--- a/doc/report.docx
+++ b/doc/report.docx
@@ -132,7 +132,6 @@
           <w:b/>
           <w:sz w:val="28"/>
           <w:szCs w:val="28"/>
-          <w:lang w:val="en-US"/>
         </w:rPr>
         <w:t>1</w:t>
       </w:r>
@@ -174,47 +173,52 @@
           <w:sz w:val="28"/>
           <w:szCs w:val="28"/>
         </w:rPr>
-        <w:t xml:space="preserve">«Операционные </w:t>
-      </w:r>
-      <w:r>
-        <w:rPr>
-          <w:rFonts w:ascii="Times New Roman" w:hAnsi="Times New Roman"/>
+        <w:t>«Операционные системы»</w:t>
+      </w:r>
+    </w:p>
+    <w:p>
+      <w:pPr>
+        <w:rPr>
+          <w:sz w:val="28"/>
+          <w:szCs w:val="28"/>
+        </w:rPr>
+      </w:pPr>
+      <w:r>
+        <w:rPr>
+          <w:rFonts w:ascii="Times New Roman" w:hAnsi="Times New Roman" w:cs="Times New Roman"/>
           <w:b/>
-          <w:bCs/>
-          <w:sz w:val="28"/>
-          <w:szCs w:val="28"/>
-        </w:rPr>
-        <w:t>системы»</w:t>
-      </w:r>
-    </w:p>
-    <w:p>
-      <w:pPr>
-        <w:rPr>
-          <w:sz w:val="28"/>
-          <w:szCs w:val="28"/>
-        </w:rPr>
-      </w:pPr>
-      <w:r>
+          <w:sz w:val="28"/>
+          <w:szCs w:val="28"/>
+        </w:rPr>
+        <w:tab/>
+      </w:r>
+    </w:p>
+    <w:p>
+      <w:pPr>
+        <w:spacing w:after="0" w:line="240" w:lineRule="auto"/>
+        <w:jc w:val="center"/>
         <w:rPr>
           <w:rFonts w:ascii="Times New Roman" w:hAnsi="Times New Roman" w:cs="Times New Roman"/>
           <w:b/>
-          <w:sz w:val="28"/>
-          <w:szCs w:val="28"/>
-        </w:rPr>
-        <w:tab/>
-      </w:r>
-    </w:p>
-    <w:p>
-      <w:pPr>
-        <w:jc w:val="center"/>
+          <w:bCs/>
+          <w:sz w:val="28"/>
+          <w:szCs w:val="28"/>
+          <w:lang w:val="en-US"/>
+        </w:rPr>
+      </w:pPr>
+      <w:proofErr w:type="spellStart"/>
+      <w:r>
         <w:rPr>
           <w:rFonts w:ascii="Times New Roman" w:hAnsi="Times New Roman" w:cs="Times New Roman"/>
           <w:b/>
           <w:bCs/>
           <w:sz w:val="28"/>
           <w:szCs w:val="28"/>
-        </w:rPr>
-      </w:pPr>
+          <w:lang w:val="en-US"/>
+        </w:rPr>
+        <w:t>Взаимодействие</w:t>
+      </w:r>
+      <w:proofErr w:type="spellEnd"/>
       <w:r>
         <w:rPr>
           <w:rFonts w:ascii="Times New Roman" w:hAnsi="Times New Roman" w:cs="Times New Roman"/>
@@ -222,9 +226,11 @@
           <w:bCs/>
           <w:sz w:val="28"/>
           <w:szCs w:val="28"/>
-        </w:rPr>
-        <w:t>УПРАВЛЕНИЕ ПРЦЕССАМИ В ОС</w:t>
-      </w:r>
+          <w:lang w:val="en-US"/>
+        </w:rPr>
+        <w:t xml:space="preserve"> </w:t>
+      </w:r>
+      <w:proofErr w:type="spellStart"/>
       <w:r>
         <w:rPr>
           <w:rFonts w:ascii="Times New Roman" w:hAnsi="Times New Roman" w:cs="Times New Roman"/>
@@ -232,9 +238,23 @@
           <w:bCs/>
           <w:sz w:val="28"/>
           <w:szCs w:val="28"/>
+          <w:lang w:val="en-US"/>
+        </w:rPr>
+        <w:t>между</w:t>
+      </w:r>
+      <w:proofErr w:type="spellEnd"/>
+      <w:r>
+        <w:rPr>
+          <w:rFonts w:ascii="Times New Roman" w:hAnsi="Times New Roman" w:cs="Times New Roman"/>
+          <w:b/>
+          <w:bCs/>
+          <w:sz w:val="28"/>
+          <w:szCs w:val="28"/>
+          <w:lang w:val="en-US"/>
         </w:rPr>
         <w:t xml:space="preserve"> </w:t>
       </w:r>
+      <w:proofErr w:type="spellStart"/>
       <w:r>
         <w:rPr>
           <w:rFonts w:ascii="Times New Roman" w:hAnsi="Times New Roman" w:cs="Times New Roman"/>
@@ -242,9 +262,11 @@
           <w:bCs/>
           <w:sz w:val="28"/>
           <w:szCs w:val="28"/>
-        </w:rPr>
-        <w:t>И ОБМЕН ДАННЫМИ МЕЖДУ НИМИ</w:t>
-      </w:r>
+          <w:lang w:val="en-US"/>
+        </w:rPr>
+        <w:t>процессами</w:t>
+      </w:r>
+      <w:proofErr w:type="spellEnd"/>
     </w:p>
     <w:p>
       <w:pPr>
@@ -730,6 +752,7 @@
           <w:sz w:val="28"/>
           <w:szCs w:val="28"/>
         </w:rPr>
+        <w:lastRenderedPageBreak/>
         <w:t>Постановка задачи</w:t>
       </w:r>
     </w:p>
@@ -1803,7 +1826,6 @@
           <w:szCs w:val="28"/>
           <w:lang w:val="en-US"/>
         </w:rPr>
-        <w:lastRenderedPageBreak/>
         <w:t>exec</w:t>
       </w:r>
       <w:r>
@@ -1855,6 +1877,7 @@
           <w:szCs w:val="28"/>
           <w:lang w:val="en-US"/>
         </w:rPr>
+        <w:lastRenderedPageBreak/>
         <w:t>pipe</w:t>
       </w:r>
       <w:r>
@@ -2029,23 +2052,13 @@
         </w:rPr>
         <w:t xml:space="preserve">- </w:t>
       </w:r>
-      <w:proofErr w:type="spellStart"/>
-      <w:r>
-        <w:rPr>
-          <w:rFonts w:ascii="Times New Roman" w:hAnsi="Times New Roman" w:cs="Times New Roman"/>
-          <w:sz w:val="28"/>
-          <w:szCs w:val="28"/>
-        </w:rPr>
-        <w:t>закрытие</w:t>
-      </w:r>
-      <w:proofErr w:type="spellEnd"/>
-      <w:r>
-        <w:rPr>
-          <w:rFonts w:ascii="Times New Roman" w:hAnsi="Times New Roman" w:cs="Times New Roman"/>
-          <w:sz w:val="28"/>
-          <w:szCs w:val="28"/>
-        </w:rPr>
-        <w:t xml:space="preserve"> файла</w:t>
+      <w:r>
+        <w:rPr>
+          <w:rFonts w:ascii="Times New Roman" w:hAnsi="Times New Roman" w:cs="Times New Roman"/>
+          <w:sz w:val="28"/>
+          <w:szCs w:val="28"/>
+        </w:rPr>
+        <w:t>закрытие файла</w:t>
       </w:r>
     </w:p>
     <w:p>
@@ -2082,16 +2095,7 @@
           <w:sz w:val="28"/>
           <w:szCs w:val="28"/>
         </w:rPr>
-        <w:t>О</w:t>
-      </w:r>
-      <w:r>
-        <w:rPr>
-          <w:rFonts w:ascii="Times New Roman" w:hAnsi="Times New Roman" w:cs="Times New Roman"/>
-          <w:b/>
-          <w:sz w:val="28"/>
-          <w:szCs w:val="28"/>
-        </w:rPr>
-        <w:t>бщий метод и алгоритм решения</w:t>
+        <w:t>Общий метод и алгоритм решения</w:t>
       </w:r>
       <w:r>
         <w:rPr>
@@ -2122,15 +2126,7 @@
           <w:sz w:val="28"/>
           <w:szCs w:val="28"/>
         </w:rPr>
-        <w:t xml:space="preserve">Для </w:t>
-      </w:r>
-      <w:r>
-        <w:rPr>
-          <w:rFonts w:ascii="Times New Roman" w:hAnsi="Times New Roman" w:cs="Times New Roman"/>
-          <w:sz w:val="28"/>
-          <w:szCs w:val="28"/>
-        </w:rPr>
-        <w:t>реализации поставленной задачи необходимо:</w:t>
+        <w:t>Для реализации поставленной задачи необходимо:</w:t>
       </w:r>
     </w:p>
     <w:p>
@@ -2378,36 +2374,38 @@
           <w:szCs w:val="28"/>
         </w:rPr>
         <w:tab/>
-      </w:r>
-      <w:r>
+        <w:t>Основные файлы программы</w:t>
+      </w:r>
+    </w:p>
+    <w:p>
+      <w:pPr>
         <w:rPr>
           <w:rFonts w:ascii="Times New Roman" w:hAnsi="Times New Roman" w:cs="Times New Roman"/>
           <w:b/>
           <w:sz w:val="28"/>
           <w:szCs w:val="28"/>
         </w:rPr>
-        <w:t xml:space="preserve">Основные файлы </w:t>
-      </w:r>
+      </w:pPr>
       <w:r>
         <w:rPr>
           <w:rFonts w:ascii="Times New Roman" w:hAnsi="Times New Roman" w:cs="Times New Roman"/>
           <w:b/>
           <w:sz w:val="28"/>
           <w:szCs w:val="28"/>
-        </w:rPr>
-        <w:t>программы</w:t>
-      </w:r>
-    </w:p>
-    <w:p>
-      <w:pPr>
+          <w:lang w:val="en-US"/>
+        </w:rPr>
+        <w:t>main</w:t>
+      </w:r>
+      <w:r>
         <w:rPr>
           <w:rFonts w:ascii="Times New Roman" w:hAnsi="Times New Roman" w:cs="Times New Roman"/>
           <w:b/>
           <w:sz w:val="28"/>
           <w:szCs w:val="28"/>
-          <w:lang w:val="en-US"/>
-        </w:rPr>
-      </w:pPr>
+        </w:rPr>
+        <w:t>.</w:t>
+      </w:r>
+      <w:proofErr w:type="spellStart"/>
       <w:r>
         <w:rPr>
           <w:rFonts w:ascii="Times New Roman" w:hAnsi="Times New Roman" w:cs="Times New Roman"/>
@@ -2416,25 +2414,15 @@
           <w:szCs w:val="28"/>
           <w:lang w:val="en-US"/>
         </w:rPr>
-        <w:t>main.</w:t>
-      </w:r>
+        <w:t>cpp</w:t>
+      </w:r>
+      <w:proofErr w:type="spellEnd"/>
       <w:r>
         <w:rPr>
           <w:rFonts w:ascii="Times New Roman" w:hAnsi="Times New Roman" w:cs="Times New Roman"/>
           <w:b/>
           <w:sz w:val="28"/>
           <w:szCs w:val="28"/>
-          <w:lang w:val="en-US"/>
-        </w:rPr>
-        <w:t>cpp</w:t>
-      </w:r>
-      <w:r>
-        <w:rPr>
-          <w:rFonts w:ascii="Times New Roman" w:hAnsi="Times New Roman" w:cs="Times New Roman"/>
-          <w:b/>
-          <w:sz w:val="28"/>
-          <w:szCs w:val="28"/>
-          <w:lang w:val="en-US"/>
         </w:rPr>
         <w:t>:</w:t>
       </w:r>
@@ -2924,29 +2912,29 @@
           <w:szCs w:val="28"/>
           <w:lang w:val="en-US"/>
         </w:rPr>
+        <w:t xml:space="preserve">        return 2;</w:t>
+      </w:r>
+    </w:p>
+    <w:p>
+      <w:pPr>
+        <w:spacing w:line="240" w:lineRule="auto"/>
+        <w:rPr>
+          <w:rFonts w:ascii="Times New Roman" w:hAnsi="Times New Roman" w:cs="Times New Roman"/>
+          <w:bCs/>
+          <w:sz w:val="28"/>
+          <w:szCs w:val="28"/>
+          <w:lang w:val="en-US"/>
+        </w:rPr>
+      </w:pPr>
+      <w:r>
+        <w:rPr>
+          <w:rFonts w:ascii="Times New Roman" w:hAnsi="Times New Roman" w:cs="Times New Roman"/>
+          <w:bCs/>
+          <w:sz w:val="28"/>
+          <w:szCs w:val="28"/>
+          <w:lang w:val="en-US"/>
+        </w:rPr>
         <w:lastRenderedPageBreak/>
-        <w:t xml:space="preserve">        return 2;</w:t>
-      </w:r>
-    </w:p>
-    <w:p>
-      <w:pPr>
-        <w:spacing w:line="240" w:lineRule="auto"/>
-        <w:rPr>
-          <w:rFonts w:ascii="Times New Roman" w:hAnsi="Times New Roman" w:cs="Times New Roman"/>
-          <w:bCs/>
-          <w:sz w:val="28"/>
-          <w:szCs w:val="28"/>
-          <w:lang w:val="en-US"/>
-        </w:rPr>
-      </w:pPr>
-      <w:r>
-        <w:rPr>
-          <w:rFonts w:ascii="Times New Roman" w:hAnsi="Times New Roman" w:cs="Times New Roman"/>
-          <w:bCs/>
-          <w:sz w:val="28"/>
-          <w:szCs w:val="28"/>
-          <w:lang w:val="en-US"/>
-        </w:rPr>
         <w:t xml:space="preserve">    } else if (id == 0) </w:t>
       </w:r>
       <w:proofErr w:type="gramStart"/>
@@ -3903,7 +3891,6 @@
           <w:szCs w:val="28"/>
           <w:lang w:val="en-US"/>
         </w:rPr>
-        <w:lastRenderedPageBreak/>
         <w:t xml:space="preserve">        }</w:t>
       </w:r>
     </w:p>
@@ -4886,6 +4873,7 @@
           <w:szCs w:val="28"/>
           <w:lang w:val="en-US"/>
         </w:rPr>
+        <w:lastRenderedPageBreak/>
         <w:t xml:space="preserve">    char </w:t>
       </w:r>
       <w:proofErr w:type="gramStart"/>
@@ -5735,21 +5723,21 @@
           <w:bCs/>
           <w:lang w:val="en-US"/>
         </w:rPr>
+        <w:t>output.txt:</w:t>
+      </w:r>
+    </w:p>
+    <w:p>
+      <w:pPr>
+        <w:ind w:left="708"/>
+        <w:rPr>
+          <w:lang w:val="en-US"/>
+        </w:rPr>
+      </w:pPr>
+      <w:r>
+        <w:rPr>
+          <w:lang w:val="en-US"/>
+        </w:rPr>
         <w:lastRenderedPageBreak/>
-        <w:t>output.txt:</w:t>
-      </w:r>
-    </w:p>
-    <w:p>
-      <w:pPr>
-        <w:ind w:left="708"/>
-        <w:rPr>
-          <w:lang w:val="en-US"/>
-        </w:rPr>
-      </w:pPr>
-      <w:r>
-        <w:rPr>
-          <w:lang w:val="en-US"/>
-        </w:rPr>
         <w:t>The sum is: 42</w:t>
       </w:r>
     </w:p>
@@ -6063,16 +6051,7 @@
           <w:sz w:val="28"/>
           <w:szCs w:val="28"/>
         </w:rPr>
-        <w:t>В</w:t>
-      </w:r>
-      <w:r>
-        <w:rPr>
-          <w:rFonts w:ascii="Times New Roman" w:hAnsi="Times New Roman" w:cs="Times New Roman"/>
-          <w:b/>
-          <w:sz w:val="28"/>
-          <w:szCs w:val="28"/>
-        </w:rPr>
-        <w:t>ывод</w:t>
+        <w:t>Вывод</w:t>
       </w:r>
     </w:p>
     <w:p>
@@ -6224,16 +6203,23 @@
           <w:sz w:val="28"/>
           <w:szCs w:val="28"/>
         </w:rPr>
+        <w:t>пайп</w:t>
+      </w:r>
+      <w:proofErr w:type="spellEnd"/>
+      <w:r>
+        <w:rPr>
+          <w:sz w:val="28"/>
+          <w:szCs w:val="28"/>
+        </w:rPr>
+        <w:t xml:space="preserve"> работал не так как ожидалось, однако мне удалось решить эту </w:t>
+      </w:r>
+      <w:r>
+        <w:rPr>
+          <w:sz w:val="28"/>
+          <w:szCs w:val="28"/>
+        </w:rPr>
         <w:lastRenderedPageBreak/>
-        <w:t>пайп</w:t>
-      </w:r>
-      <w:proofErr w:type="spellEnd"/>
-      <w:r>
-        <w:rPr>
-          <w:sz w:val="28"/>
-          <w:szCs w:val="28"/>
-        </w:rPr>
-        <w:t xml:space="preserve"> работал не так как ожидалось, однако мне удалось решить эту проблему. Также пришлось изучить как работают файловые дескрипторы, чтобы научиться перенаправлять данные из файлов на потоки ввода</w:t>
+        <w:t>проблему. Также пришлось изучить как работают файловые дескрипторы, чтобы научиться перенаправлять данные из файлов на потоки ввода</w:t>
       </w:r>
       <w:r>
         <w:rPr>
@@ -7163,6 +7149,7 @@
     <w:lsdException w:name="HTML Sample" w:semiHidden="1" w:unhideWhenUsed="1"/>
     <w:lsdException w:name="HTML Typewriter" w:semiHidden="1" w:unhideWhenUsed="1"/>
     <w:lsdException w:name="HTML Variable" w:semiHidden="1" w:unhideWhenUsed="1"/>
+    <w:lsdException w:name="Normal Table" w:semiHidden="1" w:unhideWhenUsed="1"/>
     <w:lsdException w:name="annotation subject" w:semiHidden="1" w:unhideWhenUsed="1"/>
     <w:lsdException w:name="No List" w:semiHidden="1" w:unhideWhenUsed="1"/>
     <w:lsdException w:name="Outline List 1" w:semiHidden="1" w:unhideWhenUsed="1"/>
@@ -7209,8 +7196,10 @@
     <w:lsdException w:name="Table Subtle 2" w:semiHidden="1" w:unhideWhenUsed="1"/>
     <w:lsdException w:name="Table Web 1" w:semiHidden="1" w:unhideWhenUsed="1"/>
     <w:lsdException w:name="Table Web 2" w:semiHidden="1" w:unhideWhenUsed="1"/>
+    <w:lsdException w:name="Table Web 3" w:semiHidden="1" w:unhideWhenUsed="1"/>
     <w:lsdException w:name="Balloon Text" w:semiHidden="1" w:unhideWhenUsed="1"/>
     <w:lsdException w:name="Table Grid" w:uiPriority="39"/>
+    <w:lsdException w:name="Table Theme" w:semiHidden="1" w:unhideWhenUsed="1"/>
     <w:lsdException w:name="Placeholder Text" w:semiHidden="1"/>
     <w:lsdException w:name="No Spacing" w:uiPriority="1" w:qFormat="1"/>
     <w:lsdException w:name="Light Shading" w:uiPriority="60"/>
@@ -7492,7 +7481,6 @@
   <w:style w:type="character" w:default="1" w:styleId="DefaultParagraphFont">
     <w:name w:val="Default Paragraph Font"/>
     <w:uiPriority w:val="1"/>
-    <w:semiHidden/>
     <w:unhideWhenUsed/>
   </w:style>
   <w:style w:type="table" w:default="1" w:styleId="TableNormal">

--- a/doc/report.docx
+++ b/doc/report.docx
@@ -203,10 +203,8 @@
           <w:bCs/>
           <w:sz w:val="28"/>
           <w:szCs w:val="28"/>
-          <w:lang w:val="en-US"/>
-        </w:rPr>
-      </w:pPr>
-      <w:proofErr w:type="spellStart"/>
+        </w:rPr>
+      </w:pPr>
       <w:r>
         <w:rPr>
           <w:rFonts w:ascii="Times New Roman" w:hAnsi="Times New Roman" w:cs="Times New Roman"/>
@@ -214,59 +212,9 @@
           <w:bCs/>
           <w:sz w:val="28"/>
           <w:szCs w:val="28"/>
-          <w:lang w:val="en-US"/>
-        </w:rPr>
-        <w:t>Взаимодействие</w:t>
-      </w:r>
-      <w:proofErr w:type="spellEnd"/>
-      <w:r>
-        <w:rPr>
-          <w:rFonts w:ascii="Times New Roman" w:hAnsi="Times New Roman" w:cs="Times New Roman"/>
-          <w:b/>
-          <w:bCs/>
-          <w:sz w:val="28"/>
-          <w:szCs w:val="28"/>
-          <w:lang w:val="en-US"/>
-        </w:rPr>
-        <w:t xml:space="preserve"> </w:t>
-      </w:r>
-      <w:proofErr w:type="spellStart"/>
-      <w:r>
-        <w:rPr>
-          <w:rFonts w:ascii="Times New Roman" w:hAnsi="Times New Roman" w:cs="Times New Roman"/>
-          <w:b/>
-          <w:bCs/>
-          <w:sz w:val="28"/>
-          <w:szCs w:val="28"/>
-          <w:lang w:val="en-US"/>
-        </w:rPr>
-        <w:t>между</w:t>
-      </w:r>
-      <w:proofErr w:type="spellEnd"/>
-      <w:r>
-        <w:rPr>
-          <w:rFonts w:ascii="Times New Roman" w:hAnsi="Times New Roman" w:cs="Times New Roman"/>
-          <w:b/>
-          <w:bCs/>
-          <w:sz w:val="28"/>
-          <w:szCs w:val="28"/>
-          <w:lang w:val="en-US"/>
-        </w:rPr>
-        <w:t xml:space="preserve"> </w:t>
-      </w:r>
-      <w:proofErr w:type="spellStart"/>
-      <w:r>
-        <w:rPr>
-          <w:rFonts w:ascii="Times New Roman" w:hAnsi="Times New Roman" w:cs="Times New Roman"/>
-          <w:b/>
-          <w:bCs/>
-          <w:sz w:val="28"/>
-          <w:szCs w:val="28"/>
-          <w:lang w:val="en-US"/>
-        </w:rPr>
-        <w:t>процессами</w:t>
-      </w:r>
-      <w:proofErr w:type="spellEnd"/>
+        </w:rPr>
+        <w:t>Взаимодействие между процессами</w:t>
+      </w:r>
     </w:p>
     <w:p>
       <w:pPr>
@@ -2063,6 +2011,61 @@
     </w:p>
     <w:p>
       <w:pPr>
+        <w:pStyle w:val="ListParagraph"/>
+        <w:numPr>
+          <w:ilvl w:val="0"/>
+          <w:numId w:val="1"/>
+        </w:numPr>
+        <w:tabs>
+          <w:tab w:val="left" w:pos="3553"/>
+        </w:tabs>
+        <w:spacing w:after="0" w:line="360" w:lineRule="auto"/>
+        <w:jc w:val="both"/>
+      </w:pPr>
+      <w:proofErr w:type="spellStart"/>
+      <w:r>
+        <w:rPr>
+          <w:rFonts w:ascii="Times New Roman" w:hAnsi="Times New Roman" w:cs="Times New Roman"/>
+          <w:b/>
+          <w:bCs/>
+          <w:sz w:val="28"/>
+          <w:szCs w:val="28"/>
+          <w:lang w:val="en-US"/>
+        </w:rPr>
+        <w:t>waitpid</w:t>
+      </w:r>
+      <w:proofErr w:type="spellEnd"/>
+      <w:r>
+        <w:rPr>
+          <w:rFonts w:ascii="Times New Roman" w:hAnsi="Times New Roman" w:cs="Times New Roman"/>
+          <w:b/>
+          <w:bCs/>
+          <w:sz w:val="28"/>
+          <w:szCs w:val="28"/>
+          <w:lang w:val="en-US"/>
+        </w:rPr>
+        <w:t xml:space="preserve"> </w:t>
+      </w:r>
+      <w:r>
+        <w:rPr>
+          <w:rFonts w:ascii="Times New Roman" w:hAnsi="Times New Roman" w:cs="Times New Roman"/>
+          <w:sz w:val="28"/>
+          <w:szCs w:val="28"/>
+          <w:lang w:val="en-US"/>
+        </w:rPr>
+        <w:t xml:space="preserve">- </w:t>
+      </w:r>
+      <w:r>
+        <w:rPr>
+          <w:rFonts w:ascii="Times New Roman" w:hAnsi="Times New Roman" w:cs="Times New Roman"/>
+          <w:sz w:val="28"/>
+          <w:szCs w:val="28"/>
+        </w:rPr>
+        <w:t>ожидание дочерних процессов</w:t>
+      </w:r>
+    </w:p>
+    <w:p>
+      <w:pPr>
         <w:tabs>
           <w:tab w:val="left" w:pos="3553"/>
         </w:tabs>
@@ -2429,7 +2432,49 @@
     </w:p>
     <w:p>
       <w:pPr>
-        <w:spacing w:line="240" w:lineRule="auto"/>
+        <w:rPr>
+          <w:rFonts w:ascii="Times New Roman" w:hAnsi="Times New Roman" w:cs="Times New Roman"/>
+          <w:bCs/>
+          <w:sz w:val="28"/>
+          <w:szCs w:val="28"/>
+          <w:lang w:val="en-US"/>
+        </w:rPr>
+      </w:pPr>
+      <w:r>
+        <w:rPr>
+          <w:rFonts w:ascii="Times New Roman" w:hAnsi="Times New Roman" w:cs="Times New Roman"/>
+          <w:bCs/>
+          <w:sz w:val="28"/>
+          <w:szCs w:val="28"/>
+          <w:lang w:val="en-US"/>
+        </w:rPr>
+        <w:t>#include &lt;sys/</w:t>
+      </w:r>
+      <w:proofErr w:type="spellStart"/>
+      <w:r>
+        <w:rPr>
+          <w:rFonts w:ascii="Times New Roman" w:hAnsi="Times New Roman" w:cs="Times New Roman"/>
+          <w:bCs/>
+          <w:sz w:val="28"/>
+          <w:szCs w:val="28"/>
+          <w:lang w:val="en-US"/>
+        </w:rPr>
+        <w:t>wait.h</w:t>
+      </w:r>
+      <w:proofErr w:type="spellEnd"/>
+      <w:r>
+        <w:rPr>
+          <w:rFonts w:ascii="Times New Roman" w:hAnsi="Times New Roman" w:cs="Times New Roman"/>
+          <w:bCs/>
+          <w:sz w:val="28"/>
+          <w:szCs w:val="28"/>
+          <w:lang w:val="en-US"/>
+        </w:rPr>
+        <w:t>&gt;</w:t>
+      </w:r>
+    </w:p>
+    <w:p>
+      <w:pPr>
         <w:rPr>
           <w:rFonts w:ascii="Times New Roman" w:hAnsi="Times New Roman" w:cs="Times New Roman"/>
           <w:bCs/>
@@ -2473,7 +2518,6 @@
     </w:p>
     <w:p>
       <w:pPr>
-        <w:spacing w:line="240" w:lineRule="auto"/>
         <w:rPr>
           <w:rFonts w:ascii="Times New Roman" w:hAnsi="Times New Roman" w:cs="Times New Roman"/>
           <w:bCs/>
@@ -2495,19 +2539,17 @@
     </w:p>
     <w:p>
       <w:pPr>
-        <w:spacing w:line="240" w:lineRule="auto"/>
-        <w:rPr>
-          <w:rFonts w:ascii="Times New Roman" w:hAnsi="Times New Roman" w:cs="Times New Roman"/>
-          <w:bCs/>
-          <w:sz w:val="28"/>
-          <w:szCs w:val="28"/>
-          <w:lang w:val="en-US"/>
-        </w:rPr>
-      </w:pPr>
-    </w:p>
-    <w:p>
-      <w:pPr>
-        <w:spacing w:line="240" w:lineRule="auto"/>
+        <w:rPr>
+          <w:rFonts w:ascii="Times New Roman" w:hAnsi="Times New Roman" w:cs="Times New Roman"/>
+          <w:bCs/>
+          <w:sz w:val="28"/>
+          <w:szCs w:val="28"/>
+          <w:lang w:val="en-US"/>
+        </w:rPr>
+      </w:pPr>
+    </w:p>
+    <w:p>
+      <w:pPr>
         <w:rPr>
           <w:rFonts w:ascii="Times New Roman" w:hAnsi="Times New Roman" w:cs="Times New Roman"/>
           <w:bCs/>
@@ -2551,7 +2593,6 @@
     </w:p>
     <w:p>
       <w:pPr>
-        <w:spacing w:line="240" w:lineRule="auto"/>
         <w:rPr>
           <w:rFonts w:ascii="Times New Roman" w:hAnsi="Times New Roman" w:cs="Times New Roman"/>
           <w:bCs/>
@@ -2651,7 +2692,6 @@
     </w:p>
     <w:p>
       <w:pPr>
-        <w:spacing w:line="240" w:lineRule="auto"/>
         <w:rPr>
           <w:rFonts w:ascii="Times New Roman" w:hAnsi="Times New Roman" w:cs="Times New Roman"/>
           <w:bCs/>
@@ -2673,7 +2713,6 @@
     </w:p>
     <w:p>
       <w:pPr>
-        <w:spacing w:line="240" w:lineRule="auto"/>
         <w:rPr>
           <w:rFonts w:ascii="Times New Roman" w:hAnsi="Times New Roman" w:cs="Times New Roman"/>
           <w:bCs/>
@@ -2717,7 +2756,6 @@
     </w:p>
     <w:p>
       <w:pPr>
-        <w:spacing w:line="240" w:lineRule="auto"/>
         <w:rPr>
           <w:rFonts w:ascii="Times New Roman" w:hAnsi="Times New Roman" w:cs="Times New Roman"/>
           <w:bCs/>
@@ -2739,7 +2777,6 @@
     </w:p>
     <w:p>
       <w:pPr>
-        <w:spacing w:line="240" w:lineRule="auto"/>
         <w:rPr>
           <w:rFonts w:ascii="Times New Roman" w:hAnsi="Times New Roman" w:cs="Times New Roman"/>
           <w:bCs/>
@@ -2761,19 +2798,17 @@
     </w:p>
     <w:p>
       <w:pPr>
-        <w:spacing w:line="240" w:lineRule="auto"/>
-        <w:rPr>
-          <w:rFonts w:ascii="Times New Roman" w:hAnsi="Times New Roman" w:cs="Times New Roman"/>
-          <w:bCs/>
-          <w:sz w:val="28"/>
-          <w:szCs w:val="28"/>
-          <w:lang w:val="en-US"/>
-        </w:rPr>
-      </w:pPr>
-    </w:p>
-    <w:p>
-      <w:pPr>
-        <w:spacing w:line="240" w:lineRule="auto"/>
+        <w:rPr>
+          <w:rFonts w:ascii="Times New Roman" w:hAnsi="Times New Roman" w:cs="Times New Roman"/>
+          <w:bCs/>
+          <w:sz w:val="28"/>
+          <w:szCs w:val="28"/>
+          <w:lang w:val="en-US"/>
+        </w:rPr>
+      </w:pPr>
+    </w:p>
+    <w:p>
+      <w:pPr>
         <w:rPr>
           <w:rFonts w:ascii="Times New Roman" w:hAnsi="Times New Roman" w:cs="Times New Roman"/>
           <w:bCs/>
@@ -2795,7 +2830,6 @@
     </w:p>
     <w:p>
       <w:pPr>
-        <w:spacing w:line="240" w:lineRule="auto"/>
         <w:rPr>
           <w:rFonts w:ascii="Times New Roman" w:hAnsi="Times New Roman" w:cs="Times New Roman"/>
           <w:bCs/>
@@ -2839,19 +2873,17 @@
     </w:p>
     <w:p>
       <w:pPr>
-        <w:spacing w:line="240" w:lineRule="auto"/>
-        <w:rPr>
-          <w:rFonts w:ascii="Times New Roman" w:hAnsi="Times New Roman" w:cs="Times New Roman"/>
-          <w:bCs/>
-          <w:sz w:val="28"/>
-          <w:szCs w:val="28"/>
-          <w:lang w:val="en-US"/>
-        </w:rPr>
-      </w:pPr>
-    </w:p>
-    <w:p>
-      <w:pPr>
-        <w:spacing w:line="240" w:lineRule="auto"/>
+        <w:rPr>
+          <w:rFonts w:ascii="Times New Roman" w:hAnsi="Times New Roman" w:cs="Times New Roman"/>
+          <w:bCs/>
+          <w:sz w:val="28"/>
+          <w:szCs w:val="28"/>
+          <w:lang w:val="en-US"/>
+        </w:rPr>
+      </w:pPr>
+    </w:p>
+    <w:p>
+      <w:pPr>
         <w:rPr>
           <w:rFonts w:ascii="Times New Roman" w:hAnsi="Times New Roman" w:cs="Times New Roman"/>
           <w:bCs/>
@@ -2895,7 +2927,6 @@
     </w:p>
     <w:p>
       <w:pPr>
-        <w:spacing w:line="240" w:lineRule="auto"/>
         <w:rPr>
           <w:rFonts w:ascii="Times New Roman" w:hAnsi="Times New Roman" w:cs="Times New Roman"/>
           <w:bCs/>
@@ -2917,24 +2948,22 @@
     </w:p>
     <w:p>
       <w:pPr>
-        <w:spacing w:line="240" w:lineRule="auto"/>
-        <w:rPr>
-          <w:rFonts w:ascii="Times New Roman" w:hAnsi="Times New Roman" w:cs="Times New Roman"/>
-          <w:bCs/>
-          <w:sz w:val="28"/>
-          <w:szCs w:val="28"/>
-          <w:lang w:val="en-US"/>
-        </w:rPr>
-      </w:pPr>
-      <w:r>
-        <w:rPr>
-          <w:rFonts w:ascii="Times New Roman" w:hAnsi="Times New Roman" w:cs="Times New Roman"/>
-          <w:bCs/>
-          <w:sz w:val="28"/>
-          <w:szCs w:val="28"/>
-          <w:lang w:val="en-US"/>
-        </w:rPr>
-        <w:lastRenderedPageBreak/>
+        <w:rPr>
+          <w:rFonts w:ascii="Times New Roman" w:hAnsi="Times New Roman" w:cs="Times New Roman"/>
+          <w:bCs/>
+          <w:sz w:val="28"/>
+          <w:szCs w:val="28"/>
+          <w:lang w:val="en-US"/>
+        </w:rPr>
+      </w:pPr>
+      <w:r>
+        <w:rPr>
+          <w:rFonts w:ascii="Times New Roman" w:hAnsi="Times New Roman" w:cs="Times New Roman"/>
+          <w:bCs/>
+          <w:sz w:val="28"/>
+          <w:szCs w:val="28"/>
+          <w:lang w:val="en-US"/>
+        </w:rPr>
         <w:t xml:space="preserve">    } else if (id == 0) </w:t>
       </w:r>
       <w:proofErr w:type="gramStart"/>
@@ -2962,7 +2991,6 @@
     </w:p>
     <w:p>
       <w:pPr>
-        <w:spacing w:line="240" w:lineRule="auto"/>
         <w:rPr>
           <w:rFonts w:ascii="Times New Roman" w:hAnsi="Times New Roman" w:cs="Times New Roman"/>
           <w:bCs/>
@@ -3018,7 +3046,6 @@
     </w:p>
     <w:p>
       <w:pPr>
-        <w:spacing w:line="240" w:lineRule="auto"/>
         <w:rPr>
           <w:rFonts w:ascii="Times New Roman" w:hAnsi="Times New Roman" w:cs="Times New Roman"/>
           <w:bCs/>
@@ -3074,19 +3101,17 @@
     </w:p>
     <w:p>
       <w:pPr>
-        <w:spacing w:line="240" w:lineRule="auto"/>
-        <w:rPr>
-          <w:rFonts w:ascii="Times New Roman" w:hAnsi="Times New Roman" w:cs="Times New Roman"/>
-          <w:bCs/>
-          <w:sz w:val="28"/>
-          <w:szCs w:val="28"/>
-          <w:lang w:val="en-US"/>
-        </w:rPr>
-      </w:pPr>
-    </w:p>
-    <w:p>
-      <w:pPr>
-        <w:spacing w:line="240" w:lineRule="auto"/>
+        <w:rPr>
+          <w:rFonts w:ascii="Times New Roman" w:hAnsi="Times New Roman" w:cs="Times New Roman"/>
+          <w:bCs/>
+          <w:sz w:val="28"/>
+          <w:szCs w:val="28"/>
+          <w:lang w:val="en-US"/>
+        </w:rPr>
+      </w:pPr>
+    </w:p>
+    <w:p>
+      <w:pPr>
         <w:rPr>
           <w:rFonts w:ascii="Times New Roman" w:hAnsi="Times New Roman" w:cs="Times New Roman"/>
           <w:bCs/>
@@ -3142,19 +3167,17 @@
     </w:p>
     <w:p>
       <w:pPr>
-        <w:spacing w:line="240" w:lineRule="auto"/>
-        <w:rPr>
-          <w:rFonts w:ascii="Times New Roman" w:hAnsi="Times New Roman" w:cs="Times New Roman"/>
-          <w:bCs/>
-          <w:sz w:val="28"/>
-          <w:szCs w:val="28"/>
-          <w:lang w:val="en-US"/>
-        </w:rPr>
-      </w:pPr>
-    </w:p>
-    <w:p>
-      <w:pPr>
-        <w:spacing w:line="240" w:lineRule="auto"/>
+        <w:rPr>
+          <w:rFonts w:ascii="Times New Roman" w:hAnsi="Times New Roman" w:cs="Times New Roman"/>
+          <w:bCs/>
+          <w:sz w:val="28"/>
+          <w:szCs w:val="28"/>
+          <w:lang w:val="en-US"/>
+        </w:rPr>
+      </w:pPr>
+    </w:p>
+    <w:p>
+      <w:pPr>
         <w:rPr>
           <w:rFonts w:ascii="Times New Roman" w:hAnsi="Times New Roman" w:cs="Times New Roman"/>
           <w:bCs/>
@@ -3176,7 +3199,6 @@
     </w:p>
     <w:p>
       <w:pPr>
-        <w:spacing w:line="240" w:lineRule="auto"/>
         <w:rPr>
           <w:rFonts w:ascii="Times New Roman" w:hAnsi="Times New Roman" w:cs="Times New Roman"/>
           <w:bCs/>
@@ -3220,7 +3242,6 @@
     </w:p>
     <w:p>
       <w:pPr>
-        <w:spacing w:line="240" w:lineRule="auto"/>
         <w:rPr>
           <w:rFonts w:ascii="Times New Roman" w:hAnsi="Times New Roman" w:cs="Times New Roman"/>
           <w:bCs/>
@@ -3276,7 +3297,6 @@
     </w:p>
     <w:p>
       <w:pPr>
-        <w:spacing w:line="240" w:lineRule="auto"/>
         <w:rPr>
           <w:rFonts w:ascii="Times New Roman" w:hAnsi="Times New Roman" w:cs="Times New Roman"/>
           <w:bCs/>
@@ -3320,7 +3340,6 @@
     </w:p>
     <w:p>
       <w:pPr>
-        <w:spacing w:line="240" w:lineRule="auto"/>
         <w:rPr>
           <w:rFonts w:ascii="Times New Roman" w:hAnsi="Times New Roman" w:cs="Times New Roman"/>
           <w:bCs/>
@@ -3342,19 +3361,17 @@
     </w:p>
     <w:p>
       <w:pPr>
-        <w:spacing w:line="240" w:lineRule="auto"/>
-        <w:rPr>
-          <w:rFonts w:ascii="Times New Roman" w:hAnsi="Times New Roman" w:cs="Times New Roman"/>
-          <w:bCs/>
-          <w:sz w:val="28"/>
-          <w:szCs w:val="28"/>
-          <w:lang w:val="en-US"/>
-        </w:rPr>
-      </w:pPr>
-    </w:p>
-    <w:p>
-      <w:pPr>
-        <w:spacing w:line="240" w:lineRule="auto"/>
+        <w:rPr>
+          <w:rFonts w:ascii="Times New Roman" w:hAnsi="Times New Roman" w:cs="Times New Roman"/>
+          <w:bCs/>
+          <w:sz w:val="28"/>
+          <w:szCs w:val="28"/>
+          <w:lang w:val="en-US"/>
+        </w:rPr>
+      </w:pPr>
+    </w:p>
+    <w:p>
+      <w:pPr>
         <w:rPr>
           <w:rFonts w:ascii="Times New Roman" w:hAnsi="Times New Roman" w:cs="Times New Roman"/>
           <w:bCs/>
@@ -3420,7 +3437,6 @@
     </w:p>
     <w:p>
       <w:pPr>
-        <w:spacing w:line="240" w:lineRule="auto"/>
         <w:rPr>
           <w:rFonts w:ascii="Times New Roman" w:hAnsi="Times New Roman" w:cs="Times New Roman"/>
           <w:bCs/>
@@ -3442,7 +3458,6 @@
     </w:p>
     <w:p>
       <w:pPr>
-        <w:spacing w:line="240" w:lineRule="auto"/>
         <w:rPr>
           <w:rFonts w:ascii="Times New Roman" w:hAnsi="Times New Roman" w:cs="Times New Roman"/>
           <w:bCs/>
@@ -3464,19 +3479,17 @@
     </w:p>
     <w:p>
       <w:pPr>
-        <w:spacing w:line="240" w:lineRule="auto"/>
-        <w:rPr>
-          <w:rFonts w:ascii="Times New Roman" w:hAnsi="Times New Roman" w:cs="Times New Roman"/>
-          <w:bCs/>
-          <w:sz w:val="28"/>
-          <w:szCs w:val="28"/>
-          <w:lang w:val="en-US"/>
-        </w:rPr>
-      </w:pPr>
-    </w:p>
-    <w:p>
-      <w:pPr>
-        <w:spacing w:line="240" w:lineRule="auto"/>
+        <w:rPr>
+          <w:rFonts w:ascii="Times New Roman" w:hAnsi="Times New Roman" w:cs="Times New Roman"/>
+          <w:bCs/>
+          <w:sz w:val="28"/>
+          <w:szCs w:val="28"/>
+          <w:lang w:val="en-US"/>
+        </w:rPr>
+      </w:pPr>
+    </w:p>
+    <w:p>
+      <w:pPr>
         <w:rPr>
           <w:rFonts w:ascii="Times New Roman" w:hAnsi="Times New Roman" w:cs="Times New Roman"/>
           <w:bCs/>
@@ -3520,7 +3533,6 @@
     </w:p>
     <w:p>
       <w:pPr>
-        <w:spacing w:line="240" w:lineRule="auto"/>
         <w:rPr>
           <w:rFonts w:ascii="Times New Roman" w:hAnsi="Times New Roman" w:cs="Times New Roman"/>
           <w:bCs/>
@@ -3542,7 +3554,6 @@
     </w:p>
     <w:p>
       <w:pPr>
-        <w:spacing w:line="240" w:lineRule="auto"/>
         <w:rPr>
           <w:rFonts w:ascii="Times New Roman" w:hAnsi="Times New Roman" w:cs="Times New Roman"/>
           <w:bCs/>
@@ -3620,7 +3631,6 @@
     </w:p>
     <w:p>
       <w:pPr>
-        <w:spacing w:line="240" w:lineRule="auto"/>
         <w:rPr>
           <w:rFonts w:ascii="Times New Roman" w:hAnsi="Times New Roman" w:cs="Times New Roman"/>
           <w:bCs/>
@@ -3642,7 +3652,6 @@
     </w:p>
     <w:p>
       <w:pPr>
-        <w:spacing w:line="240" w:lineRule="auto"/>
         <w:rPr>
           <w:rFonts w:ascii="Times New Roman" w:hAnsi="Times New Roman" w:cs="Times New Roman"/>
           <w:bCs/>
@@ -3664,7 +3673,6 @@
     </w:p>
     <w:p>
       <w:pPr>
-        <w:spacing w:line="240" w:lineRule="auto"/>
         <w:rPr>
           <w:rFonts w:ascii="Times New Roman" w:hAnsi="Times New Roman" w:cs="Times New Roman"/>
           <w:bCs/>
@@ -3686,7 +3694,6 @@
     </w:p>
     <w:p>
       <w:pPr>
-        <w:spacing w:line="240" w:lineRule="auto"/>
         <w:rPr>
           <w:rFonts w:ascii="Times New Roman" w:hAnsi="Times New Roman" w:cs="Times New Roman"/>
           <w:bCs/>
@@ -3708,7 +3715,6 @@
     </w:p>
     <w:p>
       <w:pPr>
-        <w:spacing w:line="240" w:lineRule="auto"/>
         <w:rPr>
           <w:rFonts w:ascii="Times New Roman" w:hAnsi="Times New Roman" w:cs="Times New Roman"/>
           <w:bCs/>
@@ -3730,7 +3736,6 @@
     </w:p>
     <w:p>
       <w:pPr>
-        <w:spacing w:line="240" w:lineRule="auto"/>
         <w:rPr>
           <w:rFonts w:ascii="Times New Roman" w:hAnsi="Times New Roman" w:cs="Times New Roman"/>
           <w:bCs/>
@@ -3752,35 +3757,34 @@
     </w:p>
     <w:p>
       <w:pPr>
-        <w:spacing w:line="240" w:lineRule="auto"/>
-        <w:rPr>
-          <w:rFonts w:ascii="Times New Roman" w:hAnsi="Times New Roman" w:cs="Times New Roman"/>
-          <w:bCs/>
-          <w:sz w:val="28"/>
-          <w:szCs w:val="28"/>
-          <w:lang w:val="en-US"/>
-        </w:rPr>
-      </w:pPr>
-    </w:p>
-    <w:p>
-      <w:pPr>
-        <w:spacing w:line="240" w:lineRule="auto"/>
-        <w:rPr>
-          <w:rFonts w:ascii="Times New Roman" w:hAnsi="Times New Roman" w:cs="Times New Roman"/>
-          <w:bCs/>
-          <w:sz w:val="28"/>
-          <w:szCs w:val="28"/>
-          <w:lang w:val="en-US"/>
-        </w:rPr>
-      </w:pPr>
-      <w:r>
-        <w:rPr>
-          <w:rFonts w:ascii="Times New Roman" w:hAnsi="Times New Roman" w:cs="Times New Roman"/>
-          <w:bCs/>
-          <w:sz w:val="28"/>
-          <w:szCs w:val="28"/>
-          <w:lang w:val="en-US"/>
-        </w:rPr>
+        <w:rPr>
+          <w:rFonts w:ascii="Times New Roman" w:hAnsi="Times New Roman" w:cs="Times New Roman"/>
+          <w:bCs/>
+          <w:sz w:val="28"/>
+          <w:szCs w:val="28"/>
+          <w:lang w:val="en-US"/>
+        </w:rPr>
+      </w:pPr>
+    </w:p>
+    <w:p>
+      <w:pPr>
+        <w:rPr>
+          <w:rFonts w:ascii="Times New Roman" w:hAnsi="Times New Roman" w:cs="Times New Roman"/>
+          <w:bCs/>
+          <w:sz w:val="28"/>
+          <w:szCs w:val="28"/>
+          <w:lang w:val="en-US"/>
+        </w:rPr>
+      </w:pPr>
+      <w:r>
+        <w:rPr>
+          <w:rFonts w:ascii="Times New Roman" w:hAnsi="Times New Roman" w:cs="Times New Roman"/>
+          <w:bCs/>
+          <w:sz w:val="28"/>
+          <w:szCs w:val="28"/>
+          <w:lang w:val="en-US"/>
+        </w:rPr>
+        <w:lastRenderedPageBreak/>
         <w:t xml:space="preserve">            if (</w:t>
       </w:r>
       <w:proofErr w:type="gramStart"/>
@@ -3830,7 +3834,6 @@
     </w:p>
     <w:p>
       <w:pPr>
-        <w:spacing w:line="240" w:lineRule="auto"/>
         <w:rPr>
           <w:rFonts w:ascii="Times New Roman" w:hAnsi="Times New Roman" w:cs="Times New Roman"/>
           <w:bCs/>
@@ -3852,7 +3855,6 @@
     </w:p>
     <w:p>
       <w:pPr>
-        <w:spacing w:line="240" w:lineRule="auto"/>
         <w:rPr>
           <w:rFonts w:ascii="Times New Roman" w:hAnsi="Times New Roman" w:cs="Times New Roman"/>
           <w:bCs/>
@@ -3874,7 +3876,6 @@
     </w:p>
     <w:p>
       <w:pPr>
-        <w:spacing w:line="240" w:lineRule="auto"/>
         <w:rPr>
           <w:rFonts w:ascii="Times New Roman" w:hAnsi="Times New Roman" w:cs="Times New Roman"/>
           <w:bCs/>
@@ -3896,19 +3897,17 @@
     </w:p>
     <w:p>
       <w:pPr>
-        <w:spacing w:line="240" w:lineRule="auto"/>
-        <w:rPr>
-          <w:rFonts w:ascii="Times New Roman" w:hAnsi="Times New Roman" w:cs="Times New Roman"/>
-          <w:bCs/>
-          <w:sz w:val="28"/>
-          <w:szCs w:val="28"/>
-          <w:lang w:val="en-US"/>
-        </w:rPr>
-      </w:pPr>
-    </w:p>
-    <w:p>
-      <w:pPr>
-        <w:spacing w:line="240" w:lineRule="auto"/>
+        <w:rPr>
+          <w:rFonts w:ascii="Times New Roman" w:hAnsi="Times New Roman" w:cs="Times New Roman"/>
+          <w:bCs/>
+          <w:sz w:val="28"/>
+          <w:szCs w:val="28"/>
+          <w:lang w:val="en-US"/>
+        </w:rPr>
+      </w:pPr>
+    </w:p>
+    <w:p>
+      <w:pPr>
         <w:rPr>
           <w:rFonts w:ascii="Times New Roman" w:hAnsi="Times New Roman" w:cs="Times New Roman"/>
           <w:bCs/>
@@ -3952,7 +3951,6 @@
     </w:p>
     <w:p>
       <w:pPr>
-        <w:spacing w:line="240" w:lineRule="auto"/>
         <w:rPr>
           <w:rFonts w:ascii="Times New Roman" w:hAnsi="Times New Roman" w:cs="Times New Roman"/>
           <w:bCs/>
@@ -4030,7 +4028,6 @@
     </w:p>
     <w:p>
       <w:pPr>
-        <w:spacing w:line="240" w:lineRule="auto"/>
         <w:rPr>
           <w:rFonts w:ascii="Times New Roman" w:hAnsi="Times New Roman" w:cs="Times New Roman"/>
           <w:bCs/>
@@ -4052,7 +4049,6 @@
     </w:p>
     <w:p>
       <w:pPr>
-        <w:spacing w:line="240" w:lineRule="auto"/>
         <w:rPr>
           <w:rFonts w:ascii="Times New Roman" w:hAnsi="Times New Roman" w:cs="Times New Roman"/>
           <w:bCs/>
@@ -4074,7 +4070,6 @@
     </w:p>
     <w:p>
       <w:pPr>
-        <w:spacing w:line="240" w:lineRule="auto"/>
         <w:rPr>
           <w:rFonts w:ascii="Times New Roman" w:hAnsi="Times New Roman" w:cs="Times New Roman"/>
           <w:bCs/>
@@ -4096,19 +4091,17 @@
     </w:p>
     <w:p>
       <w:pPr>
-        <w:spacing w:line="240" w:lineRule="auto"/>
-        <w:rPr>
-          <w:rFonts w:ascii="Times New Roman" w:hAnsi="Times New Roman" w:cs="Times New Roman"/>
-          <w:bCs/>
-          <w:sz w:val="28"/>
-          <w:szCs w:val="28"/>
-          <w:lang w:val="en-US"/>
-        </w:rPr>
-      </w:pPr>
-    </w:p>
-    <w:p>
-      <w:pPr>
-        <w:spacing w:line="240" w:lineRule="auto"/>
+        <w:rPr>
+          <w:rFonts w:ascii="Times New Roman" w:hAnsi="Times New Roman" w:cs="Times New Roman"/>
+          <w:bCs/>
+          <w:sz w:val="28"/>
+          <w:szCs w:val="28"/>
+          <w:lang w:val="en-US"/>
+        </w:rPr>
+      </w:pPr>
+    </w:p>
+    <w:p>
+      <w:pPr>
         <w:rPr>
           <w:rFonts w:ascii="Times New Roman" w:hAnsi="Times New Roman" w:cs="Times New Roman"/>
           <w:bCs/>
@@ -4164,7 +4157,168 @@
     </w:p>
     <w:p>
       <w:pPr>
-        <w:spacing w:line="240" w:lineRule="auto"/>
+        <w:rPr>
+          <w:rFonts w:ascii="Times New Roman" w:hAnsi="Times New Roman" w:cs="Times New Roman"/>
+          <w:bCs/>
+          <w:sz w:val="28"/>
+          <w:szCs w:val="28"/>
+          <w:lang w:val="en-US"/>
+        </w:rPr>
+      </w:pPr>
+    </w:p>
+    <w:p>
+      <w:pPr>
+        <w:rPr>
+          <w:rFonts w:ascii="Times New Roman" w:hAnsi="Times New Roman" w:cs="Times New Roman"/>
+          <w:bCs/>
+          <w:sz w:val="28"/>
+          <w:szCs w:val="28"/>
+          <w:lang w:val="en-US"/>
+        </w:rPr>
+      </w:pPr>
+      <w:r>
+        <w:rPr>
+          <w:rFonts w:ascii="Times New Roman" w:hAnsi="Times New Roman" w:cs="Times New Roman"/>
+          <w:bCs/>
+          <w:sz w:val="28"/>
+          <w:szCs w:val="28"/>
+          <w:lang w:val="en-US"/>
+        </w:rPr>
+        <w:t xml:space="preserve">        int status;</w:t>
+      </w:r>
+    </w:p>
+    <w:p>
+      <w:pPr>
+        <w:rPr>
+          <w:rFonts w:ascii="Times New Roman" w:hAnsi="Times New Roman" w:cs="Times New Roman"/>
+          <w:bCs/>
+          <w:sz w:val="28"/>
+          <w:szCs w:val="28"/>
+          <w:lang w:val="en-US"/>
+        </w:rPr>
+      </w:pPr>
+      <w:r>
+        <w:rPr>
+          <w:rFonts w:ascii="Times New Roman" w:hAnsi="Times New Roman" w:cs="Times New Roman"/>
+          <w:bCs/>
+          <w:sz w:val="28"/>
+          <w:szCs w:val="28"/>
+          <w:lang w:val="en-US"/>
+        </w:rPr>
+        <w:t xml:space="preserve">        </w:t>
+      </w:r>
+      <w:proofErr w:type="spellStart"/>
+      <w:proofErr w:type="gramStart"/>
+      <w:r>
+        <w:rPr>
+          <w:rFonts w:ascii="Times New Roman" w:hAnsi="Times New Roman" w:cs="Times New Roman"/>
+          <w:bCs/>
+          <w:sz w:val="28"/>
+          <w:szCs w:val="28"/>
+          <w:lang w:val="en-US"/>
+        </w:rPr>
+        <w:t>waitpid</w:t>
+      </w:r>
+      <w:proofErr w:type="spellEnd"/>
+      <w:r>
+        <w:rPr>
+          <w:rFonts w:ascii="Times New Roman" w:hAnsi="Times New Roman" w:cs="Times New Roman"/>
+          <w:bCs/>
+          <w:sz w:val="28"/>
+          <w:szCs w:val="28"/>
+          <w:lang w:val="en-US"/>
+        </w:rPr>
+        <w:t>(</w:t>
+      </w:r>
+      <w:proofErr w:type="gramEnd"/>
+      <w:r>
+        <w:rPr>
+          <w:rFonts w:ascii="Times New Roman" w:hAnsi="Times New Roman" w:cs="Times New Roman"/>
+          <w:bCs/>
+          <w:sz w:val="28"/>
+          <w:szCs w:val="28"/>
+          <w:lang w:val="en-US"/>
+        </w:rPr>
+        <w:t>0, &amp;status, 0);  // waiting for child process to finish</w:t>
+      </w:r>
+    </w:p>
+    <w:p>
+      <w:pPr>
+        <w:rPr>
+          <w:rFonts w:ascii="Times New Roman" w:hAnsi="Times New Roman" w:cs="Times New Roman"/>
+          <w:bCs/>
+          <w:sz w:val="28"/>
+          <w:szCs w:val="28"/>
+          <w:lang w:val="en-US"/>
+        </w:rPr>
+      </w:pPr>
+    </w:p>
+    <w:p>
+      <w:pPr>
+        <w:rPr>
+          <w:rFonts w:ascii="Times New Roman" w:hAnsi="Times New Roman" w:cs="Times New Roman"/>
+          <w:bCs/>
+          <w:sz w:val="28"/>
+          <w:szCs w:val="28"/>
+          <w:lang w:val="en-US"/>
+        </w:rPr>
+      </w:pPr>
+      <w:r>
+        <w:rPr>
+          <w:rFonts w:ascii="Times New Roman" w:hAnsi="Times New Roman" w:cs="Times New Roman"/>
+          <w:bCs/>
+          <w:sz w:val="28"/>
+          <w:szCs w:val="28"/>
+          <w:lang w:val="en-US"/>
+        </w:rPr>
+        <w:t xml:space="preserve">        if (</w:t>
+      </w:r>
+      <w:proofErr w:type="gramStart"/>
+      <w:r>
+        <w:rPr>
+          <w:rFonts w:ascii="Times New Roman" w:hAnsi="Times New Roman" w:cs="Times New Roman"/>
+          <w:bCs/>
+          <w:sz w:val="28"/>
+          <w:szCs w:val="28"/>
+          <w:lang w:val="en-US"/>
+        </w:rPr>
+        <w:t>status !</w:t>
+      </w:r>
+      <w:proofErr w:type="gramEnd"/>
+      <w:r>
+        <w:rPr>
+          <w:rFonts w:ascii="Times New Roman" w:hAnsi="Times New Roman" w:cs="Times New Roman"/>
+          <w:bCs/>
+          <w:sz w:val="28"/>
+          <w:szCs w:val="28"/>
+          <w:lang w:val="en-US"/>
+        </w:rPr>
+        <w:t>= 0)</w:t>
+      </w:r>
+    </w:p>
+    <w:p>
+      <w:pPr>
+        <w:rPr>
+          <w:rFonts w:ascii="Times New Roman" w:hAnsi="Times New Roman" w:cs="Times New Roman"/>
+          <w:bCs/>
+          <w:sz w:val="28"/>
+          <w:szCs w:val="28"/>
+          <w:lang w:val="en-US"/>
+        </w:rPr>
+      </w:pPr>
+      <w:r>
+        <w:rPr>
+          <w:rFonts w:ascii="Times New Roman" w:hAnsi="Times New Roman" w:cs="Times New Roman"/>
+          <w:bCs/>
+          <w:sz w:val="28"/>
+          <w:szCs w:val="28"/>
+          <w:lang w:val="en-US"/>
+        </w:rPr>
+        <w:t xml:space="preserve">            return -1;</w:t>
+      </w:r>
+    </w:p>
+    <w:p>
+      <w:pPr>
         <w:rPr>
           <w:rFonts w:ascii="Times New Roman" w:hAnsi="Times New Roman" w:cs="Times New Roman"/>
           <w:bCs/>
@@ -4186,19 +4340,17 @@
     </w:p>
     <w:p>
       <w:pPr>
-        <w:spacing w:line="240" w:lineRule="auto"/>
-        <w:rPr>
-          <w:rFonts w:ascii="Times New Roman" w:hAnsi="Times New Roman" w:cs="Times New Roman"/>
-          <w:bCs/>
-          <w:sz w:val="28"/>
-          <w:szCs w:val="28"/>
-          <w:lang w:val="en-US"/>
-        </w:rPr>
-      </w:pPr>
-    </w:p>
-    <w:p>
-      <w:pPr>
-        <w:spacing w:line="240" w:lineRule="auto"/>
+        <w:rPr>
+          <w:rFonts w:ascii="Times New Roman" w:hAnsi="Times New Roman" w:cs="Times New Roman"/>
+          <w:bCs/>
+          <w:sz w:val="28"/>
+          <w:szCs w:val="28"/>
+          <w:lang w:val="en-US"/>
+        </w:rPr>
+      </w:pPr>
+    </w:p>
+    <w:p>
+      <w:pPr>
         <w:rPr>
           <w:rFonts w:ascii="Times New Roman" w:hAnsi="Times New Roman" w:cs="Times New Roman"/>
           <w:bCs/>
@@ -4220,7 +4372,6 @@
     </w:p>
     <w:p>
       <w:pPr>
-        <w:spacing w:line="240" w:lineRule="auto"/>
         <w:rPr>
           <w:rFonts w:ascii="Times New Roman" w:hAnsi="Times New Roman" w:cs="Times New Roman"/>
           <w:bCs/>
@@ -4244,6 +4395,17 @@
       <w:pPr>
         <w:rPr>
           <w:rFonts w:ascii="Times New Roman" w:hAnsi="Times New Roman" w:cs="Times New Roman"/>
+          <w:bCs/>
+          <w:sz w:val="28"/>
+          <w:szCs w:val="28"/>
+          <w:lang w:val="en-US"/>
+        </w:rPr>
+      </w:pPr>
+    </w:p>
+    <w:p>
+      <w:pPr>
+        <w:rPr>
+          <w:rFonts w:ascii="Times New Roman" w:hAnsi="Times New Roman" w:cs="Times New Roman"/>
           <w:b/>
           <w:sz w:val="28"/>
           <w:szCs w:val="28"/>
@@ -4440,6 +4602,7 @@
           <w:szCs w:val="28"/>
           <w:lang w:val="en-US"/>
         </w:rPr>
+        <w:lastRenderedPageBreak/>
         <w:t xml:space="preserve">    int </w:t>
       </w:r>
       <w:proofErr w:type="spellStart"/>
@@ -4873,7 +5036,6 @@
           <w:szCs w:val="28"/>
           <w:lang w:val="en-US"/>
         </w:rPr>
-        <w:lastRenderedPageBreak/>
         <w:t xml:space="preserve">    char </w:t>
       </w:r>
       <w:proofErr w:type="gramStart"/>
@@ -5436,6 +5598,7 @@
           <w:b/>
           <w:bCs/>
         </w:rPr>
+        <w:lastRenderedPageBreak/>
         <w:t>Пустой ввод</w:t>
       </w:r>
       <w:r>
@@ -5737,7 +5900,6 @@
         <w:rPr>
           <w:lang w:val="en-US"/>
         </w:rPr>
-        <w:lastRenderedPageBreak/>
         <w:t>The sum is: 42</w:t>
       </w:r>
     </w:p>
@@ -6043,14 +6205,39 @@
       <w:pPr>
         <w:spacing w:line="360" w:lineRule="auto"/>
         <w:jc w:val="center"/>
-      </w:pPr>
-      <w:r>
         <w:rPr>
           <w:rFonts w:ascii="Times New Roman" w:hAnsi="Times New Roman" w:cs="Times New Roman"/>
           <w:b/>
           <w:sz w:val="28"/>
           <w:szCs w:val="28"/>
         </w:rPr>
+      </w:pPr>
+    </w:p>
+    <w:p>
+      <w:pPr>
+        <w:spacing w:line="360" w:lineRule="auto"/>
+        <w:jc w:val="center"/>
+        <w:rPr>
+          <w:rFonts w:ascii="Times New Roman" w:hAnsi="Times New Roman" w:cs="Times New Roman"/>
+          <w:b/>
+          <w:sz w:val="28"/>
+          <w:szCs w:val="28"/>
+        </w:rPr>
+      </w:pPr>
+    </w:p>
+    <w:p>
+      <w:pPr>
+        <w:spacing w:line="360" w:lineRule="auto"/>
+        <w:jc w:val="center"/>
+      </w:pPr>
+      <w:r>
+        <w:rPr>
+          <w:rFonts w:ascii="Times New Roman" w:hAnsi="Times New Roman" w:cs="Times New Roman"/>
+          <w:b/>
+          <w:sz w:val="28"/>
+          <w:szCs w:val="28"/>
+        </w:rPr>
+        <w:lastRenderedPageBreak/>
         <w:t>Вывод</w:t>
       </w:r>
     </w:p>
@@ -6211,15 +6398,7 @@
           <w:sz w:val="28"/>
           <w:szCs w:val="28"/>
         </w:rPr>
-        <w:t xml:space="preserve"> работал не так как ожидалось, однако мне удалось решить эту </w:t>
-      </w:r>
-      <w:r>
-        <w:rPr>
-          <w:sz w:val="28"/>
-          <w:szCs w:val="28"/>
-        </w:rPr>
-        <w:lastRenderedPageBreak/>
-        <w:t>проблему. Также пришлось изучить как работают файловые дескрипторы, чтобы научиться перенаправлять данные из файлов на потоки ввода</w:t>
+        <w:t xml:space="preserve"> работал не так как ожидалось, однако мне удалось решить эту проблему. Также пришлось изучить как работают файловые дескрипторы, чтобы научиться перенаправлять данные из файлов на потоки ввода</w:t>
       </w:r>
       <w:r>
         <w:rPr>

--- a/doc/report.docx
+++ b/doc/report.docx
@@ -823,19 +823,19 @@
           <w:sz w:val="28"/>
           <w:szCs w:val="28"/>
         </w:rPr>
-        <w:t xml:space="preserve">Составить и отладить программу на языке Си, осуществляющую работу с процессами и </w:t>
-      </w:r>
-      <w:proofErr w:type="spellStart"/>
-      <w:r>
+        <w:t>Составить и отладить программу на языке Си, осуществляющую работу с процессами и взаимодействие между ними в одной из двух операционных систем. В результате работы программа (основной процесс) должен создать для решение задачи один или несколько дочерних процессов. Взаимодействие между процессами осуществляется через системные сигналы/события и/или каналы (pipe).</w:t>
+      </w:r>
+    </w:p>
+    <w:p>
+      <w:pPr>
+        <w:spacing w:after="0" w:line="240" w:lineRule="auto"/>
         <w:rPr>
           <w:rFonts w:ascii="Times New Roman" w:eastAsia="Times New Roman" w:hAnsi="Times New Roman" w:cs="Times New Roman"/>
           <w:color w:val="000000"/>
           <w:sz w:val="28"/>
           <w:szCs w:val="28"/>
         </w:rPr>
-        <w:t>взаимодействие</w:t>
-      </w:r>
-      <w:proofErr w:type="spellEnd"/>
+      </w:pPr>
       <w:r>
         <w:rPr>
           <w:rFonts w:ascii="Times New Roman" w:eastAsia="Times New Roman" w:hAnsi="Times New Roman" w:cs="Times New Roman"/>
@@ -843,29 +843,30 @@
           <w:sz w:val="28"/>
           <w:szCs w:val="28"/>
         </w:rPr>
-        <w:t xml:space="preserve"> между ними в </w:t>
-      </w:r>
-      <w:proofErr w:type="spellStart"/>
-      <w:r>
+        <w:t>Необходимо обрабатывать системные ошибки, которые могут возникнуть в результате работы.</w:t>
+      </w:r>
+    </w:p>
+    <w:p>
+      <w:pPr>
+        <w:spacing w:after="0" w:line="240" w:lineRule="auto"/>
         <w:rPr>
           <w:rFonts w:ascii="Times New Roman" w:eastAsia="Times New Roman" w:hAnsi="Times New Roman" w:cs="Times New Roman"/>
           <w:color w:val="000000"/>
           <w:sz w:val="28"/>
           <w:szCs w:val="28"/>
         </w:rPr>
-        <w:t>однои</w:t>
-      </w:r>
-      <w:proofErr w:type="spellEnd"/>
-      <w:r>
+      </w:pPr>
+    </w:p>
+    <w:p>
+      <w:pPr>
+        <w:spacing w:after="0" w:line="240" w:lineRule="auto"/>
         <w:rPr>
           <w:rFonts w:ascii="Times New Roman" w:eastAsia="Times New Roman" w:hAnsi="Times New Roman" w:cs="Times New Roman"/>
           <w:color w:val="000000"/>
           <w:sz w:val="28"/>
           <w:szCs w:val="28"/>
         </w:rPr>
-        <w:t>̆ из двух операционных систем. В результате работы программа (</w:t>
-      </w:r>
-      <w:proofErr w:type="spellStart"/>
+      </w:pPr>
       <w:r>
         <w:rPr>
           <w:rFonts w:ascii="Times New Roman" w:eastAsia="Times New Roman" w:hAnsi="Times New Roman" w:cs="Times New Roman"/>
@@ -873,9 +874,8 @@
           <w:sz w:val="28"/>
           <w:szCs w:val="28"/>
         </w:rPr>
-        <w:t>основнои</w:t>
-      </w:r>
-      <w:proofErr w:type="spellEnd"/>
+        <w:t>Родительский процесс создает дочерний процесс. Первой строчкой пользователь в консоль родительского процесса пишет имя файла, которое будет передано при создании дочернего процесса. Родительский и дочерний процесс должны быть представлены разными программами. Родительский процесс передает команды пользователя через pipe1, который связан с стандартным входным потоком дочернего процесса. Дочерний процесс принеобходимости передает данные в родительский процесс через pipe2. Результаты своей работы дочерний процесс пишет в созданный им файл. Допускается просто открыть файл и писать туда, не перенаправляя стандартный поток вывода</w:t>
+      </w:r>
       <w:r>
         <w:rPr>
           <w:rFonts w:ascii="Times New Roman" w:eastAsia="Times New Roman" w:hAnsi="Times New Roman" w:cs="Times New Roman"/>
@@ -883,29 +883,30 @@
           <w:sz w:val="28"/>
           <w:szCs w:val="28"/>
         </w:rPr>
-        <w:t xml:space="preserve">̆ процесс) должен создать для решение задачи один или несколько дочерних процессов. </w:t>
-      </w:r>
-      <w:proofErr w:type="spellStart"/>
-      <w:r>
+        <w:t>.</w:t>
+      </w:r>
+    </w:p>
+    <w:p>
+      <w:pPr>
+        <w:spacing w:after="0" w:line="240" w:lineRule="auto"/>
         <w:rPr>
           <w:rFonts w:ascii="Times New Roman" w:eastAsia="Times New Roman" w:hAnsi="Times New Roman" w:cs="Times New Roman"/>
           <w:color w:val="000000"/>
           <w:sz w:val="28"/>
           <w:szCs w:val="28"/>
         </w:rPr>
-        <w:t>Взаимодействие</w:t>
-      </w:r>
-      <w:proofErr w:type="spellEnd"/>
-      <w:r>
+      </w:pPr>
+    </w:p>
+    <w:p>
+      <w:pPr>
+        <w:spacing w:after="0" w:line="240" w:lineRule="auto"/>
         <w:rPr>
           <w:rFonts w:ascii="Times New Roman" w:eastAsia="Times New Roman" w:hAnsi="Times New Roman" w:cs="Times New Roman"/>
           <w:color w:val="000000"/>
           <w:sz w:val="28"/>
           <w:szCs w:val="28"/>
         </w:rPr>
-        <w:t xml:space="preserve"> между процессами осуществляется через системные сигналы/события и/или каналы (</w:t>
-      </w:r>
-      <w:proofErr w:type="spellStart"/>
+      </w:pPr>
       <w:r>
         <w:rPr>
           <w:rFonts w:ascii="Times New Roman" w:eastAsia="Times New Roman" w:hAnsi="Times New Roman" w:cs="Times New Roman"/>
@@ -913,9 +914,8 @@
           <w:sz w:val="28"/>
           <w:szCs w:val="28"/>
         </w:rPr>
-        <w:t>pipe</w:t>
-      </w:r>
-      <w:proofErr w:type="spellEnd"/>
+        <w:t>1 вариант) Пользователь вводит команды вида: «число число число&lt;endline&gt;». Далее эти числа передаются от родительского процесса в дочернии</w:t>
+      </w:r>
       <w:r>
         <w:rPr>
           <w:rFonts w:ascii="Times New Roman" w:eastAsia="Times New Roman" w:hAnsi="Times New Roman" w:cs="Times New Roman"/>
@@ -923,19 +923,17 @@
           <w:sz w:val="28"/>
           <w:szCs w:val="28"/>
         </w:rPr>
-        <w:t>).</w:t>
-      </w:r>
-    </w:p>
-    <w:p>
-      <w:pPr>
-        <w:spacing w:after="0" w:line="240" w:lineRule="auto"/>
+        <w:t>й</w:t>
+      </w:r>
+      <w:r>
         <w:rPr>
           <w:rFonts w:ascii="Times New Roman" w:eastAsia="Times New Roman" w:hAnsi="Times New Roman" w:cs="Times New Roman"/>
           <w:color w:val="000000"/>
           <w:sz w:val="28"/>
           <w:szCs w:val="28"/>
         </w:rPr>
-      </w:pPr>
+        <w:t xml:space="preserve">. </w:t>
+      </w:r>
       <w:r>
         <w:rPr>
           <w:rFonts w:ascii="Times New Roman" w:eastAsia="Times New Roman" w:hAnsi="Times New Roman" w:cs="Times New Roman"/>
@@ -943,31 +941,26 @@
           <w:sz w:val="28"/>
           <w:szCs w:val="28"/>
         </w:rPr>
-        <w:t>Необходимо обрабатывать системные ошибки, которые могут возникнуть в результате работы.</w:t>
-      </w:r>
-    </w:p>
-    <w:p>
-      <w:pPr>
-        <w:spacing w:after="0" w:line="240" w:lineRule="auto"/>
+        <w:t>Дочерний</w:t>
+      </w:r>
+      <w:r>
         <w:rPr>
           <w:rFonts w:ascii="Times New Roman" w:eastAsia="Times New Roman" w:hAnsi="Times New Roman" w:cs="Times New Roman"/>
           <w:color w:val="000000"/>
           <w:sz w:val="28"/>
           <w:szCs w:val="28"/>
         </w:rPr>
-      </w:pPr>
-    </w:p>
-    <w:p>
-      <w:pPr>
-        <w:spacing w:after="0" w:line="240" w:lineRule="auto"/>
+        <w:t xml:space="preserve">̆ процесс считает их сумму и выводит её в </w:t>
+      </w:r>
+      <w:r>
         <w:rPr>
           <w:rFonts w:ascii="Times New Roman" w:eastAsia="Times New Roman" w:hAnsi="Times New Roman" w:cs="Times New Roman"/>
           <w:color w:val="000000"/>
           <w:sz w:val="28"/>
           <w:szCs w:val="28"/>
         </w:rPr>
-      </w:pPr>
-      <w:proofErr w:type="spellStart"/>
+        <w:t>файл</w:t>
+      </w:r>
       <w:r>
         <w:rPr>
           <w:rFonts w:ascii="Times New Roman" w:eastAsia="Times New Roman" w:hAnsi="Times New Roman" w:cs="Times New Roman"/>
@@ -975,522 +968,7 @@
           <w:sz w:val="28"/>
           <w:szCs w:val="28"/>
         </w:rPr>
-        <w:t>Родительскии</w:t>
-      </w:r>
-      <w:proofErr w:type="spellEnd"/>
-      <w:r>
-        <w:rPr>
-          <w:rFonts w:ascii="Times New Roman" w:eastAsia="Times New Roman" w:hAnsi="Times New Roman" w:cs="Times New Roman"/>
-          <w:color w:val="000000"/>
-          <w:sz w:val="28"/>
-          <w:szCs w:val="28"/>
-        </w:rPr>
-        <w:t xml:space="preserve">̆ процесс создает </w:t>
-      </w:r>
-      <w:proofErr w:type="spellStart"/>
-      <w:r>
-        <w:rPr>
-          <w:rFonts w:ascii="Times New Roman" w:eastAsia="Times New Roman" w:hAnsi="Times New Roman" w:cs="Times New Roman"/>
-          <w:color w:val="000000"/>
-          <w:sz w:val="28"/>
-          <w:szCs w:val="28"/>
-        </w:rPr>
-        <w:t>дочернии</w:t>
-      </w:r>
-      <w:proofErr w:type="spellEnd"/>
-      <w:r>
-        <w:rPr>
-          <w:rFonts w:ascii="Times New Roman" w:eastAsia="Times New Roman" w:hAnsi="Times New Roman" w:cs="Times New Roman"/>
-          <w:color w:val="000000"/>
-          <w:sz w:val="28"/>
-          <w:szCs w:val="28"/>
-        </w:rPr>
-        <w:t xml:space="preserve">̆ процесс. </w:t>
-      </w:r>
-      <w:proofErr w:type="spellStart"/>
-      <w:r>
-        <w:rPr>
-          <w:rFonts w:ascii="Times New Roman" w:eastAsia="Times New Roman" w:hAnsi="Times New Roman" w:cs="Times New Roman"/>
-          <w:color w:val="000000"/>
-          <w:sz w:val="28"/>
-          <w:szCs w:val="28"/>
-        </w:rPr>
-        <w:t>Первои</w:t>
-      </w:r>
-      <w:proofErr w:type="spellEnd"/>
-      <w:r>
-        <w:rPr>
-          <w:rFonts w:ascii="Times New Roman" w:eastAsia="Times New Roman" w:hAnsi="Times New Roman" w:cs="Times New Roman"/>
-          <w:color w:val="000000"/>
-          <w:sz w:val="28"/>
-          <w:szCs w:val="28"/>
-        </w:rPr>
-        <w:t xml:space="preserve">̆ </w:t>
-      </w:r>
-      <w:proofErr w:type="spellStart"/>
-      <w:r>
-        <w:rPr>
-          <w:rFonts w:ascii="Times New Roman" w:eastAsia="Times New Roman" w:hAnsi="Times New Roman" w:cs="Times New Roman"/>
-          <w:color w:val="000000"/>
-          <w:sz w:val="28"/>
-          <w:szCs w:val="28"/>
-        </w:rPr>
-        <w:t>строчкои</w:t>
-      </w:r>
-      <w:proofErr w:type="spellEnd"/>
-      <w:r>
-        <w:rPr>
-          <w:rFonts w:ascii="Times New Roman" w:eastAsia="Times New Roman" w:hAnsi="Times New Roman" w:cs="Times New Roman"/>
-          <w:color w:val="000000"/>
-          <w:sz w:val="28"/>
-          <w:szCs w:val="28"/>
-        </w:rPr>
-        <w:t xml:space="preserve">̆ пользователь в консоль родительского процесса пишет имя </w:t>
-      </w:r>
-      <w:proofErr w:type="spellStart"/>
-      <w:r>
-        <w:rPr>
-          <w:rFonts w:ascii="Times New Roman" w:eastAsia="Times New Roman" w:hAnsi="Times New Roman" w:cs="Times New Roman"/>
-          <w:color w:val="000000"/>
-          <w:sz w:val="28"/>
-          <w:szCs w:val="28"/>
-        </w:rPr>
-        <w:t>файла</w:t>
-      </w:r>
-      <w:proofErr w:type="spellEnd"/>
-      <w:r>
-        <w:rPr>
-          <w:rFonts w:ascii="Times New Roman" w:eastAsia="Times New Roman" w:hAnsi="Times New Roman" w:cs="Times New Roman"/>
-          <w:color w:val="000000"/>
-          <w:sz w:val="28"/>
-          <w:szCs w:val="28"/>
-        </w:rPr>
-        <w:t xml:space="preserve">, которое будет передано при создании дочернего процесса. </w:t>
-      </w:r>
-      <w:proofErr w:type="spellStart"/>
-      <w:r>
-        <w:rPr>
-          <w:rFonts w:ascii="Times New Roman" w:eastAsia="Times New Roman" w:hAnsi="Times New Roman" w:cs="Times New Roman"/>
-          <w:color w:val="000000"/>
-          <w:sz w:val="28"/>
-          <w:szCs w:val="28"/>
-        </w:rPr>
-        <w:t>Родительскии</w:t>
-      </w:r>
-      <w:proofErr w:type="spellEnd"/>
-      <w:r>
-        <w:rPr>
-          <w:rFonts w:ascii="Times New Roman" w:eastAsia="Times New Roman" w:hAnsi="Times New Roman" w:cs="Times New Roman"/>
-          <w:color w:val="000000"/>
-          <w:sz w:val="28"/>
-          <w:szCs w:val="28"/>
-        </w:rPr>
-        <w:t xml:space="preserve">̆ и </w:t>
-      </w:r>
-      <w:proofErr w:type="spellStart"/>
-      <w:r>
-        <w:rPr>
-          <w:rFonts w:ascii="Times New Roman" w:eastAsia="Times New Roman" w:hAnsi="Times New Roman" w:cs="Times New Roman"/>
-          <w:color w:val="000000"/>
-          <w:sz w:val="28"/>
-          <w:szCs w:val="28"/>
-        </w:rPr>
-        <w:t>дочернии</w:t>
-      </w:r>
-      <w:proofErr w:type="spellEnd"/>
-      <w:r>
-        <w:rPr>
-          <w:rFonts w:ascii="Times New Roman" w:eastAsia="Times New Roman" w:hAnsi="Times New Roman" w:cs="Times New Roman"/>
-          <w:color w:val="000000"/>
-          <w:sz w:val="28"/>
-          <w:szCs w:val="28"/>
-        </w:rPr>
-        <w:t xml:space="preserve">̆ процесс должны быть представлены разными программами. </w:t>
-      </w:r>
-      <w:proofErr w:type="spellStart"/>
-      <w:r>
-        <w:rPr>
-          <w:rFonts w:ascii="Times New Roman" w:eastAsia="Times New Roman" w:hAnsi="Times New Roman" w:cs="Times New Roman"/>
-          <w:color w:val="000000"/>
-          <w:sz w:val="28"/>
-          <w:szCs w:val="28"/>
-        </w:rPr>
-        <w:t>Родительскии</w:t>
-      </w:r>
-      <w:proofErr w:type="spellEnd"/>
-      <w:r>
-        <w:rPr>
-          <w:rFonts w:ascii="Times New Roman" w:eastAsia="Times New Roman" w:hAnsi="Times New Roman" w:cs="Times New Roman"/>
-          <w:color w:val="000000"/>
-          <w:sz w:val="28"/>
-          <w:szCs w:val="28"/>
-        </w:rPr>
-        <w:t xml:space="preserve">̆ процесс передает команды пользователя через pipe1, </w:t>
-      </w:r>
-      <w:proofErr w:type="spellStart"/>
-      <w:r>
-        <w:rPr>
-          <w:rFonts w:ascii="Times New Roman" w:eastAsia="Times New Roman" w:hAnsi="Times New Roman" w:cs="Times New Roman"/>
-          <w:color w:val="000000"/>
-          <w:sz w:val="28"/>
-          <w:szCs w:val="28"/>
-        </w:rPr>
-        <w:t>которыи</w:t>
-      </w:r>
-      <w:proofErr w:type="spellEnd"/>
-      <w:r>
-        <w:rPr>
-          <w:rFonts w:ascii="Times New Roman" w:eastAsia="Times New Roman" w:hAnsi="Times New Roman" w:cs="Times New Roman"/>
-          <w:color w:val="000000"/>
-          <w:sz w:val="28"/>
-          <w:szCs w:val="28"/>
-        </w:rPr>
-        <w:t xml:space="preserve">̆ связан с стандартным входным потоком дочернего процесса. </w:t>
-      </w:r>
-      <w:proofErr w:type="spellStart"/>
-      <w:r>
-        <w:rPr>
-          <w:rFonts w:ascii="Times New Roman" w:eastAsia="Times New Roman" w:hAnsi="Times New Roman" w:cs="Times New Roman"/>
-          <w:color w:val="000000"/>
-          <w:sz w:val="28"/>
-          <w:szCs w:val="28"/>
-        </w:rPr>
-        <w:t>Дочернии</w:t>
-      </w:r>
-      <w:proofErr w:type="spellEnd"/>
-      <w:r>
-        <w:rPr>
-          <w:rFonts w:ascii="Times New Roman" w:eastAsia="Times New Roman" w:hAnsi="Times New Roman" w:cs="Times New Roman"/>
-          <w:color w:val="000000"/>
-          <w:sz w:val="28"/>
-          <w:szCs w:val="28"/>
-        </w:rPr>
-        <w:t xml:space="preserve">̆ процесс </w:t>
-      </w:r>
-      <w:proofErr w:type="spellStart"/>
-      <w:r>
-        <w:rPr>
-          <w:rFonts w:ascii="Times New Roman" w:eastAsia="Times New Roman" w:hAnsi="Times New Roman" w:cs="Times New Roman"/>
-          <w:color w:val="000000"/>
-          <w:sz w:val="28"/>
-          <w:szCs w:val="28"/>
-        </w:rPr>
-        <w:t>принеобходимости</w:t>
-      </w:r>
-      <w:proofErr w:type="spellEnd"/>
-      <w:r>
-        <w:rPr>
-          <w:rFonts w:ascii="Times New Roman" w:eastAsia="Times New Roman" w:hAnsi="Times New Roman" w:cs="Times New Roman"/>
-          <w:color w:val="000000"/>
-          <w:sz w:val="28"/>
-          <w:szCs w:val="28"/>
-        </w:rPr>
-        <w:t xml:space="preserve"> передает данные в </w:t>
-      </w:r>
-      <w:proofErr w:type="spellStart"/>
-      <w:r>
-        <w:rPr>
-          <w:rFonts w:ascii="Times New Roman" w:eastAsia="Times New Roman" w:hAnsi="Times New Roman" w:cs="Times New Roman"/>
-          <w:color w:val="000000"/>
-          <w:sz w:val="28"/>
-          <w:szCs w:val="28"/>
-        </w:rPr>
-        <w:t>родительскии</w:t>
-      </w:r>
-      <w:proofErr w:type="spellEnd"/>
-      <w:r>
-        <w:rPr>
-          <w:rFonts w:ascii="Times New Roman" w:eastAsia="Times New Roman" w:hAnsi="Times New Roman" w:cs="Times New Roman"/>
-          <w:color w:val="000000"/>
-          <w:sz w:val="28"/>
-          <w:szCs w:val="28"/>
-        </w:rPr>
-        <w:t xml:space="preserve">̆ процесс через pipe2. Результаты </w:t>
-      </w:r>
-      <w:proofErr w:type="spellStart"/>
-      <w:r>
-        <w:rPr>
-          <w:rFonts w:ascii="Times New Roman" w:eastAsia="Times New Roman" w:hAnsi="Times New Roman" w:cs="Times New Roman"/>
-          <w:color w:val="000000"/>
-          <w:sz w:val="28"/>
-          <w:szCs w:val="28"/>
-        </w:rPr>
-        <w:t>своеи</w:t>
-      </w:r>
-      <w:proofErr w:type="spellEnd"/>
-      <w:r>
-        <w:rPr>
-          <w:rFonts w:ascii="Times New Roman" w:eastAsia="Times New Roman" w:hAnsi="Times New Roman" w:cs="Times New Roman"/>
-          <w:color w:val="000000"/>
-          <w:sz w:val="28"/>
-          <w:szCs w:val="28"/>
-        </w:rPr>
-        <w:t xml:space="preserve">̆ работы </w:t>
-      </w:r>
-      <w:proofErr w:type="spellStart"/>
-      <w:r>
-        <w:rPr>
-          <w:rFonts w:ascii="Times New Roman" w:eastAsia="Times New Roman" w:hAnsi="Times New Roman" w:cs="Times New Roman"/>
-          <w:color w:val="000000"/>
-          <w:sz w:val="28"/>
-          <w:szCs w:val="28"/>
-        </w:rPr>
-        <w:t>дочернии</w:t>
-      </w:r>
-      <w:proofErr w:type="spellEnd"/>
-      <w:r>
-        <w:rPr>
-          <w:rFonts w:ascii="Times New Roman" w:eastAsia="Times New Roman" w:hAnsi="Times New Roman" w:cs="Times New Roman"/>
-          <w:color w:val="000000"/>
-          <w:sz w:val="28"/>
-          <w:szCs w:val="28"/>
-        </w:rPr>
-        <w:t xml:space="preserve">̆ процесс пишет в </w:t>
-      </w:r>
-      <w:proofErr w:type="spellStart"/>
-      <w:r>
-        <w:rPr>
-          <w:rFonts w:ascii="Times New Roman" w:eastAsia="Times New Roman" w:hAnsi="Times New Roman" w:cs="Times New Roman"/>
-          <w:color w:val="000000"/>
-          <w:sz w:val="28"/>
-          <w:szCs w:val="28"/>
-        </w:rPr>
-        <w:t>созданныи</w:t>
-      </w:r>
-      <w:proofErr w:type="spellEnd"/>
-      <w:r>
-        <w:rPr>
-          <w:rFonts w:ascii="Times New Roman" w:eastAsia="Times New Roman" w:hAnsi="Times New Roman" w:cs="Times New Roman"/>
-          <w:color w:val="000000"/>
-          <w:sz w:val="28"/>
-          <w:szCs w:val="28"/>
-        </w:rPr>
-        <w:t xml:space="preserve">̆ им </w:t>
-      </w:r>
-      <w:proofErr w:type="spellStart"/>
-      <w:r>
-        <w:rPr>
-          <w:rFonts w:ascii="Times New Roman" w:eastAsia="Times New Roman" w:hAnsi="Times New Roman" w:cs="Times New Roman"/>
-          <w:color w:val="000000"/>
-          <w:sz w:val="28"/>
-          <w:szCs w:val="28"/>
-        </w:rPr>
-        <w:t>файл</w:t>
-      </w:r>
-      <w:proofErr w:type="spellEnd"/>
-      <w:r>
-        <w:rPr>
-          <w:rFonts w:ascii="Times New Roman" w:eastAsia="Times New Roman" w:hAnsi="Times New Roman" w:cs="Times New Roman"/>
-          <w:color w:val="000000"/>
-          <w:sz w:val="28"/>
-          <w:szCs w:val="28"/>
-        </w:rPr>
-        <w:t xml:space="preserve">. Допускается просто открыть </w:t>
-      </w:r>
-      <w:proofErr w:type="spellStart"/>
-      <w:r>
-        <w:rPr>
-          <w:rFonts w:ascii="Times New Roman" w:eastAsia="Times New Roman" w:hAnsi="Times New Roman" w:cs="Times New Roman"/>
-          <w:color w:val="000000"/>
-          <w:sz w:val="28"/>
-          <w:szCs w:val="28"/>
-        </w:rPr>
-        <w:t>файл</w:t>
-      </w:r>
-      <w:proofErr w:type="spellEnd"/>
-      <w:r>
-        <w:rPr>
-          <w:rFonts w:ascii="Times New Roman" w:eastAsia="Times New Roman" w:hAnsi="Times New Roman" w:cs="Times New Roman"/>
-          <w:color w:val="000000"/>
-          <w:sz w:val="28"/>
-          <w:szCs w:val="28"/>
-        </w:rPr>
-        <w:t xml:space="preserve"> и писать туда, не перенаправляя </w:t>
-      </w:r>
-      <w:proofErr w:type="spellStart"/>
-      <w:r>
-        <w:rPr>
-          <w:rFonts w:ascii="Times New Roman" w:eastAsia="Times New Roman" w:hAnsi="Times New Roman" w:cs="Times New Roman"/>
-          <w:color w:val="000000"/>
-          <w:sz w:val="28"/>
-          <w:szCs w:val="28"/>
-        </w:rPr>
-        <w:t>стандартныи</w:t>
-      </w:r>
-      <w:proofErr w:type="spellEnd"/>
-      <w:r>
-        <w:rPr>
-          <w:rFonts w:ascii="Times New Roman" w:eastAsia="Times New Roman" w:hAnsi="Times New Roman" w:cs="Times New Roman"/>
-          <w:color w:val="000000"/>
-          <w:sz w:val="28"/>
-          <w:szCs w:val="28"/>
-        </w:rPr>
-        <w:t>̆ поток вывода</w:t>
-      </w:r>
-      <w:r>
-        <w:rPr>
-          <w:rFonts w:ascii="Times New Roman" w:eastAsia="Times New Roman" w:hAnsi="Times New Roman" w:cs="Times New Roman"/>
-          <w:color w:val="000000"/>
-          <w:sz w:val="28"/>
-          <w:szCs w:val="28"/>
-        </w:rPr>
-        <w:t>.</w:t>
-      </w:r>
-    </w:p>
-    <w:p>
-      <w:pPr>
-        <w:spacing w:after="0" w:line="240" w:lineRule="auto"/>
-        <w:rPr>
-          <w:rFonts w:ascii="Times New Roman" w:eastAsia="Times New Roman" w:hAnsi="Times New Roman" w:cs="Times New Roman"/>
-          <w:color w:val="000000"/>
-          <w:sz w:val="28"/>
-          <w:szCs w:val="28"/>
-        </w:rPr>
-      </w:pPr>
-    </w:p>
-    <w:p>
-      <w:pPr>
-        <w:spacing w:after="0" w:line="240" w:lineRule="auto"/>
-        <w:rPr>
-          <w:rFonts w:ascii="Times New Roman" w:eastAsia="Times New Roman" w:hAnsi="Times New Roman" w:cs="Times New Roman"/>
-          <w:color w:val="000000"/>
-          <w:sz w:val="28"/>
-          <w:szCs w:val="28"/>
-        </w:rPr>
-      </w:pPr>
-      <w:r>
-        <w:rPr>
-          <w:rFonts w:ascii="Times New Roman" w:eastAsia="Times New Roman" w:hAnsi="Times New Roman" w:cs="Times New Roman"/>
-          <w:color w:val="000000"/>
-          <w:sz w:val="28"/>
-          <w:szCs w:val="28"/>
-        </w:rPr>
-        <w:t xml:space="preserve">1 вариант) Пользователь вводит команды вида: «число </w:t>
-      </w:r>
-      <w:proofErr w:type="spellStart"/>
-      <w:r>
-        <w:rPr>
-          <w:rFonts w:ascii="Times New Roman" w:eastAsia="Times New Roman" w:hAnsi="Times New Roman" w:cs="Times New Roman"/>
-          <w:color w:val="000000"/>
-          <w:sz w:val="28"/>
-          <w:szCs w:val="28"/>
-        </w:rPr>
-        <w:t>число</w:t>
-      </w:r>
-      <w:proofErr w:type="spellEnd"/>
-      <w:r>
-        <w:rPr>
-          <w:rFonts w:ascii="Times New Roman" w:eastAsia="Times New Roman" w:hAnsi="Times New Roman" w:cs="Times New Roman"/>
-          <w:color w:val="000000"/>
-          <w:sz w:val="28"/>
-          <w:szCs w:val="28"/>
-        </w:rPr>
-        <w:t xml:space="preserve"> число&lt;</w:t>
-      </w:r>
-      <w:proofErr w:type="spellStart"/>
-      <w:r>
-        <w:rPr>
-          <w:rFonts w:ascii="Times New Roman" w:eastAsia="Times New Roman" w:hAnsi="Times New Roman" w:cs="Times New Roman"/>
-          <w:color w:val="000000"/>
-          <w:sz w:val="28"/>
-          <w:szCs w:val="28"/>
-        </w:rPr>
-        <w:t>endline</w:t>
-      </w:r>
-      <w:proofErr w:type="spellEnd"/>
-      <w:r>
-        <w:rPr>
-          <w:rFonts w:ascii="Times New Roman" w:eastAsia="Times New Roman" w:hAnsi="Times New Roman" w:cs="Times New Roman"/>
-          <w:color w:val="000000"/>
-          <w:sz w:val="28"/>
-          <w:szCs w:val="28"/>
-        </w:rPr>
-        <w:t xml:space="preserve">&gt;». Далее эти числа передаются от родительского процесса в </w:t>
-      </w:r>
-      <w:proofErr w:type="spellStart"/>
-      <w:r>
-        <w:rPr>
-          <w:rFonts w:ascii="Times New Roman" w:eastAsia="Times New Roman" w:hAnsi="Times New Roman" w:cs="Times New Roman"/>
-          <w:color w:val="000000"/>
-          <w:sz w:val="28"/>
-          <w:szCs w:val="28"/>
-        </w:rPr>
-        <w:t>дочернии</w:t>
-      </w:r>
-      <w:r>
-        <w:rPr>
-          <w:rFonts w:ascii="Times New Roman" w:eastAsia="Times New Roman" w:hAnsi="Times New Roman" w:cs="Times New Roman"/>
-          <w:color w:val="000000"/>
-          <w:sz w:val="28"/>
-          <w:szCs w:val="28"/>
-        </w:rPr>
-        <w:t>й</w:t>
-      </w:r>
-      <w:proofErr w:type="spellEnd"/>
-      <w:r>
-        <w:rPr>
-          <w:rFonts w:ascii="Times New Roman" w:eastAsia="Times New Roman" w:hAnsi="Times New Roman" w:cs="Times New Roman"/>
-          <w:color w:val="000000"/>
-          <w:sz w:val="28"/>
-          <w:szCs w:val="28"/>
-        </w:rPr>
-        <w:t xml:space="preserve">. </w:t>
-      </w:r>
-      <w:r>
-        <w:rPr>
-          <w:rFonts w:ascii="Times New Roman" w:eastAsia="Times New Roman" w:hAnsi="Times New Roman" w:cs="Times New Roman"/>
-          <w:color w:val="000000"/>
-          <w:sz w:val="28"/>
-          <w:szCs w:val="28"/>
-        </w:rPr>
-        <w:t>Дочерний</w:t>
-      </w:r>
-      <w:r>
-        <w:rPr>
-          <w:rFonts w:ascii="Times New Roman" w:eastAsia="Times New Roman" w:hAnsi="Times New Roman" w:cs="Times New Roman"/>
-          <w:color w:val="000000"/>
-          <w:sz w:val="28"/>
-          <w:szCs w:val="28"/>
-        </w:rPr>
-        <w:t xml:space="preserve">̆ процесс считает их сумму и выводит её в </w:t>
-      </w:r>
-      <w:r>
-        <w:rPr>
-          <w:rFonts w:ascii="Times New Roman" w:eastAsia="Times New Roman" w:hAnsi="Times New Roman" w:cs="Times New Roman"/>
-          <w:color w:val="000000"/>
-          <w:sz w:val="28"/>
-          <w:szCs w:val="28"/>
-        </w:rPr>
-        <w:t>файл</w:t>
-      </w:r>
-      <w:r>
-        <w:rPr>
-          <w:rFonts w:ascii="Times New Roman" w:eastAsia="Times New Roman" w:hAnsi="Times New Roman" w:cs="Times New Roman"/>
-          <w:color w:val="000000"/>
-          <w:sz w:val="28"/>
-          <w:szCs w:val="28"/>
-        </w:rPr>
-        <w:t xml:space="preserve">. Числа имеют тип </w:t>
-      </w:r>
-      <w:proofErr w:type="spellStart"/>
-      <w:r>
-        <w:rPr>
-          <w:rFonts w:ascii="Times New Roman" w:eastAsia="Times New Roman" w:hAnsi="Times New Roman" w:cs="Times New Roman"/>
-          <w:color w:val="000000"/>
-          <w:sz w:val="28"/>
-          <w:szCs w:val="28"/>
-        </w:rPr>
-        <w:t>int</w:t>
-      </w:r>
-      <w:proofErr w:type="spellEnd"/>
-      <w:r>
-        <w:rPr>
-          <w:rFonts w:ascii="Times New Roman" w:eastAsia="Times New Roman" w:hAnsi="Times New Roman" w:cs="Times New Roman"/>
-          <w:color w:val="000000"/>
-          <w:sz w:val="28"/>
-          <w:szCs w:val="28"/>
-        </w:rPr>
-        <w:t>. Количество чисел может быть произвольным.</w:t>
+        <w:t>. Числа имеют тип int. Количество чисел может быть произвольным.</w:t>
       </w:r>
     </w:p>
     <w:p>
@@ -1560,7 +1038,6 @@
         </w:rPr>
         <w:t>.</w:t>
       </w:r>
-      <w:proofErr w:type="spellStart"/>
       <w:r>
         <w:rPr>
           <w:rFonts w:ascii="Times New Roman" w:hAnsi="Times New Roman" w:cs="Times New Roman"/>
@@ -1579,7 +1056,6 @@
         </w:rPr>
         <w:t>pp</w:t>
       </w:r>
-      <w:proofErr w:type="spellEnd"/>
       <w:r>
         <w:rPr>
           <w:rFonts w:ascii="Times New Roman" w:hAnsi="Times New Roman" w:cs="Times New Roman"/>
@@ -1629,7 +1105,6 @@
         </w:rPr>
         <w:t>.</w:t>
       </w:r>
-      <w:proofErr w:type="spellStart"/>
       <w:r>
         <w:rPr>
           <w:rFonts w:ascii="Times New Roman" w:hAnsi="Times New Roman" w:cs="Times New Roman"/>
@@ -1639,7 +1114,6 @@
         </w:rPr>
         <w:t>cpp</w:t>
       </w:r>
-      <w:proofErr w:type="spellEnd"/>
       <w:r>
         <w:rPr>
           <w:rFonts w:ascii="Times New Roman" w:hAnsi="Times New Roman" w:cs="Times New Roman"/>
@@ -1673,7 +1147,6 @@
         </w:rPr>
         <w:t xml:space="preserve">Обе программы собираются при помощи системы сборки </w:t>
       </w:r>
-      <w:proofErr w:type="spellStart"/>
       <w:r>
         <w:rPr>
           <w:rFonts w:ascii="Times New Roman" w:hAnsi="Times New Roman" w:cs="Times New Roman"/>
@@ -1683,7 +1156,6 @@
         </w:rPr>
         <w:t>CMake</w:t>
       </w:r>
-      <w:proofErr w:type="spellEnd"/>
       <w:r>
         <w:rPr>
           <w:rFonts w:ascii="Times New Roman" w:hAnsi="Times New Roman" w:cs="Times New Roman"/>
@@ -1852,25 +1324,7 @@
           <w:sz w:val="28"/>
           <w:szCs w:val="28"/>
         </w:rPr>
-        <w:t xml:space="preserve">создает </w:t>
-      </w:r>
-      <w:proofErr w:type="spellStart"/>
-      <w:r>
-        <w:rPr>
-          <w:rFonts w:ascii="Times New Roman" w:hAnsi="Times New Roman" w:cs="Times New Roman"/>
-          <w:sz w:val="28"/>
-          <w:szCs w:val="28"/>
-        </w:rPr>
-        <w:t>пайп</w:t>
-      </w:r>
-      <w:proofErr w:type="spellEnd"/>
-      <w:r>
-        <w:rPr>
-          <w:rFonts w:ascii="Times New Roman" w:hAnsi="Times New Roman" w:cs="Times New Roman"/>
-          <w:sz w:val="28"/>
-          <w:szCs w:val="28"/>
-        </w:rPr>
-        <w:t xml:space="preserve"> для передачи данных между процессами</w:t>
+        <w:t>создает пайп для передачи данных между процессами</w:t>
       </w:r>
     </w:p>
     <w:p>
@@ -2022,29 +1476,16 @@
         <w:spacing w:after="0" w:line="360" w:lineRule="auto"/>
         <w:jc w:val="both"/>
       </w:pPr>
-      <w:proofErr w:type="spellStart"/>
-      <w:r>
-        <w:rPr>
-          <w:rFonts w:ascii="Times New Roman" w:hAnsi="Times New Roman" w:cs="Times New Roman"/>
-          <w:b/>
-          <w:bCs/>
-          <w:sz w:val="28"/>
-          <w:szCs w:val="28"/>
-          <w:lang w:val="en-US"/>
-        </w:rPr>
-        <w:t>waitpid</w:t>
-      </w:r>
-      <w:proofErr w:type="spellEnd"/>
-      <w:r>
-        <w:rPr>
-          <w:rFonts w:ascii="Times New Roman" w:hAnsi="Times New Roman" w:cs="Times New Roman"/>
-          <w:b/>
-          <w:bCs/>
-          <w:sz w:val="28"/>
-          <w:szCs w:val="28"/>
-          <w:lang w:val="en-US"/>
-        </w:rPr>
-        <w:t xml:space="preserve"> </w:t>
+      <w:r>
+        <w:rPr>
+          <w:rFonts w:ascii="Times New Roman" w:hAnsi="Times New Roman" w:cs="Times New Roman"/>
+          <w:b/>
+          <w:bCs/>
+          <w:sz w:val="28"/>
+          <w:szCs w:val="28"/>
+          <w:lang w:val="en-US"/>
+        </w:rPr>
+        <w:t xml:space="preserve">waitpid </w:t>
       </w:r>
       <w:r>
         <w:rPr>
@@ -2253,7 +1694,6 @@
         </w:rPr>
         <w:t>.</w:t>
       </w:r>
-      <w:proofErr w:type="spellStart"/>
       <w:r>
         <w:rPr>
           <w:rFonts w:ascii="Times New Roman" w:hAnsi="Times New Roman" w:cs="Times New Roman"/>
@@ -2263,7 +1703,6 @@
         </w:rPr>
         <w:t>cpp</w:t>
       </w:r>
-      <w:proofErr w:type="spellEnd"/>
       <w:r>
         <w:rPr>
           <w:rFonts w:ascii="Times New Roman" w:hAnsi="Times New Roman" w:cs="Times New Roman"/>
@@ -2316,7 +1755,6 @@
         </w:rPr>
         <w:t>.</w:t>
       </w:r>
-      <w:proofErr w:type="spellStart"/>
       <w:r>
         <w:rPr>
           <w:rFonts w:ascii="Times New Roman" w:hAnsi="Times New Roman" w:cs="Times New Roman"/>
@@ -2326,7 +1764,6 @@
         </w:rPr>
         <w:t>cpp</w:t>
       </w:r>
-      <w:proofErr w:type="spellEnd"/>
       <w:r>
         <w:rPr>
           <w:rFonts w:ascii="Times New Roman" w:hAnsi="Times New Roman" w:cs="Times New Roman"/>
@@ -2408,7 +1845,6 @@
         </w:rPr>
         <w:t>.</w:t>
       </w:r>
-      <w:proofErr w:type="spellStart"/>
       <w:r>
         <w:rPr>
           <w:rFonts w:ascii="Times New Roman" w:hAnsi="Times New Roman" w:cs="Times New Roman"/>
@@ -2419,7 +1855,6 @@
         </w:rPr>
         <w:t>cpp</w:t>
       </w:r>
-      <w:proofErr w:type="spellEnd"/>
       <w:r>
         <w:rPr>
           <w:rFonts w:ascii="Times New Roman" w:hAnsi="Times New Roman" w:cs="Times New Roman"/>
@@ -2448,72 +1883,28 @@
           <w:szCs w:val="28"/>
           <w:lang w:val="en-US"/>
         </w:rPr>
-        <w:t>#include &lt;sys/</w:t>
-      </w:r>
-      <w:proofErr w:type="spellStart"/>
-      <w:r>
-        <w:rPr>
-          <w:rFonts w:ascii="Times New Roman" w:hAnsi="Times New Roman" w:cs="Times New Roman"/>
-          <w:bCs/>
-          <w:sz w:val="28"/>
-          <w:szCs w:val="28"/>
-          <w:lang w:val="en-US"/>
-        </w:rPr>
-        <w:t>wait.h</w:t>
-      </w:r>
-      <w:proofErr w:type="spellEnd"/>
-      <w:r>
-        <w:rPr>
-          <w:rFonts w:ascii="Times New Roman" w:hAnsi="Times New Roman" w:cs="Times New Roman"/>
-          <w:bCs/>
-          <w:sz w:val="28"/>
-          <w:szCs w:val="28"/>
-          <w:lang w:val="en-US"/>
-        </w:rPr>
-        <w:t>&gt;</w:t>
-      </w:r>
-    </w:p>
-    <w:p>
-      <w:pPr>
-        <w:rPr>
-          <w:rFonts w:ascii="Times New Roman" w:hAnsi="Times New Roman" w:cs="Times New Roman"/>
-          <w:bCs/>
-          <w:sz w:val="28"/>
-          <w:szCs w:val="28"/>
-          <w:lang w:val="en-US"/>
-        </w:rPr>
-      </w:pPr>
-      <w:r>
-        <w:rPr>
-          <w:rFonts w:ascii="Times New Roman" w:hAnsi="Times New Roman" w:cs="Times New Roman"/>
-          <w:bCs/>
-          <w:sz w:val="28"/>
-          <w:szCs w:val="28"/>
-          <w:lang w:val="en-US"/>
-        </w:rPr>
-        <w:t>#include &lt;</w:t>
-      </w:r>
-      <w:proofErr w:type="spellStart"/>
-      <w:r>
-        <w:rPr>
-          <w:rFonts w:ascii="Times New Roman" w:hAnsi="Times New Roman" w:cs="Times New Roman"/>
-          <w:bCs/>
-          <w:sz w:val="28"/>
-          <w:szCs w:val="28"/>
-          <w:lang w:val="en-US"/>
-        </w:rPr>
-        <w:t>unistd.h</w:t>
-      </w:r>
-      <w:proofErr w:type="spellEnd"/>
-      <w:r>
-        <w:rPr>
-          <w:rFonts w:ascii="Times New Roman" w:hAnsi="Times New Roman" w:cs="Times New Roman"/>
-          <w:bCs/>
-          <w:sz w:val="28"/>
-          <w:szCs w:val="28"/>
-          <w:lang w:val="en-US"/>
-        </w:rPr>
-        <w:t>&gt;</w:t>
+        <w:t>#include &lt;sys/wait.h&gt;</w:t>
+      </w:r>
+    </w:p>
+    <w:p>
+      <w:pPr>
+        <w:rPr>
+          <w:rFonts w:ascii="Times New Roman" w:hAnsi="Times New Roman" w:cs="Times New Roman"/>
+          <w:bCs/>
+          <w:sz w:val="28"/>
+          <w:szCs w:val="28"/>
+          <w:lang w:val="en-US"/>
+        </w:rPr>
+      </w:pPr>
+      <w:r>
+        <w:rPr>
+          <w:rFonts w:ascii="Times New Roman" w:hAnsi="Times New Roman" w:cs="Times New Roman"/>
+          <w:bCs/>
+          <w:sz w:val="28"/>
+          <w:szCs w:val="28"/>
+          <w:lang w:val="en-US"/>
+        </w:rPr>
+        <w:t>#include &lt;unistd.h&gt;</w:t>
       </w:r>
     </w:p>
     <w:p>
@@ -2611,7 +2002,6 @@
         </w:rPr>
         <w:t xml:space="preserve">    int </w:t>
       </w:r>
-      <w:proofErr w:type="spellStart"/>
       <w:proofErr w:type="gramStart"/>
       <w:r>
         <w:rPr>
@@ -2621,18 +2011,7 @@
           <w:szCs w:val="28"/>
           <w:lang w:val="en-US"/>
         </w:rPr>
-        <w:t>fd</w:t>
-      </w:r>
-      <w:proofErr w:type="spellEnd"/>
-      <w:r>
-        <w:rPr>
-          <w:rFonts w:ascii="Times New Roman" w:hAnsi="Times New Roman" w:cs="Times New Roman"/>
-          <w:bCs/>
-          <w:sz w:val="28"/>
-          <w:szCs w:val="28"/>
-          <w:lang w:val="en-US"/>
-        </w:rPr>
-        <w:t>[</w:t>
+        <w:t>fd[</w:t>
       </w:r>
       <w:proofErr w:type="gramEnd"/>
       <w:r>
@@ -2643,51 +2022,7 @@
           <w:szCs w:val="28"/>
           <w:lang w:val="en-US"/>
         </w:rPr>
-        <w:t xml:space="preserve">2];  // </w:t>
-      </w:r>
-      <w:proofErr w:type="spellStart"/>
-      <w:r>
-        <w:rPr>
-          <w:rFonts w:ascii="Times New Roman" w:hAnsi="Times New Roman" w:cs="Times New Roman"/>
-          <w:bCs/>
-          <w:sz w:val="28"/>
-          <w:szCs w:val="28"/>
-          <w:lang w:val="en-US"/>
-        </w:rPr>
-        <w:t>fd</w:t>
-      </w:r>
-      <w:proofErr w:type="spellEnd"/>
-      <w:r>
-        <w:rPr>
-          <w:rFonts w:ascii="Times New Roman" w:hAnsi="Times New Roman" w:cs="Times New Roman"/>
-          <w:bCs/>
-          <w:sz w:val="28"/>
-          <w:szCs w:val="28"/>
-          <w:lang w:val="en-US"/>
-        </w:rPr>
-        <w:t xml:space="preserve">[0] - read; </w:t>
-      </w:r>
-      <w:proofErr w:type="spellStart"/>
-      <w:r>
-        <w:rPr>
-          <w:rFonts w:ascii="Times New Roman" w:hAnsi="Times New Roman" w:cs="Times New Roman"/>
-          <w:bCs/>
-          <w:sz w:val="28"/>
-          <w:szCs w:val="28"/>
-          <w:lang w:val="en-US"/>
-        </w:rPr>
-        <w:t>fd</w:t>
-      </w:r>
-      <w:proofErr w:type="spellEnd"/>
-      <w:r>
-        <w:rPr>
-          <w:rFonts w:ascii="Times New Roman" w:hAnsi="Times New Roman" w:cs="Times New Roman"/>
-          <w:bCs/>
-          <w:sz w:val="28"/>
-          <w:szCs w:val="28"/>
-          <w:lang w:val="en-US"/>
-        </w:rPr>
-        <w:t>[1] - write</w:t>
+        <w:t>2];  // fd[0] - read; fd[1] - write</w:t>
       </w:r>
     </w:p>
     <w:p>
@@ -2729,29 +2064,7 @@
           <w:szCs w:val="28"/>
           <w:lang w:val="en-US"/>
         </w:rPr>
-        <w:t xml:space="preserve">    if (pipe(</w:t>
-      </w:r>
-      <w:proofErr w:type="spellStart"/>
-      <w:r>
-        <w:rPr>
-          <w:rFonts w:ascii="Times New Roman" w:hAnsi="Times New Roman" w:cs="Times New Roman"/>
-          <w:bCs/>
-          <w:sz w:val="28"/>
-          <w:szCs w:val="28"/>
-          <w:lang w:val="en-US"/>
-        </w:rPr>
-        <w:t>fd</w:t>
-      </w:r>
-      <w:proofErr w:type="spellEnd"/>
-      <w:r>
-        <w:rPr>
-          <w:rFonts w:ascii="Times New Roman" w:hAnsi="Times New Roman" w:cs="Times New Roman"/>
-          <w:bCs/>
-          <w:sz w:val="28"/>
-          <w:szCs w:val="28"/>
-          <w:lang w:val="en-US"/>
-        </w:rPr>
-        <w:t>) == -1) {</w:t>
+        <w:t xml:space="preserve">    if (pipe(fd) == -1) {</w:t>
       </w:r>
     </w:p>
     <w:p>
@@ -3009,7 +2322,6 @@
         </w:rPr>
         <w:t xml:space="preserve">        close(</w:t>
       </w:r>
-      <w:proofErr w:type="spellStart"/>
       <w:proofErr w:type="gramStart"/>
       <w:r>
         <w:rPr>
@@ -3019,18 +2331,7 @@
           <w:szCs w:val="28"/>
           <w:lang w:val="en-US"/>
         </w:rPr>
-        <w:t>fd</w:t>
-      </w:r>
-      <w:proofErr w:type="spellEnd"/>
-      <w:r>
-        <w:rPr>
-          <w:rFonts w:ascii="Times New Roman" w:hAnsi="Times New Roman" w:cs="Times New Roman"/>
-          <w:bCs/>
-          <w:sz w:val="28"/>
-          <w:szCs w:val="28"/>
-          <w:lang w:val="en-US"/>
-        </w:rPr>
-        <w:t>[</w:t>
+        <w:t>fd[</w:t>
       </w:r>
       <w:proofErr w:type="gramEnd"/>
       <w:r>
@@ -3064,7 +2365,6 @@
         </w:rPr>
         <w:t xml:space="preserve">        dup2(</w:t>
       </w:r>
-      <w:proofErr w:type="spellStart"/>
       <w:proofErr w:type="gramStart"/>
       <w:r>
         <w:rPr>
@@ -3074,18 +2374,7 @@
           <w:szCs w:val="28"/>
           <w:lang w:val="en-US"/>
         </w:rPr>
-        <w:t>fd</w:t>
-      </w:r>
-      <w:proofErr w:type="spellEnd"/>
-      <w:r>
-        <w:rPr>
-          <w:rFonts w:ascii="Times New Roman" w:hAnsi="Times New Roman" w:cs="Times New Roman"/>
-          <w:bCs/>
-          <w:sz w:val="28"/>
-          <w:szCs w:val="28"/>
-          <w:lang w:val="en-US"/>
-        </w:rPr>
-        <w:t>[</w:t>
+        <w:t>fd[</w:t>
       </w:r>
       <w:proofErr w:type="gramEnd"/>
       <w:r>
@@ -3130,7 +2419,6 @@
         </w:rPr>
         <w:t xml:space="preserve">        </w:t>
       </w:r>
-      <w:proofErr w:type="spellStart"/>
       <w:proofErr w:type="gramStart"/>
       <w:r>
         <w:rPr>
@@ -3140,18 +2428,7 @@
           <w:szCs w:val="28"/>
           <w:lang w:val="en-US"/>
         </w:rPr>
-        <w:t>execlp</w:t>
-      </w:r>
-      <w:proofErr w:type="spellEnd"/>
-      <w:r>
-        <w:rPr>
-          <w:rFonts w:ascii="Times New Roman" w:hAnsi="Times New Roman" w:cs="Times New Roman"/>
-          <w:bCs/>
-          <w:sz w:val="28"/>
-          <w:szCs w:val="28"/>
-          <w:lang w:val="en-US"/>
-        </w:rPr>
-        <w:t>(</w:t>
+        <w:t>execlp(</w:t>
       </w:r>
       <w:proofErr w:type="gramEnd"/>
       <w:r>
@@ -3258,9 +2535,1267 @@
           <w:szCs w:val="28"/>
           <w:lang w:val="en-US"/>
         </w:rPr>
-        <w:t xml:space="preserve">        close(</w:t>
-      </w:r>
-      <w:proofErr w:type="spellStart"/>
+        <w:t xml:space="preserve">        close(fd[0]);</w:t>
+      </w:r>
+    </w:p>
+    <w:p>
+      <w:pPr>
+        <w:rPr>
+          <w:rFonts w:ascii="Times New Roman" w:hAnsi="Times New Roman" w:cs="Times New Roman"/>
+          <w:bCs/>
+          <w:sz w:val="28"/>
+          <w:szCs w:val="28"/>
+          <w:lang w:val="en-US"/>
+        </w:rPr>
+      </w:pPr>
+      <w:r>
+        <w:rPr>
+          <w:rFonts w:ascii="Times New Roman" w:hAnsi="Times New Roman" w:cs="Times New Roman"/>
+          <w:bCs/>
+          <w:sz w:val="28"/>
+          <w:szCs w:val="28"/>
+          <w:lang w:val="en-US"/>
+        </w:rPr>
+        <w:t xml:space="preserve">        std::string number = "";</w:t>
+      </w:r>
+    </w:p>
+    <w:p>
+      <w:pPr>
+        <w:rPr>
+          <w:rFonts w:ascii="Times New Roman" w:hAnsi="Times New Roman" w:cs="Times New Roman"/>
+          <w:bCs/>
+          <w:sz w:val="28"/>
+          <w:szCs w:val="28"/>
+          <w:lang w:val="en-US"/>
+        </w:rPr>
+      </w:pPr>
+      <w:r>
+        <w:rPr>
+          <w:rFonts w:ascii="Times New Roman" w:hAnsi="Times New Roman" w:cs="Times New Roman"/>
+          <w:bCs/>
+          <w:sz w:val="28"/>
+          <w:szCs w:val="28"/>
+          <w:lang w:val="en-US"/>
+        </w:rPr>
+        <w:t xml:space="preserve">        char c;</w:t>
+      </w:r>
+    </w:p>
+    <w:p>
+      <w:pPr>
+        <w:rPr>
+          <w:rFonts w:ascii="Times New Roman" w:hAnsi="Times New Roman" w:cs="Times New Roman"/>
+          <w:bCs/>
+          <w:sz w:val="28"/>
+          <w:szCs w:val="28"/>
+          <w:lang w:val="en-US"/>
+        </w:rPr>
+      </w:pPr>
+    </w:p>
+    <w:p>
+      <w:pPr>
+        <w:rPr>
+          <w:rFonts w:ascii="Times New Roman" w:hAnsi="Times New Roman" w:cs="Times New Roman"/>
+          <w:bCs/>
+          <w:sz w:val="28"/>
+          <w:szCs w:val="28"/>
+          <w:lang w:val="en-US"/>
+        </w:rPr>
+      </w:pPr>
+      <w:r>
+        <w:rPr>
+          <w:rFonts w:ascii="Times New Roman" w:hAnsi="Times New Roman" w:cs="Times New Roman"/>
+          <w:bCs/>
+          <w:sz w:val="28"/>
+          <w:szCs w:val="28"/>
+          <w:lang w:val="en-US"/>
+        </w:rPr>
+        <w:t xml:space="preserve">        if (read(STDIN_FILENO, &amp;c, sizeof(char)) == -1) {</w:t>
+      </w:r>
+    </w:p>
+    <w:p>
+      <w:pPr>
+        <w:rPr>
+          <w:rFonts w:ascii="Times New Roman" w:hAnsi="Times New Roman" w:cs="Times New Roman"/>
+          <w:bCs/>
+          <w:sz w:val="28"/>
+          <w:szCs w:val="28"/>
+          <w:lang w:val="en-US"/>
+        </w:rPr>
+      </w:pPr>
+      <w:r>
+        <w:rPr>
+          <w:rFonts w:ascii="Times New Roman" w:hAnsi="Times New Roman" w:cs="Times New Roman"/>
+          <w:bCs/>
+          <w:sz w:val="28"/>
+          <w:szCs w:val="28"/>
+          <w:lang w:val="en-US"/>
+        </w:rPr>
+        <w:t xml:space="preserve">            return 4;</w:t>
+      </w:r>
+    </w:p>
+    <w:p>
+      <w:pPr>
+        <w:rPr>
+          <w:rFonts w:ascii="Times New Roman" w:hAnsi="Times New Roman" w:cs="Times New Roman"/>
+          <w:bCs/>
+          <w:sz w:val="28"/>
+          <w:szCs w:val="28"/>
+          <w:lang w:val="en-US"/>
+        </w:rPr>
+      </w:pPr>
+      <w:r>
+        <w:rPr>
+          <w:rFonts w:ascii="Times New Roman" w:hAnsi="Times New Roman" w:cs="Times New Roman"/>
+          <w:bCs/>
+          <w:sz w:val="28"/>
+          <w:szCs w:val="28"/>
+          <w:lang w:val="en-US"/>
+        </w:rPr>
+        <w:t xml:space="preserve">        }</w:t>
+      </w:r>
+    </w:p>
+    <w:p>
+      <w:pPr>
+        <w:rPr>
+          <w:rFonts w:ascii="Times New Roman" w:hAnsi="Times New Roman" w:cs="Times New Roman"/>
+          <w:bCs/>
+          <w:sz w:val="28"/>
+          <w:szCs w:val="28"/>
+          <w:lang w:val="en-US"/>
+        </w:rPr>
+      </w:pPr>
+    </w:p>
+    <w:p>
+      <w:pPr>
+        <w:rPr>
+          <w:rFonts w:ascii="Times New Roman" w:hAnsi="Times New Roman" w:cs="Times New Roman"/>
+          <w:bCs/>
+          <w:sz w:val="28"/>
+          <w:szCs w:val="28"/>
+          <w:lang w:val="en-US"/>
+        </w:rPr>
+      </w:pPr>
+      <w:r>
+        <w:rPr>
+          <w:rFonts w:ascii="Times New Roman" w:hAnsi="Times New Roman" w:cs="Times New Roman"/>
+          <w:bCs/>
+          <w:sz w:val="28"/>
+          <w:szCs w:val="28"/>
+          <w:lang w:val="en-US"/>
+        </w:rPr>
+        <w:t xml:space="preserve">        while (c != '\n') {</w:t>
+      </w:r>
+    </w:p>
+    <w:p>
+      <w:pPr>
+        <w:rPr>
+          <w:rFonts w:ascii="Times New Roman" w:hAnsi="Times New Roman" w:cs="Times New Roman"/>
+          <w:bCs/>
+          <w:sz w:val="28"/>
+          <w:szCs w:val="28"/>
+          <w:lang w:val="en-US"/>
+        </w:rPr>
+      </w:pPr>
+      <w:r>
+        <w:rPr>
+          <w:rFonts w:ascii="Times New Roman" w:hAnsi="Times New Roman" w:cs="Times New Roman"/>
+          <w:bCs/>
+          <w:sz w:val="28"/>
+          <w:szCs w:val="28"/>
+          <w:lang w:val="en-US"/>
+        </w:rPr>
+        <w:t xml:space="preserve">            if (c == ' ') {</w:t>
+      </w:r>
+    </w:p>
+    <w:p>
+      <w:pPr>
+        <w:rPr>
+          <w:rFonts w:ascii="Times New Roman" w:hAnsi="Times New Roman" w:cs="Times New Roman"/>
+          <w:bCs/>
+          <w:sz w:val="28"/>
+          <w:szCs w:val="28"/>
+          <w:lang w:val="en-US"/>
+        </w:rPr>
+      </w:pPr>
+      <w:r>
+        <w:rPr>
+          <w:rFonts w:ascii="Times New Roman" w:hAnsi="Times New Roman" w:cs="Times New Roman"/>
+          <w:bCs/>
+          <w:sz w:val="28"/>
+          <w:szCs w:val="28"/>
+          <w:lang w:val="en-US"/>
+        </w:rPr>
+        <w:t xml:space="preserve">                if (write(fd[1], &amp;number, sizeof(number)) == -1) {</w:t>
+      </w:r>
+    </w:p>
+    <w:p>
+      <w:pPr>
+        <w:rPr>
+          <w:rFonts w:ascii="Times New Roman" w:hAnsi="Times New Roman" w:cs="Times New Roman"/>
+          <w:bCs/>
+          <w:sz w:val="28"/>
+          <w:szCs w:val="28"/>
+          <w:lang w:val="en-US"/>
+        </w:rPr>
+      </w:pPr>
+      <w:r>
+        <w:rPr>
+          <w:rFonts w:ascii="Times New Roman" w:hAnsi="Times New Roman" w:cs="Times New Roman"/>
+          <w:bCs/>
+          <w:sz w:val="28"/>
+          <w:szCs w:val="28"/>
+          <w:lang w:val="en-US"/>
+        </w:rPr>
+        <w:t xml:space="preserve">                    return 5;</w:t>
+      </w:r>
+    </w:p>
+    <w:p>
+      <w:pPr>
+        <w:rPr>
+          <w:rFonts w:ascii="Times New Roman" w:hAnsi="Times New Roman" w:cs="Times New Roman"/>
+          <w:bCs/>
+          <w:sz w:val="28"/>
+          <w:szCs w:val="28"/>
+          <w:lang w:val="en-US"/>
+        </w:rPr>
+      </w:pPr>
+      <w:r>
+        <w:rPr>
+          <w:rFonts w:ascii="Times New Roman" w:hAnsi="Times New Roman" w:cs="Times New Roman"/>
+          <w:bCs/>
+          <w:sz w:val="28"/>
+          <w:szCs w:val="28"/>
+          <w:lang w:val="en-US"/>
+        </w:rPr>
+        <w:t xml:space="preserve">                }</w:t>
+      </w:r>
+    </w:p>
+    <w:p>
+      <w:pPr>
+        <w:rPr>
+          <w:rFonts w:ascii="Times New Roman" w:hAnsi="Times New Roman" w:cs="Times New Roman"/>
+          <w:bCs/>
+          <w:sz w:val="28"/>
+          <w:szCs w:val="28"/>
+          <w:lang w:val="en-US"/>
+        </w:rPr>
+      </w:pPr>
+      <w:r>
+        <w:rPr>
+          <w:rFonts w:ascii="Times New Roman" w:hAnsi="Times New Roman" w:cs="Times New Roman"/>
+          <w:bCs/>
+          <w:sz w:val="28"/>
+          <w:szCs w:val="28"/>
+          <w:lang w:val="en-US"/>
+        </w:rPr>
+        <w:t xml:space="preserve">                number = "";</w:t>
+      </w:r>
+    </w:p>
+    <w:p>
+      <w:pPr>
+        <w:rPr>
+          <w:rFonts w:ascii="Times New Roman" w:hAnsi="Times New Roman" w:cs="Times New Roman"/>
+          <w:bCs/>
+          <w:sz w:val="28"/>
+          <w:szCs w:val="28"/>
+          <w:lang w:val="en-US"/>
+        </w:rPr>
+      </w:pPr>
+      <w:r>
+        <w:rPr>
+          <w:rFonts w:ascii="Times New Roman" w:hAnsi="Times New Roman" w:cs="Times New Roman"/>
+          <w:bCs/>
+          <w:sz w:val="28"/>
+          <w:szCs w:val="28"/>
+          <w:lang w:val="en-US"/>
+        </w:rPr>
+        <w:t xml:space="preserve">            } else {</w:t>
+      </w:r>
+    </w:p>
+    <w:p>
+      <w:pPr>
+        <w:rPr>
+          <w:rFonts w:ascii="Times New Roman" w:hAnsi="Times New Roman" w:cs="Times New Roman"/>
+          <w:bCs/>
+          <w:sz w:val="28"/>
+          <w:szCs w:val="28"/>
+          <w:lang w:val="en-US"/>
+        </w:rPr>
+      </w:pPr>
+      <w:r>
+        <w:rPr>
+          <w:rFonts w:ascii="Times New Roman" w:hAnsi="Times New Roman" w:cs="Times New Roman"/>
+          <w:bCs/>
+          <w:sz w:val="28"/>
+          <w:szCs w:val="28"/>
+          <w:lang w:val="en-US"/>
+        </w:rPr>
+        <w:t xml:space="preserve">                number += c;</w:t>
+      </w:r>
+    </w:p>
+    <w:p>
+      <w:pPr>
+        <w:rPr>
+          <w:rFonts w:ascii="Times New Roman" w:hAnsi="Times New Roman" w:cs="Times New Roman"/>
+          <w:bCs/>
+          <w:sz w:val="28"/>
+          <w:szCs w:val="28"/>
+          <w:lang w:val="en-US"/>
+        </w:rPr>
+      </w:pPr>
+      <w:r>
+        <w:rPr>
+          <w:rFonts w:ascii="Times New Roman" w:hAnsi="Times New Roman" w:cs="Times New Roman"/>
+          <w:bCs/>
+          <w:sz w:val="28"/>
+          <w:szCs w:val="28"/>
+          <w:lang w:val="en-US"/>
+        </w:rPr>
+        <w:t xml:space="preserve">            }</w:t>
+      </w:r>
+    </w:p>
+    <w:p>
+      <w:pPr>
+        <w:rPr>
+          <w:rFonts w:ascii="Times New Roman" w:hAnsi="Times New Roman" w:cs="Times New Roman"/>
+          <w:bCs/>
+          <w:sz w:val="28"/>
+          <w:szCs w:val="28"/>
+          <w:lang w:val="en-US"/>
+        </w:rPr>
+      </w:pPr>
+    </w:p>
+    <w:p>
+      <w:pPr>
+        <w:rPr>
+          <w:rFonts w:ascii="Times New Roman" w:hAnsi="Times New Roman" w:cs="Times New Roman"/>
+          <w:bCs/>
+          <w:sz w:val="28"/>
+          <w:szCs w:val="28"/>
+          <w:lang w:val="en-US"/>
+        </w:rPr>
+      </w:pPr>
+      <w:r>
+        <w:rPr>
+          <w:rFonts w:ascii="Times New Roman" w:hAnsi="Times New Roman" w:cs="Times New Roman"/>
+          <w:bCs/>
+          <w:sz w:val="28"/>
+          <w:szCs w:val="28"/>
+          <w:lang w:val="en-US"/>
+        </w:rPr>
+        <w:lastRenderedPageBreak/>
+        <w:t xml:space="preserve">            if (read(STDIN_FILENO, &amp;c, sizeof(char)) == -1) {</w:t>
+      </w:r>
+    </w:p>
+    <w:p>
+      <w:pPr>
+        <w:rPr>
+          <w:rFonts w:ascii="Times New Roman" w:hAnsi="Times New Roman" w:cs="Times New Roman"/>
+          <w:bCs/>
+          <w:sz w:val="28"/>
+          <w:szCs w:val="28"/>
+          <w:lang w:val="en-US"/>
+        </w:rPr>
+      </w:pPr>
+      <w:r>
+        <w:rPr>
+          <w:rFonts w:ascii="Times New Roman" w:hAnsi="Times New Roman" w:cs="Times New Roman"/>
+          <w:bCs/>
+          <w:sz w:val="28"/>
+          <w:szCs w:val="28"/>
+          <w:lang w:val="en-US"/>
+        </w:rPr>
+        <w:t xml:space="preserve">                return 4;</w:t>
+      </w:r>
+    </w:p>
+    <w:p>
+      <w:pPr>
+        <w:rPr>
+          <w:rFonts w:ascii="Times New Roman" w:hAnsi="Times New Roman" w:cs="Times New Roman"/>
+          <w:bCs/>
+          <w:sz w:val="28"/>
+          <w:szCs w:val="28"/>
+          <w:lang w:val="en-US"/>
+        </w:rPr>
+      </w:pPr>
+      <w:r>
+        <w:rPr>
+          <w:rFonts w:ascii="Times New Roman" w:hAnsi="Times New Roman" w:cs="Times New Roman"/>
+          <w:bCs/>
+          <w:sz w:val="28"/>
+          <w:szCs w:val="28"/>
+          <w:lang w:val="en-US"/>
+        </w:rPr>
+        <w:t xml:space="preserve">            }</w:t>
+      </w:r>
+    </w:p>
+    <w:p>
+      <w:pPr>
+        <w:rPr>
+          <w:rFonts w:ascii="Times New Roman" w:hAnsi="Times New Roman" w:cs="Times New Roman"/>
+          <w:bCs/>
+          <w:sz w:val="28"/>
+          <w:szCs w:val="28"/>
+          <w:lang w:val="en-US"/>
+        </w:rPr>
+      </w:pPr>
+      <w:r>
+        <w:rPr>
+          <w:rFonts w:ascii="Times New Roman" w:hAnsi="Times New Roman" w:cs="Times New Roman"/>
+          <w:bCs/>
+          <w:sz w:val="28"/>
+          <w:szCs w:val="28"/>
+          <w:lang w:val="en-US"/>
+        </w:rPr>
+        <w:t xml:space="preserve">        }</w:t>
+      </w:r>
+    </w:p>
+    <w:p>
+      <w:pPr>
+        <w:rPr>
+          <w:rFonts w:ascii="Times New Roman" w:hAnsi="Times New Roman" w:cs="Times New Roman"/>
+          <w:bCs/>
+          <w:sz w:val="28"/>
+          <w:szCs w:val="28"/>
+          <w:lang w:val="en-US"/>
+        </w:rPr>
+      </w:pPr>
+    </w:p>
+    <w:p>
+      <w:pPr>
+        <w:rPr>
+          <w:rFonts w:ascii="Times New Roman" w:hAnsi="Times New Roman" w:cs="Times New Roman"/>
+          <w:bCs/>
+          <w:sz w:val="28"/>
+          <w:szCs w:val="28"/>
+          <w:lang w:val="en-US"/>
+        </w:rPr>
+      </w:pPr>
+      <w:r>
+        <w:rPr>
+          <w:rFonts w:ascii="Times New Roman" w:hAnsi="Times New Roman" w:cs="Times New Roman"/>
+          <w:bCs/>
+          <w:sz w:val="28"/>
+          <w:szCs w:val="28"/>
+          <w:lang w:val="en-US"/>
+        </w:rPr>
+        <w:t xml:space="preserve">        if (number != "") {</w:t>
+      </w:r>
+    </w:p>
+    <w:p>
+      <w:pPr>
+        <w:rPr>
+          <w:rFonts w:ascii="Times New Roman" w:hAnsi="Times New Roman" w:cs="Times New Roman"/>
+          <w:bCs/>
+          <w:sz w:val="28"/>
+          <w:szCs w:val="28"/>
+          <w:lang w:val="en-US"/>
+        </w:rPr>
+      </w:pPr>
+      <w:r>
+        <w:rPr>
+          <w:rFonts w:ascii="Times New Roman" w:hAnsi="Times New Roman" w:cs="Times New Roman"/>
+          <w:bCs/>
+          <w:sz w:val="28"/>
+          <w:szCs w:val="28"/>
+          <w:lang w:val="en-US"/>
+        </w:rPr>
+        <w:t xml:space="preserve">            if (write(fd[1], &amp;number, sizeof(number)) == -1) {</w:t>
+      </w:r>
+    </w:p>
+    <w:p>
+      <w:pPr>
+        <w:rPr>
+          <w:rFonts w:ascii="Times New Roman" w:hAnsi="Times New Roman" w:cs="Times New Roman"/>
+          <w:bCs/>
+          <w:sz w:val="28"/>
+          <w:szCs w:val="28"/>
+          <w:lang w:val="en-US"/>
+        </w:rPr>
+      </w:pPr>
+      <w:r>
+        <w:rPr>
+          <w:rFonts w:ascii="Times New Roman" w:hAnsi="Times New Roman" w:cs="Times New Roman"/>
+          <w:bCs/>
+          <w:sz w:val="28"/>
+          <w:szCs w:val="28"/>
+          <w:lang w:val="en-US"/>
+        </w:rPr>
+        <w:t xml:space="preserve">                return 5;</w:t>
+      </w:r>
+    </w:p>
+    <w:p>
+      <w:pPr>
+        <w:rPr>
+          <w:rFonts w:ascii="Times New Roman" w:hAnsi="Times New Roman" w:cs="Times New Roman"/>
+          <w:bCs/>
+          <w:sz w:val="28"/>
+          <w:szCs w:val="28"/>
+          <w:lang w:val="en-US"/>
+        </w:rPr>
+      </w:pPr>
+      <w:r>
+        <w:rPr>
+          <w:rFonts w:ascii="Times New Roman" w:hAnsi="Times New Roman" w:cs="Times New Roman"/>
+          <w:bCs/>
+          <w:sz w:val="28"/>
+          <w:szCs w:val="28"/>
+          <w:lang w:val="en-US"/>
+        </w:rPr>
+        <w:t xml:space="preserve">            }</w:t>
+      </w:r>
+    </w:p>
+    <w:p>
+      <w:pPr>
+        <w:rPr>
+          <w:rFonts w:ascii="Times New Roman" w:hAnsi="Times New Roman" w:cs="Times New Roman"/>
+          <w:bCs/>
+          <w:sz w:val="28"/>
+          <w:szCs w:val="28"/>
+          <w:lang w:val="en-US"/>
+        </w:rPr>
+      </w:pPr>
+      <w:r>
+        <w:rPr>
+          <w:rFonts w:ascii="Times New Roman" w:hAnsi="Times New Roman" w:cs="Times New Roman"/>
+          <w:bCs/>
+          <w:sz w:val="28"/>
+          <w:szCs w:val="28"/>
+          <w:lang w:val="en-US"/>
+        </w:rPr>
+        <w:t xml:space="preserve">        }</w:t>
+      </w:r>
+    </w:p>
+    <w:p>
+      <w:pPr>
+        <w:rPr>
+          <w:rFonts w:ascii="Times New Roman" w:hAnsi="Times New Roman" w:cs="Times New Roman"/>
+          <w:bCs/>
+          <w:sz w:val="28"/>
+          <w:szCs w:val="28"/>
+          <w:lang w:val="en-US"/>
+        </w:rPr>
+      </w:pPr>
+    </w:p>
+    <w:p>
+      <w:pPr>
+        <w:rPr>
+          <w:rFonts w:ascii="Times New Roman" w:hAnsi="Times New Roman" w:cs="Times New Roman"/>
+          <w:bCs/>
+          <w:sz w:val="28"/>
+          <w:szCs w:val="28"/>
+          <w:lang w:val="en-US"/>
+        </w:rPr>
+      </w:pPr>
+      <w:r>
+        <w:rPr>
+          <w:rFonts w:ascii="Times New Roman" w:hAnsi="Times New Roman" w:cs="Times New Roman"/>
+          <w:bCs/>
+          <w:sz w:val="28"/>
+          <w:szCs w:val="28"/>
+          <w:lang w:val="en-US"/>
+        </w:rPr>
+        <w:t xml:space="preserve">        close(fd[1]);</w:t>
+      </w:r>
+    </w:p>
+    <w:p>
+      <w:pPr>
+        <w:rPr>
+          <w:rFonts w:ascii="Times New Roman" w:hAnsi="Times New Roman" w:cs="Times New Roman"/>
+          <w:bCs/>
+          <w:sz w:val="28"/>
+          <w:szCs w:val="28"/>
+          <w:lang w:val="en-US"/>
+        </w:rPr>
+      </w:pPr>
+    </w:p>
+    <w:p>
+      <w:pPr>
+        <w:rPr>
+          <w:rFonts w:ascii="Times New Roman" w:hAnsi="Times New Roman" w:cs="Times New Roman"/>
+          <w:bCs/>
+          <w:sz w:val="28"/>
+          <w:szCs w:val="28"/>
+          <w:lang w:val="en-US"/>
+        </w:rPr>
+      </w:pPr>
+      <w:r>
+        <w:rPr>
+          <w:rFonts w:ascii="Times New Roman" w:hAnsi="Times New Roman" w:cs="Times New Roman"/>
+          <w:bCs/>
+          <w:sz w:val="28"/>
+          <w:szCs w:val="28"/>
+          <w:lang w:val="en-US"/>
+        </w:rPr>
+        <w:t xml:space="preserve">        int status;</w:t>
+      </w:r>
+    </w:p>
+    <w:p>
+      <w:pPr>
+        <w:rPr>
+          <w:rFonts w:ascii="Times New Roman" w:hAnsi="Times New Roman" w:cs="Times New Roman"/>
+          <w:bCs/>
+          <w:sz w:val="28"/>
+          <w:szCs w:val="28"/>
+          <w:lang w:val="en-US"/>
+        </w:rPr>
+      </w:pPr>
+      <w:r>
+        <w:rPr>
+          <w:rFonts w:ascii="Times New Roman" w:hAnsi="Times New Roman" w:cs="Times New Roman"/>
+          <w:bCs/>
+          <w:sz w:val="28"/>
+          <w:szCs w:val="28"/>
+          <w:lang w:val="en-US"/>
+        </w:rPr>
+        <w:t xml:space="preserve">        waitpid(0, &amp;status, 0);  // waiting for child process to finish</w:t>
+      </w:r>
+    </w:p>
+    <w:p>
+      <w:pPr>
+        <w:rPr>
+          <w:rFonts w:ascii="Times New Roman" w:hAnsi="Times New Roman" w:cs="Times New Roman"/>
+          <w:bCs/>
+          <w:sz w:val="28"/>
+          <w:szCs w:val="28"/>
+          <w:lang w:val="en-US"/>
+        </w:rPr>
+      </w:pPr>
+    </w:p>
+    <w:p>
+      <w:pPr>
+        <w:rPr>
+          <w:rFonts w:ascii="Times New Roman" w:hAnsi="Times New Roman" w:cs="Times New Roman"/>
+          <w:bCs/>
+          <w:sz w:val="28"/>
+          <w:szCs w:val="28"/>
+          <w:lang w:val="en-US"/>
+        </w:rPr>
+      </w:pPr>
+      <w:r>
+        <w:rPr>
+          <w:rFonts w:ascii="Times New Roman" w:hAnsi="Times New Roman" w:cs="Times New Roman"/>
+          <w:bCs/>
+          <w:sz w:val="28"/>
+          <w:szCs w:val="28"/>
+          <w:lang w:val="en-US"/>
+        </w:rPr>
+        <w:t xml:space="preserve">        if (status != 0)</w:t>
+      </w:r>
+    </w:p>
+    <w:p>
+      <w:pPr>
+        <w:rPr>
+          <w:rFonts w:ascii="Times New Roman" w:hAnsi="Times New Roman" w:cs="Times New Roman"/>
+          <w:bCs/>
+          <w:sz w:val="28"/>
+          <w:szCs w:val="28"/>
+          <w:lang w:val="en-US"/>
+        </w:rPr>
+      </w:pPr>
+      <w:r>
+        <w:rPr>
+          <w:rFonts w:ascii="Times New Roman" w:hAnsi="Times New Roman" w:cs="Times New Roman"/>
+          <w:bCs/>
+          <w:sz w:val="28"/>
+          <w:szCs w:val="28"/>
+          <w:lang w:val="en-US"/>
+        </w:rPr>
+        <w:t xml:space="preserve">            return -1;</w:t>
+      </w:r>
+    </w:p>
+    <w:p>
+      <w:pPr>
+        <w:rPr>
+          <w:rFonts w:ascii="Times New Roman" w:hAnsi="Times New Roman" w:cs="Times New Roman"/>
+          <w:bCs/>
+          <w:sz w:val="28"/>
+          <w:szCs w:val="28"/>
+          <w:lang w:val="en-US"/>
+        </w:rPr>
+      </w:pPr>
+      <w:r>
+        <w:rPr>
+          <w:rFonts w:ascii="Times New Roman" w:hAnsi="Times New Roman" w:cs="Times New Roman"/>
+          <w:bCs/>
+          <w:sz w:val="28"/>
+          <w:szCs w:val="28"/>
+          <w:lang w:val="en-US"/>
+        </w:rPr>
+        <w:t xml:space="preserve">    }</w:t>
+      </w:r>
+    </w:p>
+    <w:p>
+      <w:pPr>
+        <w:rPr>
+          <w:rFonts w:ascii="Times New Roman" w:hAnsi="Times New Roman" w:cs="Times New Roman"/>
+          <w:bCs/>
+          <w:sz w:val="28"/>
+          <w:szCs w:val="28"/>
+          <w:lang w:val="en-US"/>
+        </w:rPr>
+      </w:pPr>
+    </w:p>
+    <w:p>
+      <w:pPr>
+        <w:rPr>
+          <w:rFonts w:ascii="Times New Roman" w:hAnsi="Times New Roman" w:cs="Times New Roman"/>
+          <w:bCs/>
+          <w:sz w:val="28"/>
+          <w:szCs w:val="28"/>
+          <w:lang w:val="en-US"/>
+        </w:rPr>
+      </w:pPr>
+      <w:r>
+        <w:rPr>
+          <w:rFonts w:ascii="Times New Roman" w:hAnsi="Times New Roman" w:cs="Times New Roman"/>
+          <w:bCs/>
+          <w:sz w:val="28"/>
+          <w:szCs w:val="28"/>
+          <w:lang w:val="en-US"/>
+        </w:rPr>
+        <w:t xml:space="preserve">    return 0;</w:t>
+      </w:r>
+    </w:p>
+    <w:p>
+      <w:pPr>
+        <w:rPr>
+          <w:rFonts w:ascii="Times New Roman" w:hAnsi="Times New Roman" w:cs="Times New Roman"/>
+          <w:bCs/>
+          <w:sz w:val="28"/>
+          <w:szCs w:val="28"/>
+          <w:lang w:val="en-US"/>
+        </w:rPr>
+      </w:pPr>
+      <w:r>
+        <w:rPr>
+          <w:rFonts w:ascii="Times New Roman" w:hAnsi="Times New Roman" w:cs="Times New Roman"/>
+          <w:bCs/>
+          <w:sz w:val="28"/>
+          <w:szCs w:val="28"/>
+          <w:lang w:val="en-US"/>
+        </w:rPr>
+        <w:t>}</w:t>
+      </w:r>
+    </w:p>
+    <w:p>
+      <w:pPr>
+        <w:rPr>
+          <w:rFonts w:ascii="Times New Roman" w:hAnsi="Times New Roman" w:cs="Times New Roman"/>
+          <w:bCs/>
+          <w:sz w:val="28"/>
+          <w:szCs w:val="28"/>
+          <w:lang w:val="en-US"/>
+        </w:rPr>
+      </w:pPr>
+    </w:p>
+    <w:p>
+      <w:pPr>
+        <w:rPr>
+          <w:rFonts w:ascii="Times New Roman" w:hAnsi="Times New Roman" w:cs="Times New Roman"/>
+          <w:b/>
+          <w:sz w:val="28"/>
+          <w:szCs w:val="28"/>
+          <w:lang w:val="en-US"/>
+        </w:rPr>
+      </w:pPr>
+      <w:r>
+        <w:rPr>
+          <w:rFonts w:ascii="Times New Roman" w:hAnsi="Times New Roman" w:cs="Times New Roman"/>
+          <w:b/>
+          <w:sz w:val="28"/>
+          <w:szCs w:val="28"/>
+          <w:lang w:val="en-US"/>
+        </w:rPr>
+        <w:t>calculator.cpp:</w:t>
+      </w:r>
+    </w:p>
+    <w:p>
+      <w:pPr>
+        <w:rPr>
+          <w:rFonts w:ascii="Times New Roman" w:hAnsi="Times New Roman" w:cs="Times New Roman"/>
+          <w:bCs/>
+          <w:sz w:val="28"/>
+          <w:szCs w:val="28"/>
+          <w:lang w:val="en-US"/>
+        </w:rPr>
+      </w:pPr>
+      <w:r>
+        <w:rPr>
+          <w:rFonts w:ascii="Times New Roman" w:hAnsi="Times New Roman" w:cs="Times New Roman"/>
+          <w:bCs/>
+          <w:sz w:val="28"/>
+          <w:szCs w:val="28"/>
+          <w:lang w:val="en-US"/>
+        </w:rPr>
+        <w:t>#include &lt;fcntl.h&gt;</w:t>
+      </w:r>
+    </w:p>
+    <w:p>
+      <w:pPr>
+        <w:rPr>
+          <w:rFonts w:ascii="Times New Roman" w:hAnsi="Times New Roman" w:cs="Times New Roman"/>
+          <w:bCs/>
+          <w:sz w:val="28"/>
+          <w:szCs w:val="28"/>
+          <w:lang w:val="en-US"/>
+        </w:rPr>
+      </w:pPr>
+      <w:r>
+        <w:rPr>
+          <w:rFonts w:ascii="Times New Roman" w:hAnsi="Times New Roman" w:cs="Times New Roman"/>
+          <w:bCs/>
+          <w:sz w:val="28"/>
+          <w:szCs w:val="28"/>
+          <w:lang w:val="en-US"/>
+        </w:rPr>
+        <w:t>#include &lt;unistd.h&gt;</w:t>
+      </w:r>
+    </w:p>
+    <w:p>
+      <w:pPr>
+        <w:rPr>
+          <w:rFonts w:ascii="Times New Roman" w:hAnsi="Times New Roman" w:cs="Times New Roman"/>
+          <w:bCs/>
+          <w:sz w:val="28"/>
+          <w:szCs w:val="28"/>
+          <w:lang w:val="en-US"/>
+        </w:rPr>
+      </w:pPr>
+      <w:r>
+        <w:rPr>
+          <w:rFonts w:ascii="Times New Roman" w:hAnsi="Times New Roman" w:cs="Times New Roman"/>
+          <w:bCs/>
+          <w:sz w:val="28"/>
+          <w:szCs w:val="28"/>
+          <w:lang w:val="en-US"/>
+        </w:rPr>
+        <w:t>#include &lt;string&gt;</w:t>
+      </w:r>
+    </w:p>
+    <w:p>
+      <w:pPr>
+        <w:rPr>
+          <w:rFonts w:ascii="Times New Roman" w:hAnsi="Times New Roman" w:cs="Times New Roman"/>
+          <w:bCs/>
+          <w:sz w:val="28"/>
+          <w:szCs w:val="28"/>
+          <w:lang w:val="en-US"/>
+        </w:rPr>
+      </w:pPr>
+    </w:p>
+    <w:p>
+      <w:pPr>
+        <w:rPr>
+          <w:rFonts w:ascii="Times New Roman" w:hAnsi="Times New Roman" w:cs="Times New Roman"/>
+          <w:bCs/>
+          <w:sz w:val="28"/>
+          <w:szCs w:val="28"/>
+          <w:lang w:val="en-US"/>
+        </w:rPr>
+      </w:pPr>
+      <w:r>
+        <w:rPr>
+          <w:rFonts w:ascii="Times New Roman" w:hAnsi="Times New Roman" w:cs="Times New Roman"/>
+          <w:bCs/>
+          <w:sz w:val="28"/>
+          <w:szCs w:val="28"/>
+          <w:lang w:val="en-US"/>
+        </w:rPr>
+        <w:t>auto main() -&gt; int {</w:t>
+      </w:r>
+    </w:p>
+    <w:p>
+      <w:pPr>
+        <w:rPr>
+          <w:rFonts w:ascii="Times New Roman" w:hAnsi="Times New Roman" w:cs="Times New Roman"/>
+          <w:bCs/>
+          <w:sz w:val="28"/>
+          <w:szCs w:val="28"/>
+          <w:lang w:val="en-US"/>
+        </w:rPr>
+      </w:pPr>
+      <w:r>
+        <w:rPr>
+          <w:rFonts w:ascii="Times New Roman" w:hAnsi="Times New Roman" w:cs="Times New Roman"/>
+          <w:bCs/>
+          <w:sz w:val="28"/>
+          <w:szCs w:val="28"/>
+          <w:lang w:val="en-US"/>
+        </w:rPr>
+        <w:lastRenderedPageBreak/>
+        <w:t xml:space="preserve">    int outputd;</w:t>
+      </w:r>
+    </w:p>
+    <w:p>
+      <w:pPr>
+        <w:rPr>
+          <w:rFonts w:ascii="Times New Roman" w:hAnsi="Times New Roman" w:cs="Times New Roman"/>
+          <w:bCs/>
+          <w:sz w:val="28"/>
+          <w:szCs w:val="28"/>
+          <w:lang w:val="en-US"/>
+        </w:rPr>
+      </w:pPr>
+      <w:r>
+        <w:rPr>
+          <w:rFonts w:ascii="Times New Roman" w:hAnsi="Times New Roman" w:cs="Times New Roman"/>
+          <w:bCs/>
+          <w:sz w:val="28"/>
+          <w:szCs w:val="28"/>
+          <w:lang w:val="en-US"/>
+        </w:rPr>
+        <w:t xml:space="preserve">    outputd = open("output.txt", O_RDWR | O_CREAT, 0666);</w:t>
+      </w:r>
+    </w:p>
+    <w:p>
+      <w:pPr>
+        <w:rPr>
+          <w:rFonts w:ascii="Times New Roman" w:hAnsi="Times New Roman" w:cs="Times New Roman"/>
+          <w:bCs/>
+          <w:sz w:val="28"/>
+          <w:szCs w:val="28"/>
+          <w:lang w:val="en-US"/>
+        </w:rPr>
+      </w:pPr>
+      <w:r>
+        <w:rPr>
+          <w:rFonts w:ascii="Times New Roman" w:hAnsi="Times New Roman" w:cs="Times New Roman"/>
+          <w:bCs/>
+          <w:sz w:val="28"/>
+          <w:szCs w:val="28"/>
+          <w:lang w:val="en-US"/>
+        </w:rPr>
+        <w:t xml:space="preserve">    std::string received;</w:t>
+      </w:r>
+    </w:p>
+    <w:p>
+      <w:pPr>
+        <w:rPr>
+          <w:rFonts w:ascii="Times New Roman" w:hAnsi="Times New Roman" w:cs="Times New Roman"/>
+          <w:bCs/>
+          <w:sz w:val="28"/>
+          <w:szCs w:val="28"/>
+          <w:lang w:val="en-US"/>
+        </w:rPr>
+      </w:pPr>
+      <w:r>
+        <w:rPr>
+          <w:rFonts w:ascii="Times New Roman" w:hAnsi="Times New Roman" w:cs="Times New Roman"/>
+          <w:bCs/>
+          <w:sz w:val="28"/>
+          <w:szCs w:val="28"/>
+          <w:lang w:val="en-US"/>
+        </w:rPr>
+        <w:t xml:space="preserve">    int sum = 0;</w:t>
+      </w:r>
+    </w:p>
+    <w:p>
+      <w:pPr>
+        <w:rPr>
+          <w:rFonts w:ascii="Times New Roman" w:hAnsi="Times New Roman" w:cs="Times New Roman"/>
+          <w:bCs/>
+          <w:sz w:val="28"/>
+          <w:szCs w:val="28"/>
+          <w:lang w:val="en-US"/>
+        </w:rPr>
+      </w:pPr>
+    </w:p>
+    <w:p>
+      <w:pPr>
+        <w:rPr>
+          <w:rFonts w:ascii="Times New Roman" w:hAnsi="Times New Roman" w:cs="Times New Roman"/>
+          <w:bCs/>
+          <w:sz w:val="28"/>
+          <w:szCs w:val="28"/>
+          <w:lang w:val="en-US"/>
+        </w:rPr>
+      </w:pPr>
+      <w:r>
+        <w:rPr>
+          <w:rFonts w:ascii="Times New Roman" w:hAnsi="Times New Roman" w:cs="Times New Roman"/>
+          <w:bCs/>
+          <w:sz w:val="28"/>
+          <w:szCs w:val="28"/>
+          <w:lang w:val="en-US"/>
+        </w:rPr>
+        <w:t xml:space="preserve">    while (read(STDIN_FILENO, &amp;received, sizeof(received)) != 0) {</w:t>
+      </w:r>
+    </w:p>
+    <w:p>
+      <w:pPr>
+        <w:rPr>
+          <w:rFonts w:ascii="Times New Roman" w:hAnsi="Times New Roman" w:cs="Times New Roman"/>
+          <w:bCs/>
+          <w:sz w:val="28"/>
+          <w:szCs w:val="28"/>
+          <w:lang w:val="en-US"/>
+        </w:rPr>
+      </w:pPr>
+      <w:r>
+        <w:rPr>
+          <w:rFonts w:ascii="Times New Roman" w:hAnsi="Times New Roman" w:cs="Times New Roman"/>
+          <w:bCs/>
+          <w:sz w:val="28"/>
+          <w:szCs w:val="28"/>
+          <w:lang w:val="en-US"/>
+        </w:rPr>
+        <w:t xml:space="preserve">        sum += std::stoi(received);</w:t>
+      </w:r>
+    </w:p>
+    <w:p>
+      <w:pPr>
+        <w:rPr>
+          <w:rFonts w:ascii="Times New Roman" w:hAnsi="Times New Roman" w:cs="Times New Roman"/>
+          <w:bCs/>
+          <w:sz w:val="28"/>
+          <w:szCs w:val="28"/>
+          <w:lang w:val="en-US"/>
+        </w:rPr>
+      </w:pPr>
+      <w:r>
+        <w:rPr>
+          <w:rFonts w:ascii="Times New Roman" w:hAnsi="Times New Roman" w:cs="Times New Roman"/>
+          <w:bCs/>
+          <w:sz w:val="28"/>
+          <w:szCs w:val="28"/>
+          <w:lang w:val="en-US"/>
+        </w:rPr>
+        <w:t xml:space="preserve">    }</w:t>
+      </w:r>
+    </w:p>
+    <w:p>
+      <w:pPr>
+        <w:rPr>
+          <w:rFonts w:ascii="Times New Roman" w:hAnsi="Times New Roman" w:cs="Times New Roman"/>
+          <w:bCs/>
+          <w:sz w:val="28"/>
+          <w:szCs w:val="28"/>
+          <w:lang w:val="en-US"/>
+        </w:rPr>
+      </w:pPr>
+    </w:p>
+    <w:p>
+      <w:pPr>
+        <w:rPr>
+          <w:rFonts w:ascii="Times New Roman" w:hAnsi="Times New Roman" w:cs="Times New Roman"/>
+          <w:bCs/>
+          <w:sz w:val="28"/>
+          <w:szCs w:val="28"/>
+          <w:lang w:val="en-US"/>
+        </w:rPr>
+      </w:pPr>
+      <w:r>
+        <w:rPr>
+          <w:rFonts w:ascii="Times New Roman" w:hAnsi="Times New Roman" w:cs="Times New Roman"/>
+          <w:bCs/>
+          <w:sz w:val="28"/>
+          <w:szCs w:val="28"/>
+          <w:lang w:val="en-US"/>
+        </w:rPr>
+        <w:t xml:space="preserve">    std::string sum_str = std::to_string(sum);</w:t>
+      </w:r>
+    </w:p>
+    <w:p>
+      <w:pPr>
+        <w:rPr>
+          <w:rFonts w:ascii="Times New Roman" w:hAnsi="Times New Roman" w:cs="Times New Roman"/>
+          <w:bCs/>
+          <w:sz w:val="28"/>
+          <w:szCs w:val="28"/>
+          <w:lang w:val="en-US"/>
+        </w:rPr>
+      </w:pPr>
+    </w:p>
+    <w:p>
+      <w:pPr>
+        <w:rPr>
+          <w:rFonts w:ascii="Times New Roman" w:hAnsi="Times New Roman" w:cs="Times New Roman"/>
+          <w:bCs/>
+          <w:sz w:val="28"/>
+          <w:szCs w:val="28"/>
+          <w:lang w:val="en-US"/>
+        </w:rPr>
+      </w:pPr>
+      <w:r>
+        <w:rPr>
+          <w:rFonts w:ascii="Times New Roman" w:hAnsi="Times New Roman" w:cs="Times New Roman"/>
+          <w:bCs/>
+          <w:sz w:val="28"/>
+          <w:szCs w:val="28"/>
+          <w:lang w:val="en-US"/>
+        </w:rPr>
+        <w:t xml:space="preserve">    char output[100];</w:t>
+      </w:r>
+    </w:p>
+    <w:p>
+      <w:pPr>
+        <w:rPr>
+          <w:rFonts w:ascii="Times New Roman" w:hAnsi="Times New Roman" w:cs="Times New Roman"/>
+          <w:bCs/>
+          <w:sz w:val="28"/>
+          <w:szCs w:val="28"/>
+          <w:lang w:val="en-US"/>
+        </w:rPr>
+      </w:pPr>
+      <w:r>
+        <w:rPr>
+          <w:rFonts w:ascii="Times New Roman" w:hAnsi="Times New Roman" w:cs="Times New Roman"/>
+          <w:bCs/>
+          <w:sz w:val="28"/>
+          <w:szCs w:val="28"/>
+          <w:lang w:val="en-US"/>
+        </w:rPr>
+        <w:t xml:space="preserve">    sprintf(output, "The sum is: %d", sum);</w:t>
+      </w:r>
+    </w:p>
+    <w:p>
+      <w:pPr>
+        <w:rPr>
+          <w:rFonts w:ascii="Times New Roman" w:hAnsi="Times New Roman" w:cs="Times New Roman"/>
+          <w:bCs/>
+          <w:sz w:val="28"/>
+          <w:szCs w:val="28"/>
+          <w:lang w:val="en-US"/>
+        </w:rPr>
+      </w:pPr>
+    </w:p>
+    <w:p>
+      <w:pPr>
+        <w:rPr>
+          <w:rFonts w:ascii="Times New Roman" w:hAnsi="Times New Roman" w:cs="Times New Roman"/>
+          <w:bCs/>
+          <w:sz w:val="28"/>
+          <w:szCs w:val="28"/>
+          <w:lang w:val="en-US"/>
+        </w:rPr>
+      </w:pPr>
+      <w:r>
+        <w:rPr>
+          <w:rFonts w:ascii="Times New Roman" w:hAnsi="Times New Roman" w:cs="Times New Roman"/>
+          <w:bCs/>
+          <w:sz w:val="28"/>
+          <w:szCs w:val="28"/>
+          <w:lang w:val="en-US"/>
+        </w:rPr>
+        <w:t xml:space="preserve">    if (write(outputd, &amp;output, 12 + sum_str.length()) == -1) {</w:t>
+      </w:r>
+    </w:p>
+    <w:p>
+      <w:pPr>
+        <w:rPr>
+          <w:rFonts w:ascii="Times New Roman" w:hAnsi="Times New Roman" w:cs="Times New Roman"/>
+          <w:bCs/>
+          <w:sz w:val="28"/>
+          <w:szCs w:val="28"/>
+          <w:lang w:val="en-US"/>
+        </w:rPr>
+      </w:pPr>
+      <w:r>
+        <w:rPr>
+          <w:rFonts w:ascii="Times New Roman" w:hAnsi="Times New Roman" w:cs="Times New Roman"/>
+          <w:bCs/>
+          <w:sz w:val="28"/>
+          <w:szCs w:val="28"/>
+          <w:lang w:val="en-US"/>
+        </w:rPr>
+        <w:t xml:space="preserve">        return 1;</w:t>
+      </w:r>
+    </w:p>
+    <w:p>
+      <w:pPr>
+        <w:rPr>
+          <w:rFonts w:ascii="Times New Roman" w:hAnsi="Times New Roman" w:cs="Times New Roman"/>
+          <w:bCs/>
+          <w:sz w:val="28"/>
+          <w:szCs w:val="28"/>
+          <w:lang w:val="en-US"/>
+        </w:rPr>
+      </w:pPr>
+      <w:r>
+        <w:rPr>
+          <w:rFonts w:ascii="Times New Roman" w:hAnsi="Times New Roman" w:cs="Times New Roman"/>
+          <w:bCs/>
+          <w:sz w:val="28"/>
+          <w:szCs w:val="28"/>
+          <w:lang w:val="en-US"/>
+        </w:rPr>
+        <w:t xml:space="preserve">    }</w:t>
+      </w:r>
+    </w:p>
+    <w:p>
+      <w:pPr>
+        <w:rPr>
+          <w:rFonts w:ascii="Times New Roman" w:hAnsi="Times New Roman" w:cs="Times New Roman"/>
+          <w:bCs/>
+          <w:sz w:val="28"/>
+          <w:szCs w:val="28"/>
+          <w:lang w:val="en-US"/>
+        </w:rPr>
+      </w:pPr>
+      <w:r>
+        <w:rPr>
+          <w:rFonts w:ascii="Times New Roman" w:hAnsi="Times New Roman" w:cs="Times New Roman"/>
+          <w:bCs/>
+          <w:sz w:val="28"/>
+          <w:szCs w:val="28"/>
+          <w:lang w:val="en-US"/>
+        </w:rPr>
+        <w:t>}</w:t>
+      </w:r>
+    </w:p>
+    <w:p>
+      <w:pPr>
+        <w:rPr>
+          <w:rFonts w:ascii="Times New Roman" w:hAnsi="Times New Roman" w:cs="Times New Roman"/>
+          <w:bCs/>
+          <w:sz w:val="28"/>
+          <w:szCs w:val="28"/>
+          <w:lang w:val="en-US"/>
+        </w:rPr>
+      </w:pPr>
+    </w:p>
+    <w:p>
+      <w:pPr>
+        <w:rPr>
+          <w:rFonts w:ascii="Times New Roman" w:hAnsi="Times New Roman" w:cs="Times New Roman"/>
+          <w:b/>
+          <w:sz w:val="28"/>
+          <w:szCs w:val="28"/>
+          <w:lang w:val="en-US"/>
+        </w:rPr>
+      </w:pPr>
+      <w:r>
+        <w:rPr>
+          <w:rFonts w:ascii="Times New Roman" w:hAnsi="Times New Roman" w:cs="Times New Roman"/>
+          <w:b/>
+          <w:sz w:val="28"/>
+          <w:szCs w:val="28"/>
+          <w:lang w:val="en-US"/>
+        </w:rPr>
+        <w:t>CMakeLists.txt:</w:t>
+      </w:r>
+    </w:p>
+    <w:p>
+      <w:pPr>
+        <w:rPr>
+          <w:rFonts w:ascii="Times New Roman" w:hAnsi="Times New Roman" w:cs="Times New Roman"/>
+          <w:bCs/>
+          <w:sz w:val="28"/>
+          <w:szCs w:val="28"/>
+          <w:lang w:val="en-US"/>
+        </w:rPr>
+      </w:pPr>
+      <w:r>
+        <w:rPr>
+          <w:rFonts w:ascii="Times New Roman" w:hAnsi="Times New Roman" w:cs="Times New Roman"/>
+          <w:bCs/>
+          <w:sz w:val="28"/>
+          <w:szCs w:val="28"/>
+          <w:lang w:val="en-US"/>
+        </w:rPr>
+        <w:t>cmake_minimum_</w:t>
+      </w:r>
       <w:proofErr w:type="gramStart"/>
       <w:r>
         <w:rPr>
@@ -3270,18 +3805,7 @@
           <w:szCs w:val="28"/>
           <w:lang w:val="en-US"/>
         </w:rPr>
-        <w:t>fd</w:t>
-      </w:r>
-      <w:proofErr w:type="spellEnd"/>
-      <w:r>
-        <w:rPr>
-          <w:rFonts w:ascii="Times New Roman" w:hAnsi="Times New Roman" w:cs="Times New Roman"/>
-          <w:bCs/>
-          <w:sz w:val="28"/>
-          <w:szCs w:val="28"/>
-          <w:lang w:val="en-US"/>
-        </w:rPr>
-        <w:t>[</w:t>
+        <w:t>required(</w:t>
       </w:r>
       <w:proofErr w:type="gramEnd"/>
       <w:r>
@@ -3292,29 +3816,19 @@
           <w:szCs w:val="28"/>
           <w:lang w:val="en-US"/>
         </w:rPr>
-        <w:t>0]);</w:t>
-      </w:r>
-    </w:p>
-    <w:p>
-      <w:pPr>
-        <w:rPr>
-          <w:rFonts w:ascii="Times New Roman" w:hAnsi="Times New Roman" w:cs="Times New Roman"/>
-          <w:bCs/>
-          <w:sz w:val="28"/>
-          <w:szCs w:val="28"/>
-          <w:lang w:val="en-US"/>
-        </w:rPr>
-      </w:pPr>
-      <w:r>
-        <w:rPr>
-          <w:rFonts w:ascii="Times New Roman" w:hAnsi="Times New Roman" w:cs="Times New Roman"/>
-          <w:bCs/>
-          <w:sz w:val="28"/>
-          <w:szCs w:val="28"/>
-          <w:lang w:val="en-US"/>
-        </w:rPr>
-        <w:t xml:space="preserve">        </w:t>
-      </w:r>
+        <w:t>VERSION 3.10)</w:t>
+      </w:r>
+    </w:p>
+    <w:p>
+      <w:pPr>
+        <w:rPr>
+          <w:rFonts w:ascii="Times New Roman" w:hAnsi="Times New Roman" w:cs="Times New Roman"/>
+          <w:bCs/>
+          <w:sz w:val="28"/>
+          <w:szCs w:val="28"/>
+          <w:lang w:val="en-US"/>
+        </w:rPr>
+      </w:pPr>
       <w:proofErr w:type="gramStart"/>
       <w:r>
         <w:rPr>
@@ -3324,7 +3838,7 @@
           <w:szCs w:val="28"/>
           <w:lang w:val="en-US"/>
         </w:rPr>
-        <w:t>std::</w:t>
+        <w:t>project(</w:t>
       </w:r>
       <w:proofErr w:type="gramEnd"/>
       <w:r>
@@ -3335,60 +3849,71 @@
           <w:szCs w:val="28"/>
           <w:lang w:val="en-US"/>
         </w:rPr>
-        <w:t>string number = "";</w:t>
-      </w:r>
-    </w:p>
-    <w:p>
-      <w:pPr>
-        <w:rPr>
-          <w:rFonts w:ascii="Times New Roman" w:hAnsi="Times New Roman" w:cs="Times New Roman"/>
-          <w:bCs/>
-          <w:sz w:val="28"/>
-          <w:szCs w:val="28"/>
-          <w:lang w:val="en-US"/>
-        </w:rPr>
-      </w:pPr>
-      <w:r>
-        <w:rPr>
-          <w:rFonts w:ascii="Times New Roman" w:hAnsi="Times New Roman" w:cs="Times New Roman"/>
-          <w:bCs/>
-          <w:sz w:val="28"/>
-          <w:szCs w:val="28"/>
-          <w:lang w:val="en-US"/>
-        </w:rPr>
-        <w:t xml:space="preserve">        char c;</w:t>
-      </w:r>
-    </w:p>
-    <w:p>
-      <w:pPr>
-        <w:rPr>
-          <w:rFonts w:ascii="Times New Roman" w:hAnsi="Times New Roman" w:cs="Times New Roman"/>
-          <w:bCs/>
-          <w:sz w:val="28"/>
-          <w:szCs w:val="28"/>
-          <w:lang w:val="en-US"/>
-        </w:rPr>
-      </w:pPr>
-    </w:p>
-    <w:p>
-      <w:pPr>
-        <w:rPr>
-          <w:rFonts w:ascii="Times New Roman" w:hAnsi="Times New Roman" w:cs="Times New Roman"/>
-          <w:bCs/>
-          <w:sz w:val="28"/>
-          <w:szCs w:val="28"/>
-          <w:lang w:val="en-US"/>
-        </w:rPr>
-      </w:pPr>
-      <w:r>
-        <w:rPr>
-          <w:rFonts w:ascii="Times New Roman" w:hAnsi="Times New Roman" w:cs="Times New Roman"/>
-          <w:bCs/>
-          <w:sz w:val="28"/>
-          <w:szCs w:val="28"/>
-          <w:lang w:val="en-US"/>
-        </w:rPr>
-        <w:t xml:space="preserve">        if (</w:t>
+        <w:t>Child_processes_with_pipes)</w:t>
+      </w:r>
+    </w:p>
+    <w:p>
+      <w:pPr>
+        <w:rPr>
+          <w:rFonts w:ascii="Times New Roman" w:hAnsi="Times New Roman" w:cs="Times New Roman"/>
+          <w:bCs/>
+          <w:sz w:val="28"/>
+          <w:szCs w:val="28"/>
+          <w:lang w:val="en-US"/>
+        </w:rPr>
+      </w:pPr>
+    </w:p>
+    <w:p>
+      <w:pPr>
+        <w:rPr>
+          <w:rFonts w:ascii="Times New Roman" w:hAnsi="Times New Roman" w:cs="Times New Roman"/>
+          <w:bCs/>
+          <w:sz w:val="28"/>
+          <w:szCs w:val="28"/>
+          <w:lang w:val="en-US"/>
+        </w:rPr>
+      </w:pPr>
+      <w:r>
+        <w:rPr>
+          <w:rFonts w:ascii="Times New Roman" w:hAnsi="Times New Roman" w:cs="Times New Roman"/>
+          <w:bCs/>
+          <w:sz w:val="28"/>
+          <w:szCs w:val="28"/>
+          <w:lang w:val="en-US"/>
+        </w:rPr>
+        <w:t>set (CMAKE_CXX_STANDARD 20)</w:t>
+      </w:r>
+    </w:p>
+    <w:p>
+      <w:pPr>
+        <w:rPr>
+          <w:rFonts w:ascii="Times New Roman" w:hAnsi="Times New Roman" w:cs="Times New Roman"/>
+          <w:bCs/>
+          <w:sz w:val="28"/>
+          <w:szCs w:val="28"/>
+          <w:lang w:val="en-US"/>
+        </w:rPr>
+      </w:pPr>
+    </w:p>
+    <w:p>
+      <w:pPr>
+        <w:rPr>
+          <w:rFonts w:ascii="Times New Roman" w:hAnsi="Times New Roman" w:cs="Times New Roman"/>
+          <w:bCs/>
+          <w:sz w:val="28"/>
+          <w:szCs w:val="28"/>
+          <w:lang w:val="en-US"/>
+        </w:rPr>
+      </w:pPr>
+      <w:r>
+        <w:rPr>
+          <w:rFonts w:ascii="Times New Roman" w:hAnsi="Times New Roman" w:cs="Times New Roman"/>
+          <w:bCs/>
+          <w:sz w:val="28"/>
+          <w:szCs w:val="28"/>
+          <w:lang w:val="en-US"/>
+        </w:rPr>
+        <w:t>add_</w:t>
       </w:r>
       <w:proofErr w:type="gramStart"/>
       <w:r>
@@ -3399,7 +3924,7 @@
           <w:szCs w:val="28"/>
           <w:lang w:val="en-US"/>
         </w:rPr>
-        <w:t>read(</w:t>
+        <w:t>executable(</w:t>
       </w:r>
       <w:proofErr w:type="gramEnd"/>
       <w:r>
@@ -3410,103 +3935,28 @@
           <w:szCs w:val="28"/>
           <w:lang w:val="en-US"/>
         </w:rPr>
-        <w:t xml:space="preserve">STDIN_FILENO, &amp;c, </w:t>
-      </w:r>
-      <w:proofErr w:type="spellStart"/>
-      <w:r>
-        <w:rPr>
-          <w:rFonts w:ascii="Times New Roman" w:hAnsi="Times New Roman" w:cs="Times New Roman"/>
-          <w:bCs/>
-          <w:sz w:val="28"/>
-          <w:szCs w:val="28"/>
-          <w:lang w:val="en-US"/>
-        </w:rPr>
-        <w:t>sizeof</w:t>
-      </w:r>
-      <w:proofErr w:type="spellEnd"/>
-      <w:r>
-        <w:rPr>
-          <w:rFonts w:ascii="Times New Roman" w:hAnsi="Times New Roman" w:cs="Times New Roman"/>
-          <w:bCs/>
-          <w:sz w:val="28"/>
-          <w:szCs w:val="28"/>
-          <w:lang w:val="en-US"/>
-        </w:rPr>
-        <w:t>(char)) == -1) {</w:t>
-      </w:r>
-    </w:p>
-    <w:p>
-      <w:pPr>
-        <w:rPr>
-          <w:rFonts w:ascii="Times New Roman" w:hAnsi="Times New Roman" w:cs="Times New Roman"/>
-          <w:bCs/>
-          <w:sz w:val="28"/>
-          <w:szCs w:val="28"/>
-          <w:lang w:val="en-US"/>
-        </w:rPr>
-      </w:pPr>
-      <w:r>
-        <w:rPr>
-          <w:rFonts w:ascii="Times New Roman" w:hAnsi="Times New Roman" w:cs="Times New Roman"/>
-          <w:bCs/>
-          <w:sz w:val="28"/>
-          <w:szCs w:val="28"/>
-          <w:lang w:val="en-US"/>
-        </w:rPr>
-        <w:t xml:space="preserve">            return 4;</w:t>
-      </w:r>
-    </w:p>
-    <w:p>
-      <w:pPr>
-        <w:rPr>
-          <w:rFonts w:ascii="Times New Roman" w:hAnsi="Times New Roman" w:cs="Times New Roman"/>
-          <w:bCs/>
-          <w:sz w:val="28"/>
-          <w:szCs w:val="28"/>
-          <w:lang w:val="en-US"/>
-        </w:rPr>
-      </w:pPr>
-      <w:r>
-        <w:rPr>
-          <w:rFonts w:ascii="Times New Roman" w:hAnsi="Times New Roman" w:cs="Times New Roman"/>
-          <w:bCs/>
-          <w:sz w:val="28"/>
-          <w:szCs w:val="28"/>
-          <w:lang w:val="en-US"/>
-        </w:rPr>
-        <w:t xml:space="preserve">        }</w:t>
-      </w:r>
-    </w:p>
-    <w:p>
-      <w:pPr>
-        <w:rPr>
-          <w:rFonts w:ascii="Times New Roman" w:hAnsi="Times New Roman" w:cs="Times New Roman"/>
-          <w:bCs/>
-          <w:sz w:val="28"/>
-          <w:szCs w:val="28"/>
-          <w:lang w:val="en-US"/>
-        </w:rPr>
-      </w:pPr>
-    </w:p>
-    <w:p>
-      <w:pPr>
-        <w:rPr>
-          <w:rFonts w:ascii="Times New Roman" w:hAnsi="Times New Roman" w:cs="Times New Roman"/>
-          <w:bCs/>
-          <w:sz w:val="28"/>
-          <w:szCs w:val="28"/>
-          <w:lang w:val="en-US"/>
-        </w:rPr>
-      </w:pPr>
-      <w:r>
-        <w:rPr>
-          <w:rFonts w:ascii="Times New Roman" w:hAnsi="Times New Roman" w:cs="Times New Roman"/>
-          <w:bCs/>
-          <w:sz w:val="28"/>
-          <w:szCs w:val="28"/>
-          <w:lang w:val="en-US"/>
-        </w:rPr>
-        <w:t xml:space="preserve">        while (</w:t>
+        <w:t>main main.cpp)</w:t>
+      </w:r>
+    </w:p>
+    <w:p>
+      <w:pPr>
+        <w:rPr>
+          <w:rFonts w:ascii="Times New Roman" w:hAnsi="Times New Roman" w:cs="Times New Roman"/>
+          <w:bCs/>
+          <w:sz w:val="28"/>
+          <w:szCs w:val="28"/>
+          <w:lang w:val="en-US"/>
+        </w:rPr>
+      </w:pPr>
+      <w:r>
+        <w:rPr>
+          <w:rFonts w:ascii="Times New Roman" w:hAnsi="Times New Roman" w:cs="Times New Roman"/>
+          <w:bCs/>
+          <w:sz w:val="28"/>
+          <w:szCs w:val="28"/>
+          <w:lang w:val="en-US"/>
+        </w:rPr>
+        <w:t>add_</w:t>
       </w:r>
       <w:proofErr w:type="gramStart"/>
       <w:r>
@@ -3517,2017 +3967,7 @@
           <w:szCs w:val="28"/>
           <w:lang w:val="en-US"/>
         </w:rPr>
-        <w:t>c !</w:t>
-      </w:r>
-      <w:proofErr w:type="gramEnd"/>
-      <w:r>
-        <w:rPr>
-          <w:rFonts w:ascii="Times New Roman" w:hAnsi="Times New Roman" w:cs="Times New Roman"/>
-          <w:bCs/>
-          <w:sz w:val="28"/>
-          <w:szCs w:val="28"/>
-          <w:lang w:val="en-US"/>
-        </w:rPr>
-        <w:t>= '\n') {</w:t>
-      </w:r>
-    </w:p>
-    <w:p>
-      <w:pPr>
-        <w:rPr>
-          <w:rFonts w:ascii="Times New Roman" w:hAnsi="Times New Roman" w:cs="Times New Roman"/>
-          <w:bCs/>
-          <w:sz w:val="28"/>
-          <w:szCs w:val="28"/>
-          <w:lang w:val="en-US"/>
-        </w:rPr>
-      </w:pPr>
-      <w:r>
-        <w:rPr>
-          <w:rFonts w:ascii="Times New Roman" w:hAnsi="Times New Roman" w:cs="Times New Roman"/>
-          <w:bCs/>
-          <w:sz w:val="28"/>
-          <w:szCs w:val="28"/>
-          <w:lang w:val="en-US"/>
-        </w:rPr>
-        <w:t xml:space="preserve">            if (c == ' ') {</w:t>
-      </w:r>
-    </w:p>
-    <w:p>
-      <w:pPr>
-        <w:rPr>
-          <w:rFonts w:ascii="Times New Roman" w:hAnsi="Times New Roman" w:cs="Times New Roman"/>
-          <w:bCs/>
-          <w:sz w:val="28"/>
-          <w:szCs w:val="28"/>
-          <w:lang w:val="en-US"/>
-        </w:rPr>
-      </w:pPr>
-      <w:r>
-        <w:rPr>
-          <w:rFonts w:ascii="Times New Roman" w:hAnsi="Times New Roman" w:cs="Times New Roman"/>
-          <w:bCs/>
-          <w:sz w:val="28"/>
-          <w:szCs w:val="28"/>
-          <w:lang w:val="en-US"/>
-        </w:rPr>
-        <w:t xml:space="preserve">                if (write(</w:t>
-      </w:r>
-      <w:proofErr w:type="spellStart"/>
-      <w:proofErr w:type="gramStart"/>
-      <w:r>
-        <w:rPr>
-          <w:rFonts w:ascii="Times New Roman" w:hAnsi="Times New Roman" w:cs="Times New Roman"/>
-          <w:bCs/>
-          <w:sz w:val="28"/>
-          <w:szCs w:val="28"/>
-          <w:lang w:val="en-US"/>
-        </w:rPr>
-        <w:t>fd</w:t>
-      </w:r>
-      <w:proofErr w:type="spellEnd"/>
-      <w:r>
-        <w:rPr>
-          <w:rFonts w:ascii="Times New Roman" w:hAnsi="Times New Roman" w:cs="Times New Roman"/>
-          <w:bCs/>
-          <w:sz w:val="28"/>
-          <w:szCs w:val="28"/>
-          <w:lang w:val="en-US"/>
-        </w:rPr>
-        <w:t>[</w:t>
-      </w:r>
-      <w:proofErr w:type="gramEnd"/>
-      <w:r>
-        <w:rPr>
-          <w:rFonts w:ascii="Times New Roman" w:hAnsi="Times New Roman" w:cs="Times New Roman"/>
-          <w:bCs/>
-          <w:sz w:val="28"/>
-          <w:szCs w:val="28"/>
-          <w:lang w:val="en-US"/>
-        </w:rPr>
-        <w:t xml:space="preserve">1], &amp;number, </w:t>
-      </w:r>
-      <w:proofErr w:type="spellStart"/>
-      <w:r>
-        <w:rPr>
-          <w:rFonts w:ascii="Times New Roman" w:hAnsi="Times New Roman" w:cs="Times New Roman"/>
-          <w:bCs/>
-          <w:sz w:val="28"/>
-          <w:szCs w:val="28"/>
-          <w:lang w:val="en-US"/>
-        </w:rPr>
-        <w:t>sizeof</w:t>
-      </w:r>
-      <w:proofErr w:type="spellEnd"/>
-      <w:r>
-        <w:rPr>
-          <w:rFonts w:ascii="Times New Roman" w:hAnsi="Times New Roman" w:cs="Times New Roman"/>
-          <w:bCs/>
-          <w:sz w:val="28"/>
-          <w:szCs w:val="28"/>
-          <w:lang w:val="en-US"/>
-        </w:rPr>
-        <w:t>(number)) == -1) {</w:t>
-      </w:r>
-    </w:p>
-    <w:p>
-      <w:pPr>
-        <w:rPr>
-          <w:rFonts w:ascii="Times New Roman" w:hAnsi="Times New Roman" w:cs="Times New Roman"/>
-          <w:bCs/>
-          <w:sz w:val="28"/>
-          <w:szCs w:val="28"/>
-          <w:lang w:val="en-US"/>
-        </w:rPr>
-      </w:pPr>
-      <w:r>
-        <w:rPr>
-          <w:rFonts w:ascii="Times New Roman" w:hAnsi="Times New Roman" w:cs="Times New Roman"/>
-          <w:bCs/>
-          <w:sz w:val="28"/>
-          <w:szCs w:val="28"/>
-          <w:lang w:val="en-US"/>
-        </w:rPr>
-        <w:t xml:space="preserve">                    return 5;</w:t>
-      </w:r>
-    </w:p>
-    <w:p>
-      <w:pPr>
-        <w:rPr>
-          <w:rFonts w:ascii="Times New Roman" w:hAnsi="Times New Roman" w:cs="Times New Roman"/>
-          <w:bCs/>
-          <w:sz w:val="28"/>
-          <w:szCs w:val="28"/>
-          <w:lang w:val="en-US"/>
-        </w:rPr>
-      </w:pPr>
-      <w:r>
-        <w:rPr>
-          <w:rFonts w:ascii="Times New Roman" w:hAnsi="Times New Roman" w:cs="Times New Roman"/>
-          <w:bCs/>
-          <w:sz w:val="28"/>
-          <w:szCs w:val="28"/>
-          <w:lang w:val="en-US"/>
-        </w:rPr>
-        <w:t xml:space="preserve">                }</w:t>
-      </w:r>
-    </w:p>
-    <w:p>
-      <w:pPr>
-        <w:rPr>
-          <w:rFonts w:ascii="Times New Roman" w:hAnsi="Times New Roman" w:cs="Times New Roman"/>
-          <w:bCs/>
-          <w:sz w:val="28"/>
-          <w:szCs w:val="28"/>
-          <w:lang w:val="en-US"/>
-        </w:rPr>
-      </w:pPr>
-      <w:r>
-        <w:rPr>
-          <w:rFonts w:ascii="Times New Roman" w:hAnsi="Times New Roman" w:cs="Times New Roman"/>
-          <w:bCs/>
-          <w:sz w:val="28"/>
-          <w:szCs w:val="28"/>
-          <w:lang w:val="en-US"/>
-        </w:rPr>
-        <w:t xml:space="preserve">                number = "";</w:t>
-      </w:r>
-    </w:p>
-    <w:p>
-      <w:pPr>
-        <w:rPr>
-          <w:rFonts w:ascii="Times New Roman" w:hAnsi="Times New Roman" w:cs="Times New Roman"/>
-          <w:bCs/>
-          <w:sz w:val="28"/>
-          <w:szCs w:val="28"/>
-          <w:lang w:val="en-US"/>
-        </w:rPr>
-      </w:pPr>
-      <w:r>
-        <w:rPr>
-          <w:rFonts w:ascii="Times New Roman" w:hAnsi="Times New Roman" w:cs="Times New Roman"/>
-          <w:bCs/>
-          <w:sz w:val="28"/>
-          <w:szCs w:val="28"/>
-          <w:lang w:val="en-US"/>
-        </w:rPr>
-        <w:t xml:space="preserve">            } else {</w:t>
-      </w:r>
-    </w:p>
-    <w:p>
-      <w:pPr>
-        <w:rPr>
-          <w:rFonts w:ascii="Times New Roman" w:hAnsi="Times New Roman" w:cs="Times New Roman"/>
-          <w:bCs/>
-          <w:sz w:val="28"/>
-          <w:szCs w:val="28"/>
-          <w:lang w:val="en-US"/>
-        </w:rPr>
-      </w:pPr>
-      <w:r>
-        <w:rPr>
-          <w:rFonts w:ascii="Times New Roman" w:hAnsi="Times New Roman" w:cs="Times New Roman"/>
-          <w:bCs/>
-          <w:sz w:val="28"/>
-          <w:szCs w:val="28"/>
-          <w:lang w:val="en-US"/>
-        </w:rPr>
-        <w:t xml:space="preserve">                number += c;</w:t>
-      </w:r>
-    </w:p>
-    <w:p>
-      <w:pPr>
-        <w:rPr>
-          <w:rFonts w:ascii="Times New Roman" w:hAnsi="Times New Roman" w:cs="Times New Roman"/>
-          <w:bCs/>
-          <w:sz w:val="28"/>
-          <w:szCs w:val="28"/>
-          <w:lang w:val="en-US"/>
-        </w:rPr>
-      </w:pPr>
-      <w:r>
-        <w:rPr>
-          <w:rFonts w:ascii="Times New Roman" w:hAnsi="Times New Roman" w:cs="Times New Roman"/>
-          <w:bCs/>
-          <w:sz w:val="28"/>
-          <w:szCs w:val="28"/>
-          <w:lang w:val="en-US"/>
-        </w:rPr>
-        <w:t xml:space="preserve">            }</w:t>
-      </w:r>
-    </w:p>
-    <w:p>
-      <w:pPr>
-        <w:rPr>
-          <w:rFonts w:ascii="Times New Roman" w:hAnsi="Times New Roman" w:cs="Times New Roman"/>
-          <w:bCs/>
-          <w:sz w:val="28"/>
-          <w:szCs w:val="28"/>
-          <w:lang w:val="en-US"/>
-        </w:rPr>
-      </w:pPr>
-    </w:p>
-    <w:p>
-      <w:pPr>
-        <w:rPr>
-          <w:rFonts w:ascii="Times New Roman" w:hAnsi="Times New Roman" w:cs="Times New Roman"/>
-          <w:bCs/>
-          <w:sz w:val="28"/>
-          <w:szCs w:val="28"/>
-          <w:lang w:val="en-US"/>
-        </w:rPr>
-      </w:pPr>
-      <w:r>
-        <w:rPr>
-          <w:rFonts w:ascii="Times New Roman" w:hAnsi="Times New Roman" w:cs="Times New Roman"/>
-          <w:bCs/>
-          <w:sz w:val="28"/>
-          <w:szCs w:val="28"/>
-          <w:lang w:val="en-US"/>
-        </w:rPr>
-        <w:lastRenderedPageBreak/>
-        <w:t xml:space="preserve">            if (</w:t>
-      </w:r>
-      <w:proofErr w:type="gramStart"/>
-      <w:r>
-        <w:rPr>
-          <w:rFonts w:ascii="Times New Roman" w:hAnsi="Times New Roman" w:cs="Times New Roman"/>
-          <w:bCs/>
-          <w:sz w:val="28"/>
-          <w:szCs w:val="28"/>
-          <w:lang w:val="en-US"/>
-        </w:rPr>
-        <w:t>read(</w:t>
-      </w:r>
-      <w:proofErr w:type="gramEnd"/>
-      <w:r>
-        <w:rPr>
-          <w:rFonts w:ascii="Times New Roman" w:hAnsi="Times New Roman" w:cs="Times New Roman"/>
-          <w:bCs/>
-          <w:sz w:val="28"/>
-          <w:szCs w:val="28"/>
-          <w:lang w:val="en-US"/>
-        </w:rPr>
-        <w:t xml:space="preserve">STDIN_FILENO, &amp;c, </w:t>
-      </w:r>
-      <w:proofErr w:type="spellStart"/>
-      <w:r>
-        <w:rPr>
-          <w:rFonts w:ascii="Times New Roman" w:hAnsi="Times New Roman" w:cs="Times New Roman"/>
-          <w:bCs/>
-          <w:sz w:val="28"/>
-          <w:szCs w:val="28"/>
-          <w:lang w:val="en-US"/>
-        </w:rPr>
-        <w:t>sizeof</w:t>
-      </w:r>
-      <w:proofErr w:type="spellEnd"/>
-      <w:r>
-        <w:rPr>
-          <w:rFonts w:ascii="Times New Roman" w:hAnsi="Times New Roman" w:cs="Times New Roman"/>
-          <w:bCs/>
-          <w:sz w:val="28"/>
-          <w:szCs w:val="28"/>
-          <w:lang w:val="en-US"/>
-        </w:rPr>
-        <w:t>(char)) == -1) {</w:t>
-      </w:r>
-    </w:p>
-    <w:p>
-      <w:pPr>
-        <w:rPr>
-          <w:rFonts w:ascii="Times New Roman" w:hAnsi="Times New Roman" w:cs="Times New Roman"/>
-          <w:bCs/>
-          <w:sz w:val="28"/>
-          <w:szCs w:val="28"/>
-          <w:lang w:val="en-US"/>
-        </w:rPr>
-      </w:pPr>
-      <w:r>
-        <w:rPr>
-          <w:rFonts w:ascii="Times New Roman" w:hAnsi="Times New Roman" w:cs="Times New Roman"/>
-          <w:bCs/>
-          <w:sz w:val="28"/>
-          <w:szCs w:val="28"/>
-          <w:lang w:val="en-US"/>
-        </w:rPr>
-        <w:t xml:space="preserve">                return 4;</w:t>
-      </w:r>
-    </w:p>
-    <w:p>
-      <w:pPr>
-        <w:rPr>
-          <w:rFonts w:ascii="Times New Roman" w:hAnsi="Times New Roman" w:cs="Times New Roman"/>
-          <w:bCs/>
-          <w:sz w:val="28"/>
-          <w:szCs w:val="28"/>
-          <w:lang w:val="en-US"/>
-        </w:rPr>
-      </w:pPr>
-      <w:r>
-        <w:rPr>
-          <w:rFonts w:ascii="Times New Roman" w:hAnsi="Times New Roman" w:cs="Times New Roman"/>
-          <w:bCs/>
-          <w:sz w:val="28"/>
-          <w:szCs w:val="28"/>
-          <w:lang w:val="en-US"/>
-        </w:rPr>
-        <w:t xml:space="preserve">            }</w:t>
-      </w:r>
-    </w:p>
-    <w:p>
-      <w:pPr>
-        <w:rPr>
-          <w:rFonts w:ascii="Times New Roman" w:hAnsi="Times New Roman" w:cs="Times New Roman"/>
-          <w:bCs/>
-          <w:sz w:val="28"/>
-          <w:szCs w:val="28"/>
-          <w:lang w:val="en-US"/>
-        </w:rPr>
-      </w:pPr>
-      <w:r>
-        <w:rPr>
-          <w:rFonts w:ascii="Times New Roman" w:hAnsi="Times New Roman" w:cs="Times New Roman"/>
-          <w:bCs/>
-          <w:sz w:val="28"/>
-          <w:szCs w:val="28"/>
-          <w:lang w:val="en-US"/>
-        </w:rPr>
-        <w:t xml:space="preserve">        }</w:t>
-      </w:r>
-    </w:p>
-    <w:p>
-      <w:pPr>
-        <w:rPr>
-          <w:rFonts w:ascii="Times New Roman" w:hAnsi="Times New Roman" w:cs="Times New Roman"/>
-          <w:bCs/>
-          <w:sz w:val="28"/>
-          <w:szCs w:val="28"/>
-          <w:lang w:val="en-US"/>
-        </w:rPr>
-      </w:pPr>
-    </w:p>
-    <w:p>
-      <w:pPr>
-        <w:rPr>
-          <w:rFonts w:ascii="Times New Roman" w:hAnsi="Times New Roman" w:cs="Times New Roman"/>
-          <w:bCs/>
-          <w:sz w:val="28"/>
-          <w:szCs w:val="28"/>
-          <w:lang w:val="en-US"/>
-        </w:rPr>
-      </w:pPr>
-      <w:r>
-        <w:rPr>
-          <w:rFonts w:ascii="Times New Roman" w:hAnsi="Times New Roman" w:cs="Times New Roman"/>
-          <w:bCs/>
-          <w:sz w:val="28"/>
-          <w:szCs w:val="28"/>
-          <w:lang w:val="en-US"/>
-        </w:rPr>
-        <w:t xml:space="preserve">        if (</w:t>
-      </w:r>
-      <w:proofErr w:type="gramStart"/>
-      <w:r>
-        <w:rPr>
-          <w:rFonts w:ascii="Times New Roman" w:hAnsi="Times New Roman" w:cs="Times New Roman"/>
-          <w:bCs/>
-          <w:sz w:val="28"/>
-          <w:szCs w:val="28"/>
-          <w:lang w:val="en-US"/>
-        </w:rPr>
-        <w:t>number !</w:t>
-      </w:r>
-      <w:proofErr w:type="gramEnd"/>
-      <w:r>
-        <w:rPr>
-          <w:rFonts w:ascii="Times New Roman" w:hAnsi="Times New Roman" w:cs="Times New Roman"/>
-          <w:bCs/>
-          <w:sz w:val="28"/>
-          <w:szCs w:val="28"/>
-          <w:lang w:val="en-US"/>
-        </w:rPr>
-        <w:t>= "") {</w:t>
-      </w:r>
-    </w:p>
-    <w:p>
-      <w:pPr>
-        <w:rPr>
-          <w:rFonts w:ascii="Times New Roman" w:hAnsi="Times New Roman" w:cs="Times New Roman"/>
-          <w:bCs/>
-          <w:sz w:val="28"/>
-          <w:szCs w:val="28"/>
-          <w:lang w:val="en-US"/>
-        </w:rPr>
-      </w:pPr>
-      <w:r>
-        <w:rPr>
-          <w:rFonts w:ascii="Times New Roman" w:hAnsi="Times New Roman" w:cs="Times New Roman"/>
-          <w:bCs/>
-          <w:sz w:val="28"/>
-          <w:szCs w:val="28"/>
-          <w:lang w:val="en-US"/>
-        </w:rPr>
-        <w:t xml:space="preserve">            if (write(</w:t>
-      </w:r>
-      <w:proofErr w:type="spellStart"/>
-      <w:proofErr w:type="gramStart"/>
-      <w:r>
-        <w:rPr>
-          <w:rFonts w:ascii="Times New Roman" w:hAnsi="Times New Roman" w:cs="Times New Roman"/>
-          <w:bCs/>
-          <w:sz w:val="28"/>
-          <w:szCs w:val="28"/>
-          <w:lang w:val="en-US"/>
-        </w:rPr>
-        <w:t>fd</w:t>
-      </w:r>
-      <w:proofErr w:type="spellEnd"/>
-      <w:r>
-        <w:rPr>
-          <w:rFonts w:ascii="Times New Roman" w:hAnsi="Times New Roman" w:cs="Times New Roman"/>
-          <w:bCs/>
-          <w:sz w:val="28"/>
-          <w:szCs w:val="28"/>
-          <w:lang w:val="en-US"/>
-        </w:rPr>
-        <w:t>[</w:t>
-      </w:r>
-      <w:proofErr w:type="gramEnd"/>
-      <w:r>
-        <w:rPr>
-          <w:rFonts w:ascii="Times New Roman" w:hAnsi="Times New Roman" w:cs="Times New Roman"/>
-          <w:bCs/>
-          <w:sz w:val="28"/>
-          <w:szCs w:val="28"/>
-          <w:lang w:val="en-US"/>
-        </w:rPr>
-        <w:t xml:space="preserve">1], &amp;number, </w:t>
-      </w:r>
-      <w:proofErr w:type="spellStart"/>
-      <w:r>
-        <w:rPr>
-          <w:rFonts w:ascii="Times New Roman" w:hAnsi="Times New Roman" w:cs="Times New Roman"/>
-          <w:bCs/>
-          <w:sz w:val="28"/>
-          <w:szCs w:val="28"/>
-          <w:lang w:val="en-US"/>
-        </w:rPr>
-        <w:t>sizeof</w:t>
-      </w:r>
-      <w:proofErr w:type="spellEnd"/>
-      <w:r>
-        <w:rPr>
-          <w:rFonts w:ascii="Times New Roman" w:hAnsi="Times New Roman" w:cs="Times New Roman"/>
-          <w:bCs/>
-          <w:sz w:val="28"/>
-          <w:szCs w:val="28"/>
-          <w:lang w:val="en-US"/>
-        </w:rPr>
-        <w:t>(number)) == -1) {</w:t>
-      </w:r>
-    </w:p>
-    <w:p>
-      <w:pPr>
-        <w:rPr>
-          <w:rFonts w:ascii="Times New Roman" w:hAnsi="Times New Roman" w:cs="Times New Roman"/>
-          <w:bCs/>
-          <w:sz w:val="28"/>
-          <w:szCs w:val="28"/>
-          <w:lang w:val="en-US"/>
-        </w:rPr>
-      </w:pPr>
-      <w:r>
-        <w:rPr>
-          <w:rFonts w:ascii="Times New Roman" w:hAnsi="Times New Roman" w:cs="Times New Roman"/>
-          <w:bCs/>
-          <w:sz w:val="28"/>
-          <w:szCs w:val="28"/>
-          <w:lang w:val="en-US"/>
-        </w:rPr>
-        <w:t xml:space="preserve">                return 5;</w:t>
-      </w:r>
-    </w:p>
-    <w:p>
-      <w:pPr>
-        <w:rPr>
-          <w:rFonts w:ascii="Times New Roman" w:hAnsi="Times New Roman" w:cs="Times New Roman"/>
-          <w:bCs/>
-          <w:sz w:val="28"/>
-          <w:szCs w:val="28"/>
-          <w:lang w:val="en-US"/>
-        </w:rPr>
-      </w:pPr>
-      <w:r>
-        <w:rPr>
-          <w:rFonts w:ascii="Times New Roman" w:hAnsi="Times New Roman" w:cs="Times New Roman"/>
-          <w:bCs/>
-          <w:sz w:val="28"/>
-          <w:szCs w:val="28"/>
-          <w:lang w:val="en-US"/>
-        </w:rPr>
-        <w:t xml:space="preserve">            }</w:t>
-      </w:r>
-    </w:p>
-    <w:p>
-      <w:pPr>
-        <w:rPr>
-          <w:rFonts w:ascii="Times New Roman" w:hAnsi="Times New Roman" w:cs="Times New Roman"/>
-          <w:bCs/>
-          <w:sz w:val="28"/>
-          <w:szCs w:val="28"/>
-          <w:lang w:val="en-US"/>
-        </w:rPr>
-      </w:pPr>
-      <w:r>
-        <w:rPr>
-          <w:rFonts w:ascii="Times New Roman" w:hAnsi="Times New Roman" w:cs="Times New Roman"/>
-          <w:bCs/>
-          <w:sz w:val="28"/>
-          <w:szCs w:val="28"/>
-          <w:lang w:val="en-US"/>
-        </w:rPr>
-        <w:t xml:space="preserve">        }</w:t>
-      </w:r>
-    </w:p>
-    <w:p>
-      <w:pPr>
-        <w:rPr>
-          <w:rFonts w:ascii="Times New Roman" w:hAnsi="Times New Roman" w:cs="Times New Roman"/>
-          <w:bCs/>
-          <w:sz w:val="28"/>
-          <w:szCs w:val="28"/>
-          <w:lang w:val="en-US"/>
-        </w:rPr>
-      </w:pPr>
-    </w:p>
-    <w:p>
-      <w:pPr>
-        <w:rPr>
-          <w:rFonts w:ascii="Times New Roman" w:hAnsi="Times New Roman" w:cs="Times New Roman"/>
-          <w:bCs/>
-          <w:sz w:val="28"/>
-          <w:szCs w:val="28"/>
-          <w:lang w:val="en-US"/>
-        </w:rPr>
-      </w:pPr>
-      <w:r>
-        <w:rPr>
-          <w:rFonts w:ascii="Times New Roman" w:hAnsi="Times New Roman" w:cs="Times New Roman"/>
-          <w:bCs/>
-          <w:sz w:val="28"/>
-          <w:szCs w:val="28"/>
-          <w:lang w:val="en-US"/>
-        </w:rPr>
-        <w:t xml:space="preserve">        close(</w:t>
-      </w:r>
-      <w:proofErr w:type="spellStart"/>
-      <w:proofErr w:type="gramStart"/>
-      <w:r>
-        <w:rPr>
-          <w:rFonts w:ascii="Times New Roman" w:hAnsi="Times New Roman" w:cs="Times New Roman"/>
-          <w:bCs/>
-          <w:sz w:val="28"/>
-          <w:szCs w:val="28"/>
-          <w:lang w:val="en-US"/>
-        </w:rPr>
-        <w:t>fd</w:t>
-      </w:r>
-      <w:proofErr w:type="spellEnd"/>
-      <w:r>
-        <w:rPr>
-          <w:rFonts w:ascii="Times New Roman" w:hAnsi="Times New Roman" w:cs="Times New Roman"/>
-          <w:bCs/>
-          <w:sz w:val="28"/>
-          <w:szCs w:val="28"/>
-          <w:lang w:val="en-US"/>
-        </w:rPr>
-        <w:t>[</w:t>
-      </w:r>
-      <w:proofErr w:type="gramEnd"/>
-      <w:r>
-        <w:rPr>
-          <w:rFonts w:ascii="Times New Roman" w:hAnsi="Times New Roman" w:cs="Times New Roman"/>
-          <w:bCs/>
-          <w:sz w:val="28"/>
-          <w:szCs w:val="28"/>
-          <w:lang w:val="en-US"/>
-        </w:rPr>
-        <w:t>1]);</w:t>
-      </w:r>
-    </w:p>
-    <w:p>
-      <w:pPr>
-        <w:rPr>
-          <w:rFonts w:ascii="Times New Roman" w:hAnsi="Times New Roman" w:cs="Times New Roman"/>
-          <w:bCs/>
-          <w:sz w:val="28"/>
-          <w:szCs w:val="28"/>
-          <w:lang w:val="en-US"/>
-        </w:rPr>
-      </w:pPr>
-    </w:p>
-    <w:p>
-      <w:pPr>
-        <w:rPr>
-          <w:rFonts w:ascii="Times New Roman" w:hAnsi="Times New Roman" w:cs="Times New Roman"/>
-          <w:bCs/>
-          <w:sz w:val="28"/>
-          <w:szCs w:val="28"/>
-          <w:lang w:val="en-US"/>
-        </w:rPr>
-      </w:pPr>
-      <w:r>
-        <w:rPr>
-          <w:rFonts w:ascii="Times New Roman" w:hAnsi="Times New Roman" w:cs="Times New Roman"/>
-          <w:bCs/>
-          <w:sz w:val="28"/>
-          <w:szCs w:val="28"/>
-          <w:lang w:val="en-US"/>
-        </w:rPr>
-        <w:t xml:space="preserve">        int status;</w:t>
-      </w:r>
-    </w:p>
-    <w:p>
-      <w:pPr>
-        <w:rPr>
-          <w:rFonts w:ascii="Times New Roman" w:hAnsi="Times New Roman" w:cs="Times New Roman"/>
-          <w:bCs/>
-          <w:sz w:val="28"/>
-          <w:szCs w:val="28"/>
-          <w:lang w:val="en-US"/>
-        </w:rPr>
-      </w:pPr>
-      <w:r>
-        <w:rPr>
-          <w:rFonts w:ascii="Times New Roman" w:hAnsi="Times New Roman" w:cs="Times New Roman"/>
-          <w:bCs/>
-          <w:sz w:val="28"/>
-          <w:szCs w:val="28"/>
-          <w:lang w:val="en-US"/>
-        </w:rPr>
-        <w:t xml:space="preserve">        </w:t>
-      </w:r>
-      <w:proofErr w:type="spellStart"/>
-      <w:proofErr w:type="gramStart"/>
-      <w:r>
-        <w:rPr>
-          <w:rFonts w:ascii="Times New Roman" w:hAnsi="Times New Roman" w:cs="Times New Roman"/>
-          <w:bCs/>
-          <w:sz w:val="28"/>
-          <w:szCs w:val="28"/>
-          <w:lang w:val="en-US"/>
-        </w:rPr>
-        <w:t>waitpid</w:t>
-      </w:r>
-      <w:proofErr w:type="spellEnd"/>
-      <w:r>
-        <w:rPr>
-          <w:rFonts w:ascii="Times New Roman" w:hAnsi="Times New Roman" w:cs="Times New Roman"/>
-          <w:bCs/>
-          <w:sz w:val="28"/>
-          <w:szCs w:val="28"/>
-          <w:lang w:val="en-US"/>
-        </w:rPr>
-        <w:t>(</w:t>
-      </w:r>
-      <w:proofErr w:type="gramEnd"/>
-      <w:r>
-        <w:rPr>
-          <w:rFonts w:ascii="Times New Roman" w:hAnsi="Times New Roman" w:cs="Times New Roman"/>
-          <w:bCs/>
-          <w:sz w:val="28"/>
-          <w:szCs w:val="28"/>
-          <w:lang w:val="en-US"/>
-        </w:rPr>
-        <w:t>0, &amp;status, 0);  // waiting for child process to finish</w:t>
-      </w:r>
-    </w:p>
-    <w:p>
-      <w:pPr>
-        <w:rPr>
-          <w:rFonts w:ascii="Times New Roman" w:hAnsi="Times New Roman" w:cs="Times New Roman"/>
-          <w:bCs/>
-          <w:sz w:val="28"/>
-          <w:szCs w:val="28"/>
-          <w:lang w:val="en-US"/>
-        </w:rPr>
-      </w:pPr>
-    </w:p>
-    <w:p>
-      <w:pPr>
-        <w:rPr>
-          <w:rFonts w:ascii="Times New Roman" w:hAnsi="Times New Roman" w:cs="Times New Roman"/>
-          <w:bCs/>
-          <w:sz w:val="28"/>
-          <w:szCs w:val="28"/>
-          <w:lang w:val="en-US"/>
-        </w:rPr>
-      </w:pPr>
-      <w:r>
-        <w:rPr>
-          <w:rFonts w:ascii="Times New Roman" w:hAnsi="Times New Roman" w:cs="Times New Roman"/>
-          <w:bCs/>
-          <w:sz w:val="28"/>
-          <w:szCs w:val="28"/>
-          <w:lang w:val="en-US"/>
-        </w:rPr>
-        <w:t xml:space="preserve">        if (</w:t>
-      </w:r>
-      <w:proofErr w:type="gramStart"/>
-      <w:r>
-        <w:rPr>
-          <w:rFonts w:ascii="Times New Roman" w:hAnsi="Times New Roman" w:cs="Times New Roman"/>
-          <w:bCs/>
-          <w:sz w:val="28"/>
-          <w:szCs w:val="28"/>
-          <w:lang w:val="en-US"/>
-        </w:rPr>
-        <w:t>status !</w:t>
-      </w:r>
-      <w:proofErr w:type="gramEnd"/>
-      <w:r>
-        <w:rPr>
-          <w:rFonts w:ascii="Times New Roman" w:hAnsi="Times New Roman" w:cs="Times New Roman"/>
-          <w:bCs/>
-          <w:sz w:val="28"/>
-          <w:szCs w:val="28"/>
-          <w:lang w:val="en-US"/>
-        </w:rPr>
-        <w:t>= 0)</w:t>
-      </w:r>
-    </w:p>
-    <w:p>
-      <w:pPr>
-        <w:rPr>
-          <w:rFonts w:ascii="Times New Roman" w:hAnsi="Times New Roman" w:cs="Times New Roman"/>
-          <w:bCs/>
-          <w:sz w:val="28"/>
-          <w:szCs w:val="28"/>
-          <w:lang w:val="en-US"/>
-        </w:rPr>
-      </w:pPr>
-      <w:r>
-        <w:rPr>
-          <w:rFonts w:ascii="Times New Roman" w:hAnsi="Times New Roman" w:cs="Times New Roman"/>
-          <w:bCs/>
-          <w:sz w:val="28"/>
-          <w:szCs w:val="28"/>
-          <w:lang w:val="en-US"/>
-        </w:rPr>
-        <w:t xml:space="preserve">            return -1;</w:t>
-      </w:r>
-    </w:p>
-    <w:p>
-      <w:pPr>
-        <w:rPr>
-          <w:rFonts w:ascii="Times New Roman" w:hAnsi="Times New Roman" w:cs="Times New Roman"/>
-          <w:bCs/>
-          <w:sz w:val="28"/>
-          <w:szCs w:val="28"/>
-          <w:lang w:val="en-US"/>
-        </w:rPr>
-      </w:pPr>
-      <w:r>
-        <w:rPr>
-          <w:rFonts w:ascii="Times New Roman" w:hAnsi="Times New Roman" w:cs="Times New Roman"/>
-          <w:bCs/>
-          <w:sz w:val="28"/>
-          <w:szCs w:val="28"/>
-          <w:lang w:val="en-US"/>
-        </w:rPr>
-        <w:t xml:space="preserve">    }</w:t>
-      </w:r>
-    </w:p>
-    <w:p>
-      <w:pPr>
-        <w:rPr>
-          <w:rFonts w:ascii="Times New Roman" w:hAnsi="Times New Roman" w:cs="Times New Roman"/>
-          <w:bCs/>
-          <w:sz w:val="28"/>
-          <w:szCs w:val="28"/>
-          <w:lang w:val="en-US"/>
-        </w:rPr>
-      </w:pPr>
-    </w:p>
-    <w:p>
-      <w:pPr>
-        <w:rPr>
-          <w:rFonts w:ascii="Times New Roman" w:hAnsi="Times New Roman" w:cs="Times New Roman"/>
-          <w:bCs/>
-          <w:sz w:val="28"/>
-          <w:szCs w:val="28"/>
-          <w:lang w:val="en-US"/>
-        </w:rPr>
-      </w:pPr>
-      <w:r>
-        <w:rPr>
-          <w:rFonts w:ascii="Times New Roman" w:hAnsi="Times New Roman" w:cs="Times New Roman"/>
-          <w:bCs/>
-          <w:sz w:val="28"/>
-          <w:szCs w:val="28"/>
-          <w:lang w:val="en-US"/>
-        </w:rPr>
-        <w:t xml:space="preserve">    return 0;</w:t>
-      </w:r>
-    </w:p>
-    <w:p>
-      <w:pPr>
-        <w:rPr>
-          <w:rFonts w:ascii="Times New Roman" w:hAnsi="Times New Roman" w:cs="Times New Roman"/>
-          <w:bCs/>
-          <w:sz w:val="28"/>
-          <w:szCs w:val="28"/>
-          <w:lang w:val="en-US"/>
-        </w:rPr>
-      </w:pPr>
-      <w:r>
-        <w:rPr>
-          <w:rFonts w:ascii="Times New Roman" w:hAnsi="Times New Roman" w:cs="Times New Roman"/>
-          <w:bCs/>
-          <w:sz w:val="28"/>
-          <w:szCs w:val="28"/>
-          <w:lang w:val="en-US"/>
-        </w:rPr>
-        <w:t>}</w:t>
-      </w:r>
-    </w:p>
-    <w:p>
-      <w:pPr>
-        <w:rPr>
-          <w:rFonts w:ascii="Times New Roman" w:hAnsi="Times New Roman" w:cs="Times New Roman"/>
-          <w:bCs/>
-          <w:sz w:val="28"/>
-          <w:szCs w:val="28"/>
-          <w:lang w:val="en-US"/>
-        </w:rPr>
-      </w:pPr>
-    </w:p>
-    <w:p>
-      <w:pPr>
-        <w:rPr>
-          <w:rFonts w:ascii="Times New Roman" w:hAnsi="Times New Roman" w:cs="Times New Roman"/>
-          <w:b/>
-          <w:sz w:val="28"/>
-          <w:szCs w:val="28"/>
-          <w:lang w:val="en-US"/>
-        </w:rPr>
-      </w:pPr>
-      <w:r>
-        <w:rPr>
-          <w:rFonts w:ascii="Times New Roman" w:hAnsi="Times New Roman" w:cs="Times New Roman"/>
-          <w:b/>
-          <w:sz w:val="28"/>
-          <w:szCs w:val="28"/>
-          <w:lang w:val="en-US"/>
-        </w:rPr>
-        <w:t>calculator.cpp:</w:t>
-      </w:r>
-    </w:p>
-    <w:p>
-      <w:pPr>
-        <w:rPr>
-          <w:rFonts w:ascii="Times New Roman" w:hAnsi="Times New Roman" w:cs="Times New Roman"/>
-          <w:bCs/>
-          <w:sz w:val="28"/>
-          <w:szCs w:val="28"/>
-          <w:lang w:val="en-US"/>
-        </w:rPr>
-      </w:pPr>
-      <w:r>
-        <w:rPr>
-          <w:rFonts w:ascii="Times New Roman" w:hAnsi="Times New Roman" w:cs="Times New Roman"/>
-          <w:bCs/>
-          <w:sz w:val="28"/>
-          <w:szCs w:val="28"/>
-          <w:lang w:val="en-US"/>
-        </w:rPr>
-        <w:t>#include &lt;</w:t>
-      </w:r>
-      <w:proofErr w:type="spellStart"/>
-      <w:r>
-        <w:rPr>
-          <w:rFonts w:ascii="Times New Roman" w:hAnsi="Times New Roman" w:cs="Times New Roman"/>
-          <w:bCs/>
-          <w:sz w:val="28"/>
-          <w:szCs w:val="28"/>
-          <w:lang w:val="en-US"/>
-        </w:rPr>
-        <w:t>fcntl.h</w:t>
-      </w:r>
-      <w:proofErr w:type="spellEnd"/>
-      <w:r>
-        <w:rPr>
-          <w:rFonts w:ascii="Times New Roman" w:hAnsi="Times New Roman" w:cs="Times New Roman"/>
-          <w:bCs/>
-          <w:sz w:val="28"/>
-          <w:szCs w:val="28"/>
-          <w:lang w:val="en-US"/>
-        </w:rPr>
-        <w:t>&gt;</w:t>
-      </w:r>
-    </w:p>
-    <w:p>
-      <w:pPr>
-        <w:rPr>
-          <w:rFonts w:ascii="Times New Roman" w:hAnsi="Times New Roman" w:cs="Times New Roman"/>
-          <w:bCs/>
-          <w:sz w:val="28"/>
-          <w:szCs w:val="28"/>
-          <w:lang w:val="en-US"/>
-        </w:rPr>
-      </w:pPr>
-      <w:r>
-        <w:rPr>
-          <w:rFonts w:ascii="Times New Roman" w:hAnsi="Times New Roman" w:cs="Times New Roman"/>
-          <w:bCs/>
-          <w:sz w:val="28"/>
-          <w:szCs w:val="28"/>
-          <w:lang w:val="en-US"/>
-        </w:rPr>
-        <w:t>#include &lt;</w:t>
-      </w:r>
-      <w:proofErr w:type="spellStart"/>
-      <w:r>
-        <w:rPr>
-          <w:rFonts w:ascii="Times New Roman" w:hAnsi="Times New Roman" w:cs="Times New Roman"/>
-          <w:bCs/>
-          <w:sz w:val="28"/>
-          <w:szCs w:val="28"/>
-          <w:lang w:val="en-US"/>
-        </w:rPr>
-        <w:t>unistd.h</w:t>
-      </w:r>
-      <w:proofErr w:type="spellEnd"/>
-      <w:r>
-        <w:rPr>
-          <w:rFonts w:ascii="Times New Roman" w:hAnsi="Times New Roman" w:cs="Times New Roman"/>
-          <w:bCs/>
-          <w:sz w:val="28"/>
-          <w:szCs w:val="28"/>
-          <w:lang w:val="en-US"/>
-        </w:rPr>
-        <w:t>&gt;</w:t>
-      </w:r>
-    </w:p>
-    <w:p>
-      <w:pPr>
-        <w:rPr>
-          <w:rFonts w:ascii="Times New Roman" w:hAnsi="Times New Roman" w:cs="Times New Roman"/>
-          <w:bCs/>
-          <w:sz w:val="28"/>
-          <w:szCs w:val="28"/>
-          <w:lang w:val="en-US"/>
-        </w:rPr>
-      </w:pPr>
-      <w:r>
-        <w:rPr>
-          <w:rFonts w:ascii="Times New Roman" w:hAnsi="Times New Roman" w:cs="Times New Roman"/>
-          <w:bCs/>
-          <w:sz w:val="28"/>
-          <w:szCs w:val="28"/>
-          <w:lang w:val="en-US"/>
-        </w:rPr>
-        <w:t>#include &lt;string&gt;</w:t>
-      </w:r>
-    </w:p>
-    <w:p>
-      <w:pPr>
-        <w:rPr>
-          <w:rFonts w:ascii="Times New Roman" w:hAnsi="Times New Roman" w:cs="Times New Roman"/>
-          <w:bCs/>
-          <w:sz w:val="28"/>
-          <w:szCs w:val="28"/>
-          <w:lang w:val="en-US"/>
-        </w:rPr>
-      </w:pPr>
-    </w:p>
-    <w:p>
-      <w:pPr>
-        <w:rPr>
-          <w:rFonts w:ascii="Times New Roman" w:hAnsi="Times New Roman" w:cs="Times New Roman"/>
-          <w:bCs/>
-          <w:sz w:val="28"/>
-          <w:szCs w:val="28"/>
-          <w:lang w:val="en-US"/>
-        </w:rPr>
-      </w:pPr>
-      <w:r>
-        <w:rPr>
-          <w:rFonts w:ascii="Times New Roman" w:hAnsi="Times New Roman" w:cs="Times New Roman"/>
-          <w:bCs/>
-          <w:sz w:val="28"/>
-          <w:szCs w:val="28"/>
-          <w:lang w:val="en-US"/>
-        </w:rPr>
-        <w:t xml:space="preserve">auto </w:t>
-      </w:r>
-      <w:proofErr w:type="gramStart"/>
-      <w:r>
-        <w:rPr>
-          <w:rFonts w:ascii="Times New Roman" w:hAnsi="Times New Roman" w:cs="Times New Roman"/>
-          <w:bCs/>
-          <w:sz w:val="28"/>
-          <w:szCs w:val="28"/>
-          <w:lang w:val="en-US"/>
-        </w:rPr>
-        <w:t>main(</w:t>
-      </w:r>
-      <w:proofErr w:type="gramEnd"/>
-      <w:r>
-        <w:rPr>
-          <w:rFonts w:ascii="Times New Roman" w:hAnsi="Times New Roman" w:cs="Times New Roman"/>
-          <w:bCs/>
-          <w:sz w:val="28"/>
-          <w:szCs w:val="28"/>
-          <w:lang w:val="en-US"/>
-        </w:rPr>
-        <w:t>) -&gt; int {</w:t>
-      </w:r>
-    </w:p>
-    <w:p>
-      <w:pPr>
-        <w:rPr>
-          <w:rFonts w:ascii="Times New Roman" w:hAnsi="Times New Roman" w:cs="Times New Roman"/>
-          <w:bCs/>
-          <w:sz w:val="28"/>
-          <w:szCs w:val="28"/>
-          <w:lang w:val="en-US"/>
-        </w:rPr>
-      </w:pPr>
-      <w:r>
-        <w:rPr>
-          <w:rFonts w:ascii="Times New Roman" w:hAnsi="Times New Roman" w:cs="Times New Roman"/>
-          <w:bCs/>
-          <w:sz w:val="28"/>
-          <w:szCs w:val="28"/>
-          <w:lang w:val="en-US"/>
-        </w:rPr>
-        <w:lastRenderedPageBreak/>
-        <w:t xml:space="preserve">    int </w:t>
-      </w:r>
-      <w:proofErr w:type="spellStart"/>
-      <w:r>
-        <w:rPr>
-          <w:rFonts w:ascii="Times New Roman" w:hAnsi="Times New Roman" w:cs="Times New Roman"/>
-          <w:bCs/>
-          <w:sz w:val="28"/>
-          <w:szCs w:val="28"/>
-          <w:lang w:val="en-US"/>
-        </w:rPr>
-        <w:t>outputd</w:t>
-      </w:r>
-      <w:proofErr w:type="spellEnd"/>
-      <w:r>
-        <w:rPr>
-          <w:rFonts w:ascii="Times New Roman" w:hAnsi="Times New Roman" w:cs="Times New Roman"/>
-          <w:bCs/>
-          <w:sz w:val="28"/>
-          <w:szCs w:val="28"/>
-          <w:lang w:val="en-US"/>
-        </w:rPr>
-        <w:t>;</w:t>
-      </w:r>
-    </w:p>
-    <w:p>
-      <w:pPr>
-        <w:rPr>
-          <w:rFonts w:ascii="Times New Roman" w:hAnsi="Times New Roman" w:cs="Times New Roman"/>
-          <w:bCs/>
-          <w:sz w:val="28"/>
-          <w:szCs w:val="28"/>
-          <w:lang w:val="en-US"/>
-        </w:rPr>
-      </w:pPr>
-      <w:r>
-        <w:rPr>
-          <w:rFonts w:ascii="Times New Roman" w:hAnsi="Times New Roman" w:cs="Times New Roman"/>
-          <w:bCs/>
-          <w:sz w:val="28"/>
-          <w:szCs w:val="28"/>
-          <w:lang w:val="en-US"/>
-        </w:rPr>
-        <w:t xml:space="preserve">    </w:t>
-      </w:r>
-      <w:proofErr w:type="spellStart"/>
-      <w:r>
-        <w:rPr>
-          <w:rFonts w:ascii="Times New Roman" w:hAnsi="Times New Roman" w:cs="Times New Roman"/>
-          <w:bCs/>
-          <w:sz w:val="28"/>
-          <w:szCs w:val="28"/>
-          <w:lang w:val="en-US"/>
-        </w:rPr>
-        <w:t>outputd</w:t>
-      </w:r>
-      <w:proofErr w:type="spellEnd"/>
-      <w:r>
-        <w:rPr>
-          <w:rFonts w:ascii="Times New Roman" w:hAnsi="Times New Roman" w:cs="Times New Roman"/>
-          <w:bCs/>
-          <w:sz w:val="28"/>
-          <w:szCs w:val="28"/>
-          <w:lang w:val="en-US"/>
-        </w:rPr>
-        <w:t xml:space="preserve"> = </w:t>
-      </w:r>
-      <w:proofErr w:type="gramStart"/>
-      <w:r>
-        <w:rPr>
-          <w:rFonts w:ascii="Times New Roman" w:hAnsi="Times New Roman" w:cs="Times New Roman"/>
-          <w:bCs/>
-          <w:sz w:val="28"/>
-          <w:szCs w:val="28"/>
-          <w:lang w:val="en-US"/>
-        </w:rPr>
-        <w:t>open(</w:t>
-      </w:r>
-      <w:proofErr w:type="gramEnd"/>
-      <w:r>
-        <w:rPr>
-          <w:rFonts w:ascii="Times New Roman" w:hAnsi="Times New Roman" w:cs="Times New Roman"/>
-          <w:bCs/>
-          <w:sz w:val="28"/>
-          <w:szCs w:val="28"/>
-          <w:lang w:val="en-US"/>
-        </w:rPr>
-        <w:t>"output.txt", O_WRONLY, 0);</w:t>
-      </w:r>
-    </w:p>
-    <w:p>
-      <w:pPr>
-        <w:rPr>
-          <w:rFonts w:ascii="Times New Roman" w:hAnsi="Times New Roman" w:cs="Times New Roman"/>
-          <w:bCs/>
-          <w:sz w:val="28"/>
-          <w:szCs w:val="28"/>
-          <w:lang w:val="en-US"/>
-        </w:rPr>
-      </w:pPr>
-      <w:r>
-        <w:rPr>
-          <w:rFonts w:ascii="Times New Roman" w:hAnsi="Times New Roman" w:cs="Times New Roman"/>
-          <w:bCs/>
-          <w:sz w:val="28"/>
-          <w:szCs w:val="28"/>
-          <w:lang w:val="en-US"/>
-        </w:rPr>
-        <w:t xml:space="preserve">    </w:t>
-      </w:r>
-      <w:proofErr w:type="gramStart"/>
-      <w:r>
-        <w:rPr>
-          <w:rFonts w:ascii="Times New Roman" w:hAnsi="Times New Roman" w:cs="Times New Roman"/>
-          <w:bCs/>
-          <w:sz w:val="28"/>
-          <w:szCs w:val="28"/>
-          <w:lang w:val="en-US"/>
-        </w:rPr>
-        <w:t>std::</w:t>
-      </w:r>
-      <w:proofErr w:type="gramEnd"/>
-      <w:r>
-        <w:rPr>
-          <w:rFonts w:ascii="Times New Roman" w:hAnsi="Times New Roman" w:cs="Times New Roman"/>
-          <w:bCs/>
-          <w:sz w:val="28"/>
-          <w:szCs w:val="28"/>
-          <w:lang w:val="en-US"/>
-        </w:rPr>
-        <w:t>string received;</w:t>
-      </w:r>
-    </w:p>
-    <w:p>
-      <w:pPr>
-        <w:rPr>
-          <w:rFonts w:ascii="Times New Roman" w:hAnsi="Times New Roman" w:cs="Times New Roman"/>
-          <w:bCs/>
-          <w:sz w:val="28"/>
-          <w:szCs w:val="28"/>
-          <w:lang w:val="en-US"/>
-        </w:rPr>
-      </w:pPr>
-      <w:r>
-        <w:rPr>
-          <w:rFonts w:ascii="Times New Roman" w:hAnsi="Times New Roman" w:cs="Times New Roman"/>
-          <w:bCs/>
-          <w:sz w:val="28"/>
-          <w:szCs w:val="28"/>
-          <w:lang w:val="en-US"/>
-        </w:rPr>
-        <w:t xml:space="preserve">    int sum = 0;</w:t>
-      </w:r>
-    </w:p>
-    <w:p>
-      <w:pPr>
-        <w:rPr>
-          <w:rFonts w:ascii="Times New Roman" w:hAnsi="Times New Roman" w:cs="Times New Roman"/>
-          <w:bCs/>
-          <w:sz w:val="28"/>
-          <w:szCs w:val="28"/>
-          <w:lang w:val="en-US"/>
-        </w:rPr>
-      </w:pPr>
-    </w:p>
-    <w:p>
-      <w:pPr>
-        <w:rPr>
-          <w:rFonts w:ascii="Times New Roman" w:hAnsi="Times New Roman" w:cs="Times New Roman"/>
-          <w:bCs/>
-          <w:sz w:val="28"/>
-          <w:szCs w:val="28"/>
-          <w:lang w:val="en-US"/>
-        </w:rPr>
-      </w:pPr>
-      <w:r>
-        <w:rPr>
-          <w:rFonts w:ascii="Times New Roman" w:hAnsi="Times New Roman" w:cs="Times New Roman"/>
-          <w:bCs/>
-          <w:sz w:val="28"/>
-          <w:szCs w:val="28"/>
-          <w:lang w:val="en-US"/>
-        </w:rPr>
-        <w:t xml:space="preserve">    while (</w:t>
-      </w:r>
-      <w:proofErr w:type="gramStart"/>
-      <w:r>
-        <w:rPr>
-          <w:rFonts w:ascii="Times New Roman" w:hAnsi="Times New Roman" w:cs="Times New Roman"/>
-          <w:bCs/>
-          <w:sz w:val="28"/>
-          <w:szCs w:val="28"/>
-          <w:lang w:val="en-US"/>
-        </w:rPr>
-        <w:t>read(</w:t>
-      </w:r>
-      <w:proofErr w:type="gramEnd"/>
-      <w:r>
-        <w:rPr>
-          <w:rFonts w:ascii="Times New Roman" w:hAnsi="Times New Roman" w:cs="Times New Roman"/>
-          <w:bCs/>
-          <w:sz w:val="28"/>
-          <w:szCs w:val="28"/>
-          <w:lang w:val="en-US"/>
-        </w:rPr>
-        <w:t xml:space="preserve">STDIN_FILENO, &amp;received, </w:t>
-      </w:r>
-      <w:proofErr w:type="spellStart"/>
-      <w:r>
-        <w:rPr>
-          <w:rFonts w:ascii="Times New Roman" w:hAnsi="Times New Roman" w:cs="Times New Roman"/>
-          <w:bCs/>
-          <w:sz w:val="28"/>
-          <w:szCs w:val="28"/>
-          <w:lang w:val="en-US"/>
-        </w:rPr>
-        <w:t>sizeof</w:t>
-      </w:r>
-      <w:proofErr w:type="spellEnd"/>
-      <w:r>
-        <w:rPr>
-          <w:rFonts w:ascii="Times New Roman" w:hAnsi="Times New Roman" w:cs="Times New Roman"/>
-          <w:bCs/>
-          <w:sz w:val="28"/>
-          <w:szCs w:val="28"/>
-          <w:lang w:val="en-US"/>
-        </w:rPr>
-        <w:t>(received)) != 0) {</w:t>
-      </w:r>
-    </w:p>
-    <w:p>
-      <w:pPr>
-        <w:rPr>
-          <w:rFonts w:ascii="Times New Roman" w:hAnsi="Times New Roman" w:cs="Times New Roman"/>
-          <w:bCs/>
-          <w:sz w:val="28"/>
-          <w:szCs w:val="28"/>
-          <w:lang w:val="en-US"/>
-        </w:rPr>
-      </w:pPr>
-      <w:r>
-        <w:rPr>
-          <w:rFonts w:ascii="Times New Roman" w:hAnsi="Times New Roman" w:cs="Times New Roman"/>
-          <w:bCs/>
-          <w:sz w:val="28"/>
-          <w:szCs w:val="28"/>
-          <w:lang w:val="en-US"/>
-        </w:rPr>
-        <w:t xml:space="preserve">        sum += </w:t>
-      </w:r>
-      <w:proofErr w:type="gramStart"/>
-      <w:r>
-        <w:rPr>
-          <w:rFonts w:ascii="Times New Roman" w:hAnsi="Times New Roman" w:cs="Times New Roman"/>
-          <w:bCs/>
-          <w:sz w:val="28"/>
-          <w:szCs w:val="28"/>
-          <w:lang w:val="en-US"/>
-        </w:rPr>
-        <w:t>std::</w:t>
-      </w:r>
-      <w:proofErr w:type="spellStart"/>
-      <w:proofErr w:type="gramEnd"/>
-      <w:r>
-        <w:rPr>
-          <w:rFonts w:ascii="Times New Roman" w:hAnsi="Times New Roman" w:cs="Times New Roman"/>
-          <w:bCs/>
-          <w:sz w:val="28"/>
-          <w:szCs w:val="28"/>
-          <w:lang w:val="en-US"/>
-        </w:rPr>
-        <w:t>stoi</w:t>
-      </w:r>
-      <w:proofErr w:type="spellEnd"/>
-      <w:r>
-        <w:rPr>
-          <w:rFonts w:ascii="Times New Roman" w:hAnsi="Times New Roman" w:cs="Times New Roman"/>
-          <w:bCs/>
-          <w:sz w:val="28"/>
-          <w:szCs w:val="28"/>
-          <w:lang w:val="en-US"/>
-        </w:rPr>
-        <w:t>(received);</w:t>
-      </w:r>
-    </w:p>
-    <w:p>
-      <w:pPr>
-        <w:rPr>
-          <w:rFonts w:ascii="Times New Roman" w:hAnsi="Times New Roman" w:cs="Times New Roman"/>
-          <w:bCs/>
-          <w:sz w:val="28"/>
-          <w:szCs w:val="28"/>
-          <w:lang w:val="en-US"/>
-        </w:rPr>
-      </w:pPr>
-      <w:r>
-        <w:rPr>
-          <w:rFonts w:ascii="Times New Roman" w:hAnsi="Times New Roman" w:cs="Times New Roman"/>
-          <w:bCs/>
-          <w:sz w:val="28"/>
-          <w:szCs w:val="28"/>
-          <w:lang w:val="en-US"/>
-        </w:rPr>
-        <w:t xml:space="preserve">    }</w:t>
-      </w:r>
-    </w:p>
-    <w:p>
-      <w:pPr>
-        <w:rPr>
-          <w:rFonts w:ascii="Times New Roman" w:hAnsi="Times New Roman" w:cs="Times New Roman"/>
-          <w:bCs/>
-          <w:sz w:val="28"/>
-          <w:szCs w:val="28"/>
-          <w:lang w:val="en-US"/>
-        </w:rPr>
-      </w:pPr>
-    </w:p>
-    <w:p>
-      <w:pPr>
-        <w:rPr>
-          <w:rFonts w:ascii="Times New Roman" w:hAnsi="Times New Roman" w:cs="Times New Roman"/>
-          <w:bCs/>
-          <w:sz w:val="28"/>
-          <w:szCs w:val="28"/>
-          <w:lang w:val="en-US"/>
-        </w:rPr>
-      </w:pPr>
-      <w:r>
-        <w:rPr>
-          <w:rFonts w:ascii="Times New Roman" w:hAnsi="Times New Roman" w:cs="Times New Roman"/>
-          <w:bCs/>
-          <w:sz w:val="28"/>
-          <w:szCs w:val="28"/>
-          <w:lang w:val="en-US"/>
-        </w:rPr>
-        <w:t xml:space="preserve">    </w:t>
-      </w:r>
-      <w:proofErr w:type="gramStart"/>
-      <w:r>
-        <w:rPr>
-          <w:rFonts w:ascii="Times New Roman" w:hAnsi="Times New Roman" w:cs="Times New Roman"/>
-          <w:bCs/>
-          <w:sz w:val="28"/>
-          <w:szCs w:val="28"/>
-          <w:lang w:val="en-US"/>
-        </w:rPr>
-        <w:t>std::</w:t>
-      </w:r>
-      <w:proofErr w:type="gramEnd"/>
-      <w:r>
-        <w:rPr>
-          <w:rFonts w:ascii="Times New Roman" w:hAnsi="Times New Roman" w:cs="Times New Roman"/>
-          <w:bCs/>
-          <w:sz w:val="28"/>
-          <w:szCs w:val="28"/>
-          <w:lang w:val="en-US"/>
-        </w:rPr>
-        <w:t xml:space="preserve">string </w:t>
-      </w:r>
-      <w:proofErr w:type="spellStart"/>
-      <w:r>
-        <w:rPr>
-          <w:rFonts w:ascii="Times New Roman" w:hAnsi="Times New Roman" w:cs="Times New Roman"/>
-          <w:bCs/>
-          <w:sz w:val="28"/>
-          <w:szCs w:val="28"/>
-          <w:lang w:val="en-US"/>
-        </w:rPr>
-        <w:t>sum_str</w:t>
-      </w:r>
-      <w:proofErr w:type="spellEnd"/>
-      <w:r>
-        <w:rPr>
-          <w:rFonts w:ascii="Times New Roman" w:hAnsi="Times New Roman" w:cs="Times New Roman"/>
-          <w:bCs/>
-          <w:sz w:val="28"/>
-          <w:szCs w:val="28"/>
-          <w:lang w:val="en-US"/>
-        </w:rPr>
-        <w:t xml:space="preserve"> = std::</w:t>
-      </w:r>
-      <w:proofErr w:type="spellStart"/>
-      <w:r>
-        <w:rPr>
-          <w:rFonts w:ascii="Times New Roman" w:hAnsi="Times New Roman" w:cs="Times New Roman"/>
-          <w:bCs/>
-          <w:sz w:val="28"/>
-          <w:szCs w:val="28"/>
-          <w:lang w:val="en-US"/>
-        </w:rPr>
-        <w:t>to_string</w:t>
-      </w:r>
-      <w:proofErr w:type="spellEnd"/>
-      <w:r>
-        <w:rPr>
-          <w:rFonts w:ascii="Times New Roman" w:hAnsi="Times New Roman" w:cs="Times New Roman"/>
-          <w:bCs/>
-          <w:sz w:val="28"/>
-          <w:szCs w:val="28"/>
-          <w:lang w:val="en-US"/>
-        </w:rPr>
-        <w:t>(sum);</w:t>
-      </w:r>
-    </w:p>
-    <w:p>
-      <w:pPr>
-        <w:rPr>
-          <w:rFonts w:ascii="Times New Roman" w:hAnsi="Times New Roman" w:cs="Times New Roman"/>
-          <w:bCs/>
-          <w:sz w:val="28"/>
-          <w:szCs w:val="28"/>
-          <w:lang w:val="en-US"/>
-        </w:rPr>
-      </w:pPr>
-    </w:p>
-    <w:p>
-      <w:pPr>
-        <w:rPr>
-          <w:rFonts w:ascii="Times New Roman" w:hAnsi="Times New Roman" w:cs="Times New Roman"/>
-          <w:bCs/>
-          <w:sz w:val="28"/>
-          <w:szCs w:val="28"/>
-          <w:lang w:val="en-US"/>
-        </w:rPr>
-      </w:pPr>
-      <w:r>
-        <w:rPr>
-          <w:rFonts w:ascii="Times New Roman" w:hAnsi="Times New Roman" w:cs="Times New Roman"/>
-          <w:bCs/>
-          <w:sz w:val="28"/>
-          <w:szCs w:val="28"/>
-          <w:lang w:val="en-US"/>
-        </w:rPr>
-        <w:t xml:space="preserve">    char </w:t>
-      </w:r>
-      <w:proofErr w:type="gramStart"/>
-      <w:r>
-        <w:rPr>
-          <w:rFonts w:ascii="Times New Roman" w:hAnsi="Times New Roman" w:cs="Times New Roman"/>
-          <w:bCs/>
-          <w:sz w:val="28"/>
-          <w:szCs w:val="28"/>
-          <w:lang w:val="en-US"/>
-        </w:rPr>
-        <w:t>output[</w:t>
-      </w:r>
-      <w:proofErr w:type="gramEnd"/>
-      <w:r>
-        <w:rPr>
-          <w:rFonts w:ascii="Times New Roman" w:hAnsi="Times New Roman" w:cs="Times New Roman"/>
-          <w:bCs/>
-          <w:sz w:val="28"/>
-          <w:szCs w:val="28"/>
-          <w:lang w:val="en-US"/>
-        </w:rPr>
-        <w:t>100];</w:t>
-      </w:r>
-    </w:p>
-    <w:p>
-      <w:pPr>
-        <w:rPr>
-          <w:rFonts w:ascii="Times New Roman" w:hAnsi="Times New Roman" w:cs="Times New Roman"/>
-          <w:bCs/>
-          <w:sz w:val="28"/>
-          <w:szCs w:val="28"/>
-          <w:lang w:val="en-US"/>
-        </w:rPr>
-      </w:pPr>
-      <w:r>
-        <w:rPr>
-          <w:rFonts w:ascii="Times New Roman" w:hAnsi="Times New Roman" w:cs="Times New Roman"/>
-          <w:bCs/>
-          <w:sz w:val="28"/>
-          <w:szCs w:val="28"/>
-          <w:lang w:val="en-US"/>
-        </w:rPr>
-        <w:t xml:space="preserve">    </w:t>
-      </w:r>
-      <w:proofErr w:type="spellStart"/>
-      <w:proofErr w:type="gramStart"/>
-      <w:r>
-        <w:rPr>
-          <w:rFonts w:ascii="Times New Roman" w:hAnsi="Times New Roman" w:cs="Times New Roman"/>
-          <w:bCs/>
-          <w:sz w:val="28"/>
-          <w:szCs w:val="28"/>
-          <w:lang w:val="en-US"/>
-        </w:rPr>
-        <w:t>sprintf</w:t>
-      </w:r>
-      <w:proofErr w:type="spellEnd"/>
-      <w:r>
-        <w:rPr>
-          <w:rFonts w:ascii="Times New Roman" w:hAnsi="Times New Roman" w:cs="Times New Roman"/>
-          <w:bCs/>
-          <w:sz w:val="28"/>
-          <w:szCs w:val="28"/>
-          <w:lang w:val="en-US"/>
-        </w:rPr>
-        <w:t>(</w:t>
-      </w:r>
-      <w:proofErr w:type="gramEnd"/>
-      <w:r>
-        <w:rPr>
-          <w:rFonts w:ascii="Times New Roman" w:hAnsi="Times New Roman" w:cs="Times New Roman"/>
-          <w:bCs/>
-          <w:sz w:val="28"/>
-          <w:szCs w:val="28"/>
-          <w:lang w:val="en-US"/>
-        </w:rPr>
-        <w:t>output, "The sum is: %d", sum);</w:t>
-      </w:r>
-    </w:p>
-    <w:p>
-      <w:pPr>
-        <w:rPr>
-          <w:rFonts w:ascii="Times New Roman" w:hAnsi="Times New Roman" w:cs="Times New Roman"/>
-          <w:bCs/>
-          <w:sz w:val="28"/>
-          <w:szCs w:val="28"/>
-          <w:lang w:val="en-US"/>
-        </w:rPr>
-      </w:pPr>
-    </w:p>
-    <w:p>
-      <w:pPr>
-        <w:rPr>
-          <w:rFonts w:ascii="Times New Roman" w:hAnsi="Times New Roman" w:cs="Times New Roman"/>
-          <w:bCs/>
-          <w:sz w:val="28"/>
-          <w:szCs w:val="28"/>
-          <w:lang w:val="en-US"/>
-        </w:rPr>
-      </w:pPr>
-      <w:r>
-        <w:rPr>
-          <w:rFonts w:ascii="Times New Roman" w:hAnsi="Times New Roman" w:cs="Times New Roman"/>
-          <w:bCs/>
-          <w:sz w:val="28"/>
-          <w:szCs w:val="28"/>
-          <w:lang w:val="en-US"/>
-        </w:rPr>
-        <w:t xml:space="preserve">    if (</w:t>
-      </w:r>
-      <w:proofErr w:type="gramStart"/>
-      <w:r>
-        <w:rPr>
-          <w:rFonts w:ascii="Times New Roman" w:hAnsi="Times New Roman" w:cs="Times New Roman"/>
-          <w:bCs/>
-          <w:sz w:val="28"/>
-          <w:szCs w:val="28"/>
-          <w:lang w:val="en-US"/>
-        </w:rPr>
-        <w:t>write(</w:t>
-      </w:r>
-      <w:proofErr w:type="spellStart"/>
-      <w:proofErr w:type="gramEnd"/>
-      <w:r>
-        <w:rPr>
-          <w:rFonts w:ascii="Times New Roman" w:hAnsi="Times New Roman" w:cs="Times New Roman"/>
-          <w:bCs/>
-          <w:sz w:val="28"/>
-          <w:szCs w:val="28"/>
-          <w:lang w:val="en-US"/>
-        </w:rPr>
-        <w:t>outputd</w:t>
-      </w:r>
-      <w:proofErr w:type="spellEnd"/>
-      <w:r>
-        <w:rPr>
-          <w:rFonts w:ascii="Times New Roman" w:hAnsi="Times New Roman" w:cs="Times New Roman"/>
-          <w:bCs/>
-          <w:sz w:val="28"/>
-          <w:szCs w:val="28"/>
-          <w:lang w:val="en-US"/>
-        </w:rPr>
-        <w:t xml:space="preserve">, &amp;output, 12 + </w:t>
-      </w:r>
-      <w:proofErr w:type="spellStart"/>
-      <w:r>
-        <w:rPr>
-          <w:rFonts w:ascii="Times New Roman" w:hAnsi="Times New Roman" w:cs="Times New Roman"/>
-          <w:bCs/>
-          <w:sz w:val="28"/>
-          <w:szCs w:val="28"/>
-          <w:lang w:val="en-US"/>
-        </w:rPr>
-        <w:t>sum_str.length</w:t>
-      </w:r>
-      <w:proofErr w:type="spellEnd"/>
-      <w:r>
-        <w:rPr>
-          <w:rFonts w:ascii="Times New Roman" w:hAnsi="Times New Roman" w:cs="Times New Roman"/>
-          <w:bCs/>
-          <w:sz w:val="28"/>
-          <w:szCs w:val="28"/>
-          <w:lang w:val="en-US"/>
-        </w:rPr>
-        <w:t>()) == -1) {</w:t>
-      </w:r>
-    </w:p>
-    <w:p>
-      <w:pPr>
-        <w:rPr>
-          <w:rFonts w:ascii="Times New Roman" w:hAnsi="Times New Roman" w:cs="Times New Roman"/>
-          <w:bCs/>
-          <w:sz w:val="28"/>
-          <w:szCs w:val="28"/>
-          <w:lang w:val="en-US"/>
-        </w:rPr>
-      </w:pPr>
-      <w:r>
-        <w:rPr>
-          <w:rFonts w:ascii="Times New Roman" w:hAnsi="Times New Roman" w:cs="Times New Roman"/>
-          <w:bCs/>
-          <w:sz w:val="28"/>
-          <w:szCs w:val="28"/>
-          <w:lang w:val="en-US"/>
-        </w:rPr>
-        <w:t xml:space="preserve">        return 1;</w:t>
-      </w:r>
-    </w:p>
-    <w:p>
-      <w:pPr>
-        <w:rPr>
-          <w:rFonts w:ascii="Times New Roman" w:hAnsi="Times New Roman" w:cs="Times New Roman"/>
-          <w:bCs/>
-          <w:sz w:val="28"/>
-          <w:szCs w:val="28"/>
-          <w:lang w:val="en-US"/>
-        </w:rPr>
-      </w:pPr>
-      <w:r>
-        <w:rPr>
-          <w:rFonts w:ascii="Times New Roman" w:hAnsi="Times New Roman" w:cs="Times New Roman"/>
-          <w:bCs/>
-          <w:sz w:val="28"/>
-          <w:szCs w:val="28"/>
-          <w:lang w:val="en-US"/>
-        </w:rPr>
-        <w:t xml:space="preserve">    }</w:t>
-      </w:r>
-    </w:p>
-    <w:p>
-      <w:pPr>
-        <w:rPr>
-          <w:rFonts w:ascii="Times New Roman" w:hAnsi="Times New Roman" w:cs="Times New Roman"/>
-          <w:bCs/>
-          <w:sz w:val="28"/>
-          <w:szCs w:val="28"/>
-          <w:lang w:val="en-US"/>
-        </w:rPr>
-      </w:pPr>
-      <w:r>
-        <w:rPr>
-          <w:rFonts w:ascii="Times New Roman" w:hAnsi="Times New Roman" w:cs="Times New Roman"/>
-          <w:bCs/>
-          <w:sz w:val="28"/>
-          <w:szCs w:val="28"/>
-          <w:lang w:val="en-US"/>
-        </w:rPr>
-        <w:t>}</w:t>
-      </w:r>
-    </w:p>
-    <w:p>
-      <w:pPr>
-        <w:rPr>
-          <w:rFonts w:ascii="Times New Roman" w:hAnsi="Times New Roman" w:cs="Times New Roman"/>
-          <w:b/>
-          <w:sz w:val="28"/>
-          <w:szCs w:val="28"/>
-          <w:lang w:val="en-US"/>
-        </w:rPr>
-      </w:pPr>
-      <w:r>
-        <w:rPr>
-          <w:rFonts w:ascii="Times New Roman" w:hAnsi="Times New Roman" w:cs="Times New Roman"/>
-          <w:b/>
-          <w:sz w:val="28"/>
-          <w:szCs w:val="28"/>
-          <w:lang w:val="en-US"/>
-        </w:rPr>
-        <w:t>CMakeLists.txt:</w:t>
-      </w:r>
-    </w:p>
-    <w:p>
-      <w:pPr>
-        <w:rPr>
-          <w:rFonts w:ascii="Times New Roman" w:hAnsi="Times New Roman" w:cs="Times New Roman"/>
-          <w:bCs/>
-          <w:sz w:val="28"/>
-          <w:szCs w:val="28"/>
-          <w:lang w:val="en-US"/>
-        </w:rPr>
-      </w:pPr>
-      <w:proofErr w:type="spellStart"/>
-      <w:r>
-        <w:rPr>
-          <w:rFonts w:ascii="Times New Roman" w:hAnsi="Times New Roman" w:cs="Times New Roman"/>
-          <w:bCs/>
-          <w:sz w:val="28"/>
-          <w:szCs w:val="28"/>
-          <w:lang w:val="en-US"/>
-        </w:rPr>
-        <w:t>cmake_minimum_</w:t>
-      </w:r>
-      <w:proofErr w:type="gramStart"/>
-      <w:r>
-        <w:rPr>
-          <w:rFonts w:ascii="Times New Roman" w:hAnsi="Times New Roman" w:cs="Times New Roman"/>
-          <w:bCs/>
-          <w:sz w:val="28"/>
-          <w:szCs w:val="28"/>
-          <w:lang w:val="en-US"/>
-        </w:rPr>
-        <w:t>required</w:t>
-      </w:r>
-      <w:proofErr w:type="spellEnd"/>
-      <w:r>
-        <w:rPr>
-          <w:rFonts w:ascii="Times New Roman" w:hAnsi="Times New Roman" w:cs="Times New Roman"/>
-          <w:bCs/>
-          <w:sz w:val="28"/>
-          <w:szCs w:val="28"/>
-          <w:lang w:val="en-US"/>
-        </w:rPr>
-        <w:t>(</w:t>
-      </w:r>
-      <w:proofErr w:type="gramEnd"/>
-      <w:r>
-        <w:rPr>
-          <w:rFonts w:ascii="Times New Roman" w:hAnsi="Times New Roman" w:cs="Times New Roman"/>
-          <w:bCs/>
-          <w:sz w:val="28"/>
-          <w:szCs w:val="28"/>
-          <w:lang w:val="en-US"/>
-        </w:rPr>
-        <w:t>VERSION 3.10)</w:t>
-      </w:r>
-    </w:p>
-    <w:p>
-      <w:pPr>
-        <w:rPr>
-          <w:rFonts w:ascii="Times New Roman" w:hAnsi="Times New Roman" w:cs="Times New Roman"/>
-          <w:bCs/>
-          <w:sz w:val="28"/>
-          <w:szCs w:val="28"/>
-          <w:lang w:val="en-US"/>
-        </w:rPr>
-      </w:pPr>
-      <w:proofErr w:type="gramStart"/>
-      <w:r>
-        <w:rPr>
-          <w:rFonts w:ascii="Times New Roman" w:hAnsi="Times New Roman" w:cs="Times New Roman"/>
-          <w:bCs/>
-          <w:sz w:val="28"/>
-          <w:szCs w:val="28"/>
-          <w:lang w:val="en-US"/>
-        </w:rPr>
-        <w:t>project(</w:t>
-      </w:r>
-      <w:proofErr w:type="spellStart"/>
-      <w:proofErr w:type="gramEnd"/>
-      <w:r>
-        <w:rPr>
-          <w:rFonts w:ascii="Times New Roman" w:hAnsi="Times New Roman" w:cs="Times New Roman"/>
-          <w:bCs/>
-          <w:sz w:val="28"/>
-          <w:szCs w:val="28"/>
-          <w:lang w:val="en-US"/>
-        </w:rPr>
-        <w:t>Child_processes_with_pipes</w:t>
-      </w:r>
-      <w:proofErr w:type="spellEnd"/>
-      <w:r>
-        <w:rPr>
-          <w:rFonts w:ascii="Times New Roman" w:hAnsi="Times New Roman" w:cs="Times New Roman"/>
-          <w:bCs/>
-          <w:sz w:val="28"/>
-          <w:szCs w:val="28"/>
-          <w:lang w:val="en-US"/>
-        </w:rPr>
-        <w:t>)</w:t>
-      </w:r>
-    </w:p>
-    <w:p>
-      <w:pPr>
-        <w:rPr>
-          <w:rFonts w:ascii="Times New Roman" w:hAnsi="Times New Roman" w:cs="Times New Roman"/>
-          <w:bCs/>
-          <w:sz w:val="28"/>
-          <w:szCs w:val="28"/>
-          <w:lang w:val="en-US"/>
-        </w:rPr>
-      </w:pPr>
-    </w:p>
-    <w:p>
-      <w:pPr>
-        <w:rPr>
-          <w:rFonts w:ascii="Times New Roman" w:hAnsi="Times New Roman" w:cs="Times New Roman"/>
-          <w:bCs/>
-          <w:sz w:val="28"/>
-          <w:szCs w:val="28"/>
-          <w:lang w:val="en-US"/>
-        </w:rPr>
-      </w:pPr>
-      <w:r>
-        <w:rPr>
-          <w:rFonts w:ascii="Times New Roman" w:hAnsi="Times New Roman" w:cs="Times New Roman"/>
-          <w:bCs/>
-          <w:sz w:val="28"/>
-          <w:szCs w:val="28"/>
-          <w:lang w:val="en-US"/>
-        </w:rPr>
-        <w:t>set (CMAKE_CXX_STANDARD 20)</w:t>
-      </w:r>
-    </w:p>
-    <w:p>
-      <w:pPr>
-        <w:rPr>
-          <w:rFonts w:ascii="Times New Roman" w:hAnsi="Times New Roman" w:cs="Times New Roman"/>
-          <w:bCs/>
-          <w:sz w:val="28"/>
-          <w:szCs w:val="28"/>
-          <w:lang w:val="en-US"/>
-        </w:rPr>
-      </w:pPr>
-    </w:p>
-    <w:p>
-      <w:pPr>
-        <w:rPr>
-          <w:rFonts w:ascii="Times New Roman" w:hAnsi="Times New Roman" w:cs="Times New Roman"/>
-          <w:bCs/>
-          <w:sz w:val="28"/>
-          <w:szCs w:val="28"/>
-          <w:lang w:val="en-US"/>
-        </w:rPr>
-      </w:pPr>
-      <w:proofErr w:type="spellStart"/>
-      <w:r>
-        <w:rPr>
-          <w:rFonts w:ascii="Times New Roman" w:hAnsi="Times New Roman" w:cs="Times New Roman"/>
-          <w:bCs/>
-          <w:sz w:val="28"/>
-          <w:szCs w:val="28"/>
-          <w:lang w:val="en-US"/>
-        </w:rPr>
-        <w:t>add_</w:t>
-      </w:r>
-      <w:proofErr w:type="gramStart"/>
-      <w:r>
-        <w:rPr>
-          <w:rFonts w:ascii="Times New Roman" w:hAnsi="Times New Roman" w:cs="Times New Roman"/>
-          <w:bCs/>
-          <w:sz w:val="28"/>
-          <w:szCs w:val="28"/>
-          <w:lang w:val="en-US"/>
-        </w:rPr>
-        <w:t>executable</w:t>
-      </w:r>
-      <w:proofErr w:type="spellEnd"/>
-      <w:r>
-        <w:rPr>
-          <w:rFonts w:ascii="Times New Roman" w:hAnsi="Times New Roman" w:cs="Times New Roman"/>
-          <w:bCs/>
-          <w:sz w:val="28"/>
-          <w:szCs w:val="28"/>
-          <w:lang w:val="en-US"/>
-        </w:rPr>
-        <w:t>(</w:t>
-      </w:r>
-      <w:proofErr w:type="gramEnd"/>
-      <w:r>
-        <w:rPr>
-          <w:rFonts w:ascii="Times New Roman" w:hAnsi="Times New Roman" w:cs="Times New Roman"/>
-          <w:bCs/>
-          <w:sz w:val="28"/>
-          <w:szCs w:val="28"/>
-          <w:lang w:val="en-US"/>
-        </w:rPr>
-        <w:t>main main.cpp)</w:t>
-      </w:r>
-    </w:p>
-    <w:p>
-      <w:pPr>
-        <w:rPr>
-          <w:rFonts w:ascii="Times New Roman" w:hAnsi="Times New Roman" w:cs="Times New Roman"/>
-          <w:bCs/>
-          <w:sz w:val="28"/>
-          <w:szCs w:val="28"/>
-          <w:lang w:val="en-US"/>
-        </w:rPr>
-      </w:pPr>
-      <w:proofErr w:type="spellStart"/>
-      <w:r>
-        <w:rPr>
-          <w:rFonts w:ascii="Times New Roman" w:hAnsi="Times New Roman" w:cs="Times New Roman"/>
-          <w:bCs/>
-          <w:sz w:val="28"/>
-          <w:szCs w:val="28"/>
-          <w:lang w:val="en-US"/>
-        </w:rPr>
-        <w:t>add_</w:t>
-      </w:r>
-      <w:proofErr w:type="gramStart"/>
-      <w:r>
-        <w:rPr>
-          <w:rFonts w:ascii="Times New Roman" w:hAnsi="Times New Roman" w:cs="Times New Roman"/>
-          <w:bCs/>
-          <w:sz w:val="28"/>
-          <w:szCs w:val="28"/>
-          <w:lang w:val="en-US"/>
-        </w:rPr>
-        <w:t>executable</w:t>
-      </w:r>
-      <w:proofErr w:type="spellEnd"/>
-      <w:r>
-        <w:rPr>
-          <w:rFonts w:ascii="Times New Roman" w:hAnsi="Times New Roman" w:cs="Times New Roman"/>
-          <w:bCs/>
-          <w:sz w:val="28"/>
-          <w:szCs w:val="28"/>
-          <w:lang w:val="en-US"/>
-        </w:rPr>
-        <w:t>(</w:t>
+        <w:t>executable(</w:t>
       </w:r>
       <w:proofErr w:type="gramEnd"/>
       <w:r>
@@ -5598,7 +4038,6 @@
           <w:b/>
           <w:bCs/>
         </w:rPr>
-        <w:lastRenderedPageBreak/>
         <w:t>Пустой ввод</w:t>
       </w:r>
       <w:r>
@@ -5635,35 +4074,7 @@
         <w:rPr>
           <w:lang w:val="en-US"/>
         </w:rPr>
-        <w:t>/Users/</w:t>
-      </w:r>
-      <w:proofErr w:type="spellStart"/>
-      <w:r>
-        <w:rPr>
-          <w:lang w:val="en-US"/>
-        </w:rPr>
-        <w:t>timursalihov</w:t>
-      </w:r>
-      <w:proofErr w:type="spellEnd"/>
-      <w:r>
-        <w:rPr>
-          <w:lang w:val="en-US"/>
-        </w:rPr>
-        <w:t>/</w:t>
-      </w:r>
-      <w:proofErr w:type="spellStart"/>
-      <w:r>
-        <w:rPr>
-          <w:lang w:val="en-US"/>
-        </w:rPr>
-        <w:t>OperatingSystems</w:t>
-      </w:r>
-      <w:proofErr w:type="spellEnd"/>
-      <w:r>
-        <w:rPr>
-          <w:lang w:val="en-US"/>
-        </w:rPr>
-        <w:t>/LW1/build/main</w:t>
+        <w:t>/Users/timursalihov/OperatingSystems/LW1/build/main</w:t>
       </w:r>
     </w:p>
     <w:p>
@@ -5798,35 +4209,7 @@
         <w:rPr>
           <w:lang w:val="en-US"/>
         </w:rPr>
-        <w:t xml:space="preserve"> /Users/</w:t>
-      </w:r>
-      <w:proofErr w:type="spellStart"/>
-      <w:r>
-        <w:rPr>
-          <w:lang w:val="en-US"/>
-        </w:rPr>
-        <w:t>timursalihov</w:t>
-      </w:r>
-      <w:proofErr w:type="spellEnd"/>
-      <w:r>
-        <w:rPr>
-          <w:lang w:val="en-US"/>
-        </w:rPr>
-        <w:t>/</w:t>
-      </w:r>
-      <w:proofErr w:type="spellStart"/>
-      <w:r>
-        <w:rPr>
-          <w:lang w:val="en-US"/>
-        </w:rPr>
-        <w:t>OperatingSystems</w:t>
-      </w:r>
-      <w:proofErr w:type="spellEnd"/>
-      <w:r>
-        <w:rPr>
-          <w:lang w:val="en-US"/>
-        </w:rPr>
-        <w:t>/LW1/build/main</w:t>
+        <w:t xml:space="preserve"> /Users/timursalihov/OperatingSystems/LW1/build/main</w:t>
       </w:r>
     </w:p>
     <w:p>
@@ -5943,35 +4326,7 @@
         <w:rPr>
           <w:lang w:val="en-US"/>
         </w:rPr>
-        <w:t xml:space="preserve"> /Users/</w:t>
-      </w:r>
-      <w:proofErr w:type="spellStart"/>
-      <w:r>
-        <w:rPr>
-          <w:lang w:val="en-US"/>
-        </w:rPr>
-        <w:t>timursalihov</w:t>
-      </w:r>
-      <w:proofErr w:type="spellEnd"/>
-      <w:r>
-        <w:rPr>
-          <w:lang w:val="en-US"/>
-        </w:rPr>
-        <w:t>/</w:t>
-      </w:r>
-      <w:proofErr w:type="spellStart"/>
-      <w:r>
-        <w:rPr>
-          <w:lang w:val="en-US"/>
-        </w:rPr>
-        <w:t>OperatingSystems</w:t>
-      </w:r>
-      <w:proofErr w:type="spellEnd"/>
-      <w:r>
-        <w:rPr>
-          <w:lang w:val="en-US"/>
-        </w:rPr>
-        <w:t>/LW1/build/main</w:t>
+        <w:t xml:space="preserve"> /Users/timursalihov/OperatingSystems/LW1/build/main</w:t>
       </w:r>
     </w:p>
     <w:p>
@@ -6088,35 +4443,7 @@
         <w:rPr>
           <w:lang w:val="en-US"/>
         </w:rPr>
-        <w:t>/Users/</w:t>
-      </w:r>
-      <w:proofErr w:type="spellStart"/>
-      <w:r>
-        <w:rPr>
-          <w:lang w:val="en-US"/>
-        </w:rPr>
-        <w:t>timursalihov</w:t>
-      </w:r>
-      <w:proofErr w:type="spellEnd"/>
-      <w:r>
-        <w:rPr>
-          <w:lang w:val="en-US"/>
-        </w:rPr>
-        <w:t>/</w:t>
-      </w:r>
-      <w:proofErr w:type="spellStart"/>
-      <w:r>
-        <w:rPr>
-          <w:lang w:val="en-US"/>
-        </w:rPr>
-        <w:t>OperatingSystems</w:t>
-      </w:r>
-      <w:proofErr w:type="spellEnd"/>
-      <w:r>
-        <w:rPr>
-          <w:lang w:val="en-US"/>
-        </w:rPr>
-        <w:t>/LW1/build/main</w:t>
+        <w:t>/Users/timursalihov/OperatingSystems/LW1/build/main</w:t>
       </w:r>
     </w:p>
     <w:p>
@@ -6210,6 +4537,7 @@
           <w:b/>
           <w:sz w:val="28"/>
           <w:szCs w:val="28"/>
+          <w:lang w:val="en-US"/>
         </w:rPr>
       </w:pPr>
     </w:p>
@@ -6222,6 +4550,7 @@
           <w:b/>
           <w:sz w:val="28"/>
           <w:szCs w:val="28"/>
+          <w:lang w:val="en-US"/>
         </w:rPr>
       </w:pPr>
     </w:p>
@@ -6237,7 +4566,6 @@
           <w:sz w:val="28"/>
           <w:szCs w:val="28"/>
         </w:rPr>
-        <w:lastRenderedPageBreak/>
         <w:t>Вывод</w:t>
       </w:r>
     </w:p>
@@ -6276,23 +4604,7 @@
           <w:sz w:val="28"/>
           <w:szCs w:val="28"/>
         </w:rPr>
-        <w:t xml:space="preserve">Родительский процесс читает данные из стандартного ввода и записывает их в </w:t>
-      </w:r>
-      <w:proofErr w:type="spellStart"/>
-      <w:r>
-        <w:rPr>
-          <w:sz w:val="28"/>
-          <w:szCs w:val="28"/>
-        </w:rPr>
-        <w:t>пайп</w:t>
-      </w:r>
-      <w:proofErr w:type="spellEnd"/>
-      <w:r>
-        <w:rPr>
-          <w:sz w:val="28"/>
-          <w:szCs w:val="28"/>
-        </w:rPr>
-        <w:t xml:space="preserve">. Дочерний процесс перенаправляет эти данные на свой стандартный поток ввода, после чего запускает исполняемый файл при помощи </w:t>
+        <w:t xml:space="preserve">Родительский процесс читает данные из стандартного ввода и записывает их в пайп. Дочерний процесс перенаправляет эти данные на свой стандартный поток ввода, после чего запускает исполняемый файл при помощи </w:t>
       </w:r>
       <w:r>
         <w:rPr>
@@ -6307,23 +4619,7 @@
           <w:sz w:val="28"/>
           <w:szCs w:val="28"/>
         </w:rPr>
-        <w:t xml:space="preserve">, в котором происходит чтение чисел полученных через </w:t>
-      </w:r>
-      <w:proofErr w:type="spellStart"/>
-      <w:r>
-        <w:rPr>
-          <w:sz w:val="28"/>
-          <w:szCs w:val="28"/>
-        </w:rPr>
-        <w:t>пайп</w:t>
-      </w:r>
-      <w:proofErr w:type="spellEnd"/>
-      <w:r>
-        <w:rPr>
-          <w:sz w:val="28"/>
-          <w:szCs w:val="28"/>
-        </w:rPr>
-        <w:t xml:space="preserve"> и подсчет суммы. Далее сумма записывается в выходной файл при помощи </w:t>
+        <w:t xml:space="preserve">, в котором происходит чтение чисел полученных через пайп и подсчет суммы. Далее сумма записывается в выходной файл при помощи </w:t>
       </w:r>
       <w:r>
         <w:rPr>
@@ -6382,23 +4678,7 @@
           <w:sz w:val="28"/>
           <w:szCs w:val="28"/>
         </w:rPr>
-        <w:t xml:space="preserve">. Моей ошибкой было то, что я пытался записывать бинарные данные, а читал текстовые из-за этого мой </w:t>
-      </w:r>
-      <w:proofErr w:type="spellStart"/>
-      <w:r>
-        <w:rPr>
-          <w:sz w:val="28"/>
-          <w:szCs w:val="28"/>
-        </w:rPr>
-        <w:t>пайп</w:t>
-      </w:r>
-      <w:proofErr w:type="spellEnd"/>
-      <w:r>
-        <w:rPr>
-          <w:sz w:val="28"/>
-          <w:szCs w:val="28"/>
-        </w:rPr>
-        <w:t xml:space="preserve"> работал не так как ожидалось, однако мне удалось решить эту проблему. Также пришлось изучить как работают файловые дескрипторы, чтобы научиться перенаправлять данные из файлов на потоки ввода</w:t>
+        <w:t>. Моей ошибкой было то, что я пытался записывать бинарные данные, а читал текстовые из-за этого мой пайп работал не так как ожидалось, однако мне удалось решить эту проблему. Также пришлось изучить как работают файловые дескрипторы, чтобы научиться перенаправлять данные из файлов на потоки ввода</w:t>
       </w:r>
       <w:r>
         <w:rPr>

--- a/doc/report.docx
+++ b/doc/report.docx
@@ -823,7 +823,107 @@
           <w:sz w:val="28"/>
           <w:szCs w:val="28"/>
         </w:rPr>
-        <w:t>Составить и отладить программу на языке Си, осуществляющую работу с процессами и взаимодействие между ними в одной из двух операционных систем. В результате работы программа (основной процесс) должен создать для решение задачи один или несколько дочерних процессов. Взаимодействие между процессами осуществляется через системные сигналы/события и/или каналы (pipe).</w:t>
+        <w:t xml:space="preserve">Составить и отладить программу на языке Си, осуществляющую работу с процессами и </w:t>
+      </w:r>
+      <w:proofErr w:type="spellStart"/>
+      <w:r>
+        <w:rPr>
+          <w:rFonts w:ascii="Times New Roman" w:eastAsia="Times New Roman" w:hAnsi="Times New Roman" w:cs="Times New Roman"/>
+          <w:color w:val="000000"/>
+          <w:sz w:val="28"/>
+          <w:szCs w:val="28"/>
+        </w:rPr>
+        <w:t>взаимодействие</w:t>
+      </w:r>
+      <w:proofErr w:type="spellEnd"/>
+      <w:r>
+        <w:rPr>
+          <w:rFonts w:ascii="Times New Roman" w:eastAsia="Times New Roman" w:hAnsi="Times New Roman" w:cs="Times New Roman"/>
+          <w:color w:val="000000"/>
+          <w:sz w:val="28"/>
+          <w:szCs w:val="28"/>
+        </w:rPr>
+        <w:t xml:space="preserve"> между ними в </w:t>
+      </w:r>
+      <w:proofErr w:type="spellStart"/>
+      <w:r>
+        <w:rPr>
+          <w:rFonts w:ascii="Times New Roman" w:eastAsia="Times New Roman" w:hAnsi="Times New Roman" w:cs="Times New Roman"/>
+          <w:color w:val="000000"/>
+          <w:sz w:val="28"/>
+          <w:szCs w:val="28"/>
+        </w:rPr>
+        <w:t>однои</w:t>
+      </w:r>
+      <w:proofErr w:type="spellEnd"/>
+      <w:r>
+        <w:rPr>
+          <w:rFonts w:ascii="Times New Roman" w:eastAsia="Times New Roman" w:hAnsi="Times New Roman" w:cs="Times New Roman"/>
+          <w:color w:val="000000"/>
+          <w:sz w:val="28"/>
+          <w:szCs w:val="28"/>
+        </w:rPr>
+        <w:t>̆ из двух операционных систем. В результате работы программа (</w:t>
+      </w:r>
+      <w:proofErr w:type="spellStart"/>
+      <w:r>
+        <w:rPr>
+          <w:rFonts w:ascii="Times New Roman" w:eastAsia="Times New Roman" w:hAnsi="Times New Roman" w:cs="Times New Roman"/>
+          <w:color w:val="000000"/>
+          <w:sz w:val="28"/>
+          <w:szCs w:val="28"/>
+        </w:rPr>
+        <w:t>основнои</w:t>
+      </w:r>
+      <w:proofErr w:type="spellEnd"/>
+      <w:r>
+        <w:rPr>
+          <w:rFonts w:ascii="Times New Roman" w:eastAsia="Times New Roman" w:hAnsi="Times New Roman" w:cs="Times New Roman"/>
+          <w:color w:val="000000"/>
+          <w:sz w:val="28"/>
+          <w:szCs w:val="28"/>
+        </w:rPr>
+        <w:t xml:space="preserve">̆ процесс) должен создать для решение задачи один или несколько дочерних процессов. </w:t>
+      </w:r>
+      <w:proofErr w:type="spellStart"/>
+      <w:r>
+        <w:rPr>
+          <w:rFonts w:ascii="Times New Roman" w:eastAsia="Times New Roman" w:hAnsi="Times New Roman" w:cs="Times New Roman"/>
+          <w:color w:val="000000"/>
+          <w:sz w:val="28"/>
+          <w:szCs w:val="28"/>
+        </w:rPr>
+        <w:t>Взаимодействие</w:t>
+      </w:r>
+      <w:proofErr w:type="spellEnd"/>
+      <w:r>
+        <w:rPr>
+          <w:rFonts w:ascii="Times New Roman" w:eastAsia="Times New Roman" w:hAnsi="Times New Roman" w:cs="Times New Roman"/>
+          <w:color w:val="000000"/>
+          <w:sz w:val="28"/>
+          <w:szCs w:val="28"/>
+        </w:rPr>
+        <w:t xml:space="preserve"> между процессами осуществляется через системные сигналы/события и/или каналы (</w:t>
+      </w:r>
+      <w:proofErr w:type="spellStart"/>
+      <w:r>
+        <w:rPr>
+          <w:rFonts w:ascii="Times New Roman" w:eastAsia="Times New Roman" w:hAnsi="Times New Roman" w:cs="Times New Roman"/>
+          <w:color w:val="000000"/>
+          <w:sz w:val="28"/>
+          <w:szCs w:val="28"/>
+        </w:rPr>
+        <w:t>pipe</w:t>
+      </w:r>
+      <w:proofErr w:type="spellEnd"/>
+      <w:r>
+        <w:rPr>
+          <w:rFonts w:ascii="Times New Roman" w:eastAsia="Times New Roman" w:hAnsi="Times New Roman" w:cs="Times New Roman"/>
+          <w:color w:val="000000"/>
+          <w:sz w:val="28"/>
+          <w:szCs w:val="28"/>
+        </w:rPr>
+        <w:t>).</w:t>
       </w:r>
     </w:p>
     <w:p>
@@ -867,14 +967,365 @@
           <w:szCs w:val="28"/>
         </w:rPr>
       </w:pPr>
-      <w:r>
-        <w:rPr>
-          <w:rFonts w:ascii="Times New Roman" w:eastAsia="Times New Roman" w:hAnsi="Times New Roman" w:cs="Times New Roman"/>
-          <w:color w:val="000000"/>
-          <w:sz w:val="28"/>
-          <w:szCs w:val="28"/>
-        </w:rPr>
-        <w:t>Родительский процесс создает дочерний процесс. Первой строчкой пользователь в консоль родительского процесса пишет имя файла, которое будет передано при создании дочернего процесса. Родительский и дочерний процесс должны быть представлены разными программами. Родительский процесс передает команды пользователя через pipe1, который связан с стандартным входным потоком дочернего процесса. Дочерний процесс принеобходимости передает данные в родительский процесс через pipe2. Результаты своей работы дочерний процесс пишет в созданный им файл. Допускается просто открыть файл и писать туда, не перенаправляя стандартный поток вывода</w:t>
+      <w:proofErr w:type="spellStart"/>
+      <w:r>
+        <w:rPr>
+          <w:rFonts w:ascii="Times New Roman" w:eastAsia="Times New Roman" w:hAnsi="Times New Roman" w:cs="Times New Roman"/>
+          <w:color w:val="000000"/>
+          <w:sz w:val="28"/>
+          <w:szCs w:val="28"/>
+        </w:rPr>
+        <w:t>Родительскии</w:t>
+      </w:r>
+      <w:proofErr w:type="spellEnd"/>
+      <w:r>
+        <w:rPr>
+          <w:rFonts w:ascii="Times New Roman" w:eastAsia="Times New Roman" w:hAnsi="Times New Roman" w:cs="Times New Roman"/>
+          <w:color w:val="000000"/>
+          <w:sz w:val="28"/>
+          <w:szCs w:val="28"/>
+        </w:rPr>
+        <w:t xml:space="preserve">̆ процесс создает </w:t>
+      </w:r>
+      <w:proofErr w:type="spellStart"/>
+      <w:r>
+        <w:rPr>
+          <w:rFonts w:ascii="Times New Roman" w:eastAsia="Times New Roman" w:hAnsi="Times New Roman" w:cs="Times New Roman"/>
+          <w:color w:val="000000"/>
+          <w:sz w:val="28"/>
+          <w:szCs w:val="28"/>
+        </w:rPr>
+        <w:t>дочернии</w:t>
+      </w:r>
+      <w:proofErr w:type="spellEnd"/>
+      <w:r>
+        <w:rPr>
+          <w:rFonts w:ascii="Times New Roman" w:eastAsia="Times New Roman" w:hAnsi="Times New Roman" w:cs="Times New Roman"/>
+          <w:color w:val="000000"/>
+          <w:sz w:val="28"/>
+          <w:szCs w:val="28"/>
+        </w:rPr>
+        <w:t xml:space="preserve">̆ процесс. </w:t>
+      </w:r>
+      <w:proofErr w:type="spellStart"/>
+      <w:r>
+        <w:rPr>
+          <w:rFonts w:ascii="Times New Roman" w:eastAsia="Times New Roman" w:hAnsi="Times New Roman" w:cs="Times New Roman"/>
+          <w:color w:val="000000"/>
+          <w:sz w:val="28"/>
+          <w:szCs w:val="28"/>
+        </w:rPr>
+        <w:t>Первои</w:t>
+      </w:r>
+      <w:proofErr w:type="spellEnd"/>
+      <w:r>
+        <w:rPr>
+          <w:rFonts w:ascii="Times New Roman" w:eastAsia="Times New Roman" w:hAnsi="Times New Roman" w:cs="Times New Roman"/>
+          <w:color w:val="000000"/>
+          <w:sz w:val="28"/>
+          <w:szCs w:val="28"/>
+        </w:rPr>
+        <w:t xml:space="preserve">̆ </w:t>
+      </w:r>
+      <w:proofErr w:type="spellStart"/>
+      <w:r>
+        <w:rPr>
+          <w:rFonts w:ascii="Times New Roman" w:eastAsia="Times New Roman" w:hAnsi="Times New Roman" w:cs="Times New Roman"/>
+          <w:color w:val="000000"/>
+          <w:sz w:val="28"/>
+          <w:szCs w:val="28"/>
+        </w:rPr>
+        <w:t>строчкои</w:t>
+      </w:r>
+      <w:proofErr w:type="spellEnd"/>
+      <w:r>
+        <w:rPr>
+          <w:rFonts w:ascii="Times New Roman" w:eastAsia="Times New Roman" w:hAnsi="Times New Roman" w:cs="Times New Roman"/>
+          <w:color w:val="000000"/>
+          <w:sz w:val="28"/>
+          <w:szCs w:val="28"/>
+        </w:rPr>
+        <w:t xml:space="preserve">̆ пользователь в консоль родительского процесса пишет имя </w:t>
+      </w:r>
+      <w:proofErr w:type="spellStart"/>
+      <w:r>
+        <w:rPr>
+          <w:rFonts w:ascii="Times New Roman" w:eastAsia="Times New Roman" w:hAnsi="Times New Roman" w:cs="Times New Roman"/>
+          <w:color w:val="000000"/>
+          <w:sz w:val="28"/>
+          <w:szCs w:val="28"/>
+        </w:rPr>
+        <w:t>файла</w:t>
+      </w:r>
+      <w:proofErr w:type="spellEnd"/>
+      <w:r>
+        <w:rPr>
+          <w:rFonts w:ascii="Times New Roman" w:eastAsia="Times New Roman" w:hAnsi="Times New Roman" w:cs="Times New Roman"/>
+          <w:color w:val="000000"/>
+          <w:sz w:val="28"/>
+          <w:szCs w:val="28"/>
+        </w:rPr>
+        <w:t xml:space="preserve">, которое будет передано при создании дочернего процесса. </w:t>
+      </w:r>
+      <w:proofErr w:type="spellStart"/>
+      <w:r>
+        <w:rPr>
+          <w:rFonts w:ascii="Times New Roman" w:eastAsia="Times New Roman" w:hAnsi="Times New Roman" w:cs="Times New Roman"/>
+          <w:color w:val="000000"/>
+          <w:sz w:val="28"/>
+          <w:szCs w:val="28"/>
+        </w:rPr>
+        <w:t>Родительскии</w:t>
+      </w:r>
+      <w:proofErr w:type="spellEnd"/>
+      <w:r>
+        <w:rPr>
+          <w:rFonts w:ascii="Times New Roman" w:eastAsia="Times New Roman" w:hAnsi="Times New Roman" w:cs="Times New Roman"/>
+          <w:color w:val="000000"/>
+          <w:sz w:val="28"/>
+          <w:szCs w:val="28"/>
+        </w:rPr>
+        <w:t xml:space="preserve">̆ и </w:t>
+      </w:r>
+      <w:proofErr w:type="spellStart"/>
+      <w:r>
+        <w:rPr>
+          <w:rFonts w:ascii="Times New Roman" w:eastAsia="Times New Roman" w:hAnsi="Times New Roman" w:cs="Times New Roman"/>
+          <w:color w:val="000000"/>
+          <w:sz w:val="28"/>
+          <w:szCs w:val="28"/>
+        </w:rPr>
+        <w:t>дочернии</w:t>
+      </w:r>
+      <w:proofErr w:type="spellEnd"/>
+      <w:r>
+        <w:rPr>
+          <w:rFonts w:ascii="Times New Roman" w:eastAsia="Times New Roman" w:hAnsi="Times New Roman" w:cs="Times New Roman"/>
+          <w:color w:val="000000"/>
+          <w:sz w:val="28"/>
+          <w:szCs w:val="28"/>
+        </w:rPr>
+        <w:t xml:space="preserve">̆ процесс должны быть представлены разными программами. </w:t>
+      </w:r>
+      <w:proofErr w:type="spellStart"/>
+      <w:r>
+        <w:rPr>
+          <w:rFonts w:ascii="Times New Roman" w:eastAsia="Times New Roman" w:hAnsi="Times New Roman" w:cs="Times New Roman"/>
+          <w:color w:val="000000"/>
+          <w:sz w:val="28"/>
+          <w:szCs w:val="28"/>
+        </w:rPr>
+        <w:t>Родительскии</w:t>
+      </w:r>
+      <w:proofErr w:type="spellEnd"/>
+      <w:r>
+        <w:rPr>
+          <w:rFonts w:ascii="Times New Roman" w:eastAsia="Times New Roman" w:hAnsi="Times New Roman" w:cs="Times New Roman"/>
+          <w:color w:val="000000"/>
+          <w:sz w:val="28"/>
+          <w:szCs w:val="28"/>
+        </w:rPr>
+        <w:t xml:space="preserve">̆ процесс передает команды пользователя через pipe1, </w:t>
+      </w:r>
+      <w:proofErr w:type="spellStart"/>
+      <w:r>
+        <w:rPr>
+          <w:rFonts w:ascii="Times New Roman" w:eastAsia="Times New Roman" w:hAnsi="Times New Roman" w:cs="Times New Roman"/>
+          <w:color w:val="000000"/>
+          <w:sz w:val="28"/>
+          <w:szCs w:val="28"/>
+        </w:rPr>
+        <w:t>которыи</w:t>
+      </w:r>
+      <w:proofErr w:type="spellEnd"/>
+      <w:r>
+        <w:rPr>
+          <w:rFonts w:ascii="Times New Roman" w:eastAsia="Times New Roman" w:hAnsi="Times New Roman" w:cs="Times New Roman"/>
+          <w:color w:val="000000"/>
+          <w:sz w:val="28"/>
+          <w:szCs w:val="28"/>
+        </w:rPr>
+        <w:t xml:space="preserve">̆ связан с стандартным входным потоком дочернего процесса. </w:t>
+      </w:r>
+      <w:proofErr w:type="spellStart"/>
+      <w:r>
+        <w:rPr>
+          <w:rFonts w:ascii="Times New Roman" w:eastAsia="Times New Roman" w:hAnsi="Times New Roman" w:cs="Times New Roman"/>
+          <w:color w:val="000000"/>
+          <w:sz w:val="28"/>
+          <w:szCs w:val="28"/>
+        </w:rPr>
+        <w:t>Дочернии</w:t>
+      </w:r>
+      <w:proofErr w:type="spellEnd"/>
+      <w:r>
+        <w:rPr>
+          <w:rFonts w:ascii="Times New Roman" w:eastAsia="Times New Roman" w:hAnsi="Times New Roman" w:cs="Times New Roman"/>
+          <w:color w:val="000000"/>
+          <w:sz w:val="28"/>
+          <w:szCs w:val="28"/>
+        </w:rPr>
+        <w:t xml:space="preserve">̆ процесс </w:t>
+      </w:r>
+      <w:proofErr w:type="spellStart"/>
+      <w:r>
+        <w:rPr>
+          <w:rFonts w:ascii="Times New Roman" w:eastAsia="Times New Roman" w:hAnsi="Times New Roman" w:cs="Times New Roman"/>
+          <w:color w:val="000000"/>
+          <w:sz w:val="28"/>
+          <w:szCs w:val="28"/>
+        </w:rPr>
+        <w:t>принеобходимости</w:t>
+      </w:r>
+      <w:proofErr w:type="spellEnd"/>
+      <w:r>
+        <w:rPr>
+          <w:rFonts w:ascii="Times New Roman" w:eastAsia="Times New Roman" w:hAnsi="Times New Roman" w:cs="Times New Roman"/>
+          <w:color w:val="000000"/>
+          <w:sz w:val="28"/>
+          <w:szCs w:val="28"/>
+        </w:rPr>
+        <w:t xml:space="preserve"> передает данные в </w:t>
+      </w:r>
+      <w:proofErr w:type="spellStart"/>
+      <w:r>
+        <w:rPr>
+          <w:rFonts w:ascii="Times New Roman" w:eastAsia="Times New Roman" w:hAnsi="Times New Roman" w:cs="Times New Roman"/>
+          <w:color w:val="000000"/>
+          <w:sz w:val="28"/>
+          <w:szCs w:val="28"/>
+        </w:rPr>
+        <w:t>родительскии</w:t>
+      </w:r>
+      <w:proofErr w:type="spellEnd"/>
+      <w:r>
+        <w:rPr>
+          <w:rFonts w:ascii="Times New Roman" w:eastAsia="Times New Roman" w:hAnsi="Times New Roman" w:cs="Times New Roman"/>
+          <w:color w:val="000000"/>
+          <w:sz w:val="28"/>
+          <w:szCs w:val="28"/>
+        </w:rPr>
+        <w:t xml:space="preserve">̆ процесс через pipe2. Результаты </w:t>
+      </w:r>
+      <w:proofErr w:type="spellStart"/>
+      <w:r>
+        <w:rPr>
+          <w:rFonts w:ascii="Times New Roman" w:eastAsia="Times New Roman" w:hAnsi="Times New Roman" w:cs="Times New Roman"/>
+          <w:color w:val="000000"/>
+          <w:sz w:val="28"/>
+          <w:szCs w:val="28"/>
+        </w:rPr>
+        <w:t>своеи</w:t>
+      </w:r>
+      <w:proofErr w:type="spellEnd"/>
+      <w:r>
+        <w:rPr>
+          <w:rFonts w:ascii="Times New Roman" w:eastAsia="Times New Roman" w:hAnsi="Times New Roman" w:cs="Times New Roman"/>
+          <w:color w:val="000000"/>
+          <w:sz w:val="28"/>
+          <w:szCs w:val="28"/>
+        </w:rPr>
+        <w:t xml:space="preserve">̆ работы </w:t>
+      </w:r>
+      <w:proofErr w:type="spellStart"/>
+      <w:r>
+        <w:rPr>
+          <w:rFonts w:ascii="Times New Roman" w:eastAsia="Times New Roman" w:hAnsi="Times New Roman" w:cs="Times New Roman"/>
+          <w:color w:val="000000"/>
+          <w:sz w:val="28"/>
+          <w:szCs w:val="28"/>
+        </w:rPr>
+        <w:t>дочернии</w:t>
+      </w:r>
+      <w:proofErr w:type="spellEnd"/>
+      <w:r>
+        <w:rPr>
+          <w:rFonts w:ascii="Times New Roman" w:eastAsia="Times New Roman" w:hAnsi="Times New Roman" w:cs="Times New Roman"/>
+          <w:color w:val="000000"/>
+          <w:sz w:val="28"/>
+          <w:szCs w:val="28"/>
+        </w:rPr>
+        <w:t xml:space="preserve">̆ процесс пишет в </w:t>
+      </w:r>
+      <w:proofErr w:type="spellStart"/>
+      <w:r>
+        <w:rPr>
+          <w:rFonts w:ascii="Times New Roman" w:eastAsia="Times New Roman" w:hAnsi="Times New Roman" w:cs="Times New Roman"/>
+          <w:color w:val="000000"/>
+          <w:sz w:val="28"/>
+          <w:szCs w:val="28"/>
+        </w:rPr>
+        <w:t>созданныи</w:t>
+      </w:r>
+      <w:proofErr w:type="spellEnd"/>
+      <w:r>
+        <w:rPr>
+          <w:rFonts w:ascii="Times New Roman" w:eastAsia="Times New Roman" w:hAnsi="Times New Roman" w:cs="Times New Roman"/>
+          <w:color w:val="000000"/>
+          <w:sz w:val="28"/>
+          <w:szCs w:val="28"/>
+        </w:rPr>
+        <w:t xml:space="preserve">̆ им </w:t>
+      </w:r>
+      <w:proofErr w:type="spellStart"/>
+      <w:r>
+        <w:rPr>
+          <w:rFonts w:ascii="Times New Roman" w:eastAsia="Times New Roman" w:hAnsi="Times New Roman" w:cs="Times New Roman"/>
+          <w:color w:val="000000"/>
+          <w:sz w:val="28"/>
+          <w:szCs w:val="28"/>
+        </w:rPr>
+        <w:t>файл</w:t>
+      </w:r>
+      <w:proofErr w:type="spellEnd"/>
+      <w:r>
+        <w:rPr>
+          <w:rFonts w:ascii="Times New Roman" w:eastAsia="Times New Roman" w:hAnsi="Times New Roman" w:cs="Times New Roman"/>
+          <w:color w:val="000000"/>
+          <w:sz w:val="28"/>
+          <w:szCs w:val="28"/>
+        </w:rPr>
+        <w:t xml:space="preserve">. Допускается просто открыть </w:t>
+      </w:r>
+      <w:proofErr w:type="spellStart"/>
+      <w:r>
+        <w:rPr>
+          <w:rFonts w:ascii="Times New Roman" w:eastAsia="Times New Roman" w:hAnsi="Times New Roman" w:cs="Times New Roman"/>
+          <w:color w:val="000000"/>
+          <w:sz w:val="28"/>
+          <w:szCs w:val="28"/>
+        </w:rPr>
+        <w:t>файл</w:t>
+      </w:r>
+      <w:proofErr w:type="spellEnd"/>
+      <w:r>
+        <w:rPr>
+          <w:rFonts w:ascii="Times New Roman" w:eastAsia="Times New Roman" w:hAnsi="Times New Roman" w:cs="Times New Roman"/>
+          <w:color w:val="000000"/>
+          <w:sz w:val="28"/>
+          <w:szCs w:val="28"/>
+        </w:rPr>
+        <w:t xml:space="preserve"> и писать туда, не перенаправляя </w:t>
+      </w:r>
+      <w:proofErr w:type="spellStart"/>
+      <w:r>
+        <w:rPr>
+          <w:rFonts w:ascii="Times New Roman" w:eastAsia="Times New Roman" w:hAnsi="Times New Roman" w:cs="Times New Roman"/>
+          <w:color w:val="000000"/>
+          <w:sz w:val="28"/>
+          <w:szCs w:val="28"/>
+        </w:rPr>
+        <w:t>стандартныи</w:t>
+      </w:r>
+      <w:proofErr w:type="spellEnd"/>
+      <w:r>
+        <w:rPr>
+          <w:rFonts w:ascii="Times New Roman" w:eastAsia="Times New Roman" w:hAnsi="Times New Roman" w:cs="Times New Roman"/>
+          <w:color w:val="000000"/>
+          <w:sz w:val="28"/>
+          <w:szCs w:val="28"/>
+        </w:rPr>
+        <w:t>̆ поток вывода</w:t>
       </w:r>
       <w:r>
         <w:rPr>
@@ -914,7 +1365,57 @@
           <w:sz w:val="28"/>
           <w:szCs w:val="28"/>
         </w:rPr>
-        <w:t>1 вариант) Пользователь вводит команды вида: «число число число&lt;endline&gt;». Далее эти числа передаются от родительского процесса в дочернии</w:t>
+        <w:t xml:space="preserve">1 вариант) Пользователь вводит команды вида: «число </w:t>
+      </w:r>
+      <w:proofErr w:type="spellStart"/>
+      <w:r>
+        <w:rPr>
+          <w:rFonts w:ascii="Times New Roman" w:eastAsia="Times New Roman" w:hAnsi="Times New Roman" w:cs="Times New Roman"/>
+          <w:color w:val="000000"/>
+          <w:sz w:val="28"/>
+          <w:szCs w:val="28"/>
+        </w:rPr>
+        <w:t>число</w:t>
+      </w:r>
+      <w:proofErr w:type="spellEnd"/>
+      <w:r>
+        <w:rPr>
+          <w:rFonts w:ascii="Times New Roman" w:eastAsia="Times New Roman" w:hAnsi="Times New Roman" w:cs="Times New Roman"/>
+          <w:color w:val="000000"/>
+          <w:sz w:val="28"/>
+          <w:szCs w:val="28"/>
+        </w:rPr>
+        <w:t xml:space="preserve"> число&lt;</w:t>
+      </w:r>
+      <w:proofErr w:type="spellStart"/>
+      <w:r>
+        <w:rPr>
+          <w:rFonts w:ascii="Times New Roman" w:eastAsia="Times New Roman" w:hAnsi="Times New Roman" w:cs="Times New Roman"/>
+          <w:color w:val="000000"/>
+          <w:sz w:val="28"/>
+          <w:szCs w:val="28"/>
+        </w:rPr>
+        <w:t>endline</w:t>
+      </w:r>
+      <w:proofErr w:type="spellEnd"/>
+      <w:r>
+        <w:rPr>
+          <w:rFonts w:ascii="Times New Roman" w:eastAsia="Times New Roman" w:hAnsi="Times New Roman" w:cs="Times New Roman"/>
+          <w:color w:val="000000"/>
+          <w:sz w:val="28"/>
+          <w:szCs w:val="28"/>
+        </w:rPr>
+        <w:t xml:space="preserve">&gt;». Далее эти числа передаются от родительского процесса в </w:t>
+      </w:r>
+      <w:proofErr w:type="spellStart"/>
+      <w:r>
+        <w:rPr>
+          <w:rFonts w:ascii="Times New Roman" w:eastAsia="Times New Roman" w:hAnsi="Times New Roman" w:cs="Times New Roman"/>
+          <w:color w:val="000000"/>
+          <w:sz w:val="28"/>
+          <w:szCs w:val="28"/>
+        </w:rPr>
+        <w:t>дочернии</w:t>
       </w:r>
       <w:r>
         <w:rPr>
@@ -925,6 +1426,7 @@
         </w:rPr>
         <w:t>й</w:t>
       </w:r>
+      <w:proofErr w:type="spellEnd"/>
       <w:r>
         <w:rPr>
           <w:rFonts w:ascii="Times New Roman" w:eastAsia="Times New Roman" w:hAnsi="Times New Roman" w:cs="Times New Roman"/>
@@ -968,7 +1470,27 @@
           <w:sz w:val="28"/>
           <w:szCs w:val="28"/>
         </w:rPr>
-        <w:t>. Числа имеют тип int. Количество чисел может быть произвольным.</w:t>
+        <w:t xml:space="preserve">. Числа имеют тип </w:t>
+      </w:r>
+      <w:proofErr w:type="spellStart"/>
+      <w:r>
+        <w:rPr>
+          <w:rFonts w:ascii="Times New Roman" w:eastAsia="Times New Roman" w:hAnsi="Times New Roman" w:cs="Times New Roman"/>
+          <w:color w:val="000000"/>
+          <w:sz w:val="28"/>
+          <w:szCs w:val="28"/>
+        </w:rPr>
+        <w:t>int</w:t>
+      </w:r>
+      <w:proofErr w:type="spellEnd"/>
+      <w:r>
+        <w:rPr>
+          <w:rFonts w:ascii="Times New Roman" w:eastAsia="Times New Roman" w:hAnsi="Times New Roman" w:cs="Times New Roman"/>
+          <w:color w:val="000000"/>
+          <w:sz w:val="28"/>
+          <w:szCs w:val="28"/>
+        </w:rPr>
+        <w:t>. Количество чисел может быть произвольным.</w:t>
       </w:r>
     </w:p>
     <w:p>
@@ -1038,6 +1560,7 @@
         </w:rPr>
         <w:t>.</w:t>
       </w:r>
+      <w:proofErr w:type="spellStart"/>
       <w:r>
         <w:rPr>
           <w:rFonts w:ascii="Times New Roman" w:hAnsi="Times New Roman" w:cs="Times New Roman"/>
@@ -1056,6 +1579,7 @@
         </w:rPr>
         <w:t>pp</w:t>
       </w:r>
+      <w:proofErr w:type="spellEnd"/>
       <w:r>
         <w:rPr>
           <w:rFonts w:ascii="Times New Roman" w:hAnsi="Times New Roman" w:cs="Times New Roman"/>
@@ -1105,6 +1629,7 @@
         </w:rPr>
         <w:t>.</w:t>
       </w:r>
+      <w:proofErr w:type="spellStart"/>
       <w:r>
         <w:rPr>
           <w:rFonts w:ascii="Times New Roman" w:hAnsi="Times New Roman" w:cs="Times New Roman"/>
@@ -1114,6 +1639,7 @@
         </w:rPr>
         <w:t>cpp</w:t>
       </w:r>
+      <w:proofErr w:type="spellEnd"/>
       <w:r>
         <w:rPr>
           <w:rFonts w:ascii="Times New Roman" w:hAnsi="Times New Roman" w:cs="Times New Roman"/>
@@ -1147,6 +1673,7 @@
         </w:rPr>
         <w:t xml:space="preserve">Обе программы собираются при помощи системы сборки </w:t>
       </w:r>
+      <w:proofErr w:type="spellStart"/>
       <w:r>
         <w:rPr>
           <w:rFonts w:ascii="Times New Roman" w:hAnsi="Times New Roman" w:cs="Times New Roman"/>
@@ -1156,6 +1683,7 @@
         </w:rPr>
         <w:t>CMake</w:t>
       </w:r>
+      <w:proofErr w:type="spellEnd"/>
       <w:r>
         <w:rPr>
           <w:rFonts w:ascii="Times New Roman" w:hAnsi="Times New Roman" w:cs="Times New Roman"/>
@@ -1324,7 +1852,25 @@
           <w:sz w:val="28"/>
           <w:szCs w:val="28"/>
         </w:rPr>
-        <w:t>создает пайп для передачи данных между процессами</w:t>
+        <w:t xml:space="preserve">создает </w:t>
+      </w:r>
+      <w:proofErr w:type="spellStart"/>
+      <w:r>
+        <w:rPr>
+          <w:rFonts w:ascii="Times New Roman" w:hAnsi="Times New Roman" w:cs="Times New Roman"/>
+          <w:sz w:val="28"/>
+          <w:szCs w:val="28"/>
+        </w:rPr>
+        <w:t>пайп</w:t>
+      </w:r>
+      <w:proofErr w:type="spellEnd"/>
+      <w:r>
+        <w:rPr>
+          <w:rFonts w:ascii="Times New Roman" w:hAnsi="Times New Roman" w:cs="Times New Roman"/>
+          <w:sz w:val="28"/>
+          <w:szCs w:val="28"/>
+        </w:rPr>
+        <w:t xml:space="preserve"> для передачи данных между процессами</w:t>
       </w:r>
     </w:p>
     <w:p>
@@ -1476,6 +2022,7 @@
         <w:spacing w:after="0" w:line="360" w:lineRule="auto"/>
         <w:jc w:val="both"/>
       </w:pPr>
+      <w:proofErr w:type="spellStart"/>
       <w:r>
         <w:rPr>
           <w:rFonts w:ascii="Times New Roman" w:hAnsi="Times New Roman" w:cs="Times New Roman"/>
@@ -1485,7 +2032,19 @@
           <w:szCs w:val="28"/>
           <w:lang w:val="en-US"/>
         </w:rPr>
-        <w:t xml:space="preserve">waitpid </w:t>
+        <w:t>waitpid</w:t>
+      </w:r>
+      <w:proofErr w:type="spellEnd"/>
+      <w:r>
+        <w:rPr>
+          <w:rFonts w:ascii="Times New Roman" w:hAnsi="Times New Roman" w:cs="Times New Roman"/>
+          <w:b/>
+          <w:bCs/>
+          <w:sz w:val="28"/>
+          <w:szCs w:val="28"/>
+          <w:lang w:val="en-US"/>
+        </w:rPr>
+        <w:t xml:space="preserve"> </w:t>
       </w:r>
       <w:r>
         <w:rPr>
@@ -1549,6 +2108,131 @@
         </w:rPr>
         <w:t>.</w:t>
       </w:r>
+    </w:p>
+    <w:p>
+      <w:pPr>
+        <w:tabs>
+          <w:tab w:val="left" w:pos="3553"/>
+        </w:tabs>
+        <w:spacing w:after="0" w:line="360" w:lineRule="auto"/>
+        <w:ind w:left="-851" w:firstLine="1069"/>
+        <w:jc w:val="both"/>
+        <w:rPr>
+          <w:rFonts w:ascii="Times New Roman" w:hAnsi="Times New Roman" w:cs="Times New Roman"/>
+          <w:sz w:val="28"/>
+          <w:szCs w:val="28"/>
+        </w:rPr>
+      </w:pPr>
+      <w:r>
+        <w:rPr>
+          <w:rFonts w:ascii="Times New Roman" w:hAnsi="Times New Roman" w:cs="Times New Roman"/>
+          <w:sz w:val="28"/>
+          <w:szCs w:val="28"/>
+        </w:rPr>
+        <w:t xml:space="preserve">В моем варианте происходит разделение на родительский и дочерний процессы при помощи </w:t>
+      </w:r>
+      <w:r>
+        <w:rPr>
+          <w:rFonts w:ascii="Times New Roman" w:hAnsi="Times New Roman" w:cs="Times New Roman"/>
+          <w:sz w:val="28"/>
+          <w:szCs w:val="28"/>
+          <w:lang w:val="en-US"/>
+        </w:rPr>
+        <w:t>fork</w:t>
+      </w:r>
+      <w:r>
+        <w:rPr>
+          <w:rFonts w:ascii="Times New Roman" w:hAnsi="Times New Roman" w:cs="Times New Roman"/>
+          <w:sz w:val="28"/>
+          <w:szCs w:val="28"/>
+        </w:rPr>
+        <w:t xml:space="preserve">. Родительский процесс читает данные из стандартного ввода и записывает их в </w:t>
+      </w:r>
+      <w:proofErr w:type="spellStart"/>
+      <w:r>
+        <w:rPr>
+          <w:rFonts w:ascii="Times New Roman" w:hAnsi="Times New Roman" w:cs="Times New Roman"/>
+          <w:sz w:val="28"/>
+          <w:szCs w:val="28"/>
+        </w:rPr>
+        <w:t>пайп</w:t>
+      </w:r>
+      <w:proofErr w:type="spellEnd"/>
+      <w:r>
+        <w:rPr>
+          <w:rFonts w:ascii="Times New Roman" w:hAnsi="Times New Roman" w:cs="Times New Roman"/>
+          <w:sz w:val="28"/>
+          <w:szCs w:val="28"/>
+        </w:rPr>
+        <w:t xml:space="preserve">. Дочерний процесс перенаправляет эти данные на свой стандартный поток ввода, после чего запускает исполняемый файл при помощи </w:t>
+      </w:r>
+      <w:r>
+        <w:rPr>
+          <w:rFonts w:ascii="Times New Roman" w:hAnsi="Times New Roman" w:cs="Times New Roman"/>
+          <w:sz w:val="28"/>
+          <w:szCs w:val="28"/>
+          <w:lang w:val="en-US"/>
+        </w:rPr>
+        <w:t>exec</w:t>
+      </w:r>
+      <w:r>
+        <w:rPr>
+          <w:rFonts w:ascii="Times New Roman" w:hAnsi="Times New Roman" w:cs="Times New Roman"/>
+          <w:sz w:val="28"/>
+          <w:szCs w:val="28"/>
+        </w:rPr>
+        <w:t xml:space="preserve">, в котором происходит чтение чисел полученных через </w:t>
+      </w:r>
+      <w:proofErr w:type="spellStart"/>
+      <w:r>
+        <w:rPr>
+          <w:rFonts w:ascii="Times New Roman" w:hAnsi="Times New Roman" w:cs="Times New Roman"/>
+          <w:sz w:val="28"/>
+          <w:szCs w:val="28"/>
+        </w:rPr>
+        <w:t>пайп</w:t>
+      </w:r>
+      <w:proofErr w:type="spellEnd"/>
+      <w:r>
+        <w:rPr>
+          <w:rFonts w:ascii="Times New Roman" w:hAnsi="Times New Roman" w:cs="Times New Roman"/>
+          <w:sz w:val="28"/>
+          <w:szCs w:val="28"/>
+        </w:rPr>
+        <w:t xml:space="preserve"> и подсчет суммы. Далее сумма записывается в выходной файл при помощи </w:t>
+      </w:r>
+      <w:r>
+        <w:rPr>
+          <w:rFonts w:ascii="Times New Roman" w:hAnsi="Times New Roman" w:cs="Times New Roman"/>
+          <w:sz w:val="28"/>
+          <w:szCs w:val="28"/>
+          <w:lang w:val="en-US"/>
+        </w:rPr>
+        <w:t>open</w:t>
+      </w:r>
+      <w:r>
+        <w:rPr>
+          <w:rFonts w:ascii="Times New Roman" w:hAnsi="Times New Roman" w:cs="Times New Roman"/>
+          <w:sz w:val="28"/>
+          <w:szCs w:val="28"/>
+        </w:rPr>
+        <w:t>.</w:t>
+      </w:r>
+    </w:p>
+    <w:p>
+      <w:pPr>
+        <w:tabs>
+          <w:tab w:val="left" w:pos="3553"/>
+        </w:tabs>
+        <w:spacing w:after="0" w:line="360" w:lineRule="auto"/>
+        <w:ind w:left="-851" w:firstLine="1069"/>
+        <w:jc w:val="both"/>
+        <w:rPr>
+          <w:rFonts w:ascii="Times New Roman" w:hAnsi="Times New Roman" w:cs="Times New Roman"/>
+          <w:sz w:val="28"/>
+          <w:szCs w:val="28"/>
+        </w:rPr>
+      </w:pPr>
     </w:p>
     <w:p>
       <w:pPr>
@@ -1694,6 +2378,7 @@
         </w:rPr>
         <w:t>.</w:t>
       </w:r>
+      <w:proofErr w:type="spellStart"/>
       <w:r>
         <w:rPr>
           <w:rFonts w:ascii="Times New Roman" w:hAnsi="Times New Roman" w:cs="Times New Roman"/>
@@ -1703,6 +2388,7 @@
         </w:rPr>
         <w:t>cpp</w:t>
       </w:r>
+      <w:proofErr w:type="spellEnd"/>
       <w:r>
         <w:rPr>
           <w:rFonts w:ascii="Times New Roman" w:hAnsi="Times New Roman" w:cs="Times New Roman"/>
@@ -1755,6 +2441,7 @@
         </w:rPr>
         <w:t>.</w:t>
       </w:r>
+      <w:proofErr w:type="spellStart"/>
       <w:r>
         <w:rPr>
           <w:rFonts w:ascii="Times New Roman" w:hAnsi="Times New Roman" w:cs="Times New Roman"/>
@@ -1764,6 +2451,7 @@
         </w:rPr>
         <w:t>cpp</w:t>
       </w:r>
+      <w:proofErr w:type="spellEnd"/>
       <w:r>
         <w:rPr>
           <w:rFonts w:ascii="Times New Roman" w:hAnsi="Times New Roman" w:cs="Times New Roman"/>
@@ -1845,6 +2533,7 @@
         </w:rPr>
         <w:t>.</w:t>
       </w:r>
+      <w:proofErr w:type="spellStart"/>
       <w:r>
         <w:rPr>
           <w:rFonts w:ascii="Times New Roman" w:hAnsi="Times New Roman" w:cs="Times New Roman"/>
@@ -1855,6 +2544,7 @@
         </w:rPr>
         <w:t>cpp</w:t>
       </w:r>
+      <w:proofErr w:type="spellEnd"/>
       <w:r>
         <w:rPr>
           <w:rFonts w:ascii="Times New Roman" w:hAnsi="Times New Roman" w:cs="Times New Roman"/>
@@ -1883,28 +2573,72 @@
           <w:szCs w:val="28"/>
           <w:lang w:val="en-US"/>
         </w:rPr>
-        <w:t>#include &lt;sys/wait.h&gt;</w:t>
-      </w:r>
-    </w:p>
-    <w:p>
-      <w:pPr>
-        <w:rPr>
-          <w:rFonts w:ascii="Times New Roman" w:hAnsi="Times New Roman" w:cs="Times New Roman"/>
-          <w:bCs/>
-          <w:sz w:val="28"/>
-          <w:szCs w:val="28"/>
-          <w:lang w:val="en-US"/>
-        </w:rPr>
-      </w:pPr>
-      <w:r>
-        <w:rPr>
-          <w:rFonts w:ascii="Times New Roman" w:hAnsi="Times New Roman" w:cs="Times New Roman"/>
-          <w:bCs/>
-          <w:sz w:val="28"/>
-          <w:szCs w:val="28"/>
-          <w:lang w:val="en-US"/>
-        </w:rPr>
-        <w:t>#include &lt;unistd.h&gt;</w:t>
+        <w:t>#include &lt;sys/</w:t>
+      </w:r>
+      <w:proofErr w:type="spellStart"/>
+      <w:r>
+        <w:rPr>
+          <w:rFonts w:ascii="Times New Roman" w:hAnsi="Times New Roman" w:cs="Times New Roman"/>
+          <w:bCs/>
+          <w:sz w:val="28"/>
+          <w:szCs w:val="28"/>
+          <w:lang w:val="en-US"/>
+        </w:rPr>
+        <w:t>wait.h</w:t>
+      </w:r>
+      <w:proofErr w:type="spellEnd"/>
+      <w:r>
+        <w:rPr>
+          <w:rFonts w:ascii="Times New Roman" w:hAnsi="Times New Roman" w:cs="Times New Roman"/>
+          <w:bCs/>
+          <w:sz w:val="28"/>
+          <w:szCs w:val="28"/>
+          <w:lang w:val="en-US"/>
+        </w:rPr>
+        <w:t>&gt;</w:t>
+      </w:r>
+    </w:p>
+    <w:p>
+      <w:pPr>
+        <w:rPr>
+          <w:rFonts w:ascii="Times New Roman" w:hAnsi="Times New Roman" w:cs="Times New Roman"/>
+          <w:bCs/>
+          <w:sz w:val="28"/>
+          <w:szCs w:val="28"/>
+          <w:lang w:val="en-US"/>
+        </w:rPr>
+      </w:pPr>
+      <w:r>
+        <w:rPr>
+          <w:rFonts w:ascii="Times New Roman" w:hAnsi="Times New Roman" w:cs="Times New Roman"/>
+          <w:bCs/>
+          <w:sz w:val="28"/>
+          <w:szCs w:val="28"/>
+          <w:lang w:val="en-US"/>
+        </w:rPr>
+        <w:t>#include &lt;</w:t>
+      </w:r>
+      <w:proofErr w:type="spellStart"/>
+      <w:r>
+        <w:rPr>
+          <w:rFonts w:ascii="Times New Roman" w:hAnsi="Times New Roman" w:cs="Times New Roman"/>
+          <w:bCs/>
+          <w:sz w:val="28"/>
+          <w:szCs w:val="28"/>
+          <w:lang w:val="en-US"/>
+        </w:rPr>
+        <w:t>unistd.h</w:t>
+      </w:r>
+      <w:proofErr w:type="spellEnd"/>
+      <w:r>
+        <w:rPr>
+          <w:rFonts w:ascii="Times New Roman" w:hAnsi="Times New Roman" w:cs="Times New Roman"/>
+          <w:bCs/>
+          <w:sz w:val="28"/>
+          <w:szCs w:val="28"/>
+          <w:lang w:val="en-US"/>
+        </w:rPr>
+        <w:t>&gt;</w:t>
       </w:r>
     </w:p>
     <w:p>
@@ -2002,6 +2736,7 @@
         </w:rPr>
         <w:t xml:space="preserve">    int </w:t>
       </w:r>
+      <w:proofErr w:type="spellStart"/>
       <w:proofErr w:type="gramStart"/>
       <w:r>
         <w:rPr>
@@ -2011,7 +2746,18 @@
           <w:szCs w:val="28"/>
           <w:lang w:val="en-US"/>
         </w:rPr>
-        <w:t>fd[</w:t>
+        <w:t>fd</w:t>
+      </w:r>
+      <w:proofErr w:type="spellEnd"/>
+      <w:r>
+        <w:rPr>
+          <w:rFonts w:ascii="Times New Roman" w:hAnsi="Times New Roman" w:cs="Times New Roman"/>
+          <w:bCs/>
+          <w:sz w:val="28"/>
+          <w:szCs w:val="28"/>
+          <w:lang w:val="en-US"/>
+        </w:rPr>
+        <w:t>[</w:t>
       </w:r>
       <w:proofErr w:type="gramEnd"/>
       <w:r>
@@ -2022,7 +2768,51 @@
           <w:szCs w:val="28"/>
           <w:lang w:val="en-US"/>
         </w:rPr>
-        <w:t>2];  // fd[0] - read; fd[1] - write</w:t>
+        <w:t xml:space="preserve">2];  // </w:t>
+      </w:r>
+      <w:proofErr w:type="spellStart"/>
+      <w:r>
+        <w:rPr>
+          <w:rFonts w:ascii="Times New Roman" w:hAnsi="Times New Roman" w:cs="Times New Roman"/>
+          <w:bCs/>
+          <w:sz w:val="28"/>
+          <w:szCs w:val="28"/>
+          <w:lang w:val="en-US"/>
+        </w:rPr>
+        <w:t>fd</w:t>
+      </w:r>
+      <w:proofErr w:type="spellEnd"/>
+      <w:r>
+        <w:rPr>
+          <w:rFonts w:ascii="Times New Roman" w:hAnsi="Times New Roman" w:cs="Times New Roman"/>
+          <w:bCs/>
+          <w:sz w:val="28"/>
+          <w:szCs w:val="28"/>
+          <w:lang w:val="en-US"/>
+        </w:rPr>
+        <w:t xml:space="preserve">[0] - read; </w:t>
+      </w:r>
+      <w:proofErr w:type="spellStart"/>
+      <w:r>
+        <w:rPr>
+          <w:rFonts w:ascii="Times New Roman" w:hAnsi="Times New Roman" w:cs="Times New Roman"/>
+          <w:bCs/>
+          <w:sz w:val="28"/>
+          <w:szCs w:val="28"/>
+          <w:lang w:val="en-US"/>
+        </w:rPr>
+        <w:t>fd</w:t>
+      </w:r>
+      <w:proofErr w:type="spellEnd"/>
+      <w:r>
+        <w:rPr>
+          <w:rFonts w:ascii="Times New Roman" w:hAnsi="Times New Roman" w:cs="Times New Roman"/>
+          <w:bCs/>
+          <w:sz w:val="28"/>
+          <w:szCs w:val="28"/>
+          <w:lang w:val="en-US"/>
+        </w:rPr>
+        <w:t>[1] - write</w:t>
       </w:r>
     </w:p>
     <w:p>
@@ -2064,7 +2854,30 @@
           <w:szCs w:val="28"/>
           <w:lang w:val="en-US"/>
         </w:rPr>
-        <w:t xml:space="preserve">    if (pipe(fd) == -1) {</w:t>
+        <w:lastRenderedPageBreak/>
+        <w:t xml:space="preserve">    if (pipe(</w:t>
+      </w:r>
+      <w:proofErr w:type="spellStart"/>
+      <w:r>
+        <w:rPr>
+          <w:rFonts w:ascii="Times New Roman" w:hAnsi="Times New Roman" w:cs="Times New Roman"/>
+          <w:bCs/>
+          <w:sz w:val="28"/>
+          <w:szCs w:val="28"/>
+          <w:lang w:val="en-US"/>
+        </w:rPr>
+        <w:t>fd</w:t>
+      </w:r>
+      <w:proofErr w:type="spellEnd"/>
+      <w:r>
+        <w:rPr>
+          <w:rFonts w:ascii="Times New Roman" w:hAnsi="Times New Roman" w:cs="Times New Roman"/>
+          <w:bCs/>
+          <w:sz w:val="28"/>
+          <w:szCs w:val="28"/>
+          <w:lang w:val="en-US"/>
+        </w:rPr>
+        <w:t>) == -1) {</w:t>
       </w:r>
     </w:p>
     <w:p>
@@ -2322,6 +3135,7 @@
         </w:rPr>
         <w:t xml:space="preserve">        close(</w:t>
       </w:r>
+      <w:proofErr w:type="spellStart"/>
       <w:proofErr w:type="gramStart"/>
       <w:r>
         <w:rPr>
@@ -2331,7 +3145,18 @@
           <w:szCs w:val="28"/>
           <w:lang w:val="en-US"/>
         </w:rPr>
-        <w:t>fd[</w:t>
+        <w:t>fd</w:t>
+      </w:r>
+      <w:proofErr w:type="spellEnd"/>
+      <w:r>
+        <w:rPr>
+          <w:rFonts w:ascii="Times New Roman" w:hAnsi="Times New Roman" w:cs="Times New Roman"/>
+          <w:bCs/>
+          <w:sz w:val="28"/>
+          <w:szCs w:val="28"/>
+          <w:lang w:val="en-US"/>
+        </w:rPr>
+        <w:t>[</w:t>
       </w:r>
       <w:proofErr w:type="gramEnd"/>
       <w:r>
@@ -2365,6 +3190,7 @@
         </w:rPr>
         <w:t xml:space="preserve">        dup2(</w:t>
       </w:r>
+      <w:proofErr w:type="spellStart"/>
       <w:proofErr w:type="gramStart"/>
       <w:r>
         <w:rPr>
@@ -2374,7 +3200,18 @@
           <w:szCs w:val="28"/>
           <w:lang w:val="en-US"/>
         </w:rPr>
-        <w:t>fd[</w:t>
+        <w:t>fd</w:t>
+      </w:r>
+      <w:proofErr w:type="spellEnd"/>
+      <w:r>
+        <w:rPr>
+          <w:rFonts w:ascii="Times New Roman" w:hAnsi="Times New Roman" w:cs="Times New Roman"/>
+          <w:bCs/>
+          <w:sz w:val="28"/>
+          <w:szCs w:val="28"/>
+          <w:lang w:val="en-US"/>
+        </w:rPr>
+        <w:t>[</w:t>
       </w:r>
       <w:proofErr w:type="gramEnd"/>
       <w:r>
@@ -2419,6 +3256,7 @@
         </w:rPr>
         <w:t xml:space="preserve">        </w:t>
       </w:r>
+      <w:proofErr w:type="spellStart"/>
       <w:proofErr w:type="gramStart"/>
       <w:r>
         <w:rPr>
@@ -2428,7 +3266,18 @@
           <w:szCs w:val="28"/>
           <w:lang w:val="en-US"/>
         </w:rPr>
-        <w:t>execlp(</w:t>
+        <w:t>execlp</w:t>
+      </w:r>
+      <w:proofErr w:type="spellEnd"/>
+      <w:r>
+        <w:rPr>
+          <w:rFonts w:ascii="Times New Roman" w:hAnsi="Times New Roman" w:cs="Times New Roman"/>
+          <w:bCs/>
+          <w:sz w:val="28"/>
+          <w:szCs w:val="28"/>
+          <w:lang w:val="en-US"/>
+        </w:rPr>
+        <w:t>(</w:t>
       </w:r>
       <w:proofErr w:type="gramEnd"/>
       <w:r>
@@ -2535,7 +3384,29 @@
           <w:szCs w:val="28"/>
           <w:lang w:val="en-US"/>
         </w:rPr>
-        <w:t xml:space="preserve">        close(fd[0]);</w:t>
+        <w:t xml:space="preserve">        close(</w:t>
+      </w:r>
+      <w:proofErr w:type="spellStart"/>
+      <w:r>
+        <w:rPr>
+          <w:rFonts w:ascii="Times New Roman" w:hAnsi="Times New Roman" w:cs="Times New Roman"/>
+          <w:bCs/>
+          <w:sz w:val="28"/>
+          <w:szCs w:val="28"/>
+          <w:lang w:val="en-US"/>
+        </w:rPr>
+        <w:t>fd</w:t>
+      </w:r>
+      <w:proofErr w:type="spellEnd"/>
+      <w:r>
+        <w:rPr>
+          <w:rFonts w:ascii="Times New Roman" w:hAnsi="Times New Roman" w:cs="Times New Roman"/>
+          <w:bCs/>
+          <w:sz w:val="28"/>
+          <w:szCs w:val="28"/>
+          <w:lang w:val="en-US"/>
+        </w:rPr>
+        <w:t>[0]);</w:t>
       </w:r>
     </w:p>
     <w:p>
@@ -2609,7 +3480,29 @@
           <w:szCs w:val="28"/>
           <w:lang w:val="en-US"/>
         </w:rPr>
-        <w:t xml:space="preserve">        if (read(STDIN_FILENO, &amp;c, sizeof(char)) == -1) {</w:t>
+        <w:t xml:space="preserve">        if (read(STDIN_FILENO, &amp;c, </w:t>
+      </w:r>
+      <w:proofErr w:type="spellStart"/>
+      <w:r>
+        <w:rPr>
+          <w:rFonts w:ascii="Times New Roman" w:hAnsi="Times New Roman" w:cs="Times New Roman"/>
+          <w:bCs/>
+          <w:sz w:val="28"/>
+          <w:szCs w:val="28"/>
+          <w:lang w:val="en-US"/>
+        </w:rPr>
+        <w:t>sizeof</w:t>
+      </w:r>
+      <w:proofErr w:type="spellEnd"/>
+      <w:r>
+        <w:rPr>
+          <w:rFonts w:ascii="Times New Roman" w:hAnsi="Times New Roman" w:cs="Times New Roman"/>
+          <w:bCs/>
+          <w:sz w:val="28"/>
+          <w:szCs w:val="28"/>
+          <w:lang w:val="en-US"/>
+        </w:rPr>
+        <w:t>(char)) == -1) {</w:t>
       </w:r>
     </w:p>
     <w:p>
@@ -2725,7 +3618,51 @@
           <w:szCs w:val="28"/>
           <w:lang w:val="en-US"/>
         </w:rPr>
-        <w:t xml:space="preserve">                if (write(fd[1], &amp;number, sizeof(number)) == -1) {</w:t>
+        <w:t xml:space="preserve">                if (write(</w:t>
+      </w:r>
+      <w:proofErr w:type="spellStart"/>
+      <w:r>
+        <w:rPr>
+          <w:rFonts w:ascii="Times New Roman" w:hAnsi="Times New Roman" w:cs="Times New Roman"/>
+          <w:bCs/>
+          <w:sz w:val="28"/>
+          <w:szCs w:val="28"/>
+          <w:lang w:val="en-US"/>
+        </w:rPr>
+        <w:t>fd</w:t>
+      </w:r>
+      <w:proofErr w:type="spellEnd"/>
+      <w:r>
+        <w:rPr>
+          <w:rFonts w:ascii="Times New Roman" w:hAnsi="Times New Roman" w:cs="Times New Roman"/>
+          <w:bCs/>
+          <w:sz w:val="28"/>
+          <w:szCs w:val="28"/>
+          <w:lang w:val="en-US"/>
+        </w:rPr>
+        <w:t xml:space="preserve">[1], &amp;number, </w:t>
+      </w:r>
+      <w:proofErr w:type="spellStart"/>
+      <w:r>
+        <w:rPr>
+          <w:rFonts w:ascii="Times New Roman" w:hAnsi="Times New Roman" w:cs="Times New Roman"/>
+          <w:bCs/>
+          <w:sz w:val="28"/>
+          <w:szCs w:val="28"/>
+          <w:lang w:val="en-US"/>
+        </w:rPr>
+        <w:t>sizeof</w:t>
+      </w:r>
+      <w:proofErr w:type="spellEnd"/>
+      <w:r>
+        <w:rPr>
+          <w:rFonts w:ascii="Times New Roman" w:hAnsi="Times New Roman" w:cs="Times New Roman"/>
+          <w:bCs/>
+          <w:sz w:val="28"/>
+          <w:szCs w:val="28"/>
+          <w:lang w:val="en-US"/>
+        </w:rPr>
+        <w:t>(number)) == -1) {</w:t>
       </w:r>
     </w:p>
     <w:p>
@@ -2767,6 +3704,7 @@
           <w:szCs w:val="28"/>
           <w:lang w:val="en-US"/>
         </w:rPr>
+        <w:lastRenderedPageBreak/>
         <w:t xml:space="preserve">                }</w:t>
       </w:r>
     </w:p>
@@ -2883,325 +3821,947 @@
           <w:szCs w:val="28"/>
           <w:lang w:val="en-US"/>
         </w:rPr>
+        <w:t xml:space="preserve">            if (read(STDIN_FILENO, &amp;c, </w:t>
+      </w:r>
+      <w:proofErr w:type="spellStart"/>
+      <w:r>
+        <w:rPr>
+          <w:rFonts w:ascii="Times New Roman" w:hAnsi="Times New Roman" w:cs="Times New Roman"/>
+          <w:bCs/>
+          <w:sz w:val="28"/>
+          <w:szCs w:val="28"/>
+          <w:lang w:val="en-US"/>
+        </w:rPr>
+        <w:t>sizeof</w:t>
+      </w:r>
+      <w:proofErr w:type="spellEnd"/>
+      <w:r>
+        <w:rPr>
+          <w:rFonts w:ascii="Times New Roman" w:hAnsi="Times New Roman" w:cs="Times New Roman"/>
+          <w:bCs/>
+          <w:sz w:val="28"/>
+          <w:szCs w:val="28"/>
+          <w:lang w:val="en-US"/>
+        </w:rPr>
+        <w:t>(char)) == -1) {</w:t>
+      </w:r>
+    </w:p>
+    <w:p>
+      <w:pPr>
+        <w:rPr>
+          <w:rFonts w:ascii="Times New Roman" w:hAnsi="Times New Roman" w:cs="Times New Roman"/>
+          <w:bCs/>
+          <w:sz w:val="28"/>
+          <w:szCs w:val="28"/>
+          <w:lang w:val="en-US"/>
+        </w:rPr>
+      </w:pPr>
+      <w:r>
+        <w:rPr>
+          <w:rFonts w:ascii="Times New Roman" w:hAnsi="Times New Roman" w:cs="Times New Roman"/>
+          <w:bCs/>
+          <w:sz w:val="28"/>
+          <w:szCs w:val="28"/>
+          <w:lang w:val="en-US"/>
+        </w:rPr>
+        <w:t xml:space="preserve">                return 4;</w:t>
+      </w:r>
+    </w:p>
+    <w:p>
+      <w:pPr>
+        <w:rPr>
+          <w:rFonts w:ascii="Times New Roman" w:hAnsi="Times New Roman" w:cs="Times New Roman"/>
+          <w:bCs/>
+          <w:sz w:val="28"/>
+          <w:szCs w:val="28"/>
+          <w:lang w:val="en-US"/>
+        </w:rPr>
+      </w:pPr>
+      <w:r>
+        <w:rPr>
+          <w:rFonts w:ascii="Times New Roman" w:hAnsi="Times New Roman" w:cs="Times New Roman"/>
+          <w:bCs/>
+          <w:sz w:val="28"/>
+          <w:szCs w:val="28"/>
+          <w:lang w:val="en-US"/>
+        </w:rPr>
+        <w:t xml:space="preserve">            }</w:t>
+      </w:r>
+    </w:p>
+    <w:p>
+      <w:pPr>
+        <w:rPr>
+          <w:rFonts w:ascii="Times New Roman" w:hAnsi="Times New Roman" w:cs="Times New Roman"/>
+          <w:bCs/>
+          <w:sz w:val="28"/>
+          <w:szCs w:val="28"/>
+          <w:lang w:val="en-US"/>
+        </w:rPr>
+      </w:pPr>
+      <w:r>
+        <w:rPr>
+          <w:rFonts w:ascii="Times New Roman" w:hAnsi="Times New Roman" w:cs="Times New Roman"/>
+          <w:bCs/>
+          <w:sz w:val="28"/>
+          <w:szCs w:val="28"/>
+          <w:lang w:val="en-US"/>
+        </w:rPr>
+        <w:t xml:space="preserve">        }</w:t>
+      </w:r>
+    </w:p>
+    <w:p>
+      <w:pPr>
+        <w:rPr>
+          <w:rFonts w:ascii="Times New Roman" w:hAnsi="Times New Roman" w:cs="Times New Roman"/>
+          <w:bCs/>
+          <w:sz w:val="28"/>
+          <w:szCs w:val="28"/>
+          <w:lang w:val="en-US"/>
+        </w:rPr>
+      </w:pPr>
+    </w:p>
+    <w:p>
+      <w:pPr>
+        <w:rPr>
+          <w:rFonts w:ascii="Times New Roman" w:hAnsi="Times New Roman" w:cs="Times New Roman"/>
+          <w:bCs/>
+          <w:sz w:val="28"/>
+          <w:szCs w:val="28"/>
+          <w:lang w:val="en-US"/>
+        </w:rPr>
+      </w:pPr>
+      <w:r>
+        <w:rPr>
+          <w:rFonts w:ascii="Times New Roman" w:hAnsi="Times New Roman" w:cs="Times New Roman"/>
+          <w:bCs/>
+          <w:sz w:val="28"/>
+          <w:szCs w:val="28"/>
+          <w:lang w:val="en-US"/>
+        </w:rPr>
+        <w:t xml:space="preserve">        if (number != "") {</w:t>
+      </w:r>
+    </w:p>
+    <w:p>
+      <w:pPr>
+        <w:rPr>
+          <w:rFonts w:ascii="Times New Roman" w:hAnsi="Times New Roman" w:cs="Times New Roman"/>
+          <w:bCs/>
+          <w:sz w:val="28"/>
+          <w:szCs w:val="28"/>
+          <w:lang w:val="en-US"/>
+        </w:rPr>
+      </w:pPr>
+      <w:r>
+        <w:rPr>
+          <w:rFonts w:ascii="Times New Roman" w:hAnsi="Times New Roman" w:cs="Times New Roman"/>
+          <w:bCs/>
+          <w:sz w:val="28"/>
+          <w:szCs w:val="28"/>
+          <w:lang w:val="en-US"/>
+        </w:rPr>
+        <w:t xml:space="preserve">            if (write(</w:t>
+      </w:r>
+      <w:proofErr w:type="spellStart"/>
+      <w:r>
+        <w:rPr>
+          <w:rFonts w:ascii="Times New Roman" w:hAnsi="Times New Roman" w:cs="Times New Roman"/>
+          <w:bCs/>
+          <w:sz w:val="28"/>
+          <w:szCs w:val="28"/>
+          <w:lang w:val="en-US"/>
+        </w:rPr>
+        <w:t>fd</w:t>
+      </w:r>
+      <w:proofErr w:type="spellEnd"/>
+      <w:r>
+        <w:rPr>
+          <w:rFonts w:ascii="Times New Roman" w:hAnsi="Times New Roman" w:cs="Times New Roman"/>
+          <w:bCs/>
+          <w:sz w:val="28"/>
+          <w:szCs w:val="28"/>
+          <w:lang w:val="en-US"/>
+        </w:rPr>
+        <w:t xml:space="preserve">[1], &amp;number, </w:t>
+      </w:r>
+      <w:proofErr w:type="spellStart"/>
+      <w:r>
+        <w:rPr>
+          <w:rFonts w:ascii="Times New Roman" w:hAnsi="Times New Roman" w:cs="Times New Roman"/>
+          <w:bCs/>
+          <w:sz w:val="28"/>
+          <w:szCs w:val="28"/>
+          <w:lang w:val="en-US"/>
+        </w:rPr>
+        <w:t>sizeof</w:t>
+      </w:r>
+      <w:proofErr w:type="spellEnd"/>
+      <w:r>
+        <w:rPr>
+          <w:rFonts w:ascii="Times New Roman" w:hAnsi="Times New Roman" w:cs="Times New Roman"/>
+          <w:bCs/>
+          <w:sz w:val="28"/>
+          <w:szCs w:val="28"/>
+          <w:lang w:val="en-US"/>
+        </w:rPr>
+        <w:t>(number)) == -1) {</w:t>
+      </w:r>
+    </w:p>
+    <w:p>
+      <w:pPr>
+        <w:rPr>
+          <w:rFonts w:ascii="Times New Roman" w:hAnsi="Times New Roman" w:cs="Times New Roman"/>
+          <w:bCs/>
+          <w:sz w:val="28"/>
+          <w:szCs w:val="28"/>
+          <w:lang w:val="en-US"/>
+        </w:rPr>
+      </w:pPr>
+      <w:r>
+        <w:rPr>
+          <w:rFonts w:ascii="Times New Roman" w:hAnsi="Times New Roman" w:cs="Times New Roman"/>
+          <w:bCs/>
+          <w:sz w:val="28"/>
+          <w:szCs w:val="28"/>
+          <w:lang w:val="en-US"/>
+        </w:rPr>
+        <w:t xml:space="preserve">                return 5;</w:t>
+      </w:r>
+    </w:p>
+    <w:p>
+      <w:pPr>
+        <w:rPr>
+          <w:rFonts w:ascii="Times New Roman" w:hAnsi="Times New Roman" w:cs="Times New Roman"/>
+          <w:bCs/>
+          <w:sz w:val="28"/>
+          <w:szCs w:val="28"/>
+          <w:lang w:val="en-US"/>
+        </w:rPr>
+      </w:pPr>
+      <w:r>
+        <w:rPr>
+          <w:rFonts w:ascii="Times New Roman" w:hAnsi="Times New Roman" w:cs="Times New Roman"/>
+          <w:bCs/>
+          <w:sz w:val="28"/>
+          <w:szCs w:val="28"/>
+          <w:lang w:val="en-US"/>
+        </w:rPr>
+        <w:t xml:space="preserve">            }</w:t>
+      </w:r>
+    </w:p>
+    <w:p>
+      <w:pPr>
+        <w:rPr>
+          <w:rFonts w:ascii="Times New Roman" w:hAnsi="Times New Roman" w:cs="Times New Roman"/>
+          <w:bCs/>
+          <w:sz w:val="28"/>
+          <w:szCs w:val="28"/>
+          <w:lang w:val="en-US"/>
+        </w:rPr>
+      </w:pPr>
+      <w:r>
+        <w:rPr>
+          <w:rFonts w:ascii="Times New Roman" w:hAnsi="Times New Roman" w:cs="Times New Roman"/>
+          <w:bCs/>
+          <w:sz w:val="28"/>
+          <w:szCs w:val="28"/>
+          <w:lang w:val="en-US"/>
+        </w:rPr>
+        <w:t xml:space="preserve">        }</w:t>
+      </w:r>
+    </w:p>
+    <w:p>
+      <w:pPr>
+        <w:rPr>
+          <w:rFonts w:ascii="Times New Roman" w:hAnsi="Times New Roman" w:cs="Times New Roman"/>
+          <w:bCs/>
+          <w:sz w:val="28"/>
+          <w:szCs w:val="28"/>
+          <w:lang w:val="en-US"/>
+        </w:rPr>
+      </w:pPr>
+    </w:p>
+    <w:p>
+      <w:pPr>
+        <w:rPr>
+          <w:rFonts w:ascii="Times New Roman" w:hAnsi="Times New Roman" w:cs="Times New Roman"/>
+          <w:bCs/>
+          <w:sz w:val="28"/>
+          <w:szCs w:val="28"/>
+          <w:lang w:val="en-US"/>
+        </w:rPr>
+      </w:pPr>
+      <w:r>
+        <w:rPr>
+          <w:rFonts w:ascii="Times New Roman" w:hAnsi="Times New Roman" w:cs="Times New Roman"/>
+          <w:bCs/>
+          <w:sz w:val="28"/>
+          <w:szCs w:val="28"/>
+          <w:lang w:val="en-US"/>
+        </w:rPr>
+        <w:t xml:space="preserve">        close(</w:t>
+      </w:r>
+      <w:proofErr w:type="spellStart"/>
+      <w:r>
+        <w:rPr>
+          <w:rFonts w:ascii="Times New Roman" w:hAnsi="Times New Roman" w:cs="Times New Roman"/>
+          <w:bCs/>
+          <w:sz w:val="28"/>
+          <w:szCs w:val="28"/>
+          <w:lang w:val="en-US"/>
+        </w:rPr>
+        <w:t>fd</w:t>
+      </w:r>
+      <w:proofErr w:type="spellEnd"/>
+      <w:r>
+        <w:rPr>
+          <w:rFonts w:ascii="Times New Roman" w:hAnsi="Times New Roman" w:cs="Times New Roman"/>
+          <w:bCs/>
+          <w:sz w:val="28"/>
+          <w:szCs w:val="28"/>
+          <w:lang w:val="en-US"/>
+        </w:rPr>
+        <w:t>[1]);</w:t>
+      </w:r>
+    </w:p>
+    <w:p>
+      <w:pPr>
+        <w:rPr>
+          <w:rFonts w:ascii="Times New Roman" w:hAnsi="Times New Roman" w:cs="Times New Roman"/>
+          <w:bCs/>
+          <w:sz w:val="28"/>
+          <w:szCs w:val="28"/>
+          <w:lang w:val="en-US"/>
+        </w:rPr>
+      </w:pPr>
+    </w:p>
+    <w:p>
+      <w:pPr>
+        <w:rPr>
+          <w:rFonts w:ascii="Times New Roman" w:hAnsi="Times New Roman" w:cs="Times New Roman"/>
+          <w:bCs/>
+          <w:sz w:val="28"/>
+          <w:szCs w:val="28"/>
+          <w:lang w:val="en-US"/>
+        </w:rPr>
+      </w:pPr>
+      <w:r>
+        <w:rPr>
+          <w:rFonts w:ascii="Times New Roman" w:hAnsi="Times New Roman" w:cs="Times New Roman"/>
+          <w:bCs/>
+          <w:sz w:val="28"/>
+          <w:szCs w:val="28"/>
+          <w:lang w:val="en-US"/>
+        </w:rPr>
+        <w:t xml:space="preserve">        int status;</w:t>
+      </w:r>
+    </w:p>
+    <w:p>
+      <w:pPr>
+        <w:rPr>
+          <w:rFonts w:ascii="Times New Roman" w:hAnsi="Times New Roman" w:cs="Times New Roman"/>
+          <w:bCs/>
+          <w:sz w:val="28"/>
+          <w:szCs w:val="28"/>
+          <w:lang w:val="en-US"/>
+        </w:rPr>
+      </w:pPr>
+      <w:r>
+        <w:rPr>
+          <w:rFonts w:ascii="Times New Roman" w:hAnsi="Times New Roman" w:cs="Times New Roman"/>
+          <w:bCs/>
+          <w:sz w:val="28"/>
+          <w:szCs w:val="28"/>
+          <w:lang w:val="en-US"/>
+        </w:rPr>
+        <w:t xml:space="preserve">        </w:t>
+      </w:r>
+      <w:proofErr w:type="spellStart"/>
+      <w:r>
+        <w:rPr>
+          <w:rFonts w:ascii="Times New Roman" w:hAnsi="Times New Roman" w:cs="Times New Roman"/>
+          <w:bCs/>
+          <w:sz w:val="28"/>
+          <w:szCs w:val="28"/>
+          <w:lang w:val="en-US"/>
+        </w:rPr>
+        <w:t>waitpid</w:t>
+      </w:r>
+      <w:proofErr w:type="spellEnd"/>
+      <w:r>
+        <w:rPr>
+          <w:rFonts w:ascii="Times New Roman" w:hAnsi="Times New Roman" w:cs="Times New Roman"/>
+          <w:bCs/>
+          <w:sz w:val="28"/>
+          <w:szCs w:val="28"/>
+          <w:lang w:val="en-US"/>
+        </w:rPr>
+        <w:t>(0, &amp;status, 0);  // waiting for child process to finish</w:t>
+      </w:r>
+    </w:p>
+    <w:p>
+      <w:pPr>
+        <w:rPr>
+          <w:rFonts w:ascii="Times New Roman" w:hAnsi="Times New Roman" w:cs="Times New Roman"/>
+          <w:bCs/>
+          <w:sz w:val="28"/>
+          <w:szCs w:val="28"/>
+          <w:lang w:val="en-US"/>
+        </w:rPr>
+      </w:pPr>
+    </w:p>
+    <w:p>
+      <w:pPr>
+        <w:rPr>
+          <w:rFonts w:ascii="Times New Roman" w:hAnsi="Times New Roman" w:cs="Times New Roman"/>
+          <w:bCs/>
+          <w:sz w:val="28"/>
+          <w:szCs w:val="28"/>
+          <w:lang w:val="en-US"/>
+        </w:rPr>
+      </w:pPr>
+      <w:r>
+        <w:rPr>
+          <w:rFonts w:ascii="Times New Roman" w:hAnsi="Times New Roman" w:cs="Times New Roman"/>
+          <w:bCs/>
+          <w:sz w:val="28"/>
+          <w:szCs w:val="28"/>
+          <w:lang w:val="en-US"/>
+        </w:rPr>
+        <w:t xml:space="preserve">        if (status != 0)</w:t>
+      </w:r>
+    </w:p>
+    <w:p>
+      <w:pPr>
+        <w:rPr>
+          <w:rFonts w:ascii="Times New Roman" w:hAnsi="Times New Roman" w:cs="Times New Roman"/>
+          <w:bCs/>
+          <w:sz w:val="28"/>
+          <w:szCs w:val="28"/>
+          <w:lang w:val="en-US"/>
+        </w:rPr>
+      </w:pPr>
+      <w:r>
+        <w:rPr>
+          <w:rFonts w:ascii="Times New Roman" w:hAnsi="Times New Roman" w:cs="Times New Roman"/>
+          <w:bCs/>
+          <w:sz w:val="28"/>
+          <w:szCs w:val="28"/>
+          <w:lang w:val="en-US"/>
+        </w:rPr>
+        <w:t xml:space="preserve">            return -1;</w:t>
+      </w:r>
+    </w:p>
+    <w:p>
+      <w:pPr>
+        <w:rPr>
+          <w:rFonts w:ascii="Times New Roman" w:hAnsi="Times New Roman" w:cs="Times New Roman"/>
+          <w:bCs/>
+          <w:sz w:val="28"/>
+          <w:szCs w:val="28"/>
+          <w:lang w:val="en-US"/>
+        </w:rPr>
+      </w:pPr>
+      <w:r>
+        <w:rPr>
+          <w:rFonts w:ascii="Times New Roman" w:hAnsi="Times New Roman" w:cs="Times New Roman"/>
+          <w:bCs/>
+          <w:sz w:val="28"/>
+          <w:szCs w:val="28"/>
+          <w:lang w:val="en-US"/>
+        </w:rPr>
+        <w:t xml:space="preserve">    }</w:t>
+      </w:r>
+    </w:p>
+    <w:p>
+      <w:pPr>
+        <w:rPr>
+          <w:rFonts w:ascii="Times New Roman" w:hAnsi="Times New Roman" w:cs="Times New Roman"/>
+          <w:bCs/>
+          <w:sz w:val="28"/>
+          <w:szCs w:val="28"/>
+          <w:lang w:val="en-US"/>
+        </w:rPr>
+      </w:pPr>
+    </w:p>
+    <w:p>
+      <w:pPr>
+        <w:rPr>
+          <w:rFonts w:ascii="Times New Roman" w:hAnsi="Times New Roman" w:cs="Times New Roman"/>
+          <w:bCs/>
+          <w:sz w:val="28"/>
+          <w:szCs w:val="28"/>
+          <w:lang w:val="en-US"/>
+        </w:rPr>
+      </w:pPr>
+      <w:r>
+        <w:rPr>
+          <w:rFonts w:ascii="Times New Roman" w:hAnsi="Times New Roman" w:cs="Times New Roman"/>
+          <w:bCs/>
+          <w:sz w:val="28"/>
+          <w:szCs w:val="28"/>
+          <w:lang w:val="en-US"/>
+        </w:rPr>
+        <w:t xml:space="preserve">    return 0;</w:t>
+      </w:r>
+    </w:p>
+    <w:p>
+      <w:pPr>
+        <w:rPr>
+          <w:rFonts w:ascii="Times New Roman" w:hAnsi="Times New Roman" w:cs="Times New Roman"/>
+          <w:bCs/>
+          <w:sz w:val="28"/>
+          <w:szCs w:val="28"/>
+          <w:lang w:val="en-US"/>
+        </w:rPr>
+      </w:pPr>
+      <w:r>
+        <w:rPr>
+          <w:rFonts w:ascii="Times New Roman" w:hAnsi="Times New Roman" w:cs="Times New Roman"/>
+          <w:bCs/>
+          <w:sz w:val="28"/>
+          <w:szCs w:val="28"/>
+          <w:lang w:val="en-US"/>
+        </w:rPr>
+        <w:t>}</w:t>
+      </w:r>
+    </w:p>
+    <w:p>
+      <w:pPr>
+        <w:rPr>
+          <w:rFonts w:ascii="Times New Roman" w:hAnsi="Times New Roman" w:cs="Times New Roman"/>
+          <w:bCs/>
+          <w:sz w:val="28"/>
+          <w:szCs w:val="28"/>
+          <w:lang w:val="en-US"/>
+        </w:rPr>
+      </w:pPr>
+    </w:p>
+    <w:p>
+      <w:pPr>
+        <w:rPr>
+          <w:rFonts w:ascii="Times New Roman" w:hAnsi="Times New Roman" w:cs="Times New Roman"/>
+          <w:b/>
+          <w:sz w:val="28"/>
+          <w:szCs w:val="28"/>
+          <w:lang w:val="en-US"/>
+        </w:rPr>
+      </w:pPr>
+      <w:r>
+        <w:rPr>
+          <w:rFonts w:ascii="Times New Roman" w:hAnsi="Times New Roman" w:cs="Times New Roman"/>
+          <w:b/>
+          <w:sz w:val="28"/>
+          <w:szCs w:val="28"/>
+          <w:lang w:val="en-US"/>
+        </w:rPr>
         <w:lastRenderedPageBreak/>
-        <w:t xml:space="preserve">            if (read(STDIN_FILENO, &amp;c, sizeof(char)) == -1) {</w:t>
-      </w:r>
-    </w:p>
-    <w:p>
-      <w:pPr>
-        <w:rPr>
-          <w:rFonts w:ascii="Times New Roman" w:hAnsi="Times New Roman" w:cs="Times New Roman"/>
-          <w:bCs/>
-          <w:sz w:val="28"/>
-          <w:szCs w:val="28"/>
-          <w:lang w:val="en-US"/>
-        </w:rPr>
-      </w:pPr>
-      <w:r>
-        <w:rPr>
-          <w:rFonts w:ascii="Times New Roman" w:hAnsi="Times New Roman" w:cs="Times New Roman"/>
-          <w:bCs/>
-          <w:sz w:val="28"/>
-          <w:szCs w:val="28"/>
-          <w:lang w:val="en-US"/>
-        </w:rPr>
-        <w:t xml:space="preserve">                return 4;</w:t>
-      </w:r>
-    </w:p>
-    <w:p>
-      <w:pPr>
-        <w:rPr>
-          <w:rFonts w:ascii="Times New Roman" w:hAnsi="Times New Roman" w:cs="Times New Roman"/>
-          <w:bCs/>
-          <w:sz w:val="28"/>
-          <w:szCs w:val="28"/>
-          <w:lang w:val="en-US"/>
-        </w:rPr>
-      </w:pPr>
-      <w:r>
-        <w:rPr>
-          <w:rFonts w:ascii="Times New Roman" w:hAnsi="Times New Roman" w:cs="Times New Roman"/>
-          <w:bCs/>
-          <w:sz w:val="28"/>
-          <w:szCs w:val="28"/>
-          <w:lang w:val="en-US"/>
-        </w:rPr>
-        <w:t xml:space="preserve">            }</w:t>
-      </w:r>
-    </w:p>
-    <w:p>
-      <w:pPr>
-        <w:rPr>
-          <w:rFonts w:ascii="Times New Roman" w:hAnsi="Times New Roman" w:cs="Times New Roman"/>
-          <w:bCs/>
-          <w:sz w:val="28"/>
-          <w:szCs w:val="28"/>
-          <w:lang w:val="en-US"/>
-        </w:rPr>
-      </w:pPr>
-      <w:r>
-        <w:rPr>
-          <w:rFonts w:ascii="Times New Roman" w:hAnsi="Times New Roman" w:cs="Times New Roman"/>
-          <w:bCs/>
-          <w:sz w:val="28"/>
-          <w:szCs w:val="28"/>
-          <w:lang w:val="en-US"/>
-        </w:rPr>
-        <w:t xml:space="preserve">        }</w:t>
-      </w:r>
-    </w:p>
-    <w:p>
-      <w:pPr>
-        <w:rPr>
-          <w:rFonts w:ascii="Times New Roman" w:hAnsi="Times New Roman" w:cs="Times New Roman"/>
-          <w:bCs/>
-          <w:sz w:val="28"/>
-          <w:szCs w:val="28"/>
-          <w:lang w:val="en-US"/>
-        </w:rPr>
-      </w:pPr>
-    </w:p>
-    <w:p>
-      <w:pPr>
-        <w:rPr>
-          <w:rFonts w:ascii="Times New Roman" w:hAnsi="Times New Roman" w:cs="Times New Roman"/>
-          <w:bCs/>
-          <w:sz w:val="28"/>
-          <w:szCs w:val="28"/>
-          <w:lang w:val="en-US"/>
-        </w:rPr>
-      </w:pPr>
-      <w:r>
-        <w:rPr>
-          <w:rFonts w:ascii="Times New Roman" w:hAnsi="Times New Roman" w:cs="Times New Roman"/>
-          <w:bCs/>
-          <w:sz w:val="28"/>
-          <w:szCs w:val="28"/>
-          <w:lang w:val="en-US"/>
-        </w:rPr>
-        <w:t xml:space="preserve">        if (number != "") {</w:t>
-      </w:r>
-    </w:p>
-    <w:p>
-      <w:pPr>
-        <w:rPr>
-          <w:rFonts w:ascii="Times New Roman" w:hAnsi="Times New Roman" w:cs="Times New Roman"/>
-          <w:bCs/>
-          <w:sz w:val="28"/>
-          <w:szCs w:val="28"/>
-          <w:lang w:val="en-US"/>
-        </w:rPr>
-      </w:pPr>
-      <w:r>
-        <w:rPr>
-          <w:rFonts w:ascii="Times New Roman" w:hAnsi="Times New Roman" w:cs="Times New Roman"/>
-          <w:bCs/>
-          <w:sz w:val="28"/>
-          <w:szCs w:val="28"/>
-          <w:lang w:val="en-US"/>
-        </w:rPr>
-        <w:t xml:space="preserve">            if (write(fd[1], &amp;number, sizeof(number)) == -1) {</w:t>
-      </w:r>
-    </w:p>
-    <w:p>
-      <w:pPr>
-        <w:rPr>
-          <w:rFonts w:ascii="Times New Roman" w:hAnsi="Times New Roman" w:cs="Times New Roman"/>
-          <w:bCs/>
-          <w:sz w:val="28"/>
-          <w:szCs w:val="28"/>
-          <w:lang w:val="en-US"/>
-        </w:rPr>
-      </w:pPr>
-      <w:r>
-        <w:rPr>
-          <w:rFonts w:ascii="Times New Roman" w:hAnsi="Times New Roman" w:cs="Times New Roman"/>
-          <w:bCs/>
-          <w:sz w:val="28"/>
-          <w:szCs w:val="28"/>
-          <w:lang w:val="en-US"/>
-        </w:rPr>
-        <w:t xml:space="preserve">                return 5;</w:t>
-      </w:r>
-    </w:p>
-    <w:p>
-      <w:pPr>
-        <w:rPr>
-          <w:rFonts w:ascii="Times New Roman" w:hAnsi="Times New Roman" w:cs="Times New Roman"/>
-          <w:bCs/>
-          <w:sz w:val="28"/>
-          <w:szCs w:val="28"/>
-          <w:lang w:val="en-US"/>
-        </w:rPr>
-      </w:pPr>
-      <w:r>
-        <w:rPr>
-          <w:rFonts w:ascii="Times New Roman" w:hAnsi="Times New Roman" w:cs="Times New Roman"/>
-          <w:bCs/>
-          <w:sz w:val="28"/>
-          <w:szCs w:val="28"/>
-          <w:lang w:val="en-US"/>
-        </w:rPr>
-        <w:t xml:space="preserve">            }</w:t>
-      </w:r>
-    </w:p>
-    <w:p>
-      <w:pPr>
-        <w:rPr>
-          <w:rFonts w:ascii="Times New Roman" w:hAnsi="Times New Roman" w:cs="Times New Roman"/>
-          <w:bCs/>
-          <w:sz w:val="28"/>
-          <w:szCs w:val="28"/>
-          <w:lang w:val="en-US"/>
-        </w:rPr>
-      </w:pPr>
-      <w:r>
-        <w:rPr>
-          <w:rFonts w:ascii="Times New Roman" w:hAnsi="Times New Roman" w:cs="Times New Roman"/>
-          <w:bCs/>
-          <w:sz w:val="28"/>
-          <w:szCs w:val="28"/>
-          <w:lang w:val="en-US"/>
-        </w:rPr>
-        <w:t xml:space="preserve">        }</w:t>
-      </w:r>
-    </w:p>
-    <w:p>
-      <w:pPr>
-        <w:rPr>
-          <w:rFonts w:ascii="Times New Roman" w:hAnsi="Times New Roman" w:cs="Times New Roman"/>
-          <w:bCs/>
-          <w:sz w:val="28"/>
-          <w:szCs w:val="28"/>
-          <w:lang w:val="en-US"/>
-        </w:rPr>
-      </w:pPr>
-    </w:p>
-    <w:p>
-      <w:pPr>
-        <w:rPr>
-          <w:rFonts w:ascii="Times New Roman" w:hAnsi="Times New Roman" w:cs="Times New Roman"/>
-          <w:bCs/>
-          <w:sz w:val="28"/>
-          <w:szCs w:val="28"/>
-          <w:lang w:val="en-US"/>
-        </w:rPr>
-      </w:pPr>
-      <w:r>
-        <w:rPr>
-          <w:rFonts w:ascii="Times New Roman" w:hAnsi="Times New Roman" w:cs="Times New Roman"/>
-          <w:bCs/>
-          <w:sz w:val="28"/>
-          <w:szCs w:val="28"/>
-          <w:lang w:val="en-US"/>
-        </w:rPr>
-        <w:t xml:space="preserve">        close(fd[1]);</w:t>
-      </w:r>
-    </w:p>
-    <w:p>
-      <w:pPr>
-        <w:rPr>
-          <w:rFonts w:ascii="Times New Roman" w:hAnsi="Times New Roman" w:cs="Times New Roman"/>
-          <w:bCs/>
-          <w:sz w:val="28"/>
-          <w:szCs w:val="28"/>
-          <w:lang w:val="en-US"/>
-        </w:rPr>
-      </w:pPr>
-    </w:p>
-    <w:p>
-      <w:pPr>
-        <w:rPr>
-          <w:rFonts w:ascii="Times New Roman" w:hAnsi="Times New Roman" w:cs="Times New Roman"/>
-          <w:bCs/>
-          <w:sz w:val="28"/>
-          <w:szCs w:val="28"/>
-          <w:lang w:val="en-US"/>
-        </w:rPr>
-      </w:pPr>
-      <w:r>
-        <w:rPr>
-          <w:rFonts w:ascii="Times New Roman" w:hAnsi="Times New Roman" w:cs="Times New Roman"/>
-          <w:bCs/>
-          <w:sz w:val="28"/>
-          <w:szCs w:val="28"/>
-          <w:lang w:val="en-US"/>
-        </w:rPr>
-        <w:t xml:space="preserve">        int status;</w:t>
-      </w:r>
-    </w:p>
-    <w:p>
-      <w:pPr>
-        <w:rPr>
-          <w:rFonts w:ascii="Times New Roman" w:hAnsi="Times New Roman" w:cs="Times New Roman"/>
-          <w:bCs/>
-          <w:sz w:val="28"/>
-          <w:szCs w:val="28"/>
-          <w:lang w:val="en-US"/>
-        </w:rPr>
-      </w:pPr>
-      <w:r>
-        <w:rPr>
-          <w:rFonts w:ascii="Times New Roman" w:hAnsi="Times New Roman" w:cs="Times New Roman"/>
-          <w:bCs/>
-          <w:sz w:val="28"/>
-          <w:szCs w:val="28"/>
-          <w:lang w:val="en-US"/>
-        </w:rPr>
-        <w:t xml:space="preserve">        waitpid(0, &amp;status, 0);  // waiting for child process to finish</w:t>
-      </w:r>
-    </w:p>
-    <w:p>
-      <w:pPr>
-        <w:rPr>
-          <w:rFonts w:ascii="Times New Roman" w:hAnsi="Times New Roman" w:cs="Times New Roman"/>
-          <w:bCs/>
-          <w:sz w:val="28"/>
-          <w:szCs w:val="28"/>
-          <w:lang w:val="en-US"/>
-        </w:rPr>
-      </w:pPr>
-    </w:p>
-    <w:p>
-      <w:pPr>
-        <w:rPr>
-          <w:rFonts w:ascii="Times New Roman" w:hAnsi="Times New Roman" w:cs="Times New Roman"/>
-          <w:bCs/>
-          <w:sz w:val="28"/>
-          <w:szCs w:val="28"/>
-          <w:lang w:val="en-US"/>
-        </w:rPr>
-      </w:pPr>
-      <w:r>
-        <w:rPr>
-          <w:rFonts w:ascii="Times New Roman" w:hAnsi="Times New Roman" w:cs="Times New Roman"/>
-          <w:bCs/>
-          <w:sz w:val="28"/>
-          <w:szCs w:val="28"/>
-          <w:lang w:val="en-US"/>
-        </w:rPr>
-        <w:t xml:space="preserve">        if (status != 0)</w:t>
-      </w:r>
-    </w:p>
-    <w:p>
-      <w:pPr>
-        <w:rPr>
-          <w:rFonts w:ascii="Times New Roman" w:hAnsi="Times New Roman" w:cs="Times New Roman"/>
-          <w:bCs/>
-          <w:sz w:val="28"/>
-          <w:szCs w:val="28"/>
-          <w:lang w:val="en-US"/>
-        </w:rPr>
-      </w:pPr>
-      <w:r>
-        <w:rPr>
-          <w:rFonts w:ascii="Times New Roman" w:hAnsi="Times New Roman" w:cs="Times New Roman"/>
-          <w:bCs/>
-          <w:sz w:val="28"/>
-          <w:szCs w:val="28"/>
-          <w:lang w:val="en-US"/>
-        </w:rPr>
-        <w:t xml:space="preserve">            return -1;</w:t>
+        <w:t>calculator.cpp:</w:t>
+      </w:r>
+    </w:p>
+    <w:p>
+      <w:pPr>
+        <w:rPr>
+          <w:rFonts w:ascii="Times New Roman" w:hAnsi="Times New Roman" w:cs="Times New Roman"/>
+          <w:bCs/>
+          <w:sz w:val="28"/>
+          <w:szCs w:val="28"/>
+          <w:lang w:val="en-US"/>
+        </w:rPr>
+      </w:pPr>
+      <w:r>
+        <w:rPr>
+          <w:rFonts w:ascii="Times New Roman" w:hAnsi="Times New Roman" w:cs="Times New Roman"/>
+          <w:bCs/>
+          <w:sz w:val="28"/>
+          <w:szCs w:val="28"/>
+          <w:lang w:val="en-US"/>
+        </w:rPr>
+        <w:t>#include &lt;</w:t>
+      </w:r>
+      <w:proofErr w:type="spellStart"/>
+      <w:r>
+        <w:rPr>
+          <w:rFonts w:ascii="Times New Roman" w:hAnsi="Times New Roman" w:cs="Times New Roman"/>
+          <w:bCs/>
+          <w:sz w:val="28"/>
+          <w:szCs w:val="28"/>
+          <w:lang w:val="en-US"/>
+        </w:rPr>
+        <w:t>fcntl.h</w:t>
+      </w:r>
+      <w:proofErr w:type="spellEnd"/>
+      <w:r>
+        <w:rPr>
+          <w:rFonts w:ascii="Times New Roman" w:hAnsi="Times New Roman" w:cs="Times New Roman"/>
+          <w:bCs/>
+          <w:sz w:val="28"/>
+          <w:szCs w:val="28"/>
+          <w:lang w:val="en-US"/>
+        </w:rPr>
+        <w:t>&gt;</w:t>
+      </w:r>
+    </w:p>
+    <w:p>
+      <w:pPr>
+        <w:rPr>
+          <w:rFonts w:ascii="Times New Roman" w:hAnsi="Times New Roman" w:cs="Times New Roman"/>
+          <w:bCs/>
+          <w:sz w:val="28"/>
+          <w:szCs w:val="28"/>
+          <w:lang w:val="en-US"/>
+        </w:rPr>
+      </w:pPr>
+      <w:r>
+        <w:rPr>
+          <w:rFonts w:ascii="Times New Roman" w:hAnsi="Times New Roman" w:cs="Times New Roman"/>
+          <w:bCs/>
+          <w:sz w:val="28"/>
+          <w:szCs w:val="28"/>
+          <w:lang w:val="en-US"/>
+        </w:rPr>
+        <w:t>#include &lt;</w:t>
+      </w:r>
+      <w:proofErr w:type="spellStart"/>
+      <w:r>
+        <w:rPr>
+          <w:rFonts w:ascii="Times New Roman" w:hAnsi="Times New Roman" w:cs="Times New Roman"/>
+          <w:bCs/>
+          <w:sz w:val="28"/>
+          <w:szCs w:val="28"/>
+          <w:lang w:val="en-US"/>
+        </w:rPr>
+        <w:t>unistd.h</w:t>
+      </w:r>
+      <w:proofErr w:type="spellEnd"/>
+      <w:r>
+        <w:rPr>
+          <w:rFonts w:ascii="Times New Roman" w:hAnsi="Times New Roman" w:cs="Times New Roman"/>
+          <w:bCs/>
+          <w:sz w:val="28"/>
+          <w:szCs w:val="28"/>
+          <w:lang w:val="en-US"/>
+        </w:rPr>
+        <w:t>&gt;</w:t>
+      </w:r>
+    </w:p>
+    <w:p>
+      <w:pPr>
+        <w:rPr>
+          <w:rFonts w:ascii="Times New Roman" w:hAnsi="Times New Roman" w:cs="Times New Roman"/>
+          <w:bCs/>
+          <w:sz w:val="28"/>
+          <w:szCs w:val="28"/>
+          <w:lang w:val="en-US"/>
+        </w:rPr>
+      </w:pPr>
+      <w:r>
+        <w:rPr>
+          <w:rFonts w:ascii="Times New Roman" w:hAnsi="Times New Roman" w:cs="Times New Roman"/>
+          <w:bCs/>
+          <w:sz w:val="28"/>
+          <w:szCs w:val="28"/>
+          <w:lang w:val="en-US"/>
+        </w:rPr>
+        <w:t>#include &lt;string&gt;</w:t>
+      </w:r>
+    </w:p>
+    <w:p>
+      <w:pPr>
+        <w:rPr>
+          <w:rFonts w:ascii="Times New Roman" w:hAnsi="Times New Roman" w:cs="Times New Roman"/>
+          <w:bCs/>
+          <w:sz w:val="28"/>
+          <w:szCs w:val="28"/>
+          <w:lang w:val="en-US"/>
+        </w:rPr>
+      </w:pPr>
+    </w:p>
+    <w:p>
+      <w:pPr>
+        <w:rPr>
+          <w:rFonts w:ascii="Times New Roman" w:hAnsi="Times New Roman" w:cs="Times New Roman"/>
+          <w:bCs/>
+          <w:sz w:val="28"/>
+          <w:szCs w:val="28"/>
+          <w:lang w:val="en-US"/>
+        </w:rPr>
+      </w:pPr>
+      <w:r>
+        <w:rPr>
+          <w:rFonts w:ascii="Times New Roman" w:hAnsi="Times New Roman" w:cs="Times New Roman"/>
+          <w:bCs/>
+          <w:sz w:val="28"/>
+          <w:szCs w:val="28"/>
+          <w:lang w:val="en-US"/>
+        </w:rPr>
+        <w:t>auto main() -&gt; int {</w:t>
+      </w:r>
+    </w:p>
+    <w:p>
+      <w:pPr>
+        <w:rPr>
+          <w:rFonts w:ascii="Times New Roman" w:hAnsi="Times New Roman" w:cs="Times New Roman"/>
+          <w:bCs/>
+          <w:sz w:val="28"/>
+          <w:szCs w:val="28"/>
+          <w:lang w:val="en-US"/>
+        </w:rPr>
+      </w:pPr>
+      <w:r>
+        <w:rPr>
+          <w:rFonts w:ascii="Times New Roman" w:hAnsi="Times New Roman" w:cs="Times New Roman"/>
+          <w:bCs/>
+          <w:sz w:val="28"/>
+          <w:szCs w:val="28"/>
+          <w:lang w:val="en-US"/>
+        </w:rPr>
+        <w:t xml:space="preserve">    int </w:t>
+      </w:r>
+      <w:proofErr w:type="spellStart"/>
+      <w:r>
+        <w:rPr>
+          <w:rFonts w:ascii="Times New Roman" w:hAnsi="Times New Roman" w:cs="Times New Roman"/>
+          <w:bCs/>
+          <w:sz w:val="28"/>
+          <w:szCs w:val="28"/>
+          <w:lang w:val="en-US"/>
+        </w:rPr>
+        <w:t>outputd</w:t>
+      </w:r>
+      <w:proofErr w:type="spellEnd"/>
+      <w:r>
+        <w:rPr>
+          <w:rFonts w:ascii="Times New Roman" w:hAnsi="Times New Roman" w:cs="Times New Roman"/>
+          <w:bCs/>
+          <w:sz w:val="28"/>
+          <w:szCs w:val="28"/>
+          <w:lang w:val="en-US"/>
+        </w:rPr>
+        <w:t>;</w:t>
+      </w:r>
+    </w:p>
+    <w:p>
+      <w:pPr>
+        <w:rPr>
+          <w:rFonts w:ascii="Times New Roman" w:hAnsi="Times New Roman" w:cs="Times New Roman"/>
+          <w:bCs/>
+          <w:sz w:val="28"/>
+          <w:szCs w:val="28"/>
+          <w:lang w:val="en-US"/>
+        </w:rPr>
+      </w:pPr>
+      <w:r>
+        <w:rPr>
+          <w:rFonts w:ascii="Times New Roman" w:hAnsi="Times New Roman" w:cs="Times New Roman"/>
+          <w:bCs/>
+          <w:sz w:val="28"/>
+          <w:szCs w:val="28"/>
+          <w:lang w:val="en-US"/>
+        </w:rPr>
+        <w:t xml:space="preserve">    </w:t>
+      </w:r>
+      <w:proofErr w:type="spellStart"/>
+      <w:r>
+        <w:rPr>
+          <w:rFonts w:ascii="Times New Roman" w:hAnsi="Times New Roman" w:cs="Times New Roman"/>
+          <w:bCs/>
+          <w:sz w:val="28"/>
+          <w:szCs w:val="28"/>
+          <w:lang w:val="en-US"/>
+        </w:rPr>
+        <w:t>outputd</w:t>
+      </w:r>
+      <w:proofErr w:type="spellEnd"/>
+      <w:r>
+        <w:rPr>
+          <w:rFonts w:ascii="Times New Roman" w:hAnsi="Times New Roman" w:cs="Times New Roman"/>
+          <w:bCs/>
+          <w:sz w:val="28"/>
+          <w:szCs w:val="28"/>
+          <w:lang w:val="en-US"/>
+        </w:rPr>
+        <w:t xml:space="preserve"> = </w:t>
+      </w:r>
+      <w:proofErr w:type="gramStart"/>
+      <w:r>
+        <w:rPr>
+          <w:rFonts w:ascii="Times New Roman" w:hAnsi="Times New Roman" w:cs="Times New Roman"/>
+          <w:bCs/>
+          <w:sz w:val="28"/>
+          <w:szCs w:val="28"/>
+          <w:lang w:val="en-US"/>
+        </w:rPr>
+        <w:t>open(</w:t>
+      </w:r>
+      <w:proofErr w:type="gramEnd"/>
+      <w:r>
+        <w:rPr>
+          <w:rFonts w:ascii="Times New Roman" w:hAnsi="Times New Roman" w:cs="Times New Roman"/>
+          <w:bCs/>
+          <w:sz w:val="28"/>
+          <w:szCs w:val="28"/>
+          <w:lang w:val="en-US"/>
+        </w:rPr>
+        <w:t>"output.txt", O_RDWR | O_CREAT</w:t>
+      </w:r>
+      <w:r>
+        <w:rPr>
+          <w:rFonts w:ascii="Times New Roman" w:hAnsi="Times New Roman" w:cs="Times New Roman"/>
+          <w:bCs/>
+          <w:sz w:val="28"/>
+          <w:szCs w:val="28"/>
+          <w:lang w:val="en-US"/>
+        </w:rPr>
+        <w:t xml:space="preserve"> | O_TRUNC</w:t>
+      </w:r>
+      <w:r>
+        <w:rPr>
+          <w:rFonts w:ascii="Times New Roman" w:hAnsi="Times New Roman" w:cs="Times New Roman"/>
+          <w:bCs/>
+          <w:sz w:val="28"/>
+          <w:szCs w:val="28"/>
+          <w:lang w:val="en-US"/>
+        </w:rPr>
+        <w:t>, 0666);</w:t>
+      </w:r>
+    </w:p>
+    <w:p>
+      <w:pPr>
+        <w:rPr>
+          <w:rFonts w:ascii="Times New Roman" w:hAnsi="Times New Roman" w:cs="Times New Roman"/>
+          <w:bCs/>
+          <w:sz w:val="28"/>
+          <w:szCs w:val="28"/>
+          <w:lang w:val="en-US"/>
+        </w:rPr>
+      </w:pPr>
+      <w:r>
+        <w:rPr>
+          <w:rFonts w:ascii="Times New Roman" w:hAnsi="Times New Roman" w:cs="Times New Roman"/>
+          <w:bCs/>
+          <w:sz w:val="28"/>
+          <w:szCs w:val="28"/>
+          <w:lang w:val="en-US"/>
+        </w:rPr>
+        <w:t xml:space="preserve">    std::string received;</w:t>
+      </w:r>
+    </w:p>
+    <w:p>
+      <w:pPr>
+        <w:rPr>
+          <w:rFonts w:ascii="Times New Roman" w:hAnsi="Times New Roman" w:cs="Times New Roman"/>
+          <w:bCs/>
+          <w:sz w:val="28"/>
+          <w:szCs w:val="28"/>
+          <w:lang w:val="en-US"/>
+        </w:rPr>
+      </w:pPr>
+      <w:r>
+        <w:rPr>
+          <w:rFonts w:ascii="Times New Roman" w:hAnsi="Times New Roman" w:cs="Times New Roman"/>
+          <w:bCs/>
+          <w:sz w:val="28"/>
+          <w:szCs w:val="28"/>
+          <w:lang w:val="en-US"/>
+        </w:rPr>
+        <w:t xml:space="preserve">    int sum = 0;</w:t>
+      </w:r>
+    </w:p>
+    <w:p>
+      <w:pPr>
+        <w:rPr>
+          <w:rFonts w:ascii="Times New Roman" w:hAnsi="Times New Roman" w:cs="Times New Roman"/>
+          <w:bCs/>
+          <w:sz w:val="28"/>
+          <w:szCs w:val="28"/>
+          <w:lang w:val="en-US"/>
+        </w:rPr>
+      </w:pPr>
+    </w:p>
+    <w:p>
+      <w:pPr>
+        <w:rPr>
+          <w:rFonts w:ascii="Times New Roman" w:hAnsi="Times New Roman" w:cs="Times New Roman"/>
+          <w:bCs/>
+          <w:sz w:val="28"/>
+          <w:szCs w:val="28"/>
+          <w:lang w:val="en-US"/>
+        </w:rPr>
+      </w:pPr>
+      <w:r>
+        <w:rPr>
+          <w:rFonts w:ascii="Times New Roman" w:hAnsi="Times New Roman" w:cs="Times New Roman"/>
+          <w:bCs/>
+          <w:sz w:val="28"/>
+          <w:szCs w:val="28"/>
+          <w:lang w:val="en-US"/>
+        </w:rPr>
+        <w:t xml:space="preserve">    while (read(STDIN_FILENO, &amp;received, </w:t>
+      </w:r>
+      <w:proofErr w:type="spellStart"/>
+      <w:r>
+        <w:rPr>
+          <w:rFonts w:ascii="Times New Roman" w:hAnsi="Times New Roman" w:cs="Times New Roman"/>
+          <w:bCs/>
+          <w:sz w:val="28"/>
+          <w:szCs w:val="28"/>
+          <w:lang w:val="en-US"/>
+        </w:rPr>
+        <w:t>sizeof</w:t>
+      </w:r>
+      <w:proofErr w:type="spellEnd"/>
+      <w:r>
+        <w:rPr>
+          <w:rFonts w:ascii="Times New Roman" w:hAnsi="Times New Roman" w:cs="Times New Roman"/>
+          <w:bCs/>
+          <w:sz w:val="28"/>
+          <w:szCs w:val="28"/>
+          <w:lang w:val="en-US"/>
+        </w:rPr>
+        <w:t>(received)) != 0) {</w:t>
+      </w:r>
+    </w:p>
+    <w:p>
+      <w:pPr>
+        <w:rPr>
+          <w:rFonts w:ascii="Times New Roman" w:hAnsi="Times New Roman" w:cs="Times New Roman"/>
+          <w:bCs/>
+          <w:sz w:val="28"/>
+          <w:szCs w:val="28"/>
+          <w:lang w:val="en-US"/>
+        </w:rPr>
+      </w:pPr>
+      <w:r>
+        <w:rPr>
+          <w:rFonts w:ascii="Times New Roman" w:hAnsi="Times New Roman" w:cs="Times New Roman"/>
+          <w:bCs/>
+          <w:sz w:val="28"/>
+          <w:szCs w:val="28"/>
+          <w:lang w:val="en-US"/>
+        </w:rPr>
+        <w:t xml:space="preserve">        sum += std::</w:t>
+      </w:r>
+      <w:proofErr w:type="spellStart"/>
+      <w:r>
+        <w:rPr>
+          <w:rFonts w:ascii="Times New Roman" w:hAnsi="Times New Roman" w:cs="Times New Roman"/>
+          <w:bCs/>
+          <w:sz w:val="28"/>
+          <w:szCs w:val="28"/>
+          <w:lang w:val="en-US"/>
+        </w:rPr>
+        <w:t>stoi</w:t>
+      </w:r>
+      <w:proofErr w:type="spellEnd"/>
+      <w:r>
+        <w:rPr>
+          <w:rFonts w:ascii="Times New Roman" w:hAnsi="Times New Roman" w:cs="Times New Roman"/>
+          <w:bCs/>
+          <w:sz w:val="28"/>
+          <w:szCs w:val="28"/>
+          <w:lang w:val="en-US"/>
+        </w:rPr>
+        <w:t>(received);</w:t>
       </w:r>
     </w:p>
     <w:p>
@@ -3254,7 +4814,244 @@
           <w:szCs w:val="28"/>
           <w:lang w:val="en-US"/>
         </w:rPr>
-        <w:t xml:space="preserve">    return 0;</w:t>
+        <w:t xml:space="preserve">    std::string </w:t>
+      </w:r>
+      <w:proofErr w:type="spellStart"/>
+      <w:r>
+        <w:rPr>
+          <w:rFonts w:ascii="Times New Roman" w:hAnsi="Times New Roman" w:cs="Times New Roman"/>
+          <w:bCs/>
+          <w:sz w:val="28"/>
+          <w:szCs w:val="28"/>
+          <w:lang w:val="en-US"/>
+        </w:rPr>
+        <w:t>sum_str</w:t>
+      </w:r>
+      <w:proofErr w:type="spellEnd"/>
+      <w:r>
+        <w:rPr>
+          <w:rFonts w:ascii="Times New Roman" w:hAnsi="Times New Roman" w:cs="Times New Roman"/>
+          <w:bCs/>
+          <w:sz w:val="28"/>
+          <w:szCs w:val="28"/>
+          <w:lang w:val="en-US"/>
+        </w:rPr>
+        <w:t xml:space="preserve"> = std::</w:t>
+      </w:r>
+      <w:proofErr w:type="spellStart"/>
+      <w:r>
+        <w:rPr>
+          <w:rFonts w:ascii="Times New Roman" w:hAnsi="Times New Roman" w:cs="Times New Roman"/>
+          <w:bCs/>
+          <w:sz w:val="28"/>
+          <w:szCs w:val="28"/>
+          <w:lang w:val="en-US"/>
+        </w:rPr>
+        <w:t>to_string</w:t>
+      </w:r>
+      <w:proofErr w:type="spellEnd"/>
+      <w:r>
+        <w:rPr>
+          <w:rFonts w:ascii="Times New Roman" w:hAnsi="Times New Roman" w:cs="Times New Roman"/>
+          <w:bCs/>
+          <w:sz w:val="28"/>
+          <w:szCs w:val="28"/>
+          <w:lang w:val="en-US"/>
+        </w:rPr>
+        <w:t>(sum);</w:t>
+      </w:r>
+    </w:p>
+    <w:p>
+      <w:pPr>
+        <w:rPr>
+          <w:rFonts w:ascii="Times New Roman" w:hAnsi="Times New Roman" w:cs="Times New Roman"/>
+          <w:bCs/>
+          <w:sz w:val="28"/>
+          <w:szCs w:val="28"/>
+          <w:lang w:val="en-US"/>
+        </w:rPr>
+      </w:pPr>
+    </w:p>
+    <w:p>
+      <w:pPr>
+        <w:rPr>
+          <w:rFonts w:ascii="Times New Roman" w:hAnsi="Times New Roman" w:cs="Times New Roman"/>
+          <w:bCs/>
+          <w:sz w:val="28"/>
+          <w:szCs w:val="28"/>
+          <w:lang w:val="en-US"/>
+        </w:rPr>
+      </w:pPr>
+      <w:r>
+        <w:rPr>
+          <w:rFonts w:ascii="Times New Roman" w:hAnsi="Times New Roman" w:cs="Times New Roman"/>
+          <w:bCs/>
+          <w:sz w:val="28"/>
+          <w:szCs w:val="28"/>
+          <w:lang w:val="en-US"/>
+        </w:rPr>
+        <w:t xml:space="preserve">    char output[100];</w:t>
+      </w:r>
+    </w:p>
+    <w:p>
+      <w:pPr>
+        <w:rPr>
+          <w:rFonts w:ascii="Times New Roman" w:hAnsi="Times New Roman" w:cs="Times New Roman"/>
+          <w:bCs/>
+          <w:sz w:val="28"/>
+          <w:szCs w:val="28"/>
+          <w:lang w:val="en-US"/>
+        </w:rPr>
+      </w:pPr>
+      <w:r>
+        <w:rPr>
+          <w:rFonts w:ascii="Times New Roman" w:hAnsi="Times New Roman" w:cs="Times New Roman"/>
+          <w:bCs/>
+          <w:sz w:val="28"/>
+          <w:szCs w:val="28"/>
+          <w:lang w:val="en-US"/>
+        </w:rPr>
+        <w:t xml:space="preserve">    </w:t>
+      </w:r>
+      <w:proofErr w:type="spellStart"/>
+      <w:r>
+        <w:rPr>
+          <w:rFonts w:ascii="Times New Roman" w:hAnsi="Times New Roman" w:cs="Times New Roman"/>
+          <w:bCs/>
+          <w:sz w:val="28"/>
+          <w:szCs w:val="28"/>
+          <w:lang w:val="en-US"/>
+        </w:rPr>
+        <w:t>sprintf</w:t>
+      </w:r>
+      <w:proofErr w:type="spellEnd"/>
+      <w:r>
+        <w:rPr>
+          <w:rFonts w:ascii="Times New Roman" w:hAnsi="Times New Roman" w:cs="Times New Roman"/>
+          <w:bCs/>
+          <w:sz w:val="28"/>
+          <w:szCs w:val="28"/>
+          <w:lang w:val="en-US"/>
+        </w:rPr>
+        <w:t>(output, "The sum is: %d", sum);</w:t>
+      </w:r>
+    </w:p>
+    <w:p>
+      <w:pPr>
+        <w:rPr>
+          <w:rFonts w:ascii="Times New Roman" w:hAnsi="Times New Roman" w:cs="Times New Roman"/>
+          <w:bCs/>
+          <w:sz w:val="28"/>
+          <w:szCs w:val="28"/>
+          <w:lang w:val="en-US"/>
+        </w:rPr>
+      </w:pPr>
+    </w:p>
+    <w:p>
+      <w:pPr>
+        <w:rPr>
+          <w:rFonts w:ascii="Times New Roman" w:hAnsi="Times New Roman" w:cs="Times New Roman"/>
+          <w:bCs/>
+          <w:sz w:val="28"/>
+          <w:szCs w:val="28"/>
+          <w:lang w:val="en-US"/>
+        </w:rPr>
+      </w:pPr>
+      <w:r>
+        <w:rPr>
+          <w:rFonts w:ascii="Times New Roman" w:hAnsi="Times New Roman" w:cs="Times New Roman"/>
+          <w:bCs/>
+          <w:sz w:val="28"/>
+          <w:szCs w:val="28"/>
+          <w:lang w:val="en-US"/>
+        </w:rPr>
+        <w:t xml:space="preserve">    if (write(</w:t>
+      </w:r>
+      <w:proofErr w:type="spellStart"/>
+      <w:r>
+        <w:rPr>
+          <w:rFonts w:ascii="Times New Roman" w:hAnsi="Times New Roman" w:cs="Times New Roman"/>
+          <w:bCs/>
+          <w:sz w:val="28"/>
+          <w:szCs w:val="28"/>
+          <w:lang w:val="en-US"/>
+        </w:rPr>
+        <w:t>outputd</w:t>
+      </w:r>
+      <w:proofErr w:type="spellEnd"/>
+      <w:r>
+        <w:rPr>
+          <w:rFonts w:ascii="Times New Roman" w:hAnsi="Times New Roman" w:cs="Times New Roman"/>
+          <w:bCs/>
+          <w:sz w:val="28"/>
+          <w:szCs w:val="28"/>
+          <w:lang w:val="en-US"/>
+        </w:rPr>
+        <w:t xml:space="preserve">, &amp;output, 12 + </w:t>
+      </w:r>
+      <w:proofErr w:type="spellStart"/>
+      <w:r>
+        <w:rPr>
+          <w:rFonts w:ascii="Times New Roman" w:hAnsi="Times New Roman" w:cs="Times New Roman"/>
+          <w:bCs/>
+          <w:sz w:val="28"/>
+          <w:szCs w:val="28"/>
+          <w:lang w:val="en-US"/>
+        </w:rPr>
+        <w:t>sum_str.length</w:t>
+      </w:r>
+      <w:proofErr w:type="spellEnd"/>
+      <w:r>
+        <w:rPr>
+          <w:rFonts w:ascii="Times New Roman" w:hAnsi="Times New Roman" w:cs="Times New Roman"/>
+          <w:bCs/>
+          <w:sz w:val="28"/>
+          <w:szCs w:val="28"/>
+          <w:lang w:val="en-US"/>
+        </w:rPr>
+        <w:t>()) == -1) {</w:t>
+      </w:r>
+    </w:p>
+    <w:p>
+      <w:pPr>
+        <w:rPr>
+          <w:rFonts w:ascii="Times New Roman" w:hAnsi="Times New Roman" w:cs="Times New Roman"/>
+          <w:bCs/>
+          <w:sz w:val="28"/>
+          <w:szCs w:val="28"/>
+          <w:lang w:val="en-US"/>
+        </w:rPr>
+      </w:pPr>
+      <w:r>
+        <w:rPr>
+          <w:rFonts w:ascii="Times New Roman" w:hAnsi="Times New Roman" w:cs="Times New Roman"/>
+          <w:bCs/>
+          <w:sz w:val="28"/>
+          <w:szCs w:val="28"/>
+          <w:lang w:val="en-US"/>
+        </w:rPr>
+        <w:t xml:space="preserve">        return 1;</w:t>
+      </w:r>
+    </w:p>
+    <w:p>
+      <w:pPr>
+        <w:rPr>
+          <w:rFonts w:ascii="Times New Roman" w:hAnsi="Times New Roman" w:cs="Times New Roman"/>
+          <w:bCs/>
+          <w:sz w:val="28"/>
+          <w:szCs w:val="28"/>
+          <w:lang w:val="en-US"/>
+        </w:rPr>
+      </w:pPr>
+      <w:r>
+        <w:rPr>
+          <w:rFonts w:ascii="Times New Roman" w:hAnsi="Times New Roman" w:cs="Times New Roman"/>
+          <w:bCs/>
+          <w:sz w:val="28"/>
+          <w:szCs w:val="28"/>
+          <w:lang w:val="en-US"/>
+        </w:rPr>
+        <w:t xml:space="preserve">    }</w:t>
       </w:r>
     </w:p>
     <w:p>
@@ -3307,103 +5104,119 @@
           <w:szCs w:val="28"/>
           <w:lang w:val="en-US"/>
         </w:rPr>
-        <w:t>calculator.cpp:</w:t>
-      </w:r>
-    </w:p>
-    <w:p>
-      <w:pPr>
-        <w:rPr>
-          <w:rFonts w:ascii="Times New Roman" w:hAnsi="Times New Roman" w:cs="Times New Roman"/>
-          <w:bCs/>
-          <w:sz w:val="28"/>
-          <w:szCs w:val="28"/>
-          <w:lang w:val="en-US"/>
-        </w:rPr>
-      </w:pPr>
-      <w:r>
-        <w:rPr>
-          <w:rFonts w:ascii="Times New Roman" w:hAnsi="Times New Roman" w:cs="Times New Roman"/>
-          <w:bCs/>
-          <w:sz w:val="28"/>
-          <w:szCs w:val="28"/>
-          <w:lang w:val="en-US"/>
-        </w:rPr>
-        <w:t>#include &lt;fcntl.h&gt;</w:t>
-      </w:r>
-    </w:p>
-    <w:p>
-      <w:pPr>
-        <w:rPr>
-          <w:rFonts w:ascii="Times New Roman" w:hAnsi="Times New Roman" w:cs="Times New Roman"/>
-          <w:bCs/>
-          <w:sz w:val="28"/>
-          <w:szCs w:val="28"/>
-          <w:lang w:val="en-US"/>
-        </w:rPr>
-      </w:pPr>
-      <w:r>
-        <w:rPr>
-          <w:rFonts w:ascii="Times New Roman" w:hAnsi="Times New Roman" w:cs="Times New Roman"/>
-          <w:bCs/>
-          <w:sz w:val="28"/>
-          <w:szCs w:val="28"/>
-          <w:lang w:val="en-US"/>
-        </w:rPr>
-        <w:t>#include &lt;unistd.h&gt;</w:t>
-      </w:r>
-    </w:p>
-    <w:p>
-      <w:pPr>
-        <w:rPr>
-          <w:rFonts w:ascii="Times New Roman" w:hAnsi="Times New Roman" w:cs="Times New Roman"/>
-          <w:bCs/>
-          <w:sz w:val="28"/>
-          <w:szCs w:val="28"/>
-          <w:lang w:val="en-US"/>
-        </w:rPr>
-      </w:pPr>
-      <w:r>
-        <w:rPr>
-          <w:rFonts w:ascii="Times New Roman" w:hAnsi="Times New Roman" w:cs="Times New Roman"/>
-          <w:bCs/>
-          <w:sz w:val="28"/>
-          <w:szCs w:val="28"/>
-          <w:lang w:val="en-US"/>
-        </w:rPr>
-        <w:t>#include &lt;string&gt;</w:t>
-      </w:r>
-    </w:p>
-    <w:p>
-      <w:pPr>
-        <w:rPr>
-          <w:rFonts w:ascii="Times New Roman" w:hAnsi="Times New Roman" w:cs="Times New Roman"/>
-          <w:bCs/>
-          <w:sz w:val="28"/>
-          <w:szCs w:val="28"/>
-          <w:lang w:val="en-US"/>
-        </w:rPr>
-      </w:pPr>
-    </w:p>
-    <w:p>
-      <w:pPr>
-        <w:rPr>
-          <w:rFonts w:ascii="Times New Roman" w:hAnsi="Times New Roman" w:cs="Times New Roman"/>
-          <w:bCs/>
-          <w:sz w:val="28"/>
-          <w:szCs w:val="28"/>
-          <w:lang w:val="en-US"/>
-        </w:rPr>
-      </w:pPr>
-      <w:r>
-        <w:rPr>
-          <w:rFonts w:ascii="Times New Roman" w:hAnsi="Times New Roman" w:cs="Times New Roman"/>
-          <w:bCs/>
-          <w:sz w:val="28"/>
-          <w:szCs w:val="28"/>
-          <w:lang w:val="en-US"/>
-        </w:rPr>
-        <w:t>auto main() -&gt; int {</w:t>
-      </w:r>
+        <w:t>CMakeLists.txt:</w:t>
+      </w:r>
+    </w:p>
+    <w:p>
+      <w:pPr>
+        <w:rPr>
+          <w:rFonts w:ascii="Times New Roman" w:hAnsi="Times New Roman" w:cs="Times New Roman"/>
+          <w:bCs/>
+          <w:sz w:val="28"/>
+          <w:szCs w:val="28"/>
+          <w:lang w:val="en-US"/>
+        </w:rPr>
+      </w:pPr>
+      <w:proofErr w:type="spellStart"/>
+      <w:r>
+        <w:rPr>
+          <w:rFonts w:ascii="Times New Roman" w:hAnsi="Times New Roman" w:cs="Times New Roman"/>
+          <w:bCs/>
+          <w:sz w:val="28"/>
+          <w:szCs w:val="28"/>
+          <w:lang w:val="en-US"/>
+        </w:rPr>
+        <w:t>cmake_minimum_</w:t>
+      </w:r>
+      <w:proofErr w:type="gramStart"/>
+      <w:r>
+        <w:rPr>
+          <w:rFonts w:ascii="Times New Roman" w:hAnsi="Times New Roman" w:cs="Times New Roman"/>
+          <w:bCs/>
+          <w:sz w:val="28"/>
+          <w:szCs w:val="28"/>
+          <w:lang w:val="en-US"/>
+        </w:rPr>
+        <w:t>required</w:t>
+      </w:r>
+      <w:proofErr w:type="spellEnd"/>
+      <w:r>
+        <w:rPr>
+          <w:rFonts w:ascii="Times New Roman" w:hAnsi="Times New Roman" w:cs="Times New Roman"/>
+          <w:bCs/>
+          <w:sz w:val="28"/>
+          <w:szCs w:val="28"/>
+          <w:lang w:val="en-US"/>
+        </w:rPr>
+        <w:t>(</w:t>
+      </w:r>
+      <w:proofErr w:type="gramEnd"/>
+      <w:r>
+        <w:rPr>
+          <w:rFonts w:ascii="Times New Roman" w:hAnsi="Times New Roman" w:cs="Times New Roman"/>
+          <w:bCs/>
+          <w:sz w:val="28"/>
+          <w:szCs w:val="28"/>
+          <w:lang w:val="en-US"/>
+        </w:rPr>
+        <w:t>VERSION 3.10)</w:t>
+      </w:r>
+    </w:p>
+    <w:p>
+      <w:pPr>
+        <w:rPr>
+          <w:rFonts w:ascii="Times New Roman" w:hAnsi="Times New Roman" w:cs="Times New Roman"/>
+          <w:bCs/>
+          <w:sz w:val="28"/>
+          <w:szCs w:val="28"/>
+          <w:lang w:val="en-US"/>
+        </w:rPr>
+      </w:pPr>
+      <w:proofErr w:type="gramStart"/>
+      <w:r>
+        <w:rPr>
+          <w:rFonts w:ascii="Times New Roman" w:hAnsi="Times New Roman" w:cs="Times New Roman"/>
+          <w:bCs/>
+          <w:sz w:val="28"/>
+          <w:szCs w:val="28"/>
+          <w:lang w:val="en-US"/>
+        </w:rPr>
+        <w:t>project(</w:t>
+      </w:r>
+      <w:proofErr w:type="spellStart"/>
+      <w:proofErr w:type="gramEnd"/>
+      <w:r>
+        <w:rPr>
+          <w:rFonts w:ascii="Times New Roman" w:hAnsi="Times New Roman" w:cs="Times New Roman"/>
+          <w:bCs/>
+          <w:sz w:val="28"/>
+          <w:szCs w:val="28"/>
+          <w:lang w:val="en-US"/>
+        </w:rPr>
+        <w:t>Child_processes_with_pipes</w:t>
+      </w:r>
+      <w:proofErr w:type="spellEnd"/>
+      <w:r>
+        <w:rPr>
+          <w:rFonts w:ascii="Times New Roman" w:hAnsi="Times New Roman" w:cs="Times New Roman"/>
+          <w:bCs/>
+          <w:sz w:val="28"/>
+          <w:szCs w:val="28"/>
+          <w:lang w:val="en-US"/>
+        </w:rPr>
+        <w:t>)</w:t>
+      </w:r>
+    </w:p>
+    <w:p>
+      <w:pPr>
+        <w:rPr>
+          <w:rFonts w:ascii="Times New Roman" w:hAnsi="Times New Roman" w:cs="Times New Roman"/>
+          <w:bCs/>
+          <w:sz w:val="28"/>
+          <w:szCs w:val="28"/>
+          <w:lang w:val="en-US"/>
+        </w:rPr>
+      </w:pPr>
     </w:p>
     <w:p>
       <w:pPr>
@@ -3424,571 +5237,150 @@
           <w:lang w:val="en-US"/>
         </w:rPr>
         <w:lastRenderedPageBreak/>
-        <w:t xml:space="preserve">    int outputd;</w:t>
-      </w:r>
-    </w:p>
-    <w:p>
-      <w:pPr>
-        <w:rPr>
-          <w:rFonts w:ascii="Times New Roman" w:hAnsi="Times New Roman" w:cs="Times New Roman"/>
-          <w:bCs/>
-          <w:sz w:val="28"/>
-          <w:szCs w:val="28"/>
-          <w:lang w:val="en-US"/>
-        </w:rPr>
-      </w:pPr>
-      <w:r>
-        <w:rPr>
-          <w:rFonts w:ascii="Times New Roman" w:hAnsi="Times New Roman" w:cs="Times New Roman"/>
-          <w:bCs/>
-          <w:sz w:val="28"/>
-          <w:szCs w:val="28"/>
-          <w:lang w:val="en-US"/>
-        </w:rPr>
-        <w:t xml:space="preserve">    outputd = open("output.txt", O_RDWR | O_CREAT, 0666);</w:t>
-      </w:r>
-    </w:p>
-    <w:p>
-      <w:pPr>
-        <w:rPr>
-          <w:rFonts w:ascii="Times New Roman" w:hAnsi="Times New Roman" w:cs="Times New Roman"/>
-          <w:bCs/>
-          <w:sz w:val="28"/>
-          <w:szCs w:val="28"/>
-          <w:lang w:val="en-US"/>
-        </w:rPr>
-      </w:pPr>
-      <w:r>
-        <w:rPr>
-          <w:rFonts w:ascii="Times New Roman" w:hAnsi="Times New Roman" w:cs="Times New Roman"/>
-          <w:bCs/>
-          <w:sz w:val="28"/>
-          <w:szCs w:val="28"/>
-          <w:lang w:val="en-US"/>
-        </w:rPr>
-        <w:t xml:space="preserve">    std::string received;</w:t>
-      </w:r>
-    </w:p>
-    <w:p>
-      <w:pPr>
-        <w:rPr>
-          <w:rFonts w:ascii="Times New Roman" w:hAnsi="Times New Roman" w:cs="Times New Roman"/>
-          <w:bCs/>
-          <w:sz w:val="28"/>
-          <w:szCs w:val="28"/>
-          <w:lang w:val="en-US"/>
-        </w:rPr>
-      </w:pPr>
-      <w:r>
-        <w:rPr>
-          <w:rFonts w:ascii="Times New Roman" w:hAnsi="Times New Roman" w:cs="Times New Roman"/>
-          <w:bCs/>
-          <w:sz w:val="28"/>
-          <w:szCs w:val="28"/>
-          <w:lang w:val="en-US"/>
-        </w:rPr>
-        <w:t xml:space="preserve">    int sum = 0;</w:t>
-      </w:r>
-    </w:p>
-    <w:p>
-      <w:pPr>
-        <w:rPr>
-          <w:rFonts w:ascii="Times New Roman" w:hAnsi="Times New Roman" w:cs="Times New Roman"/>
-          <w:bCs/>
-          <w:sz w:val="28"/>
-          <w:szCs w:val="28"/>
-          <w:lang w:val="en-US"/>
-        </w:rPr>
-      </w:pPr>
-    </w:p>
-    <w:p>
-      <w:pPr>
-        <w:rPr>
-          <w:rFonts w:ascii="Times New Roman" w:hAnsi="Times New Roman" w:cs="Times New Roman"/>
-          <w:bCs/>
-          <w:sz w:val="28"/>
-          <w:szCs w:val="28"/>
-          <w:lang w:val="en-US"/>
-        </w:rPr>
-      </w:pPr>
-      <w:r>
-        <w:rPr>
-          <w:rFonts w:ascii="Times New Roman" w:hAnsi="Times New Roman" w:cs="Times New Roman"/>
-          <w:bCs/>
-          <w:sz w:val="28"/>
-          <w:szCs w:val="28"/>
-          <w:lang w:val="en-US"/>
-        </w:rPr>
-        <w:t xml:space="preserve">    while (read(STDIN_FILENO, &amp;received, sizeof(received)) != 0) {</w:t>
-      </w:r>
-    </w:p>
-    <w:p>
-      <w:pPr>
-        <w:rPr>
-          <w:rFonts w:ascii="Times New Roman" w:hAnsi="Times New Roman" w:cs="Times New Roman"/>
-          <w:bCs/>
-          <w:sz w:val="28"/>
-          <w:szCs w:val="28"/>
-          <w:lang w:val="en-US"/>
-        </w:rPr>
-      </w:pPr>
-      <w:r>
-        <w:rPr>
-          <w:rFonts w:ascii="Times New Roman" w:hAnsi="Times New Roman" w:cs="Times New Roman"/>
-          <w:bCs/>
-          <w:sz w:val="28"/>
-          <w:szCs w:val="28"/>
-          <w:lang w:val="en-US"/>
-        </w:rPr>
-        <w:t xml:space="preserve">        sum += std::stoi(received);</w:t>
-      </w:r>
-    </w:p>
-    <w:p>
-      <w:pPr>
-        <w:rPr>
-          <w:rFonts w:ascii="Times New Roman" w:hAnsi="Times New Roman" w:cs="Times New Roman"/>
-          <w:bCs/>
-          <w:sz w:val="28"/>
-          <w:szCs w:val="28"/>
-          <w:lang w:val="en-US"/>
-        </w:rPr>
-      </w:pPr>
-      <w:r>
-        <w:rPr>
-          <w:rFonts w:ascii="Times New Roman" w:hAnsi="Times New Roman" w:cs="Times New Roman"/>
-          <w:bCs/>
-          <w:sz w:val="28"/>
-          <w:szCs w:val="28"/>
-          <w:lang w:val="en-US"/>
-        </w:rPr>
-        <w:t xml:space="preserve">    }</w:t>
-      </w:r>
-    </w:p>
-    <w:p>
-      <w:pPr>
-        <w:rPr>
-          <w:rFonts w:ascii="Times New Roman" w:hAnsi="Times New Roman" w:cs="Times New Roman"/>
-          <w:bCs/>
-          <w:sz w:val="28"/>
-          <w:szCs w:val="28"/>
-          <w:lang w:val="en-US"/>
-        </w:rPr>
-      </w:pPr>
-    </w:p>
-    <w:p>
-      <w:pPr>
-        <w:rPr>
-          <w:rFonts w:ascii="Times New Roman" w:hAnsi="Times New Roman" w:cs="Times New Roman"/>
-          <w:bCs/>
-          <w:sz w:val="28"/>
-          <w:szCs w:val="28"/>
-          <w:lang w:val="en-US"/>
-        </w:rPr>
-      </w:pPr>
-      <w:r>
-        <w:rPr>
-          <w:rFonts w:ascii="Times New Roman" w:hAnsi="Times New Roman" w:cs="Times New Roman"/>
-          <w:bCs/>
-          <w:sz w:val="28"/>
-          <w:szCs w:val="28"/>
-          <w:lang w:val="en-US"/>
-        </w:rPr>
-        <w:t xml:space="preserve">    std::string sum_str = std::to_string(sum);</w:t>
-      </w:r>
-    </w:p>
-    <w:p>
-      <w:pPr>
-        <w:rPr>
-          <w:rFonts w:ascii="Times New Roman" w:hAnsi="Times New Roman" w:cs="Times New Roman"/>
-          <w:bCs/>
-          <w:sz w:val="28"/>
-          <w:szCs w:val="28"/>
-          <w:lang w:val="en-US"/>
-        </w:rPr>
-      </w:pPr>
-    </w:p>
-    <w:p>
-      <w:pPr>
-        <w:rPr>
-          <w:rFonts w:ascii="Times New Roman" w:hAnsi="Times New Roman" w:cs="Times New Roman"/>
-          <w:bCs/>
-          <w:sz w:val="28"/>
-          <w:szCs w:val="28"/>
-          <w:lang w:val="en-US"/>
-        </w:rPr>
-      </w:pPr>
-      <w:r>
-        <w:rPr>
-          <w:rFonts w:ascii="Times New Roman" w:hAnsi="Times New Roman" w:cs="Times New Roman"/>
-          <w:bCs/>
-          <w:sz w:val="28"/>
-          <w:szCs w:val="28"/>
-          <w:lang w:val="en-US"/>
-        </w:rPr>
-        <w:t xml:space="preserve">    char output[100];</w:t>
-      </w:r>
-    </w:p>
-    <w:p>
-      <w:pPr>
-        <w:rPr>
-          <w:rFonts w:ascii="Times New Roman" w:hAnsi="Times New Roman" w:cs="Times New Roman"/>
-          <w:bCs/>
-          <w:sz w:val="28"/>
-          <w:szCs w:val="28"/>
-          <w:lang w:val="en-US"/>
-        </w:rPr>
-      </w:pPr>
-      <w:r>
-        <w:rPr>
-          <w:rFonts w:ascii="Times New Roman" w:hAnsi="Times New Roman" w:cs="Times New Roman"/>
-          <w:bCs/>
-          <w:sz w:val="28"/>
-          <w:szCs w:val="28"/>
-          <w:lang w:val="en-US"/>
-        </w:rPr>
-        <w:t xml:space="preserve">    sprintf(output, "The sum is: %d", sum);</w:t>
-      </w:r>
-    </w:p>
-    <w:p>
-      <w:pPr>
-        <w:rPr>
-          <w:rFonts w:ascii="Times New Roman" w:hAnsi="Times New Roman" w:cs="Times New Roman"/>
-          <w:bCs/>
-          <w:sz w:val="28"/>
-          <w:szCs w:val="28"/>
-          <w:lang w:val="en-US"/>
-        </w:rPr>
-      </w:pPr>
-    </w:p>
-    <w:p>
-      <w:pPr>
-        <w:rPr>
-          <w:rFonts w:ascii="Times New Roman" w:hAnsi="Times New Roman" w:cs="Times New Roman"/>
-          <w:bCs/>
-          <w:sz w:val="28"/>
-          <w:szCs w:val="28"/>
-          <w:lang w:val="en-US"/>
-        </w:rPr>
-      </w:pPr>
-      <w:r>
-        <w:rPr>
-          <w:rFonts w:ascii="Times New Roman" w:hAnsi="Times New Roman" w:cs="Times New Roman"/>
-          <w:bCs/>
-          <w:sz w:val="28"/>
-          <w:szCs w:val="28"/>
-          <w:lang w:val="en-US"/>
-        </w:rPr>
-        <w:t xml:space="preserve">    if (write(outputd, &amp;output, 12 + sum_str.length()) == -1) {</w:t>
-      </w:r>
-    </w:p>
-    <w:p>
-      <w:pPr>
-        <w:rPr>
-          <w:rFonts w:ascii="Times New Roman" w:hAnsi="Times New Roman" w:cs="Times New Roman"/>
-          <w:bCs/>
-          <w:sz w:val="28"/>
-          <w:szCs w:val="28"/>
-          <w:lang w:val="en-US"/>
-        </w:rPr>
-      </w:pPr>
-      <w:r>
-        <w:rPr>
-          <w:rFonts w:ascii="Times New Roman" w:hAnsi="Times New Roman" w:cs="Times New Roman"/>
-          <w:bCs/>
-          <w:sz w:val="28"/>
-          <w:szCs w:val="28"/>
-          <w:lang w:val="en-US"/>
-        </w:rPr>
-        <w:t xml:space="preserve">        return 1;</w:t>
-      </w:r>
-    </w:p>
-    <w:p>
-      <w:pPr>
-        <w:rPr>
-          <w:rFonts w:ascii="Times New Roman" w:hAnsi="Times New Roman" w:cs="Times New Roman"/>
-          <w:bCs/>
-          <w:sz w:val="28"/>
-          <w:szCs w:val="28"/>
-          <w:lang w:val="en-US"/>
-        </w:rPr>
-      </w:pPr>
-      <w:r>
-        <w:rPr>
-          <w:rFonts w:ascii="Times New Roman" w:hAnsi="Times New Roman" w:cs="Times New Roman"/>
-          <w:bCs/>
-          <w:sz w:val="28"/>
-          <w:szCs w:val="28"/>
-          <w:lang w:val="en-US"/>
-        </w:rPr>
-        <w:t xml:space="preserve">    }</w:t>
-      </w:r>
-    </w:p>
-    <w:p>
-      <w:pPr>
-        <w:rPr>
-          <w:rFonts w:ascii="Times New Roman" w:hAnsi="Times New Roman" w:cs="Times New Roman"/>
-          <w:bCs/>
-          <w:sz w:val="28"/>
-          <w:szCs w:val="28"/>
-          <w:lang w:val="en-US"/>
-        </w:rPr>
-      </w:pPr>
-      <w:r>
-        <w:rPr>
-          <w:rFonts w:ascii="Times New Roman" w:hAnsi="Times New Roman" w:cs="Times New Roman"/>
-          <w:bCs/>
-          <w:sz w:val="28"/>
-          <w:szCs w:val="28"/>
-          <w:lang w:val="en-US"/>
-        </w:rPr>
-        <w:t>}</w:t>
-      </w:r>
-    </w:p>
-    <w:p>
-      <w:pPr>
-        <w:rPr>
-          <w:rFonts w:ascii="Times New Roman" w:hAnsi="Times New Roman" w:cs="Times New Roman"/>
-          <w:bCs/>
-          <w:sz w:val="28"/>
-          <w:szCs w:val="28"/>
-          <w:lang w:val="en-US"/>
-        </w:rPr>
-      </w:pPr>
-    </w:p>
-    <w:p>
-      <w:pPr>
+        <w:t>set (CMAKE_CXX_STANDARD 20)</w:t>
+      </w:r>
+    </w:p>
+    <w:p>
+      <w:pPr>
+        <w:rPr>
+          <w:rFonts w:ascii="Times New Roman" w:hAnsi="Times New Roman" w:cs="Times New Roman"/>
+          <w:bCs/>
+          <w:sz w:val="28"/>
+          <w:szCs w:val="28"/>
+          <w:lang w:val="en-US"/>
+        </w:rPr>
+      </w:pPr>
+    </w:p>
+    <w:p>
+      <w:pPr>
+        <w:rPr>
+          <w:rFonts w:ascii="Times New Roman" w:hAnsi="Times New Roman" w:cs="Times New Roman"/>
+          <w:bCs/>
+          <w:sz w:val="28"/>
+          <w:szCs w:val="28"/>
+          <w:lang w:val="en-US"/>
+        </w:rPr>
+      </w:pPr>
+      <w:proofErr w:type="spellStart"/>
+      <w:r>
+        <w:rPr>
+          <w:rFonts w:ascii="Times New Roman" w:hAnsi="Times New Roman" w:cs="Times New Roman"/>
+          <w:bCs/>
+          <w:sz w:val="28"/>
+          <w:szCs w:val="28"/>
+          <w:lang w:val="en-US"/>
+        </w:rPr>
+        <w:t>add_</w:t>
+      </w:r>
+      <w:proofErr w:type="gramStart"/>
+      <w:r>
+        <w:rPr>
+          <w:rFonts w:ascii="Times New Roman" w:hAnsi="Times New Roman" w:cs="Times New Roman"/>
+          <w:bCs/>
+          <w:sz w:val="28"/>
+          <w:szCs w:val="28"/>
+          <w:lang w:val="en-US"/>
+        </w:rPr>
+        <w:t>executable</w:t>
+      </w:r>
+      <w:proofErr w:type="spellEnd"/>
+      <w:r>
+        <w:rPr>
+          <w:rFonts w:ascii="Times New Roman" w:hAnsi="Times New Roman" w:cs="Times New Roman"/>
+          <w:bCs/>
+          <w:sz w:val="28"/>
+          <w:szCs w:val="28"/>
+          <w:lang w:val="en-US"/>
+        </w:rPr>
+        <w:t>(</w:t>
+      </w:r>
+      <w:proofErr w:type="gramEnd"/>
+      <w:r>
+        <w:rPr>
+          <w:rFonts w:ascii="Times New Roman" w:hAnsi="Times New Roman" w:cs="Times New Roman"/>
+          <w:bCs/>
+          <w:sz w:val="28"/>
+          <w:szCs w:val="28"/>
+          <w:lang w:val="en-US"/>
+        </w:rPr>
+        <w:t>main main.cpp)</w:t>
+      </w:r>
+    </w:p>
+    <w:p>
+      <w:pPr>
+        <w:rPr>
+          <w:rFonts w:ascii="Times New Roman" w:hAnsi="Times New Roman" w:cs="Times New Roman"/>
+          <w:bCs/>
+          <w:sz w:val="28"/>
+          <w:szCs w:val="28"/>
+          <w:lang w:val="en-US"/>
+        </w:rPr>
+      </w:pPr>
+      <w:proofErr w:type="spellStart"/>
+      <w:r>
+        <w:rPr>
+          <w:rFonts w:ascii="Times New Roman" w:hAnsi="Times New Roman" w:cs="Times New Roman"/>
+          <w:bCs/>
+          <w:sz w:val="28"/>
+          <w:szCs w:val="28"/>
+          <w:lang w:val="en-US"/>
+        </w:rPr>
+        <w:t>add_</w:t>
+      </w:r>
+      <w:proofErr w:type="gramStart"/>
+      <w:r>
+        <w:rPr>
+          <w:rFonts w:ascii="Times New Roman" w:hAnsi="Times New Roman" w:cs="Times New Roman"/>
+          <w:bCs/>
+          <w:sz w:val="28"/>
+          <w:szCs w:val="28"/>
+          <w:lang w:val="en-US"/>
+        </w:rPr>
+        <w:t>executable</w:t>
+      </w:r>
+      <w:proofErr w:type="spellEnd"/>
+      <w:r>
+        <w:rPr>
+          <w:rFonts w:ascii="Times New Roman" w:hAnsi="Times New Roman" w:cs="Times New Roman"/>
+          <w:bCs/>
+          <w:sz w:val="28"/>
+          <w:szCs w:val="28"/>
+          <w:lang w:val="en-US"/>
+        </w:rPr>
+        <w:t>(</w:t>
+      </w:r>
+      <w:proofErr w:type="gramEnd"/>
+      <w:r>
+        <w:rPr>
+          <w:rFonts w:ascii="Times New Roman" w:hAnsi="Times New Roman" w:cs="Times New Roman"/>
+          <w:bCs/>
+          <w:sz w:val="28"/>
+          <w:szCs w:val="28"/>
+          <w:lang w:val="en-US"/>
+        </w:rPr>
+        <w:t>calculator calculator.cpp)</w:t>
+      </w:r>
+    </w:p>
+    <w:p>
+      <w:pPr>
+        <w:rPr>
+          <w:rFonts w:ascii="Times New Roman" w:hAnsi="Times New Roman" w:cs="Times New Roman"/>
+          <w:bCs/>
+          <w:sz w:val="28"/>
+          <w:szCs w:val="28"/>
+          <w:lang w:val="en-US"/>
+        </w:rPr>
+      </w:pPr>
+    </w:p>
+    <w:p>
+      <w:pPr>
+        <w:jc w:val="center"/>
         <w:rPr>
           <w:rFonts w:ascii="Times New Roman" w:hAnsi="Times New Roman" w:cs="Times New Roman"/>
           <w:b/>
-          <w:sz w:val="28"/>
-          <w:szCs w:val="28"/>
-          <w:lang w:val="en-US"/>
-        </w:rPr>
-      </w:pPr>
-      <w:r>
-        <w:rPr>
-          <w:rFonts w:ascii="Times New Roman" w:hAnsi="Times New Roman" w:cs="Times New Roman"/>
-          <w:b/>
-          <w:sz w:val="28"/>
-          <w:szCs w:val="28"/>
-          <w:lang w:val="en-US"/>
-        </w:rPr>
-        <w:t>CMakeLists.txt:</w:t>
-      </w:r>
-    </w:p>
-    <w:p>
-      <w:pPr>
-        <w:rPr>
-          <w:rFonts w:ascii="Times New Roman" w:hAnsi="Times New Roman" w:cs="Times New Roman"/>
-          <w:bCs/>
-          <w:sz w:val="28"/>
-          <w:szCs w:val="28"/>
-          <w:lang w:val="en-US"/>
-        </w:rPr>
-      </w:pPr>
-      <w:r>
-        <w:rPr>
-          <w:rFonts w:ascii="Times New Roman" w:hAnsi="Times New Roman" w:cs="Times New Roman"/>
-          <w:bCs/>
-          <w:sz w:val="28"/>
-          <w:szCs w:val="28"/>
-          <w:lang w:val="en-US"/>
-        </w:rPr>
-        <w:t>cmake_minimum_</w:t>
-      </w:r>
-      <w:proofErr w:type="gramStart"/>
-      <w:r>
-        <w:rPr>
-          <w:rFonts w:ascii="Times New Roman" w:hAnsi="Times New Roman" w:cs="Times New Roman"/>
-          <w:bCs/>
-          <w:sz w:val="28"/>
-          <w:szCs w:val="28"/>
-          <w:lang w:val="en-US"/>
-        </w:rPr>
-        <w:t>required(</w:t>
-      </w:r>
-      <w:proofErr w:type="gramEnd"/>
-      <w:r>
-        <w:rPr>
-          <w:rFonts w:ascii="Times New Roman" w:hAnsi="Times New Roman" w:cs="Times New Roman"/>
-          <w:bCs/>
-          <w:sz w:val="28"/>
-          <w:szCs w:val="28"/>
-          <w:lang w:val="en-US"/>
-        </w:rPr>
-        <w:t>VERSION 3.10)</w:t>
-      </w:r>
-    </w:p>
-    <w:p>
-      <w:pPr>
-        <w:rPr>
-          <w:rFonts w:ascii="Times New Roman" w:hAnsi="Times New Roman" w:cs="Times New Roman"/>
-          <w:bCs/>
-          <w:sz w:val="28"/>
-          <w:szCs w:val="28"/>
-          <w:lang w:val="en-US"/>
-        </w:rPr>
-      </w:pPr>
-      <w:proofErr w:type="gramStart"/>
-      <w:r>
-        <w:rPr>
-          <w:rFonts w:ascii="Times New Roman" w:hAnsi="Times New Roman" w:cs="Times New Roman"/>
-          <w:bCs/>
-          <w:sz w:val="28"/>
-          <w:szCs w:val="28"/>
-          <w:lang w:val="en-US"/>
-        </w:rPr>
-        <w:t>project(</w:t>
-      </w:r>
-      <w:proofErr w:type="gramEnd"/>
-      <w:r>
-        <w:rPr>
-          <w:rFonts w:ascii="Times New Roman" w:hAnsi="Times New Roman" w:cs="Times New Roman"/>
-          <w:bCs/>
-          <w:sz w:val="28"/>
-          <w:szCs w:val="28"/>
-          <w:lang w:val="en-US"/>
-        </w:rPr>
-        <w:t>Child_processes_with_pipes)</w:t>
-      </w:r>
-    </w:p>
-    <w:p>
-      <w:pPr>
-        <w:rPr>
-          <w:rFonts w:ascii="Times New Roman" w:hAnsi="Times New Roman" w:cs="Times New Roman"/>
-          <w:bCs/>
-          <w:sz w:val="28"/>
-          <w:szCs w:val="28"/>
-          <w:lang w:val="en-US"/>
-        </w:rPr>
-      </w:pPr>
-    </w:p>
-    <w:p>
-      <w:pPr>
-        <w:rPr>
-          <w:rFonts w:ascii="Times New Roman" w:hAnsi="Times New Roman" w:cs="Times New Roman"/>
-          <w:bCs/>
-          <w:sz w:val="28"/>
-          <w:szCs w:val="28"/>
-          <w:lang w:val="en-US"/>
-        </w:rPr>
-      </w:pPr>
-      <w:r>
-        <w:rPr>
-          <w:rFonts w:ascii="Times New Roman" w:hAnsi="Times New Roman" w:cs="Times New Roman"/>
-          <w:bCs/>
-          <w:sz w:val="28"/>
-          <w:szCs w:val="28"/>
-          <w:lang w:val="en-US"/>
-        </w:rPr>
-        <w:t>set (CMAKE_CXX_STANDARD 20)</w:t>
-      </w:r>
-    </w:p>
-    <w:p>
-      <w:pPr>
-        <w:rPr>
-          <w:rFonts w:ascii="Times New Roman" w:hAnsi="Times New Roman" w:cs="Times New Roman"/>
-          <w:bCs/>
-          <w:sz w:val="28"/>
-          <w:szCs w:val="28"/>
-          <w:lang w:val="en-US"/>
-        </w:rPr>
-      </w:pPr>
-    </w:p>
-    <w:p>
-      <w:pPr>
-        <w:rPr>
-          <w:rFonts w:ascii="Times New Roman" w:hAnsi="Times New Roman" w:cs="Times New Roman"/>
-          <w:bCs/>
-          <w:sz w:val="28"/>
-          <w:szCs w:val="28"/>
-          <w:lang w:val="en-US"/>
-        </w:rPr>
-      </w:pPr>
-      <w:r>
-        <w:rPr>
-          <w:rFonts w:ascii="Times New Roman" w:hAnsi="Times New Roman" w:cs="Times New Roman"/>
-          <w:bCs/>
-          <w:sz w:val="28"/>
-          <w:szCs w:val="28"/>
-          <w:lang w:val="en-US"/>
-        </w:rPr>
-        <w:t>add_</w:t>
-      </w:r>
-      <w:proofErr w:type="gramStart"/>
-      <w:r>
-        <w:rPr>
-          <w:rFonts w:ascii="Times New Roman" w:hAnsi="Times New Roman" w:cs="Times New Roman"/>
-          <w:bCs/>
-          <w:sz w:val="28"/>
-          <w:szCs w:val="28"/>
-          <w:lang w:val="en-US"/>
-        </w:rPr>
-        <w:t>executable(</w:t>
-      </w:r>
-      <w:proofErr w:type="gramEnd"/>
-      <w:r>
-        <w:rPr>
-          <w:rFonts w:ascii="Times New Roman" w:hAnsi="Times New Roman" w:cs="Times New Roman"/>
-          <w:bCs/>
-          <w:sz w:val="28"/>
-          <w:szCs w:val="28"/>
-          <w:lang w:val="en-US"/>
-        </w:rPr>
-        <w:t>main main.cpp)</w:t>
-      </w:r>
-    </w:p>
-    <w:p>
-      <w:pPr>
-        <w:rPr>
-          <w:rFonts w:ascii="Times New Roman" w:hAnsi="Times New Roman" w:cs="Times New Roman"/>
-          <w:bCs/>
-          <w:sz w:val="28"/>
-          <w:szCs w:val="28"/>
-          <w:lang w:val="en-US"/>
-        </w:rPr>
-      </w:pPr>
-      <w:r>
-        <w:rPr>
-          <w:rFonts w:ascii="Times New Roman" w:hAnsi="Times New Roman" w:cs="Times New Roman"/>
-          <w:bCs/>
-          <w:sz w:val="28"/>
-          <w:szCs w:val="28"/>
-          <w:lang w:val="en-US"/>
-        </w:rPr>
-        <w:t>add_</w:t>
-      </w:r>
-      <w:proofErr w:type="gramStart"/>
-      <w:r>
-        <w:rPr>
-          <w:rFonts w:ascii="Times New Roman" w:hAnsi="Times New Roman" w:cs="Times New Roman"/>
-          <w:bCs/>
-          <w:sz w:val="28"/>
-          <w:szCs w:val="28"/>
-          <w:lang w:val="en-US"/>
-        </w:rPr>
-        <w:t>executable(</w:t>
-      </w:r>
-      <w:proofErr w:type="gramEnd"/>
-      <w:r>
-        <w:rPr>
-          <w:rFonts w:ascii="Times New Roman" w:hAnsi="Times New Roman" w:cs="Times New Roman"/>
-          <w:bCs/>
-          <w:sz w:val="28"/>
-          <w:szCs w:val="28"/>
-          <w:lang w:val="en-US"/>
-        </w:rPr>
-        <w:t>calculator calculator.cpp)</w:t>
-      </w:r>
-    </w:p>
-    <w:p>
-      <w:pPr>
-        <w:rPr>
-          <w:rFonts w:ascii="Times New Roman" w:hAnsi="Times New Roman" w:cs="Times New Roman"/>
-          <w:bCs/>
-          <w:sz w:val="28"/>
-          <w:szCs w:val="28"/>
-          <w:lang w:val="en-US"/>
+          <w:bCs/>
+          <w:sz w:val="28"/>
+          <w:szCs w:val="28"/>
         </w:rPr>
       </w:pPr>
     </w:p>
@@ -4074,7 +5466,35 @@
         <w:rPr>
           <w:lang w:val="en-US"/>
         </w:rPr>
-        <w:t>/Users/timursalihov/OperatingSystems/LW1/build/main</w:t>
+        <w:t>/Users/</w:t>
+      </w:r>
+      <w:proofErr w:type="spellStart"/>
+      <w:r>
+        <w:rPr>
+          <w:lang w:val="en-US"/>
+        </w:rPr>
+        <w:t>timursalihov</w:t>
+      </w:r>
+      <w:proofErr w:type="spellEnd"/>
+      <w:r>
+        <w:rPr>
+          <w:lang w:val="en-US"/>
+        </w:rPr>
+        <w:t>/</w:t>
+      </w:r>
+      <w:proofErr w:type="spellStart"/>
+      <w:r>
+        <w:rPr>
+          <w:lang w:val="en-US"/>
+        </w:rPr>
+        <w:t>OperatingSystems</w:t>
+      </w:r>
+      <w:proofErr w:type="spellEnd"/>
+      <w:r>
+        <w:rPr>
+          <w:lang w:val="en-US"/>
+        </w:rPr>
+        <w:t>/LW1/build/main</w:t>
       </w:r>
     </w:p>
     <w:p>
@@ -4209,7 +5629,35 @@
         <w:rPr>
           <w:lang w:val="en-US"/>
         </w:rPr>
-        <w:t xml:space="preserve"> /Users/timursalihov/OperatingSystems/LW1/build/main</w:t>
+        <w:t xml:space="preserve"> /Users/</w:t>
+      </w:r>
+      <w:proofErr w:type="spellStart"/>
+      <w:r>
+        <w:rPr>
+          <w:lang w:val="en-US"/>
+        </w:rPr>
+        <w:t>timursalihov</w:t>
+      </w:r>
+      <w:proofErr w:type="spellEnd"/>
+      <w:r>
+        <w:rPr>
+          <w:lang w:val="en-US"/>
+        </w:rPr>
+        <w:t>/</w:t>
+      </w:r>
+      <w:proofErr w:type="spellStart"/>
+      <w:r>
+        <w:rPr>
+          <w:lang w:val="en-US"/>
+        </w:rPr>
+        <w:t>OperatingSystems</w:t>
+      </w:r>
+      <w:proofErr w:type="spellEnd"/>
+      <w:r>
+        <w:rPr>
+          <w:lang w:val="en-US"/>
+        </w:rPr>
+        <w:t>/LW1/build/main</w:t>
       </w:r>
     </w:p>
     <w:p>
@@ -4326,7 +5774,35 @@
         <w:rPr>
           <w:lang w:val="en-US"/>
         </w:rPr>
-        <w:t xml:space="preserve"> /Users/timursalihov/OperatingSystems/LW1/build/main</w:t>
+        <w:t xml:space="preserve"> /Users/</w:t>
+      </w:r>
+      <w:proofErr w:type="spellStart"/>
+      <w:r>
+        <w:rPr>
+          <w:lang w:val="en-US"/>
+        </w:rPr>
+        <w:t>timursalihov</w:t>
+      </w:r>
+      <w:proofErr w:type="spellEnd"/>
+      <w:r>
+        <w:rPr>
+          <w:lang w:val="en-US"/>
+        </w:rPr>
+        <w:t>/</w:t>
+      </w:r>
+      <w:proofErr w:type="spellStart"/>
+      <w:r>
+        <w:rPr>
+          <w:lang w:val="en-US"/>
+        </w:rPr>
+        <w:t>OperatingSystems</w:t>
+      </w:r>
+      <w:proofErr w:type="spellEnd"/>
+      <w:r>
+        <w:rPr>
+          <w:lang w:val="en-US"/>
+        </w:rPr>
+        <w:t>/LW1/build/main</w:t>
       </w:r>
     </w:p>
     <w:p>
@@ -4443,7 +5919,35 @@
         <w:rPr>
           <w:lang w:val="en-US"/>
         </w:rPr>
-        <w:t>/Users/timursalihov/OperatingSystems/LW1/build/main</w:t>
+        <w:t>/Users/</w:t>
+      </w:r>
+      <w:proofErr w:type="spellStart"/>
+      <w:r>
+        <w:rPr>
+          <w:lang w:val="en-US"/>
+        </w:rPr>
+        <w:t>timursalihov</w:t>
+      </w:r>
+      <w:proofErr w:type="spellEnd"/>
+      <w:r>
+        <w:rPr>
+          <w:lang w:val="en-US"/>
+        </w:rPr>
+        <w:t>/</w:t>
+      </w:r>
+      <w:proofErr w:type="spellStart"/>
+      <w:r>
+        <w:rPr>
+          <w:lang w:val="en-US"/>
+        </w:rPr>
+        <w:t>OperatingSystems</w:t>
+      </w:r>
+      <w:proofErr w:type="spellEnd"/>
+      <w:r>
+        <w:rPr>
+          <w:lang w:val="en-US"/>
+        </w:rPr>
+        <w:t>/LW1/build/main</w:t>
       </w:r>
     </w:p>
     <w:p>
@@ -4457,6 +5961,7 @@
         <w:rPr>
           <w:lang w:val="en-US"/>
         </w:rPr>
+        <w:lastRenderedPageBreak/>
         <w:t>167437345</w:t>
       </w:r>
     </w:p>
@@ -4519,14 +6024,6 @@
         </w:rPr>
         <w:t>The sum is: 167437345</w:t>
       </w:r>
-    </w:p>
-    <w:p>
-      <w:pPr>
-        <w:pStyle w:val="ListParagraph"/>
-        <w:rPr>
-          <w:lang w:val="en-US"/>
-        </w:rPr>
-      </w:pPr>
     </w:p>
     <w:p>
       <w:pPr>
@@ -4537,7 +6034,6 @@
           <w:b/>
           <w:sz w:val="28"/>
           <w:szCs w:val="28"/>
-          <w:lang w:val="en-US"/>
         </w:rPr>
       </w:pPr>
     </w:p>
@@ -4545,103 +6041,31 @@
       <w:pPr>
         <w:spacing w:line="360" w:lineRule="auto"/>
         <w:jc w:val="center"/>
+      </w:pPr>
+      <w:r>
         <w:rPr>
           <w:rFonts w:ascii="Times New Roman" w:hAnsi="Times New Roman" w:cs="Times New Roman"/>
           <w:b/>
           <w:sz w:val="28"/>
           <w:szCs w:val="28"/>
-          <w:lang w:val="en-US"/>
-        </w:rPr>
-      </w:pPr>
+        </w:rPr>
+        <w:t>Вывод</w:t>
+      </w:r>
     </w:p>
     <w:p>
       <w:pPr>
         <w:spacing w:line="360" w:lineRule="auto"/>
-        <w:jc w:val="center"/>
-      </w:pPr>
-      <w:r>
-        <w:rPr>
-          <w:rFonts w:ascii="Times New Roman" w:hAnsi="Times New Roman" w:cs="Times New Roman"/>
-          <w:b/>
-          <w:sz w:val="28"/>
-          <w:szCs w:val="28"/>
-        </w:rPr>
-        <w:t>Вывод</w:t>
-      </w:r>
-    </w:p>
-    <w:p>
-      <w:pPr>
-        <w:spacing w:line="360" w:lineRule="auto"/>
-        <w:rPr>
-          <w:sz w:val="28"/>
-          <w:szCs w:val="28"/>
-        </w:rPr>
-      </w:pPr>
-      <w:r>
-        <w:rPr>
-          <w:sz w:val="28"/>
-          <w:szCs w:val="28"/>
-        </w:rPr>
-        <w:t xml:space="preserve">Мной изучены основные системные вызовы для работы с процессами и обмена данными между ними. В моем варианте происходит разделение на родительский и дочерний процессы при помощи </w:t>
-      </w:r>
-      <w:r>
-        <w:rPr>
-          <w:sz w:val="28"/>
-          <w:szCs w:val="28"/>
-          <w:lang w:val="en-US"/>
-        </w:rPr>
-        <w:t>fork</w:t>
-      </w:r>
-      <w:r>
-        <w:rPr>
-          <w:sz w:val="28"/>
-          <w:szCs w:val="28"/>
-        </w:rPr>
-        <w:t xml:space="preserve">. </w:t>
-      </w:r>
-      <w:r>
-        <w:rPr>
-          <w:sz w:val="28"/>
-          <w:szCs w:val="28"/>
-        </w:rPr>
-        <w:t xml:space="preserve">Родительский процесс читает данные из стандартного ввода и записывает их в пайп. Дочерний процесс перенаправляет эти данные на свой стандартный поток ввода, после чего запускает исполняемый файл при помощи </w:t>
-      </w:r>
-      <w:r>
-        <w:rPr>
-          <w:sz w:val="28"/>
-          <w:szCs w:val="28"/>
-          <w:lang w:val="en-US"/>
-        </w:rPr>
-        <w:t>exec</w:t>
-      </w:r>
-      <w:r>
-        <w:rPr>
-          <w:sz w:val="28"/>
-          <w:szCs w:val="28"/>
-        </w:rPr>
-        <w:t xml:space="preserve">, в котором происходит чтение чисел полученных через пайп и подсчет суммы. Далее сумма записывается в выходной файл при помощи </w:t>
-      </w:r>
-      <w:r>
-        <w:rPr>
-          <w:sz w:val="28"/>
-          <w:szCs w:val="28"/>
-          <w:lang w:val="en-US"/>
-        </w:rPr>
-        <w:t>open</w:t>
-      </w:r>
-      <w:r>
-        <w:rPr>
-          <w:sz w:val="28"/>
-          <w:szCs w:val="28"/>
-        </w:rPr>
-        <w:t xml:space="preserve">. </w:t>
-      </w:r>
-      <w:r>
-        <w:rPr>
-          <w:sz w:val="28"/>
-          <w:szCs w:val="28"/>
-        </w:rPr>
-        <w:t xml:space="preserve">В процессе выполнения работы я столкнулся с определенными трудностями, в основном связанными с использованием функций </w:t>
+        <w:rPr>
+          <w:sz w:val="28"/>
+          <w:szCs w:val="28"/>
+        </w:rPr>
+      </w:pPr>
+      <w:r>
+        <w:rPr>
+          <w:sz w:val="28"/>
+          <w:szCs w:val="28"/>
+        </w:rPr>
+        <w:t xml:space="preserve">Мной изучены основные системные вызовы для работы с процессами и обмена данными между ними. В процессе выполнения работы я столкнулся с определенными трудностями, в основном связанными с использованием функций </w:t>
       </w:r>
       <w:r>
         <w:rPr>
@@ -4678,7 +6102,23 @@
           <w:sz w:val="28"/>
           <w:szCs w:val="28"/>
         </w:rPr>
-        <w:t>. Моей ошибкой было то, что я пытался записывать бинарные данные, а читал текстовые из-за этого мой пайп работал не так как ожидалось, однако мне удалось решить эту проблему. Также пришлось изучить как работают файловые дескрипторы, чтобы научиться перенаправлять данные из файлов на потоки ввода</w:t>
+        <w:t xml:space="preserve">. Моей ошибкой было то, что я пытался записывать бинарные данные, а читал текстовые из-за этого мой </w:t>
+      </w:r>
+      <w:proofErr w:type="spellStart"/>
+      <w:r>
+        <w:rPr>
+          <w:sz w:val="28"/>
+          <w:szCs w:val="28"/>
+        </w:rPr>
+        <w:t>пайп</w:t>
+      </w:r>
+      <w:proofErr w:type="spellEnd"/>
+      <w:r>
+        <w:rPr>
+          <w:sz w:val="28"/>
+          <w:szCs w:val="28"/>
+        </w:rPr>
+        <w:t xml:space="preserve"> работал не так как ожидалось, однако мне удалось решить эту проблему. Также пришлось изучить как работают файловые дескрипторы, чтобы научиться перенаправлять данные из файлов на потоки ввода</w:t>
       </w:r>
       <w:r>
         <w:rPr>

--- a/doc/report.docx
+++ b/doc/report.docx
@@ -660,7 +660,17 @@
           <w:sz w:val="28"/>
           <w:szCs w:val="28"/>
         </w:rPr>
-        <w:t>20</w:t>
+        <w:t>2</w:t>
+      </w:r>
+      <w:r>
+        <w:rPr>
+          <w:rFonts w:ascii="Times New Roman" w:eastAsia="Times New Roman" w:hAnsi="Times New Roman" w:cs="Times New Roman"/>
+          <w:color w:val="000000"/>
+          <w:sz w:val="28"/>
+          <w:szCs w:val="28"/>
+          <w:lang w:val="en-US"/>
+        </w:rPr>
+        <w:t>3</w:t>
       </w:r>
       <w:r>
         <w:rPr>
@@ -823,19 +833,19 @@
           <w:sz w:val="28"/>
           <w:szCs w:val="28"/>
         </w:rPr>
-        <w:t xml:space="preserve">Составить и отладить программу на языке Си, осуществляющую работу с процессами и </w:t>
-      </w:r>
-      <w:proofErr w:type="spellStart"/>
-      <w:r>
+        <w:t>Составить и отладить программу на языке Си, осуществляющую работу с процессами и взаимодействие между ними в одной из двух операционных систем. В результате работы программа (основной процесс) должен создать для решение задачи один или несколько дочерних процессов. Взаимодействие между процессами осуществляется через системные сигналы/события и/или каналы (pipe).</w:t>
+      </w:r>
+    </w:p>
+    <w:p>
+      <w:pPr>
+        <w:spacing w:after="0" w:line="240" w:lineRule="auto"/>
         <w:rPr>
           <w:rFonts w:ascii="Times New Roman" w:eastAsia="Times New Roman" w:hAnsi="Times New Roman" w:cs="Times New Roman"/>
           <w:color w:val="000000"/>
           <w:sz w:val="28"/>
           <w:szCs w:val="28"/>
         </w:rPr>
-        <w:t>взаимодействие</w:t>
-      </w:r>
-      <w:proofErr w:type="spellEnd"/>
+      </w:pPr>
       <w:r>
         <w:rPr>
           <w:rFonts w:ascii="Times New Roman" w:eastAsia="Times New Roman" w:hAnsi="Times New Roman" w:cs="Times New Roman"/>
@@ -843,29 +853,30 @@
           <w:sz w:val="28"/>
           <w:szCs w:val="28"/>
         </w:rPr>
-        <w:t xml:space="preserve"> между ними в </w:t>
-      </w:r>
-      <w:proofErr w:type="spellStart"/>
-      <w:r>
+        <w:t>Необходимо обрабатывать системные ошибки, которые могут возникнуть в результате работы.</w:t>
+      </w:r>
+    </w:p>
+    <w:p>
+      <w:pPr>
+        <w:spacing w:after="0" w:line="240" w:lineRule="auto"/>
         <w:rPr>
           <w:rFonts w:ascii="Times New Roman" w:eastAsia="Times New Roman" w:hAnsi="Times New Roman" w:cs="Times New Roman"/>
           <w:color w:val="000000"/>
           <w:sz w:val="28"/>
           <w:szCs w:val="28"/>
         </w:rPr>
-        <w:t>однои</w:t>
-      </w:r>
-      <w:proofErr w:type="spellEnd"/>
-      <w:r>
+      </w:pPr>
+    </w:p>
+    <w:p>
+      <w:pPr>
+        <w:spacing w:after="0" w:line="240" w:lineRule="auto"/>
         <w:rPr>
           <w:rFonts w:ascii="Times New Roman" w:eastAsia="Times New Roman" w:hAnsi="Times New Roman" w:cs="Times New Roman"/>
           <w:color w:val="000000"/>
           <w:sz w:val="28"/>
           <w:szCs w:val="28"/>
         </w:rPr>
-        <w:t>̆ из двух операционных систем. В результате работы программа (</w:t>
-      </w:r>
-      <w:proofErr w:type="spellStart"/>
+      </w:pPr>
       <w:r>
         <w:rPr>
           <w:rFonts w:ascii="Times New Roman" w:eastAsia="Times New Roman" w:hAnsi="Times New Roman" w:cs="Times New Roman"/>
@@ -873,9 +884,8 @@
           <w:sz w:val="28"/>
           <w:szCs w:val="28"/>
         </w:rPr>
-        <w:t>основнои</w:t>
-      </w:r>
-      <w:proofErr w:type="spellEnd"/>
+        <w:t>Родительский процесс создает дочерний процесс. Первой строчкой пользователь в консоль родительского процесса пишет имя файла, которое будет передано при создании дочернего процесса. Родительский и дочерний процесс должны быть представлены разными программами. Родительский процесс передает команды пользователя через pipe1, который связан с стандартным входным потоком дочернего процесса. Дочерний процесс принеобходимости передает данные в родительский процесс через pipe2. Результаты своей работы дочерний процесс пишет в созданный им файл. Допускается просто открыть файл и писать туда, не перенаправляя стандартный поток вывода</w:t>
+      </w:r>
       <w:r>
         <w:rPr>
           <w:rFonts w:ascii="Times New Roman" w:eastAsia="Times New Roman" w:hAnsi="Times New Roman" w:cs="Times New Roman"/>
@@ -883,29 +893,30 @@
           <w:sz w:val="28"/>
           <w:szCs w:val="28"/>
         </w:rPr>
-        <w:t xml:space="preserve">̆ процесс) должен создать для решение задачи один или несколько дочерних процессов. </w:t>
-      </w:r>
-      <w:proofErr w:type="spellStart"/>
-      <w:r>
+        <w:t>.</w:t>
+      </w:r>
+    </w:p>
+    <w:p>
+      <w:pPr>
+        <w:spacing w:after="0" w:line="240" w:lineRule="auto"/>
         <w:rPr>
           <w:rFonts w:ascii="Times New Roman" w:eastAsia="Times New Roman" w:hAnsi="Times New Roman" w:cs="Times New Roman"/>
           <w:color w:val="000000"/>
           <w:sz w:val="28"/>
           <w:szCs w:val="28"/>
         </w:rPr>
-        <w:t>Взаимодействие</w:t>
-      </w:r>
-      <w:proofErr w:type="spellEnd"/>
-      <w:r>
+      </w:pPr>
+    </w:p>
+    <w:p>
+      <w:pPr>
+        <w:spacing w:after="0" w:line="240" w:lineRule="auto"/>
         <w:rPr>
           <w:rFonts w:ascii="Times New Roman" w:eastAsia="Times New Roman" w:hAnsi="Times New Roman" w:cs="Times New Roman"/>
           <w:color w:val="000000"/>
           <w:sz w:val="28"/>
           <w:szCs w:val="28"/>
         </w:rPr>
-        <w:t xml:space="preserve"> между процессами осуществляется через системные сигналы/события и/или каналы (</w:t>
-      </w:r>
-      <w:proofErr w:type="spellStart"/>
+      </w:pPr>
       <w:r>
         <w:rPr>
           <w:rFonts w:ascii="Times New Roman" w:eastAsia="Times New Roman" w:hAnsi="Times New Roman" w:cs="Times New Roman"/>
@@ -913,9 +924,8 @@
           <w:sz w:val="28"/>
           <w:szCs w:val="28"/>
         </w:rPr>
-        <w:t>pipe</w:t>
-      </w:r>
-      <w:proofErr w:type="spellEnd"/>
+        <w:t>1 вариант) Пользователь вводит команды вида: «число число число&lt;endline&gt;». Далее эти числа передаются от родительского процесса в дочернии</w:t>
+      </w:r>
       <w:r>
         <w:rPr>
           <w:rFonts w:ascii="Times New Roman" w:eastAsia="Times New Roman" w:hAnsi="Times New Roman" w:cs="Times New Roman"/>
@@ -923,19 +933,17 @@
           <w:sz w:val="28"/>
           <w:szCs w:val="28"/>
         </w:rPr>
-        <w:t>).</w:t>
-      </w:r>
-    </w:p>
-    <w:p>
-      <w:pPr>
-        <w:spacing w:after="0" w:line="240" w:lineRule="auto"/>
+        <w:t>й</w:t>
+      </w:r>
+      <w:r>
         <w:rPr>
           <w:rFonts w:ascii="Times New Roman" w:eastAsia="Times New Roman" w:hAnsi="Times New Roman" w:cs="Times New Roman"/>
           <w:color w:val="000000"/>
           <w:sz w:val="28"/>
           <w:szCs w:val="28"/>
         </w:rPr>
-      </w:pPr>
+        <w:t xml:space="preserve">. </w:t>
+      </w:r>
       <w:r>
         <w:rPr>
           <w:rFonts w:ascii="Times New Roman" w:eastAsia="Times New Roman" w:hAnsi="Times New Roman" w:cs="Times New Roman"/>
@@ -943,31 +951,26 @@
           <w:sz w:val="28"/>
           <w:szCs w:val="28"/>
         </w:rPr>
-        <w:t>Необходимо обрабатывать системные ошибки, которые могут возникнуть в результате работы.</w:t>
-      </w:r>
-    </w:p>
-    <w:p>
-      <w:pPr>
-        <w:spacing w:after="0" w:line="240" w:lineRule="auto"/>
+        <w:t>Дочерний</w:t>
+      </w:r>
+      <w:r>
         <w:rPr>
           <w:rFonts w:ascii="Times New Roman" w:eastAsia="Times New Roman" w:hAnsi="Times New Roman" w:cs="Times New Roman"/>
           <w:color w:val="000000"/>
           <w:sz w:val="28"/>
           <w:szCs w:val="28"/>
         </w:rPr>
-      </w:pPr>
-    </w:p>
-    <w:p>
-      <w:pPr>
-        <w:spacing w:after="0" w:line="240" w:lineRule="auto"/>
+        <w:t xml:space="preserve">̆ процесс считает их сумму и выводит её в </w:t>
+      </w:r>
+      <w:r>
         <w:rPr>
           <w:rFonts w:ascii="Times New Roman" w:eastAsia="Times New Roman" w:hAnsi="Times New Roman" w:cs="Times New Roman"/>
           <w:color w:val="000000"/>
           <w:sz w:val="28"/>
           <w:szCs w:val="28"/>
         </w:rPr>
-      </w:pPr>
-      <w:proofErr w:type="spellStart"/>
+        <w:t>файл</w:t>
+      </w:r>
       <w:r>
         <w:rPr>
           <w:rFonts w:ascii="Times New Roman" w:eastAsia="Times New Roman" w:hAnsi="Times New Roman" w:cs="Times New Roman"/>
@@ -975,522 +978,7 @@
           <w:sz w:val="28"/>
           <w:szCs w:val="28"/>
         </w:rPr>
-        <w:t>Родительскии</w:t>
-      </w:r>
-      <w:proofErr w:type="spellEnd"/>
-      <w:r>
-        <w:rPr>
-          <w:rFonts w:ascii="Times New Roman" w:eastAsia="Times New Roman" w:hAnsi="Times New Roman" w:cs="Times New Roman"/>
-          <w:color w:val="000000"/>
-          <w:sz w:val="28"/>
-          <w:szCs w:val="28"/>
-        </w:rPr>
-        <w:t xml:space="preserve">̆ процесс создает </w:t>
-      </w:r>
-      <w:proofErr w:type="spellStart"/>
-      <w:r>
-        <w:rPr>
-          <w:rFonts w:ascii="Times New Roman" w:eastAsia="Times New Roman" w:hAnsi="Times New Roman" w:cs="Times New Roman"/>
-          <w:color w:val="000000"/>
-          <w:sz w:val="28"/>
-          <w:szCs w:val="28"/>
-        </w:rPr>
-        <w:t>дочернии</w:t>
-      </w:r>
-      <w:proofErr w:type="spellEnd"/>
-      <w:r>
-        <w:rPr>
-          <w:rFonts w:ascii="Times New Roman" w:eastAsia="Times New Roman" w:hAnsi="Times New Roman" w:cs="Times New Roman"/>
-          <w:color w:val="000000"/>
-          <w:sz w:val="28"/>
-          <w:szCs w:val="28"/>
-        </w:rPr>
-        <w:t xml:space="preserve">̆ процесс. </w:t>
-      </w:r>
-      <w:proofErr w:type="spellStart"/>
-      <w:r>
-        <w:rPr>
-          <w:rFonts w:ascii="Times New Roman" w:eastAsia="Times New Roman" w:hAnsi="Times New Roman" w:cs="Times New Roman"/>
-          <w:color w:val="000000"/>
-          <w:sz w:val="28"/>
-          <w:szCs w:val="28"/>
-        </w:rPr>
-        <w:t>Первои</w:t>
-      </w:r>
-      <w:proofErr w:type="spellEnd"/>
-      <w:r>
-        <w:rPr>
-          <w:rFonts w:ascii="Times New Roman" w:eastAsia="Times New Roman" w:hAnsi="Times New Roman" w:cs="Times New Roman"/>
-          <w:color w:val="000000"/>
-          <w:sz w:val="28"/>
-          <w:szCs w:val="28"/>
-        </w:rPr>
-        <w:t xml:space="preserve">̆ </w:t>
-      </w:r>
-      <w:proofErr w:type="spellStart"/>
-      <w:r>
-        <w:rPr>
-          <w:rFonts w:ascii="Times New Roman" w:eastAsia="Times New Roman" w:hAnsi="Times New Roman" w:cs="Times New Roman"/>
-          <w:color w:val="000000"/>
-          <w:sz w:val="28"/>
-          <w:szCs w:val="28"/>
-        </w:rPr>
-        <w:t>строчкои</w:t>
-      </w:r>
-      <w:proofErr w:type="spellEnd"/>
-      <w:r>
-        <w:rPr>
-          <w:rFonts w:ascii="Times New Roman" w:eastAsia="Times New Roman" w:hAnsi="Times New Roman" w:cs="Times New Roman"/>
-          <w:color w:val="000000"/>
-          <w:sz w:val="28"/>
-          <w:szCs w:val="28"/>
-        </w:rPr>
-        <w:t xml:space="preserve">̆ пользователь в консоль родительского процесса пишет имя </w:t>
-      </w:r>
-      <w:proofErr w:type="spellStart"/>
-      <w:r>
-        <w:rPr>
-          <w:rFonts w:ascii="Times New Roman" w:eastAsia="Times New Roman" w:hAnsi="Times New Roman" w:cs="Times New Roman"/>
-          <w:color w:val="000000"/>
-          <w:sz w:val="28"/>
-          <w:szCs w:val="28"/>
-        </w:rPr>
-        <w:t>файла</w:t>
-      </w:r>
-      <w:proofErr w:type="spellEnd"/>
-      <w:r>
-        <w:rPr>
-          <w:rFonts w:ascii="Times New Roman" w:eastAsia="Times New Roman" w:hAnsi="Times New Roman" w:cs="Times New Roman"/>
-          <w:color w:val="000000"/>
-          <w:sz w:val="28"/>
-          <w:szCs w:val="28"/>
-        </w:rPr>
-        <w:t xml:space="preserve">, которое будет передано при создании дочернего процесса. </w:t>
-      </w:r>
-      <w:proofErr w:type="spellStart"/>
-      <w:r>
-        <w:rPr>
-          <w:rFonts w:ascii="Times New Roman" w:eastAsia="Times New Roman" w:hAnsi="Times New Roman" w:cs="Times New Roman"/>
-          <w:color w:val="000000"/>
-          <w:sz w:val="28"/>
-          <w:szCs w:val="28"/>
-        </w:rPr>
-        <w:t>Родительскии</w:t>
-      </w:r>
-      <w:proofErr w:type="spellEnd"/>
-      <w:r>
-        <w:rPr>
-          <w:rFonts w:ascii="Times New Roman" w:eastAsia="Times New Roman" w:hAnsi="Times New Roman" w:cs="Times New Roman"/>
-          <w:color w:val="000000"/>
-          <w:sz w:val="28"/>
-          <w:szCs w:val="28"/>
-        </w:rPr>
-        <w:t xml:space="preserve">̆ и </w:t>
-      </w:r>
-      <w:proofErr w:type="spellStart"/>
-      <w:r>
-        <w:rPr>
-          <w:rFonts w:ascii="Times New Roman" w:eastAsia="Times New Roman" w:hAnsi="Times New Roman" w:cs="Times New Roman"/>
-          <w:color w:val="000000"/>
-          <w:sz w:val="28"/>
-          <w:szCs w:val="28"/>
-        </w:rPr>
-        <w:t>дочернии</w:t>
-      </w:r>
-      <w:proofErr w:type="spellEnd"/>
-      <w:r>
-        <w:rPr>
-          <w:rFonts w:ascii="Times New Roman" w:eastAsia="Times New Roman" w:hAnsi="Times New Roman" w:cs="Times New Roman"/>
-          <w:color w:val="000000"/>
-          <w:sz w:val="28"/>
-          <w:szCs w:val="28"/>
-        </w:rPr>
-        <w:t xml:space="preserve">̆ процесс должны быть представлены разными программами. </w:t>
-      </w:r>
-      <w:proofErr w:type="spellStart"/>
-      <w:r>
-        <w:rPr>
-          <w:rFonts w:ascii="Times New Roman" w:eastAsia="Times New Roman" w:hAnsi="Times New Roman" w:cs="Times New Roman"/>
-          <w:color w:val="000000"/>
-          <w:sz w:val="28"/>
-          <w:szCs w:val="28"/>
-        </w:rPr>
-        <w:t>Родительскии</w:t>
-      </w:r>
-      <w:proofErr w:type="spellEnd"/>
-      <w:r>
-        <w:rPr>
-          <w:rFonts w:ascii="Times New Roman" w:eastAsia="Times New Roman" w:hAnsi="Times New Roman" w:cs="Times New Roman"/>
-          <w:color w:val="000000"/>
-          <w:sz w:val="28"/>
-          <w:szCs w:val="28"/>
-        </w:rPr>
-        <w:t xml:space="preserve">̆ процесс передает команды пользователя через pipe1, </w:t>
-      </w:r>
-      <w:proofErr w:type="spellStart"/>
-      <w:r>
-        <w:rPr>
-          <w:rFonts w:ascii="Times New Roman" w:eastAsia="Times New Roman" w:hAnsi="Times New Roman" w:cs="Times New Roman"/>
-          <w:color w:val="000000"/>
-          <w:sz w:val="28"/>
-          <w:szCs w:val="28"/>
-        </w:rPr>
-        <w:t>которыи</w:t>
-      </w:r>
-      <w:proofErr w:type="spellEnd"/>
-      <w:r>
-        <w:rPr>
-          <w:rFonts w:ascii="Times New Roman" w:eastAsia="Times New Roman" w:hAnsi="Times New Roman" w:cs="Times New Roman"/>
-          <w:color w:val="000000"/>
-          <w:sz w:val="28"/>
-          <w:szCs w:val="28"/>
-        </w:rPr>
-        <w:t xml:space="preserve">̆ связан с стандартным входным потоком дочернего процесса. </w:t>
-      </w:r>
-      <w:proofErr w:type="spellStart"/>
-      <w:r>
-        <w:rPr>
-          <w:rFonts w:ascii="Times New Roman" w:eastAsia="Times New Roman" w:hAnsi="Times New Roman" w:cs="Times New Roman"/>
-          <w:color w:val="000000"/>
-          <w:sz w:val="28"/>
-          <w:szCs w:val="28"/>
-        </w:rPr>
-        <w:t>Дочернии</w:t>
-      </w:r>
-      <w:proofErr w:type="spellEnd"/>
-      <w:r>
-        <w:rPr>
-          <w:rFonts w:ascii="Times New Roman" w:eastAsia="Times New Roman" w:hAnsi="Times New Roman" w:cs="Times New Roman"/>
-          <w:color w:val="000000"/>
-          <w:sz w:val="28"/>
-          <w:szCs w:val="28"/>
-        </w:rPr>
-        <w:t xml:space="preserve">̆ процесс </w:t>
-      </w:r>
-      <w:proofErr w:type="spellStart"/>
-      <w:r>
-        <w:rPr>
-          <w:rFonts w:ascii="Times New Roman" w:eastAsia="Times New Roman" w:hAnsi="Times New Roman" w:cs="Times New Roman"/>
-          <w:color w:val="000000"/>
-          <w:sz w:val="28"/>
-          <w:szCs w:val="28"/>
-        </w:rPr>
-        <w:t>принеобходимости</w:t>
-      </w:r>
-      <w:proofErr w:type="spellEnd"/>
-      <w:r>
-        <w:rPr>
-          <w:rFonts w:ascii="Times New Roman" w:eastAsia="Times New Roman" w:hAnsi="Times New Roman" w:cs="Times New Roman"/>
-          <w:color w:val="000000"/>
-          <w:sz w:val="28"/>
-          <w:szCs w:val="28"/>
-        </w:rPr>
-        <w:t xml:space="preserve"> передает данные в </w:t>
-      </w:r>
-      <w:proofErr w:type="spellStart"/>
-      <w:r>
-        <w:rPr>
-          <w:rFonts w:ascii="Times New Roman" w:eastAsia="Times New Roman" w:hAnsi="Times New Roman" w:cs="Times New Roman"/>
-          <w:color w:val="000000"/>
-          <w:sz w:val="28"/>
-          <w:szCs w:val="28"/>
-        </w:rPr>
-        <w:t>родительскии</w:t>
-      </w:r>
-      <w:proofErr w:type="spellEnd"/>
-      <w:r>
-        <w:rPr>
-          <w:rFonts w:ascii="Times New Roman" w:eastAsia="Times New Roman" w:hAnsi="Times New Roman" w:cs="Times New Roman"/>
-          <w:color w:val="000000"/>
-          <w:sz w:val="28"/>
-          <w:szCs w:val="28"/>
-        </w:rPr>
-        <w:t xml:space="preserve">̆ процесс через pipe2. Результаты </w:t>
-      </w:r>
-      <w:proofErr w:type="spellStart"/>
-      <w:r>
-        <w:rPr>
-          <w:rFonts w:ascii="Times New Roman" w:eastAsia="Times New Roman" w:hAnsi="Times New Roman" w:cs="Times New Roman"/>
-          <w:color w:val="000000"/>
-          <w:sz w:val="28"/>
-          <w:szCs w:val="28"/>
-        </w:rPr>
-        <w:t>своеи</w:t>
-      </w:r>
-      <w:proofErr w:type="spellEnd"/>
-      <w:r>
-        <w:rPr>
-          <w:rFonts w:ascii="Times New Roman" w:eastAsia="Times New Roman" w:hAnsi="Times New Roman" w:cs="Times New Roman"/>
-          <w:color w:val="000000"/>
-          <w:sz w:val="28"/>
-          <w:szCs w:val="28"/>
-        </w:rPr>
-        <w:t xml:space="preserve">̆ работы </w:t>
-      </w:r>
-      <w:proofErr w:type="spellStart"/>
-      <w:r>
-        <w:rPr>
-          <w:rFonts w:ascii="Times New Roman" w:eastAsia="Times New Roman" w:hAnsi="Times New Roman" w:cs="Times New Roman"/>
-          <w:color w:val="000000"/>
-          <w:sz w:val="28"/>
-          <w:szCs w:val="28"/>
-        </w:rPr>
-        <w:t>дочернии</w:t>
-      </w:r>
-      <w:proofErr w:type="spellEnd"/>
-      <w:r>
-        <w:rPr>
-          <w:rFonts w:ascii="Times New Roman" w:eastAsia="Times New Roman" w:hAnsi="Times New Roman" w:cs="Times New Roman"/>
-          <w:color w:val="000000"/>
-          <w:sz w:val="28"/>
-          <w:szCs w:val="28"/>
-        </w:rPr>
-        <w:t xml:space="preserve">̆ процесс пишет в </w:t>
-      </w:r>
-      <w:proofErr w:type="spellStart"/>
-      <w:r>
-        <w:rPr>
-          <w:rFonts w:ascii="Times New Roman" w:eastAsia="Times New Roman" w:hAnsi="Times New Roman" w:cs="Times New Roman"/>
-          <w:color w:val="000000"/>
-          <w:sz w:val="28"/>
-          <w:szCs w:val="28"/>
-        </w:rPr>
-        <w:t>созданныи</w:t>
-      </w:r>
-      <w:proofErr w:type="spellEnd"/>
-      <w:r>
-        <w:rPr>
-          <w:rFonts w:ascii="Times New Roman" w:eastAsia="Times New Roman" w:hAnsi="Times New Roman" w:cs="Times New Roman"/>
-          <w:color w:val="000000"/>
-          <w:sz w:val="28"/>
-          <w:szCs w:val="28"/>
-        </w:rPr>
-        <w:t xml:space="preserve">̆ им </w:t>
-      </w:r>
-      <w:proofErr w:type="spellStart"/>
-      <w:r>
-        <w:rPr>
-          <w:rFonts w:ascii="Times New Roman" w:eastAsia="Times New Roman" w:hAnsi="Times New Roman" w:cs="Times New Roman"/>
-          <w:color w:val="000000"/>
-          <w:sz w:val="28"/>
-          <w:szCs w:val="28"/>
-        </w:rPr>
-        <w:t>файл</w:t>
-      </w:r>
-      <w:proofErr w:type="spellEnd"/>
-      <w:r>
-        <w:rPr>
-          <w:rFonts w:ascii="Times New Roman" w:eastAsia="Times New Roman" w:hAnsi="Times New Roman" w:cs="Times New Roman"/>
-          <w:color w:val="000000"/>
-          <w:sz w:val="28"/>
-          <w:szCs w:val="28"/>
-        </w:rPr>
-        <w:t xml:space="preserve">. Допускается просто открыть </w:t>
-      </w:r>
-      <w:proofErr w:type="spellStart"/>
-      <w:r>
-        <w:rPr>
-          <w:rFonts w:ascii="Times New Roman" w:eastAsia="Times New Roman" w:hAnsi="Times New Roman" w:cs="Times New Roman"/>
-          <w:color w:val="000000"/>
-          <w:sz w:val="28"/>
-          <w:szCs w:val="28"/>
-        </w:rPr>
-        <w:t>файл</w:t>
-      </w:r>
-      <w:proofErr w:type="spellEnd"/>
-      <w:r>
-        <w:rPr>
-          <w:rFonts w:ascii="Times New Roman" w:eastAsia="Times New Roman" w:hAnsi="Times New Roman" w:cs="Times New Roman"/>
-          <w:color w:val="000000"/>
-          <w:sz w:val="28"/>
-          <w:szCs w:val="28"/>
-        </w:rPr>
-        <w:t xml:space="preserve"> и писать туда, не перенаправляя </w:t>
-      </w:r>
-      <w:proofErr w:type="spellStart"/>
-      <w:r>
-        <w:rPr>
-          <w:rFonts w:ascii="Times New Roman" w:eastAsia="Times New Roman" w:hAnsi="Times New Roman" w:cs="Times New Roman"/>
-          <w:color w:val="000000"/>
-          <w:sz w:val="28"/>
-          <w:szCs w:val="28"/>
-        </w:rPr>
-        <w:t>стандартныи</w:t>
-      </w:r>
-      <w:proofErr w:type="spellEnd"/>
-      <w:r>
-        <w:rPr>
-          <w:rFonts w:ascii="Times New Roman" w:eastAsia="Times New Roman" w:hAnsi="Times New Roman" w:cs="Times New Roman"/>
-          <w:color w:val="000000"/>
-          <w:sz w:val="28"/>
-          <w:szCs w:val="28"/>
-        </w:rPr>
-        <w:t>̆ поток вывода</w:t>
-      </w:r>
-      <w:r>
-        <w:rPr>
-          <w:rFonts w:ascii="Times New Roman" w:eastAsia="Times New Roman" w:hAnsi="Times New Roman" w:cs="Times New Roman"/>
-          <w:color w:val="000000"/>
-          <w:sz w:val="28"/>
-          <w:szCs w:val="28"/>
-        </w:rPr>
-        <w:t>.</w:t>
-      </w:r>
-    </w:p>
-    <w:p>
-      <w:pPr>
-        <w:spacing w:after="0" w:line="240" w:lineRule="auto"/>
-        <w:rPr>
-          <w:rFonts w:ascii="Times New Roman" w:eastAsia="Times New Roman" w:hAnsi="Times New Roman" w:cs="Times New Roman"/>
-          <w:color w:val="000000"/>
-          <w:sz w:val="28"/>
-          <w:szCs w:val="28"/>
-        </w:rPr>
-      </w:pPr>
-    </w:p>
-    <w:p>
-      <w:pPr>
-        <w:spacing w:after="0" w:line="240" w:lineRule="auto"/>
-        <w:rPr>
-          <w:rFonts w:ascii="Times New Roman" w:eastAsia="Times New Roman" w:hAnsi="Times New Roman" w:cs="Times New Roman"/>
-          <w:color w:val="000000"/>
-          <w:sz w:val="28"/>
-          <w:szCs w:val="28"/>
-        </w:rPr>
-      </w:pPr>
-      <w:r>
-        <w:rPr>
-          <w:rFonts w:ascii="Times New Roman" w:eastAsia="Times New Roman" w:hAnsi="Times New Roman" w:cs="Times New Roman"/>
-          <w:color w:val="000000"/>
-          <w:sz w:val="28"/>
-          <w:szCs w:val="28"/>
-        </w:rPr>
-        <w:t xml:space="preserve">1 вариант) Пользователь вводит команды вида: «число </w:t>
-      </w:r>
-      <w:proofErr w:type="spellStart"/>
-      <w:r>
-        <w:rPr>
-          <w:rFonts w:ascii="Times New Roman" w:eastAsia="Times New Roman" w:hAnsi="Times New Roman" w:cs="Times New Roman"/>
-          <w:color w:val="000000"/>
-          <w:sz w:val="28"/>
-          <w:szCs w:val="28"/>
-        </w:rPr>
-        <w:t>число</w:t>
-      </w:r>
-      <w:proofErr w:type="spellEnd"/>
-      <w:r>
-        <w:rPr>
-          <w:rFonts w:ascii="Times New Roman" w:eastAsia="Times New Roman" w:hAnsi="Times New Roman" w:cs="Times New Roman"/>
-          <w:color w:val="000000"/>
-          <w:sz w:val="28"/>
-          <w:szCs w:val="28"/>
-        </w:rPr>
-        <w:t xml:space="preserve"> число&lt;</w:t>
-      </w:r>
-      <w:proofErr w:type="spellStart"/>
-      <w:r>
-        <w:rPr>
-          <w:rFonts w:ascii="Times New Roman" w:eastAsia="Times New Roman" w:hAnsi="Times New Roman" w:cs="Times New Roman"/>
-          <w:color w:val="000000"/>
-          <w:sz w:val="28"/>
-          <w:szCs w:val="28"/>
-        </w:rPr>
-        <w:t>endline</w:t>
-      </w:r>
-      <w:proofErr w:type="spellEnd"/>
-      <w:r>
-        <w:rPr>
-          <w:rFonts w:ascii="Times New Roman" w:eastAsia="Times New Roman" w:hAnsi="Times New Roman" w:cs="Times New Roman"/>
-          <w:color w:val="000000"/>
-          <w:sz w:val="28"/>
-          <w:szCs w:val="28"/>
-        </w:rPr>
-        <w:t xml:space="preserve">&gt;». Далее эти числа передаются от родительского процесса в </w:t>
-      </w:r>
-      <w:proofErr w:type="spellStart"/>
-      <w:r>
-        <w:rPr>
-          <w:rFonts w:ascii="Times New Roman" w:eastAsia="Times New Roman" w:hAnsi="Times New Roman" w:cs="Times New Roman"/>
-          <w:color w:val="000000"/>
-          <w:sz w:val="28"/>
-          <w:szCs w:val="28"/>
-        </w:rPr>
-        <w:t>дочернии</w:t>
-      </w:r>
-      <w:r>
-        <w:rPr>
-          <w:rFonts w:ascii="Times New Roman" w:eastAsia="Times New Roman" w:hAnsi="Times New Roman" w:cs="Times New Roman"/>
-          <w:color w:val="000000"/>
-          <w:sz w:val="28"/>
-          <w:szCs w:val="28"/>
-        </w:rPr>
-        <w:t>й</w:t>
-      </w:r>
-      <w:proofErr w:type="spellEnd"/>
-      <w:r>
-        <w:rPr>
-          <w:rFonts w:ascii="Times New Roman" w:eastAsia="Times New Roman" w:hAnsi="Times New Roman" w:cs="Times New Roman"/>
-          <w:color w:val="000000"/>
-          <w:sz w:val="28"/>
-          <w:szCs w:val="28"/>
-        </w:rPr>
-        <w:t xml:space="preserve">. </w:t>
-      </w:r>
-      <w:r>
-        <w:rPr>
-          <w:rFonts w:ascii="Times New Roman" w:eastAsia="Times New Roman" w:hAnsi="Times New Roman" w:cs="Times New Roman"/>
-          <w:color w:val="000000"/>
-          <w:sz w:val="28"/>
-          <w:szCs w:val="28"/>
-        </w:rPr>
-        <w:t>Дочерний</w:t>
-      </w:r>
-      <w:r>
-        <w:rPr>
-          <w:rFonts w:ascii="Times New Roman" w:eastAsia="Times New Roman" w:hAnsi="Times New Roman" w:cs="Times New Roman"/>
-          <w:color w:val="000000"/>
-          <w:sz w:val="28"/>
-          <w:szCs w:val="28"/>
-        </w:rPr>
-        <w:t xml:space="preserve">̆ процесс считает их сумму и выводит её в </w:t>
-      </w:r>
-      <w:r>
-        <w:rPr>
-          <w:rFonts w:ascii="Times New Roman" w:eastAsia="Times New Roman" w:hAnsi="Times New Roman" w:cs="Times New Roman"/>
-          <w:color w:val="000000"/>
-          <w:sz w:val="28"/>
-          <w:szCs w:val="28"/>
-        </w:rPr>
-        <w:t>файл</w:t>
-      </w:r>
-      <w:r>
-        <w:rPr>
-          <w:rFonts w:ascii="Times New Roman" w:eastAsia="Times New Roman" w:hAnsi="Times New Roman" w:cs="Times New Roman"/>
-          <w:color w:val="000000"/>
-          <w:sz w:val="28"/>
-          <w:szCs w:val="28"/>
-        </w:rPr>
-        <w:t xml:space="preserve">. Числа имеют тип </w:t>
-      </w:r>
-      <w:proofErr w:type="spellStart"/>
-      <w:r>
-        <w:rPr>
-          <w:rFonts w:ascii="Times New Roman" w:eastAsia="Times New Roman" w:hAnsi="Times New Roman" w:cs="Times New Roman"/>
-          <w:color w:val="000000"/>
-          <w:sz w:val="28"/>
-          <w:szCs w:val="28"/>
-        </w:rPr>
-        <w:t>int</w:t>
-      </w:r>
-      <w:proofErr w:type="spellEnd"/>
-      <w:r>
-        <w:rPr>
-          <w:rFonts w:ascii="Times New Roman" w:eastAsia="Times New Roman" w:hAnsi="Times New Roman" w:cs="Times New Roman"/>
-          <w:color w:val="000000"/>
-          <w:sz w:val="28"/>
-          <w:szCs w:val="28"/>
-        </w:rPr>
-        <w:t>. Количество чисел может быть произвольным.</w:t>
+        <w:t>. Числа имеют тип int. Количество чисел может быть произвольным.</w:t>
       </w:r>
     </w:p>
     <w:p>
@@ -1560,7 +1048,6 @@
         </w:rPr>
         <w:t>.</w:t>
       </w:r>
-      <w:proofErr w:type="spellStart"/>
       <w:r>
         <w:rPr>
           <w:rFonts w:ascii="Times New Roman" w:hAnsi="Times New Roman" w:cs="Times New Roman"/>
@@ -1579,7 +1066,6 @@
         </w:rPr>
         <w:t>pp</w:t>
       </w:r>
-      <w:proofErr w:type="spellEnd"/>
       <w:r>
         <w:rPr>
           <w:rFonts w:ascii="Times New Roman" w:hAnsi="Times New Roman" w:cs="Times New Roman"/>
@@ -1629,7 +1115,6 @@
         </w:rPr>
         <w:t>.</w:t>
       </w:r>
-      <w:proofErr w:type="spellStart"/>
       <w:r>
         <w:rPr>
           <w:rFonts w:ascii="Times New Roman" w:hAnsi="Times New Roman" w:cs="Times New Roman"/>
@@ -1639,7 +1124,6 @@
         </w:rPr>
         <w:t>cpp</w:t>
       </w:r>
-      <w:proofErr w:type="spellEnd"/>
       <w:r>
         <w:rPr>
           <w:rFonts w:ascii="Times New Roman" w:hAnsi="Times New Roman" w:cs="Times New Roman"/>
@@ -1673,7 +1157,6 @@
         </w:rPr>
         <w:t xml:space="preserve">Обе программы собираются при помощи системы сборки </w:t>
       </w:r>
-      <w:proofErr w:type="spellStart"/>
       <w:r>
         <w:rPr>
           <w:rFonts w:ascii="Times New Roman" w:hAnsi="Times New Roman" w:cs="Times New Roman"/>
@@ -1683,7 +1166,6 @@
         </w:rPr>
         <w:t>CMake</w:t>
       </w:r>
-      <w:proofErr w:type="spellEnd"/>
       <w:r>
         <w:rPr>
           <w:rFonts w:ascii="Times New Roman" w:hAnsi="Times New Roman" w:cs="Times New Roman"/>
@@ -1852,25 +1334,7 @@
           <w:sz w:val="28"/>
           <w:szCs w:val="28"/>
         </w:rPr>
-        <w:t xml:space="preserve">создает </w:t>
-      </w:r>
-      <w:proofErr w:type="spellStart"/>
-      <w:r>
-        <w:rPr>
-          <w:rFonts w:ascii="Times New Roman" w:hAnsi="Times New Roman" w:cs="Times New Roman"/>
-          <w:sz w:val="28"/>
-          <w:szCs w:val="28"/>
-        </w:rPr>
-        <w:t>пайп</w:t>
-      </w:r>
-      <w:proofErr w:type="spellEnd"/>
-      <w:r>
-        <w:rPr>
-          <w:rFonts w:ascii="Times New Roman" w:hAnsi="Times New Roman" w:cs="Times New Roman"/>
-          <w:sz w:val="28"/>
-          <w:szCs w:val="28"/>
-        </w:rPr>
-        <w:t xml:space="preserve"> для передачи данных между процессами</w:t>
+        <w:t>создает пайп для передачи данных между процессами</w:t>
       </w:r>
     </w:p>
     <w:p>
@@ -2022,29 +1486,16 @@
         <w:spacing w:after="0" w:line="360" w:lineRule="auto"/>
         <w:jc w:val="both"/>
       </w:pPr>
-      <w:proofErr w:type="spellStart"/>
-      <w:r>
-        <w:rPr>
-          <w:rFonts w:ascii="Times New Roman" w:hAnsi="Times New Roman" w:cs="Times New Roman"/>
-          <w:b/>
-          <w:bCs/>
-          <w:sz w:val="28"/>
-          <w:szCs w:val="28"/>
-          <w:lang w:val="en-US"/>
-        </w:rPr>
-        <w:t>waitpid</w:t>
-      </w:r>
-      <w:proofErr w:type="spellEnd"/>
-      <w:r>
-        <w:rPr>
-          <w:rFonts w:ascii="Times New Roman" w:hAnsi="Times New Roman" w:cs="Times New Roman"/>
-          <w:b/>
-          <w:bCs/>
-          <w:sz w:val="28"/>
-          <w:szCs w:val="28"/>
-          <w:lang w:val="en-US"/>
-        </w:rPr>
-        <w:t xml:space="preserve"> </w:t>
+      <w:r>
+        <w:rPr>
+          <w:rFonts w:ascii="Times New Roman" w:hAnsi="Times New Roman" w:cs="Times New Roman"/>
+          <w:b/>
+          <w:bCs/>
+          <w:sz w:val="28"/>
+          <w:szCs w:val="28"/>
+          <w:lang w:val="en-US"/>
+        </w:rPr>
+        <w:t xml:space="preserve">waitpid </w:t>
       </w:r>
       <w:r>
         <w:rPr>
@@ -2146,25 +1597,7 @@
           <w:sz w:val="28"/>
           <w:szCs w:val="28"/>
         </w:rPr>
-        <w:t xml:space="preserve">. Родительский процесс читает данные из стандартного ввода и записывает их в </w:t>
-      </w:r>
-      <w:proofErr w:type="spellStart"/>
-      <w:r>
-        <w:rPr>
-          <w:rFonts w:ascii="Times New Roman" w:hAnsi="Times New Roman" w:cs="Times New Roman"/>
-          <w:sz w:val="28"/>
-          <w:szCs w:val="28"/>
-        </w:rPr>
-        <w:t>пайп</w:t>
-      </w:r>
-      <w:proofErr w:type="spellEnd"/>
-      <w:r>
-        <w:rPr>
-          <w:rFonts w:ascii="Times New Roman" w:hAnsi="Times New Roman" w:cs="Times New Roman"/>
-          <w:sz w:val="28"/>
-          <w:szCs w:val="28"/>
-        </w:rPr>
-        <w:t xml:space="preserve">. Дочерний процесс перенаправляет эти данные на свой стандартный поток ввода, после чего запускает исполняемый файл при помощи </w:t>
+        <w:t xml:space="preserve">. Родительский процесс читает данные из стандартного ввода и записывает их в пайп. Дочерний процесс перенаправляет эти данные на свой стандартный поток ввода, после чего запускает исполняемый файл при помощи </w:t>
       </w:r>
       <w:r>
         <w:rPr>
@@ -2181,25 +1614,7 @@
           <w:sz w:val="28"/>
           <w:szCs w:val="28"/>
         </w:rPr>
-        <w:t xml:space="preserve">, в котором происходит чтение чисел полученных через </w:t>
-      </w:r>
-      <w:proofErr w:type="spellStart"/>
-      <w:r>
-        <w:rPr>
-          <w:rFonts w:ascii="Times New Roman" w:hAnsi="Times New Roman" w:cs="Times New Roman"/>
-          <w:sz w:val="28"/>
-          <w:szCs w:val="28"/>
-        </w:rPr>
-        <w:t>пайп</w:t>
-      </w:r>
-      <w:proofErr w:type="spellEnd"/>
-      <w:r>
-        <w:rPr>
-          <w:rFonts w:ascii="Times New Roman" w:hAnsi="Times New Roman" w:cs="Times New Roman"/>
-          <w:sz w:val="28"/>
-          <w:szCs w:val="28"/>
-        </w:rPr>
-        <w:t xml:space="preserve"> и подсчет суммы. Далее сумма записывается в выходной файл при помощи </w:t>
+        <w:t xml:space="preserve">, в котором происходит чтение чисел полученных через пайп и подсчет суммы. Далее сумма записывается в выходной файл при помощи </w:t>
       </w:r>
       <w:r>
         <w:rPr>
@@ -2378,7 +1793,6 @@
         </w:rPr>
         <w:t>.</w:t>
       </w:r>
-      <w:proofErr w:type="spellStart"/>
       <w:r>
         <w:rPr>
           <w:rFonts w:ascii="Times New Roman" w:hAnsi="Times New Roman" w:cs="Times New Roman"/>
@@ -2388,7 +1802,6 @@
         </w:rPr>
         <w:t>cpp</w:t>
       </w:r>
-      <w:proofErr w:type="spellEnd"/>
       <w:r>
         <w:rPr>
           <w:rFonts w:ascii="Times New Roman" w:hAnsi="Times New Roman" w:cs="Times New Roman"/>
@@ -2441,7 +1854,6 @@
         </w:rPr>
         <w:t>.</w:t>
       </w:r>
-      <w:proofErr w:type="spellStart"/>
       <w:r>
         <w:rPr>
           <w:rFonts w:ascii="Times New Roman" w:hAnsi="Times New Roman" w:cs="Times New Roman"/>
@@ -2451,7 +1863,6 @@
         </w:rPr>
         <w:t>cpp</w:t>
       </w:r>
-      <w:proofErr w:type="spellEnd"/>
       <w:r>
         <w:rPr>
           <w:rFonts w:ascii="Times New Roman" w:hAnsi="Times New Roman" w:cs="Times New Roman"/>
@@ -2533,7 +1944,6 @@
         </w:rPr>
         <w:t>.</w:t>
       </w:r>
-      <w:proofErr w:type="spellStart"/>
       <w:r>
         <w:rPr>
           <w:rFonts w:ascii="Times New Roman" w:hAnsi="Times New Roman" w:cs="Times New Roman"/>
@@ -2544,7 +1954,6 @@
         </w:rPr>
         <w:t>cpp</w:t>
       </w:r>
-      <w:proofErr w:type="spellEnd"/>
       <w:r>
         <w:rPr>
           <w:rFonts w:ascii="Times New Roman" w:hAnsi="Times New Roman" w:cs="Times New Roman"/>
@@ -2573,72 +1982,28 @@
           <w:szCs w:val="28"/>
           <w:lang w:val="en-US"/>
         </w:rPr>
-        <w:t>#include &lt;sys/</w:t>
-      </w:r>
-      <w:proofErr w:type="spellStart"/>
-      <w:r>
-        <w:rPr>
-          <w:rFonts w:ascii="Times New Roman" w:hAnsi="Times New Roman" w:cs="Times New Roman"/>
-          <w:bCs/>
-          <w:sz w:val="28"/>
-          <w:szCs w:val="28"/>
-          <w:lang w:val="en-US"/>
-        </w:rPr>
-        <w:t>wait.h</w:t>
-      </w:r>
-      <w:proofErr w:type="spellEnd"/>
-      <w:r>
-        <w:rPr>
-          <w:rFonts w:ascii="Times New Roman" w:hAnsi="Times New Roman" w:cs="Times New Roman"/>
-          <w:bCs/>
-          <w:sz w:val="28"/>
-          <w:szCs w:val="28"/>
-          <w:lang w:val="en-US"/>
-        </w:rPr>
-        <w:t>&gt;</w:t>
-      </w:r>
-    </w:p>
-    <w:p>
-      <w:pPr>
-        <w:rPr>
-          <w:rFonts w:ascii="Times New Roman" w:hAnsi="Times New Roman" w:cs="Times New Roman"/>
-          <w:bCs/>
-          <w:sz w:val="28"/>
-          <w:szCs w:val="28"/>
-          <w:lang w:val="en-US"/>
-        </w:rPr>
-      </w:pPr>
-      <w:r>
-        <w:rPr>
-          <w:rFonts w:ascii="Times New Roman" w:hAnsi="Times New Roman" w:cs="Times New Roman"/>
-          <w:bCs/>
-          <w:sz w:val="28"/>
-          <w:szCs w:val="28"/>
-          <w:lang w:val="en-US"/>
-        </w:rPr>
-        <w:t>#include &lt;</w:t>
-      </w:r>
-      <w:proofErr w:type="spellStart"/>
-      <w:r>
-        <w:rPr>
-          <w:rFonts w:ascii="Times New Roman" w:hAnsi="Times New Roman" w:cs="Times New Roman"/>
-          <w:bCs/>
-          <w:sz w:val="28"/>
-          <w:szCs w:val="28"/>
-          <w:lang w:val="en-US"/>
-        </w:rPr>
-        <w:t>unistd.h</w:t>
-      </w:r>
-      <w:proofErr w:type="spellEnd"/>
-      <w:r>
-        <w:rPr>
-          <w:rFonts w:ascii="Times New Roman" w:hAnsi="Times New Roman" w:cs="Times New Roman"/>
-          <w:bCs/>
-          <w:sz w:val="28"/>
-          <w:szCs w:val="28"/>
-          <w:lang w:val="en-US"/>
-        </w:rPr>
-        <w:t>&gt;</w:t>
+        <w:t>#include &lt;sys/wait.h&gt;</w:t>
+      </w:r>
+    </w:p>
+    <w:p>
+      <w:pPr>
+        <w:rPr>
+          <w:rFonts w:ascii="Times New Roman" w:hAnsi="Times New Roman" w:cs="Times New Roman"/>
+          <w:bCs/>
+          <w:sz w:val="28"/>
+          <w:szCs w:val="28"/>
+          <w:lang w:val="en-US"/>
+        </w:rPr>
+      </w:pPr>
+      <w:r>
+        <w:rPr>
+          <w:rFonts w:ascii="Times New Roman" w:hAnsi="Times New Roman" w:cs="Times New Roman"/>
+          <w:bCs/>
+          <w:sz w:val="28"/>
+          <w:szCs w:val="28"/>
+          <w:lang w:val="en-US"/>
+        </w:rPr>
+        <w:t>#include &lt;unistd.h&gt;</w:t>
       </w:r>
     </w:p>
     <w:p>
@@ -2691,128 +2056,28 @@
           <w:szCs w:val="28"/>
           <w:lang w:val="en-US"/>
         </w:rPr>
-        <w:t xml:space="preserve">auto </w:t>
-      </w:r>
-      <w:proofErr w:type="gramStart"/>
-      <w:r>
-        <w:rPr>
-          <w:rFonts w:ascii="Times New Roman" w:hAnsi="Times New Roman" w:cs="Times New Roman"/>
-          <w:bCs/>
-          <w:sz w:val="28"/>
-          <w:szCs w:val="28"/>
-          <w:lang w:val="en-US"/>
-        </w:rPr>
-        <w:t>main(</w:t>
-      </w:r>
-      <w:proofErr w:type="gramEnd"/>
-      <w:r>
-        <w:rPr>
-          <w:rFonts w:ascii="Times New Roman" w:hAnsi="Times New Roman" w:cs="Times New Roman"/>
-          <w:bCs/>
-          <w:sz w:val="28"/>
-          <w:szCs w:val="28"/>
-          <w:lang w:val="en-US"/>
-        </w:rPr>
-        <w:t>) -&gt; int {</w:t>
-      </w:r>
-    </w:p>
-    <w:p>
-      <w:pPr>
-        <w:rPr>
-          <w:rFonts w:ascii="Times New Roman" w:hAnsi="Times New Roman" w:cs="Times New Roman"/>
-          <w:bCs/>
-          <w:sz w:val="28"/>
-          <w:szCs w:val="28"/>
-          <w:lang w:val="en-US"/>
-        </w:rPr>
-      </w:pPr>
-      <w:r>
-        <w:rPr>
-          <w:rFonts w:ascii="Times New Roman" w:hAnsi="Times New Roman" w:cs="Times New Roman"/>
-          <w:bCs/>
-          <w:sz w:val="28"/>
-          <w:szCs w:val="28"/>
-          <w:lang w:val="en-US"/>
-        </w:rPr>
-        <w:t xml:space="preserve">    int </w:t>
-      </w:r>
-      <w:proofErr w:type="spellStart"/>
-      <w:proofErr w:type="gramStart"/>
-      <w:r>
-        <w:rPr>
-          <w:rFonts w:ascii="Times New Roman" w:hAnsi="Times New Roman" w:cs="Times New Roman"/>
-          <w:bCs/>
-          <w:sz w:val="28"/>
-          <w:szCs w:val="28"/>
-          <w:lang w:val="en-US"/>
-        </w:rPr>
-        <w:t>fd</w:t>
-      </w:r>
-      <w:proofErr w:type="spellEnd"/>
-      <w:r>
-        <w:rPr>
-          <w:rFonts w:ascii="Times New Roman" w:hAnsi="Times New Roman" w:cs="Times New Roman"/>
-          <w:bCs/>
-          <w:sz w:val="28"/>
-          <w:szCs w:val="28"/>
-          <w:lang w:val="en-US"/>
-        </w:rPr>
-        <w:t>[</w:t>
-      </w:r>
-      <w:proofErr w:type="gramEnd"/>
-      <w:r>
-        <w:rPr>
-          <w:rFonts w:ascii="Times New Roman" w:hAnsi="Times New Roman" w:cs="Times New Roman"/>
-          <w:bCs/>
-          <w:sz w:val="28"/>
-          <w:szCs w:val="28"/>
-          <w:lang w:val="en-US"/>
-        </w:rPr>
-        <w:t xml:space="preserve">2];  // </w:t>
-      </w:r>
-      <w:proofErr w:type="spellStart"/>
-      <w:r>
-        <w:rPr>
-          <w:rFonts w:ascii="Times New Roman" w:hAnsi="Times New Roman" w:cs="Times New Roman"/>
-          <w:bCs/>
-          <w:sz w:val="28"/>
-          <w:szCs w:val="28"/>
-          <w:lang w:val="en-US"/>
-        </w:rPr>
-        <w:t>fd</w:t>
-      </w:r>
-      <w:proofErr w:type="spellEnd"/>
-      <w:r>
-        <w:rPr>
-          <w:rFonts w:ascii="Times New Roman" w:hAnsi="Times New Roman" w:cs="Times New Roman"/>
-          <w:bCs/>
-          <w:sz w:val="28"/>
-          <w:szCs w:val="28"/>
-          <w:lang w:val="en-US"/>
-        </w:rPr>
-        <w:t xml:space="preserve">[0] - read; </w:t>
-      </w:r>
-      <w:proofErr w:type="spellStart"/>
-      <w:r>
-        <w:rPr>
-          <w:rFonts w:ascii="Times New Roman" w:hAnsi="Times New Roman" w:cs="Times New Roman"/>
-          <w:bCs/>
-          <w:sz w:val="28"/>
-          <w:szCs w:val="28"/>
-          <w:lang w:val="en-US"/>
-        </w:rPr>
-        <w:t>fd</w:t>
-      </w:r>
-      <w:proofErr w:type="spellEnd"/>
-      <w:r>
-        <w:rPr>
-          <w:rFonts w:ascii="Times New Roman" w:hAnsi="Times New Roman" w:cs="Times New Roman"/>
-          <w:bCs/>
-          <w:sz w:val="28"/>
-          <w:szCs w:val="28"/>
-          <w:lang w:val="en-US"/>
-        </w:rPr>
-        <w:t>[1] - write</w:t>
+        <w:t>auto main() -&gt; int {</w:t>
+      </w:r>
+    </w:p>
+    <w:p>
+      <w:pPr>
+        <w:rPr>
+          <w:rFonts w:ascii="Times New Roman" w:hAnsi="Times New Roman" w:cs="Times New Roman"/>
+          <w:bCs/>
+          <w:sz w:val="28"/>
+          <w:szCs w:val="28"/>
+          <w:lang w:val="en-US"/>
+        </w:rPr>
+      </w:pPr>
+      <w:r>
+        <w:rPr>
+          <w:rFonts w:ascii="Times New Roman" w:hAnsi="Times New Roman" w:cs="Times New Roman"/>
+          <w:bCs/>
+          <w:sz w:val="28"/>
+          <w:szCs w:val="28"/>
+          <w:lang w:val="en-US"/>
+        </w:rPr>
+        <w:t xml:space="preserve">    int fd[2];  // fd[0] - read; fd[1] - write</w:t>
       </w:r>
     </w:p>
     <w:p>
@@ -2855,29 +2120,7 @@
           <w:lang w:val="en-US"/>
         </w:rPr>
         <w:lastRenderedPageBreak/>
-        <w:t xml:space="preserve">    if (pipe(</w:t>
-      </w:r>
-      <w:proofErr w:type="spellStart"/>
-      <w:r>
-        <w:rPr>
-          <w:rFonts w:ascii="Times New Roman" w:hAnsi="Times New Roman" w:cs="Times New Roman"/>
-          <w:bCs/>
-          <w:sz w:val="28"/>
-          <w:szCs w:val="28"/>
-          <w:lang w:val="en-US"/>
-        </w:rPr>
-        <w:t>fd</w:t>
-      </w:r>
-      <w:proofErr w:type="spellEnd"/>
-      <w:r>
-        <w:rPr>
-          <w:rFonts w:ascii="Times New Roman" w:hAnsi="Times New Roman" w:cs="Times New Roman"/>
-          <w:bCs/>
-          <w:sz w:val="28"/>
-          <w:szCs w:val="28"/>
-          <w:lang w:val="en-US"/>
-        </w:rPr>
-        <w:t>) == -1) {</w:t>
+        <w:t xml:space="preserve">    if (pipe(fd) == -1) {</w:t>
       </w:r>
     </w:p>
     <w:p>
@@ -2972,83 +2215,39 @@
           <w:szCs w:val="28"/>
           <w:lang w:val="en-US"/>
         </w:rPr>
-        <w:t xml:space="preserve">    int id = </w:t>
-      </w:r>
-      <w:proofErr w:type="gramStart"/>
-      <w:r>
-        <w:rPr>
-          <w:rFonts w:ascii="Times New Roman" w:hAnsi="Times New Roman" w:cs="Times New Roman"/>
-          <w:bCs/>
-          <w:sz w:val="28"/>
-          <w:szCs w:val="28"/>
-          <w:lang w:val="en-US"/>
-        </w:rPr>
-        <w:t>fork(</w:t>
-      </w:r>
-      <w:proofErr w:type="gramEnd"/>
-      <w:r>
-        <w:rPr>
-          <w:rFonts w:ascii="Times New Roman" w:hAnsi="Times New Roman" w:cs="Times New Roman"/>
-          <w:bCs/>
-          <w:sz w:val="28"/>
-          <w:szCs w:val="28"/>
-          <w:lang w:val="en-US"/>
-        </w:rPr>
-        <w:t>);</w:t>
-      </w:r>
-    </w:p>
-    <w:p>
-      <w:pPr>
-        <w:rPr>
-          <w:rFonts w:ascii="Times New Roman" w:hAnsi="Times New Roman" w:cs="Times New Roman"/>
-          <w:bCs/>
-          <w:sz w:val="28"/>
-          <w:szCs w:val="28"/>
-          <w:lang w:val="en-US"/>
-        </w:rPr>
-      </w:pPr>
-    </w:p>
-    <w:p>
-      <w:pPr>
-        <w:rPr>
-          <w:rFonts w:ascii="Times New Roman" w:hAnsi="Times New Roman" w:cs="Times New Roman"/>
-          <w:bCs/>
-          <w:sz w:val="28"/>
-          <w:szCs w:val="28"/>
-          <w:lang w:val="en-US"/>
-        </w:rPr>
-      </w:pPr>
-      <w:r>
-        <w:rPr>
-          <w:rFonts w:ascii="Times New Roman" w:hAnsi="Times New Roman" w:cs="Times New Roman"/>
-          <w:bCs/>
-          <w:sz w:val="28"/>
-          <w:szCs w:val="28"/>
-          <w:lang w:val="en-US"/>
-        </w:rPr>
-        <w:t xml:space="preserve">    if (id == -1) </w:t>
-      </w:r>
-      <w:proofErr w:type="gramStart"/>
-      <w:r>
-        <w:rPr>
-          <w:rFonts w:ascii="Times New Roman" w:hAnsi="Times New Roman" w:cs="Times New Roman"/>
-          <w:bCs/>
-          <w:sz w:val="28"/>
-          <w:szCs w:val="28"/>
-          <w:lang w:val="en-US"/>
-        </w:rPr>
-        <w:t>{  /</w:t>
-      </w:r>
-      <w:proofErr w:type="gramEnd"/>
-      <w:r>
-        <w:rPr>
-          <w:rFonts w:ascii="Times New Roman" w:hAnsi="Times New Roman" w:cs="Times New Roman"/>
-          <w:bCs/>
-          <w:sz w:val="28"/>
-          <w:szCs w:val="28"/>
-          <w:lang w:val="en-US"/>
-        </w:rPr>
-        <w:t>/ fork error</w:t>
+        <w:t xml:space="preserve">    int id = fork();</w:t>
+      </w:r>
+    </w:p>
+    <w:p>
+      <w:pPr>
+        <w:rPr>
+          <w:rFonts w:ascii="Times New Roman" w:hAnsi="Times New Roman" w:cs="Times New Roman"/>
+          <w:bCs/>
+          <w:sz w:val="28"/>
+          <w:szCs w:val="28"/>
+          <w:lang w:val="en-US"/>
+        </w:rPr>
+      </w:pPr>
+    </w:p>
+    <w:p>
+      <w:pPr>
+        <w:rPr>
+          <w:rFonts w:ascii="Times New Roman" w:hAnsi="Times New Roman" w:cs="Times New Roman"/>
+          <w:bCs/>
+          <w:sz w:val="28"/>
+          <w:szCs w:val="28"/>
+          <w:lang w:val="en-US"/>
+        </w:rPr>
+      </w:pPr>
+      <w:r>
+        <w:rPr>
+          <w:rFonts w:ascii="Times New Roman" w:hAnsi="Times New Roman" w:cs="Times New Roman"/>
+          <w:bCs/>
+          <w:sz w:val="28"/>
+          <w:szCs w:val="28"/>
+          <w:lang w:val="en-US"/>
+        </w:rPr>
+        <w:t xml:space="preserve">    if (id == -1) {  // fork error</w:t>
       </w:r>
     </w:p>
     <w:p>
@@ -3090,205 +2289,81 @@
           <w:szCs w:val="28"/>
           <w:lang w:val="en-US"/>
         </w:rPr>
-        <w:t xml:space="preserve">    } else if (id == 0) </w:t>
-      </w:r>
-      <w:proofErr w:type="gramStart"/>
-      <w:r>
-        <w:rPr>
-          <w:rFonts w:ascii="Times New Roman" w:hAnsi="Times New Roman" w:cs="Times New Roman"/>
-          <w:bCs/>
-          <w:sz w:val="28"/>
-          <w:szCs w:val="28"/>
-          <w:lang w:val="en-US"/>
-        </w:rPr>
-        <w:t>{  /</w:t>
-      </w:r>
-      <w:proofErr w:type="gramEnd"/>
-      <w:r>
-        <w:rPr>
-          <w:rFonts w:ascii="Times New Roman" w:hAnsi="Times New Roman" w:cs="Times New Roman"/>
-          <w:bCs/>
-          <w:sz w:val="28"/>
-          <w:szCs w:val="28"/>
-          <w:lang w:val="en-US"/>
-        </w:rPr>
-        <w:t>/ child process</w:t>
-      </w:r>
-    </w:p>
-    <w:p>
-      <w:pPr>
-        <w:rPr>
-          <w:rFonts w:ascii="Times New Roman" w:hAnsi="Times New Roman" w:cs="Times New Roman"/>
-          <w:bCs/>
-          <w:sz w:val="28"/>
-          <w:szCs w:val="28"/>
-          <w:lang w:val="en-US"/>
-        </w:rPr>
-      </w:pPr>
-      <w:r>
-        <w:rPr>
-          <w:rFonts w:ascii="Times New Roman" w:hAnsi="Times New Roman" w:cs="Times New Roman"/>
-          <w:bCs/>
-          <w:sz w:val="28"/>
-          <w:szCs w:val="28"/>
-          <w:lang w:val="en-US"/>
-        </w:rPr>
-        <w:t xml:space="preserve">        close(</w:t>
-      </w:r>
-      <w:proofErr w:type="spellStart"/>
-      <w:proofErr w:type="gramStart"/>
-      <w:r>
-        <w:rPr>
-          <w:rFonts w:ascii="Times New Roman" w:hAnsi="Times New Roman" w:cs="Times New Roman"/>
-          <w:bCs/>
-          <w:sz w:val="28"/>
-          <w:szCs w:val="28"/>
-          <w:lang w:val="en-US"/>
-        </w:rPr>
-        <w:t>fd</w:t>
-      </w:r>
-      <w:proofErr w:type="spellEnd"/>
-      <w:r>
-        <w:rPr>
-          <w:rFonts w:ascii="Times New Roman" w:hAnsi="Times New Roman" w:cs="Times New Roman"/>
-          <w:bCs/>
-          <w:sz w:val="28"/>
-          <w:szCs w:val="28"/>
-          <w:lang w:val="en-US"/>
-        </w:rPr>
-        <w:t>[</w:t>
-      </w:r>
-      <w:proofErr w:type="gramEnd"/>
-      <w:r>
-        <w:rPr>
-          <w:rFonts w:ascii="Times New Roman" w:hAnsi="Times New Roman" w:cs="Times New Roman"/>
-          <w:bCs/>
-          <w:sz w:val="28"/>
-          <w:szCs w:val="28"/>
-          <w:lang w:val="en-US"/>
-        </w:rPr>
-        <w:t>1]);</w:t>
-      </w:r>
-    </w:p>
-    <w:p>
-      <w:pPr>
-        <w:rPr>
-          <w:rFonts w:ascii="Times New Roman" w:hAnsi="Times New Roman" w:cs="Times New Roman"/>
-          <w:bCs/>
-          <w:sz w:val="28"/>
-          <w:szCs w:val="28"/>
-          <w:lang w:val="en-US"/>
-        </w:rPr>
-      </w:pPr>
-      <w:r>
-        <w:rPr>
-          <w:rFonts w:ascii="Times New Roman" w:hAnsi="Times New Roman" w:cs="Times New Roman"/>
-          <w:bCs/>
-          <w:sz w:val="28"/>
-          <w:szCs w:val="28"/>
-          <w:lang w:val="en-US"/>
-        </w:rPr>
-        <w:t xml:space="preserve">        dup2(</w:t>
-      </w:r>
-      <w:proofErr w:type="spellStart"/>
-      <w:proofErr w:type="gramStart"/>
-      <w:r>
-        <w:rPr>
-          <w:rFonts w:ascii="Times New Roman" w:hAnsi="Times New Roman" w:cs="Times New Roman"/>
-          <w:bCs/>
-          <w:sz w:val="28"/>
-          <w:szCs w:val="28"/>
-          <w:lang w:val="en-US"/>
-        </w:rPr>
-        <w:t>fd</w:t>
-      </w:r>
-      <w:proofErr w:type="spellEnd"/>
-      <w:r>
-        <w:rPr>
-          <w:rFonts w:ascii="Times New Roman" w:hAnsi="Times New Roman" w:cs="Times New Roman"/>
-          <w:bCs/>
-          <w:sz w:val="28"/>
-          <w:szCs w:val="28"/>
-          <w:lang w:val="en-US"/>
-        </w:rPr>
-        <w:t>[</w:t>
-      </w:r>
-      <w:proofErr w:type="gramEnd"/>
-      <w:r>
-        <w:rPr>
-          <w:rFonts w:ascii="Times New Roman" w:hAnsi="Times New Roman" w:cs="Times New Roman"/>
-          <w:bCs/>
-          <w:sz w:val="28"/>
-          <w:szCs w:val="28"/>
-          <w:lang w:val="en-US"/>
-        </w:rPr>
-        <w:t>0], STDIN_FILENO);</w:t>
-      </w:r>
-    </w:p>
-    <w:p>
-      <w:pPr>
-        <w:rPr>
-          <w:rFonts w:ascii="Times New Roman" w:hAnsi="Times New Roman" w:cs="Times New Roman"/>
-          <w:bCs/>
-          <w:sz w:val="28"/>
-          <w:szCs w:val="28"/>
-          <w:lang w:val="en-US"/>
-        </w:rPr>
-      </w:pPr>
-    </w:p>
-    <w:p>
-      <w:pPr>
-        <w:rPr>
-          <w:rFonts w:ascii="Times New Roman" w:hAnsi="Times New Roman" w:cs="Times New Roman"/>
-          <w:bCs/>
-          <w:sz w:val="28"/>
-          <w:szCs w:val="28"/>
-          <w:lang w:val="en-US"/>
-        </w:rPr>
-      </w:pPr>
-      <w:r>
-        <w:rPr>
-          <w:rFonts w:ascii="Times New Roman" w:hAnsi="Times New Roman" w:cs="Times New Roman"/>
-          <w:bCs/>
-          <w:sz w:val="28"/>
-          <w:szCs w:val="28"/>
-          <w:lang w:val="en-US"/>
-        </w:rPr>
-        <w:t xml:space="preserve">        </w:t>
-      </w:r>
-      <w:proofErr w:type="spellStart"/>
-      <w:proofErr w:type="gramStart"/>
-      <w:r>
-        <w:rPr>
-          <w:rFonts w:ascii="Times New Roman" w:hAnsi="Times New Roman" w:cs="Times New Roman"/>
-          <w:bCs/>
-          <w:sz w:val="28"/>
-          <w:szCs w:val="28"/>
-          <w:lang w:val="en-US"/>
-        </w:rPr>
-        <w:t>execlp</w:t>
-      </w:r>
-      <w:proofErr w:type="spellEnd"/>
-      <w:r>
-        <w:rPr>
-          <w:rFonts w:ascii="Times New Roman" w:hAnsi="Times New Roman" w:cs="Times New Roman"/>
-          <w:bCs/>
-          <w:sz w:val="28"/>
-          <w:szCs w:val="28"/>
-          <w:lang w:val="en-US"/>
-        </w:rPr>
-        <w:t>(</w:t>
-      </w:r>
-      <w:proofErr w:type="gramEnd"/>
-      <w:r>
-        <w:rPr>
-          <w:rFonts w:ascii="Times New Roman" w:hAnsi="Times New Roman" w:cs="Times New Roman"/>
-          <w:bCs/>
-          <w:sz w:val="28"/>
-          <w:szCs w:val="28"/>
-          <w:lang w:val="en-US"/>
-        </w:rPr>
-        <w:t>"./calculator", "./calculator", NULL);</w:t>
+        <w:t xml:space="preserve">    } else if (id == 0) {  // child process</w:t>
+      </w:r>
+    </w:p>
+    <w:p>
+      <w:pPr>
+        <w:rPr>
+          <w:rFonts w:ascii="Times New Roman" w:hAnsi="Times New Roman" w:cs="Times New Roman"/>
+          <w:bCs/>
+          <w:sz w:val="28"/>
+          <w:szCs w:val="28"/>
+          <w:lang w:val="en-US"/>
+        </w:rPr>
+      </w:pPr>
+      <w:r>
+        <w:rPr>
+          <w:rFonts w:ascii="Times New Roman" w:hAnsi="Times New Roman" w:cs="Times New Roman"/>
+          <w:bCs/>
+          <w:sz w:val="28"/>
+          <w:szCs w:val="28"/>
+          <w:lang w:val="en-US"/>
+        </w:rPr>
+        <w:t xml:space="preserve">        close(fd[1]);</w:t>
+      </w:r>
+    </w:p>
+    <w:p>
+      <w:pPr>
+        <w:rPr>
+          <w:rFonts w:ascii="Times New Roman" w:hAnsi="Times New Roman" w:cs="Times New Roman"/>
+          <w:bCs/>
+          <w:sz w:val="28"/>
+          <w:szCs w:val="28"/>
+          <w:lang w:val="en-US"/>
+        </w:rPr>
+      </w:pPr>
+      <w:r>
+        <w:rPr>
+          <w:rFonts w:ascii="Times New Roman" w:hAnsi="Times New Roman" w:cs="Times New Roman"/>
+          <w:bCs/>
+          <w:sz w:val="28"/>
+          <w:szCs w:val="28"/>
+          <w:lang w:val="en-US"/>
+        </w:rPr>
+        <w:t xml:space="preserve">        dup2(fd[0], STDIN_FILENO);</w:t>
+      </w:r>
+    </w:p>
+    <w:p>
+      <w:pPr>
+        <w:rPr>
+          <w:rFonts w:ascii="Times New Roman" w:hAnsi="Times New Roman" w:cs="Times New Roman"/>
+          <w:bCs/>
+          <w:sz w:val="28"/>
+          <w:szCs w:val="28"/>
+          <w:lang w:val="en-US"/>
+        </w:rPr>
+      </w:pPr>
+    </w:p>
+    <w:p>
+      <w:pPr>
+        <w:rPr>
+          <w:rFonts w:ascii="Times New Roman" w:hAnsi="Times New Roman" w:cs="Times New Roman"/>
+          <w:bCs/>
+          <w:sz w:val="28"/>
+          <w:szCs w:val="28"/>
+          <w:lang w:val="en-US"/>
+        </w:rPr>
+      </w:pPr>
+      <w:r>
+        <w:rPr>
+          <w:rFonts w:ascii="Times New Roman" w:hAnsi="Times New Roman" w:cs="Times New Roman"/>
+          <w:bCs/>
+          <w:sz w:val="28"/>
+          <w:szCs w:val="28"/>
+          <w:lang w:val="en-US"/>
+        </w:rPr>
+        <w:t xml:space="preserve">        execlp("./calculator", "./calculator", NULL);</w:t>
       </w:r>
     </w:p>
     <w:p>
@@ -3341,72 +2416,28 @@
           <w:szCs w:val="28"/>
           <w:lang w:val="en-US"/>
         </w:rPr>
-        <w:t xml:space="preserve">    } else </w:t>
-      </w:r>
-      <w:proofErr w:type="gramStart"/>
-      <w:r>
-        <w:rPr>
-          <w:rFonts w:ascii="Times New Roman" w:hAnsi="Times New Roman" w:cs="Times New Roman"/>
-          <w:bCs/>
-          <w:sz w:val="28"/>
-          <w:szCs w:val="28"/>
-          <w:lang w:val="en-US"/>
-        </w:rPr>
-        <w:t>{  /</w:t>
-      </w:r>
-      <w:proofErr w:type="gramEnd"/>
-      <w:r>
-        <w:rPr>
-          <w:rFonts w:ascii="Times New Roman" w:hAnsi="Times New Roman" w:cs="Times New Roman"/>
-          <w:bCs/>
-          <w:sz w:val="28"/>
-          <w:szCs w:val="28"/>
-          <w:lang w:val="en-US"/>
-        </w:rPr>
-        <w:t>/ parent process</w:t>
-      </w:r>
-    </w:p>
-    <w:p>
-      <w:pPr>
-        <w:rPr>
-          <w:rFonts w:ascii="Times New Roman" w:hAnsi="Times New Roman" w:cs="Times New Roman"/>
-          <w:bCs/>
-          <w:sz w:val="28"/>
-          <w:szCs w:val="28"/>
-          <w:lang w:val="en-US"/>
-        </w:rPr>
-      </w:pPr>
-      <w:r>
-        <w:rPr>
-          <w:rFonts w:ascii="Times New Roman" w:hAnsi="Times New Roman" w:cs="Times New Roman"/>
-          <w:bCs/>
-          <w:sz w:val="28"/>
-          <w:szCs w:val="28"/>
-          <w:lang w:val="en-US"/>
-        </w:rPr>
-        <w:t xml:space="preserve">        close(</w:t>
-      </w:r>
-      <w:proofErr w:type="spellStart"/>
-      <w:r>
-        <w:rPr>
-          <w:rFonts w:ascii="Times New Roman" w:hAnsi="Times New Roman" w:cs="Times New Roman"/>
-          <w:bCs/>
-          <w:sz w:val="28"/>
-          <w:szCs w:val="28"/>
-          <w:lang w:val="en-US"/>
-        </w:rPr>
-        <w:t>fd</w:t>
-      </w:r>
-      <w:proofErr w:type="spellEnd"/>
-      <w:r>
-        <w:rPr>
-          <w:rFonts w:ascii="Times New Roman" w:hAnsi="Times New Roman" w:cs="Times New Roman"/>
-          <w:bCs/>
-          <w:sz w:val="28"/>
-          <w:szCs w:val="28"/>
-          <w:lang w:val="en-US"/>
-        </w:rPr>
-        <w:t>[0]);</w:t>
+        <w:t xml:space="preserve">    } else {  // parent process</w:t>
+      </w:r>
+    </w:p>
+    <w:p>
+      <w:pPr>
+        <w:rPr>
+          <w:rFonts w:ascii="Times New Roman" w:hAnsi="Times New Roman" w:cs="Times New Roman"/>
+          <w:bCs/>
+          <w:sz w:val="28"/>
+          <w:szCs w:val="28"/>
+          <w:lang w:val="en-US"/>
+        </w:rPr>
+      </w:pPr>
+      <w:r>
+        <w:rPr>
+          <w:rFonts w:ascii="Times New Roman" w:hAnsi="Times New Roman" w:cs="Times New Roman"/>
+          <w:bCs/>
+          <w:sz w:val="28"/>
+          <w:szCs w:val="28"/>
+          <w:lang w:val="en-US"/>
+        </w:rPr>
+        <w:t xml:space="preserve">        close(fd[0]);</w:t>
       </w:r>
     </w:p>
     <w:p>
@@ -3480,29 +2511,7 @@
           <w:szCs w:val="28"/>
           <w:lang w:val="en-US"/>
         </w:rPr>
-        <w:t xml:space="preserve">        if (read(STDIN_FILENO, &amp;c, </w:t>
-      </w:r>
-      <w:proofErr w:type="spellStart"/>
-      <w:r>
-        <w:rPr>
-          <w:rFonts w:ascii="Times New Roman" w:hAnsi="Times New Roman" w:cs="Times New Roman"/>
-          <w:bCs/>
-          <w:sz w:val="28"/>
-          <w:szCs w:val="28"/>
-          <w:lang w:val="en-US"/>
-        </w:rPr>
-        <w:t>sizeof</w:t>
-      </w:r>
-      <w:proofErr w:type="spellEnd"/>
-      <w:r>
-        <w:rPr>
-          <w:rFonts w:ascii="Times New Roman" w:hAnsi="Times New Roman" w:cs="Times New Roman"/>
-          <w:bCs/>
-          <w:sz w:val="28"/>
-          <w:szCs w:val="28"/>
-          <w:lang w:val="en-US"/>
-        </w:rPr>
-        <w:t>(char)) == -1) {</w:t>
+        <w:t xml:space="preserve">        if (read(STDIN_FILENO, &amp;c, sizeof(char)) == -1) {</w:t>
       </w:r>
     </w:p>
     <w:p>
@@ -3618,51 +2627,7 @@
           <w:szCs w:val="28"/>
           <w:lang w:val="en-US"/>
         </w:rPr>
-        <w:t xml:space="preserve">                if (write(</w:t>
-      </w:r>
-      <w:proofErr w:type="spellStart"/>
-      <w:r>
-        <w:rPr>
-          <w:rFonts w:ascii="Times New Roman" w:hAnsi="Times New Roman" w:cs="Times New Roman"/>
-          <w:bCs/>
-          <w:sz w:val="28"/>
-          <w:szCs w:val="28"/>
-          <w:lang w:val="en-US"/>
-        </w:rPr>
-        <w:t>fd</w:t>
-      </w:r>
-      <w:proofErr w:type="spellEnd"/>
-      <w:r>
-        <w:rPr>
-          <w:rFonts w:ascii="Times New Roman" w:hAnsi="Times New Roman" w:cs="Times New Roman"/>
-          <w:bCs/>
-          <w:sz w:val="28"/>
-          <w:szCs w:val="28"/>
-          <w:lang w:val="en-US"/>
-        </w:rPr>
-        <w:t xml:space="preserve">[1], &amp;number, </w:t>
-      </w:r>
-      <w:proofErr w:type="spellStart"/>
-      <w:r>
-        <w:rPr>
-          <w:rFonts w:ascii="Times New Roman" w:hAnsi="Times New Roman" w:cs="Times New Roman"/>
-          <w:bCs/>
-          <w:sz w:val="28"/>
-          <w:szCs w:val="28"/>
-          <w:lang w:val="en-US"/>
-        </w:rPr>
-        <w:t>sizeof</w:t>
-      </w:r>
-      <w:proofErr w:type="spellEnd"/>
-      <w:r>
-        <w:rPr>
-          <w:rFonts w:ascii="Times New Roman" w:hAnsi="Times New Roman" w:cs="Times New Roman"/>
-          <w:bCs/>
-          <w:sz w:val="28"/>
-          <w:szCs w:val="28"/>
-          <w:lang w:val="en-US"/>
-        </w:rPr>
-        <w:t>(number)) == -1) {</w:t>
+        <w:t xml:space="preserve">                if (write(fd[1], &amp;number, sizeof(number)) == -1) {</w:t>
       </w:r>
     </w:p>
     <w:p>
@@ -3821,29 +2786,7 @@
           <w:szCs w:val="28"/>
           <w:lang w:val="en-US"/>
         </w:rPr>
-        <w:t xml:space="preserve">            if (read(STDIN_FILENO, &amp;c, </w:t>
-      </w:r>
-      <w:proofErr w:type="spellStart"/>
-      <w:r>
-        <w:rPr>
-          <w:rFonts w:ascii="Times New Roman" w:hAnsi="Times New Roman" w:cs="Times New Roman"/>
-          <w:bCs/>
-          <w:sz w:val="28"/>
-          <w:szCs w:val="28"/>
-          <w:lang w:val="en-US"/>
-        </w:rPr>
-        <w:t>sizeof</w:t>
-      </w:r>
-      <w:proofErr w:type="spellEnd"/>
-      <w:r>
-        <w:rPr>
-          <w:rFonts w:ascii="Times New Roman" w:hAnsi="Times New Roman" w:cs="Times New Roman"/>
-          <w:bCs/>
-          <w:sz w:val="28"/>
-          <w:szCs w:val="28"/>
-          <w:lang w:val="en-US"/>
-        </w:rPr>
-        <w:t>(char)) == -1) {</w:t>
+        <w:t xml:space="preserve">            if (read(STDIN_FILENO, &amp;c, sizeof(char)) == -1) {</w:t>
       </w:r>
     </w:p>
     <w:p>
@@ -3959,51 +2902,7 @@
           <w:szCs w:val="28"/>
           <w:lang w:val="en-US"/>
         </w:rPr>
-        <w:t xml:space="preserve">            if (write(</w:t>
-      </w:r>
-      <w:proofErr w:type="spellStart"/>
-      <w:r>
-        <w:rPr>
-          <w:rFonts w:ascii="Times New Roman" w:hAnsi="Times New Roman" w:cs="Times New Roman"/>
-          <w:bCs/>
-          <w:sz w:val="28"/>
-          <w:szCs w:val="28"/>
-          <w:lang w:val="en-US"/>
-        </w:rPr>
-        <w:t>fd</w:t>
-      </w:r>
-      <w:proofErr w:type="spellEnd"/>
-      <w:r>
-        <w:rPr>
-          <w:rFonts w:ascii="Times New Roman" w:hAnsi="Times New Roman" w:cs="Times New Roman"/>
-          <w:bCs/>
-          <w:sz w:val="28"/>
-          <w:szCs w:val="28"/>
-          <w:lang w:val="en-US"/>
-        </w:rPr>
-        <w:t xml:space="preserve">[1], &amp;number, </w:t>
-      </w:r>
-      <w:proofErr w:type="spellStart"/>
-      <w:r>
-        <w:rPr>
-          <w:rFonts w:ascii="Times New Roman" w:hAnsi="Times New Roman" w:cs="Times New Roman"/>
-          <w:bCs/>
-          <w:sz w:val="28"/>
-          <w:szCs w:val="28"/>
-          <w:lang w:val="en-US"/>
-        </w:rPr>
-        <w:t>sizeof</w:t>
-      </w:r>
-      <w:proofErr w:type="spellEnd"/>
-      <w:r>
-        <w:rPr>
-          <w:rFonts w:ascii="Times New Roman" w:hAnsi="Times New Roman" w:cs="Times New Roman"/>
-          <w:bCs/>
-          <w:sz w:val="28"/>
-          <w:szCs w:val="28"/>
-          <w:lang w:val="en-US"/>
-        </w:rPr>
-        <w:t>(number)) == -1) {</w:t>
+        <w:t xml:space="preserve">            if (write(fd[1], &amp;number, sizeof(number)) == -1) {</w:t>
       </w:r>
     </w:p>
     <w:p>
@@ -4098,29 +2997,7 @@
           <w:szCs w:val="28"/>
           <w:lang w:val="en-US"/>
         </w:rPr>
-        <w:t xml:space="preserve">        close(</w:t>
-      </w:r>
-      <w:proofErr w:type="spellStart"/>
-      <w:r>
-        <w:rPr>
-          <w:rFonts w:ascii="Times New Roman" w:hAnsi="Times New Roman" w:cs="Times New Roman"/>
-          <w:bCs/>
-          <w:sz w:val="28"/>
-          <w:szCs w:val="28"/>
-          <w:lang w:val="en-US"/>
-        </w:rPr>
-        <w:t>fd</w:t>
-      </w:r>
-      <w:proofErr w:type="spellEnd"/>
-      <w:r>
-        <w:rPr>
-          <w:rFonts w:ascii="Times New Roman" w:hAnsi="Times New Roman" w:cs="Times New Roman"/>
-          <w:bCs/>
-          <w:sz w:val="28"/>
-          <w:szCs w:val="28"/>
-          <w:lang w:val="en-US"/>
-        </w:rPr>
-        <w:t>[1]);</w:t>
+        <w:t xml:space="preserve">        close(fd[1]);</w:t>
       </w:r>
     </w:p>
     <w:p>
@@ -4173,29 +3050,7 @@
           <w:szCs w:val="28"/>
           <w:lang w:val="en-US"/>
         </w:rPr>
-        <w:t xml:space="preserve">        </w:t>
-      </w:r>
-      <w:proofErr w:type="spellStart"/>
-      <w:r>
-        <w:rPr>
-          <w:rFonts w:ascii="Times New Roman" w:hAnsi="Times New Roman" w:cs="Times New Roman"/>
-          <w:bCs/>
-          <w:sz w:val="28"/>
-          <w:szCs w:val="28"/>
-          <w:lang w:val="en-US"/>
-        </w:rPr>
-        <w:t>waitpid</w:t>
-      </w:r>
-      <w:proofErr w:type="spellEnd"/>
-      <w:r>
-        <w:rPr>
-          <w:rFonts w:ascii="Times New Roman" w:hAnsi="Times New Roman" w:cs="Times New Roman"/>
-          <w:bCs/>
-          <w:sz w:val="28"/>
-          <w:szCs w:val="28"/>
-          <w:lang w:val="en-US"/>
-        </w:rPr>
-        <w:t>(0, &amp;status, 0);  // waiting for child process to finish</w:t>
+        <w:t xml:space="preserve">        waitpid(0, &amp;status, 0);  // waiting for child process to finish</w:t>
       </w:r>
     </w:p>
     <w:p>
@@ -4376,72 +3231,28 @@
           <w:szCs w:val="28"/>
           <w:lang w:val="en-US"/>
         </w:rPr>
-        <w:t>#include &lt;</w:t>
-      </w:r>
-      <w:proofErr w:type="spellStart"/>
-      <w:r>
-        <w:rPr>
-          <w:rFonts w:ascii="Times New Roman" w:hAnsi="Times New Roman" w:cs="Times New Roman"/>
-          <w:bCs/>
-          <w:sz w:val="28"/>
-          <w:szCs w:val="28"/>
-          <w:lang w:val="en-US"/>
-        </w:rPr>
-        <w:t>fcntl.h</w:t>
-      </w:r>
-      <w:proofErr w:type="spellEnd"/>
-      <w:r>
-        <w:rPr>
-          <w:rFonts w:ascii="Times New Roman" w:hAnsi="Times New Roman" w:cs="Times New Roman"/>
-          <w:bCs/>
-          <w:sz w:val="28"/>
-          <w:szCs w:val="28"/>
-          <w:lang w:val="en-US"/>
-        </w:rPr>
-        <w:t>&gt;</w:t>
-      </w:r>
-    </w:p>
-    <w:p>
-      <w:pPr>
-        <w:rPr>
-          <w:rFonts w:ascii="Times New Roman" w:hAnsi="Times New Roman" w:cs="Times New Roman"/>
-          <w:bCs/>
-          <w:sz w:val="28"/>
-          <w:szCs w:val="28"/>
-          <w:lang w:val="en-US"/>
-        </w:rPr>
-      </w:pPr>
-      <w:r>
-        <w:rPr>
-          <w:rFonts w:ascii="Times New Roman" w:hAnsi="Times New Roman" w:cs="Times New Roman"/>
-          <w:bCs/>
-          <w:sz w:val="28"/>
-          <w:szCs w:val="28"/>
-          <w:lang w:val="en-US"/>
-        </w:rPr>
-        <w:t>#include &lt;</w:t>
-      </w:r>
-      <w:proofErr w:type="spellStart"/>
-      <w:r>
-        <w:rPr>
-          <w:rFonts w:ascii="Times New Roman" w:hAnsi="Times New Roman" w:cs="Times New Roman"/>
-          <w:bCs/>
-          <w:sz w:val="28"/>
-          <w:szCs w:val="28"/>
-          <w:lang w:val="en-US"/>
-        </w:rPr>
-        <w:t>unistd.h</w:t>
-      </w:r>
-      <w:proofErr w:type="spellEnd"/>
-      <w:r>
-        <w:rPr>
-          <w:rFonts w:ascii="Times New Roman" w:hAnsi="Times New Roman" w:cs="Times New Roman"/>
-          <w:bCs/>
-          <w:sz w:val="28"/>
-          <w:szCs w:val="28"/>
-          <w:lang w:val="en-US"/>
-        </w:rPr>
-        <w:t>&gt;</w:t>
+        <w:t>#include &lt;fcntl.h&gt;</w:t>
+      </w:r>
+    </w:p>
+    <w:p>
+      <w:pPr>
+        <w:rPr>
+          <w:rFonts w:ascii="Times New Roman" w:hAnsi="Times New Roman" w:cs="Times New Roman"/>
+          <w:bCs/>
+          <w:sz w:val="28"/>
+          <w:szCs w:val="28"/>
+          <w:lang w:val="en-US"/>
+        </w:rPr>
+      </w:pPr>
+      <w:r>
+        <w:rPr>
+          <w:rFonts w:ascii="Times New Roman" w:hAnsi="Times New Roman" w:cs="Times New Roman"/>
+          <w:bCs/>
+          <w:sz w:val="28"/>
+          <w:szCs w:val="28"/>
+          <w:lang w:val="en-US"/>
+        </w:rPr>
+        <w:t>#include &lt;unistd.h&gt;</w:t>
       </w:r>
     </w:p>
     <w:p>
@@ -4515,94 +3326,28 @@
           <w:szCs w:val="28"/>
           <w:lang w:val="en-US"/>
         </w:rPr>
-        <w:t xml:space="preserve">    int </w:t>
-      </w:r>
-      <w:proofErr w:type="spellStart"/>
-      <w:r>
-        <w:rPr>
-          <w:rFonts w:ascii="Times New Roman" w:hAnsi="Times New Roman" w:cs="Times New Roman"/>
-          <w:bCs/>
-          <w:sz w:val="28"/>
-          <w:szCs w:val="28"/>
-          <w:lang w:val="en-US"/>
-        </w:rPr>
-        <w:t>outputd</w:t>
-      </w:r>
-      <w:proofErr w:type="spellEnd"/>
-      <w:r>
-        <w:rPr>
-          <w:rFonts w:ascii="Times New Roman" w:hAnsi="Times New Roman" w:cs="Times New Roman"/>
-          <w:bCs/>
-          <w:sz w:val="28"/>
-          <w:szCs w:val="28"/>
-          <w:lang w:val="en-US"/>
-        </w:rPr>
-        <w:t>;</w:t>
-      </w:r>
-    </w:p>
-    <w:p>
-      <w:pPr>
-        <w:rPr>
-          <w:rFonts w:ascii="Times New Roman" w:hAnsi="Times New Roman" w:cs="Times New Roman"/>
-          <w:bCs/>
-          <w:sz w:val="28"/>
-          <w:szCs w:val="28"/>
-          <w:lang w:val="en-US"/>
-        </w:rPr>
-      </w:pPr>
-      <w:r>
-        <w:rPr>
-          <w:rFonts w:ascii="Times New Roman" w:hAnsi="Times New Roman" w:cs="Times New Roman"/>
-          <w:bCs/>
-          <w:sz w:val="28"/>
-          <w:szCs w:val="28"/>
-          <w:lang w:val="en-US"/>
-        </w:rPr>
-        <w:t xml:space="preserve">    </w:t>
-      </w:r>
-      <w:proofErr w:type="spellStart"/>
-      <w:r>
-        <w:rPr>
-          <w:rFonts w:ascii="Times New Roman" w:hAnsi="Times New Roman" w:cs="Times New Roman"/>
-          <w:bCs/>
-          <w:sz w:val="28"/>
-          <w:szCs w:val="28"/>
-          <w:lang w:val="en-US"/>
-        </w:rPr>
-        <w:t>outputd</w:t>
-      </w:r>
-      <w:proofErr w:type="spellEnd"/>
-      <w:r>
-        <w:rPr>
-          <w:rFonts w:ascii="Times New Roman" w:hAnsi="Times New Roman" w:cs="Times New Roman"/>
-          <w:bCs/>
-          <w:sz w:val="28"/>
-          <w:szCs w:val="28"/>
-          <w:lang w:val="en-US"/>
-        </w:rPr>
-        <w:t xml:space="preserve"> = </w:t>
-      </w:r>
-      <w:proofErr w:type="gramStart"/>
-      <w:r>
-        <w:rPr>
-          <w:rFonts w:ascii="Times New Roman" w:hAnsi="Times New Roman" w:cs="Times New Roman"/>
-          <w:bCs/>
-          <w:sz w:val="28"/>
-          <w:szCs w:val="28"/>
-          <w:lang w:val="en-US"/>
-        </w:rPr>
-        <w:t>open(</w:t>
-      </w:r>
-      <w:proofErr w:type="gramEnd"/>
-      <w:r>
-        <w:rPr>
-          <w:rFonts w:ascii="Times New Roman" w:hAnsi="Times New Roman" w:cs="Times New Roman"/>
-          <w:bCs/>
-          <w:sz w:val="28"/>
-          <w:szCs w:val="28"/>
-          <w:lang w:val="en-US"/>
-        </w:rPr>
-        <w:t>"output.txt", O_RDWR | O_CREAT</w:t>
+        <w:t xml:space="preserve">    int outputd;</w:t>
+      </w:r>
+    </w:p>
+    <w:p>
+      <w:pPr>
+        <w:rPr>
+          <w:rFonts w:ascii="Times New Roman" w:hAnsi="Times New Roman" w:cs="Times New Roman"/>
+          <w:bCs/>
+          <w:sz w:val="28"/>
+          <w:szCs w:val="28"/>
+          <w:lang w:val="en-US"/>
+        </w:rPr>
+      </w:pPr>
+      <w:r>
+        <w:rPr>
+          <w:rFonts w:ascii="Times New Roman" w:hAnsi="Times New Roman" w:cs="Times New Roman"/>
+          <w:bCs/>
+          <w:sz w:val="28"/>
+          <w:szCs w:val="28"/>
+          <w:lang w:val="en-US"/>
+        </w:rPr>
+        <w:t xml:space="preserve">    outputd = open("output.txt", O_RDWR | O_CREAT</w:t>
       </w:r>
       <w:r>
         <w:rPr>
@@ -4696,72 +3441,28 @@
           <w:szCs w:val="28"/>
           <w:lang w:val="en-US"/>
         </w:rPr>
-        <w:t xml:space="preserve">    while (read(STDIN_FILENO, &amp;received, </w:t>
-      </w:r>
-      <w:proofErr w:type="spellStart"/>
-      <w:r>
-        <w:rPr>
-          <w:rFonts w:ascii="Times New Roman" w:hAnsi="Times New Roman" w:cs="Times New Roman"/>
-          <w:bCs/>
-          <w:sz w:val="28"/>
-          <w:szCs w:val="28"/>
-          <w:lang w:val="en-US"/>
-        </w:rPr>
-        <w:t>sizeof</w:t>
-      </w:r>
-      <w:proofErr w:type="spellEnd"/>
-      <w:r>
-        <w:rPr>
-          <w:rFonts w:ascii="Times New Roman" w:hAnsi="Times New Roman" w:cs="Times New Roman"/>
-          <w:bCs/>
-          <w:sz w:val="28"/>
-          <w:szCs w:val="28"/>
-          <w:lang w:val="en-US"/>
-        </w:rPr>
-        <w:t>(received)) != 0) {</w:t>
-      </w:r>
-    </w:p>
-    <w:p>
-      <w:pPr>
-        <w:rPr>
-          <w:rFonts w:ascii="Times New Roman" w:hAnsi="Times New Roman" w:cs="Times New Roman"/>
-          <w:bCs/>
-          <w:sz w:val="28"/>
-          <w:szCs w:val="28"/>
-          <w:lang w:val="en-US"/>
-        </w:rPr>
-      </w:pPr>
-      <w:r>
-        <w:rPr>
-          <w:rFonts w:ascii="Times New Roman" w:hAnsi="Times New Roman" w:cs="Times New Roman"/>
-          <w:bCs/>
-          <w:sz w:val="28"/>
-          <w:szCs w:val="28"/>
-          <w:lang w:val="en-US"/>
-        </w:rPr>
-        <w:t xml:space="preserve">        sum += std::</w:t>
-      </w:r>
-      <w:proofErr w:type="spellStart"/>
-      <w:r>
-        <w:rPr>
-          <w:rFonts w:ascii="Times New Roman" w:hAnsi="Times New Roman" w:cs="Times New Roman"/>
-          <w:bCs/>
-          <w:sz w:val="28"/>
-          <w:szCs w:val="28"/>
-          <w:lang w:val="en-US"/>
-        </w:rPr>
-        <w:t>stoi</w:t>
-      </w:r>
-      <w:proofErr w:type="spellEnd"/>
-      <w:r>
-        <w:rPr>
-          <w:rFonts w:ascii="Times New Roman" w:hAnsi="Times New Roman" w:cs="Times New Roman"/>
-          <w:bCs/>
-          <w:sz w:val="28"/>
-          <w:szCs w:val="28"/>
-          <w:lang w:val="en-US"/>
-        </w:rPr>
-        <w:t>(received);</w:t>
+        <w:t xml:space="preserve">    while (read(STDIN_FILENO, &amp;received, sizeof(received)) != 0) {</w:t>
+      </w:r>
+    </w:p>
+    <w:p>
+      <w:pPr>
+        <w:rPr>
+          <w:rFonts w:ascii="Times New Roman" w:hAnsi="Times New Roman" w:cs="Times New Roman"/>
+          <w:bCs/>
+          <w:sz w:val="28"/>
+          <w:szCs w:val="28"/>
+          <w:lang w:val="en-US"/>
+        </w:rPr>
+      </w:pPr>
+      <w:r>
+        <w:rPr>
+          <w:rFonts w:ascii="Times New Roman" w:hAnsi="Times New Roman" w:cs="Times New Roman"/>
+          <w:bCs/>
+          <w:sz w:val="28"/>
+          <w:szCs w:val="28"/>
+          <w:lang w:val="en-US"/>
+        </w:rPr>
+        <w:t xml:space="preserve">        sum += std::stoi(received);</w:t>
       </w:r>
     </w:p>
     <w:p>
@@ -4814,51 +3515,7 @@
           <w:szCs w:val="28"/>
           <w:lang w:val="en-US"/>
         </w:rPr>
-        <w:t xml:space="preserve">    std::string </w:t>
-      </w:r>
-      <w:proofErr w:type="spellStart"/>
-      <w:r>
-        <w:rPr>
-          <w:rFonts w:ascii="Times New Roman" w:hAnsi="Times New Roman" w:cs="Times New Roman"/>
-          <w:bCs/>
-          <w:sz w:val="28"/>
-          <w:szCs w:val="28"/>
-          <w:lang w:val="en-US"/>
-        </w:rPr>
-        <w:t>sum_str</w:t>
-      </w:r>
-      <w:proofErr w:type="spellEnd"/>
-      <w:r>
-        <w:rPr>
-          <w:rFonts w:ascii="Times New Roman" w:hAnsi="Times New Roman" w:cs="Times New Roman"/>
-          <w:bCs/>
-          <w:sz w:val="28"/>
-          <w:szCs w:val="28"/>
-          <w:lang w:val="en-US"/>
-        </w:rPr>
-        <w:t xml:space="preserve"> = std::</w:t>
-      </w:r>
-      <w:proofErr w:type="spellStart"/>
-      <w:r>
-        <w:rPr>
-          <w:rFonts w:ascii="Times New Roman" w:hAnsi="Times New Roman" w:cs="Times New Roman"/>
-          <w:bCs/>
-          <w:sz w:val="28"/>
-          <w:szCs w:val="28"/>
-          <w:lang w:val="en-US"/>
-        </w:rPr>
-        <w:t>to_string</w:t>
-      </w:r>
-      <w:proofErr w:type="spellEnd"/>
-      <w:r>
-        <w:rPr>
-          <w:rFonts w:ascii="Times New Roman" w:hAnsi="Times New Roman" w:cs="Times New Roman"/>
-          <w:bCs/>
-          <w:sz w:val="28"/>
-          <w:szCs w:val="28"/>
-          <w:lang w:val="en-US"/>
-        </w:rPr>
-        <w:t>(sum);</w:t>
+        <w:t xml:space="preserve">    std::string sum_str = std::to_string(sum);</w:t>
       </w:r>
     </w:p>
     <w:p>
@@ -4911,105 +3568,39 @@
           <w:szCs w:val="28"/>
           <w:lang w:val="en-US"/>
         </w:rPr>
-        <w:t xml:space="preserve">    </w:t>
-      </w:r>
-      <w:proofErr w:type="spellStart"/>
-      <w:r>
-        <w:rPr>
-          <w:rFonts w:ascii="Times New Roman" w:hAnsi="Times New Roman" w:cs="Times New Roman"/>
-          <w:bCs/>
-          <w:sz w:val="28"/>
-          <w:szCs w:val="28"/>
-          <w:lang w:val="en-US"/>
-        </w:rPr>
-        <w:t>sprintf</w:t>
-      </w:r>
-      <w:proofErr w:type="spellEnd"/>
-      <w:r>
-        <w:rPr>
-          <w:rFonts w:ascii="Times New Roman" w:hAnsi="Times New Roman" w:cs="Times New Roman"/>
-          <w:bCs/>
-          <w:sz w:val="28"/>
-          <w:szCs w:val="28"/>
-          <w:lang w:val="en-US"/>
-        </w:rPr>
-        <w:t>(output, "The sum is: %d", sum);</w:t>
-      </w:r>
-    </w:p>
-    <w:p>
-      <w:pPr>
-        <w:rPr>
-          <w:rFonts w:ascii="Times New Roman" w:hAnsi="Times New Roman" w:cs="Times New Roman"/>
-          <w:bCs/>
-          <w:sz w:val="28"/>
-          <w:szCs w:val="28"/>
-          <w:lang w:val="en-US"/>
-        </w:rPr>
-      </w:pPr>
-    </w:p>
-    <w:p>
-      <w:pPr>
-        <w:rPr>
-          <w:rFonts w:ascii="Times New Roman" w:hAnsi="Times New Roman" w:cs="Times New Roman"/>
-          <w:bCs/>
-          <w:sz w:val="28"/>
-          <w:szCs w:val="28"/>
-          <w:lang w:val="en-US"/>
-        </w:rPr>
-      </w:pPr>
-      <w:r>
-        <w:rPr>
-          <w:rFonts w:ascii="Times New Roman" w:hAnsi="Times New Roman" w:cs="Times New Roman"/>
-          <w:bCs/>
-          <w:sz w:val="28"/>
-          <w:szCs w:val="28"/>
-          <w:lang w:val="en-US"/>
-        </w:rPr>
-        <w:t xml:space="preserve">    if (write(</w:t>
-      </w:r>
-      <w:proofErr w:type="spellStart"/>
-      <w:r>
-        <w:rPr>
-          <w:rFonts w:ascii="Times New Roman" w:hAnsi="Times New Roman" w:cs="Times New Roman"/>
-          <w:bCs/>
-          <w:sz w:val="28"/>
-          <w:szCs w:val="28"/>
-          <w:lang w:val="en-US"/>
-        </w:rPr>
-        <w:t>outputd</w:t>
-      </w:r>
-      <w:proofErr w:type="spellEnd"/>
-      <w:r>
-        <w:rPr>
-          <w:rFonts w:ascii="Times New Roman" w:hAnsi="Times New Roman" w:cs="Times New Roman"/>
-          <w:bCs/>
-          <w:sz w:val="28"/>
-          <w:szCs w:val="28"/>
-          <w:lang w:val="en-US"/>
-        </w:rPr>
-        <w:t xml:space="preserve">, &amp;output, 12 + </w:t>
-      </w:r>
-      <w:proofErr w:type="spellStart"/>
-      <w:r>
-        <w:rPr>
-          <w:rFonts w:ascii="Times New Roman" w:hAnsi="Times New Roman" w:cs="Times New Roman"/>
-          <w:bCs/>
-          <w:sz w:val="28"/>
-          <w:szCs w:val="28"/>
-          <w:lang w:val="en-US"/>
-        </w:rPr>
-        <w:t>sum_str.length</w:t>
-      </w:r>
-      <w:proofErr w:type="spellEnd"/>
-      <w:r>
-        <w:rPr>
-          <w:rFonts w:ascii="Times New Roman" w:hAnsi="Times New Roman" w:cs="Times New Roman"/>
-          <w:bCs/>
-          <w:sz w:val="28"/>
-          <w:szCs w:val="28"/>
-          <w:lang w:val="en-US"/>
-        </w:rPr>
-        <w:t>()) == -1) {</w:t>
+        <w:t xml:space="preserve">    sprintf(output, "The sum is: %d", sum);</w:t>
+      </w:r>
+    </w:p>
+    <w:p>
+      <w:pPr>
+        <w:rPr>
+          <w:rFonts w:ascii="Times New Roman" w:hAnsi="Times New Roman" w:cs="Times New Roman"/>
+          <w:bCs/>
+          <w:sz w:val="28"/>
+          <w:szCs w:val="28"/>
+          <w:lang w:val="en-US"/>
+        </w:rPr>
+      </w:pPr>
+    </w:p>
+    <w:p>
+      <w:pPr>
+        <w:rPr>
+          <w:rFonts w:ascii="Times New Roman" w:hAnsi="Times New Roman" w:cs="Times New Roman"/>
+          <w:bCs/>
+          <w:sz w:val="28"/>
+          <w:szCs w:val="28"/>
+          <w:lang w:val="en-US"/>
+        </w:rPr>
+      </w:pPr>
+      <w:r>
+        <w:rPr>
+          <w:rFonts w:ascii="Times New Roman" w:hAnsi="Times New Roman" w:cs="Times New Roman"/>
+          <w:bCs/>
+          <w:sz w:val="28"/>
+          <w:szCs w:val="28"/>
+          <w:lang w:val="en-US"/>
+        </w:rPr>
+        <w:t xml:space="preserve">    if (write(outputd, &amp;output, 12 + sum_str.length()) == -1) {</w:t>
       </w:r>
     </w:p>
     <w:p>
@@ -5117,94 +3708,36 @@
           <w:lang w:val="en-US"/>
         </w:rPr>
       </w:pPr>
-      <w:proofErr w:type="spellStart"/>
-      <w:r>
-        <w:rPr>
-          <w:rFonts w:ascii="Times New Roman" w:hAnsi="Times New Roman" w:cs="Times New Roman"/>
-          <w:bCs/>
-          <w:sz w:val="28"/>
-          <w:szCs w:val="28"/>
-          <w:lang w:val="en-US"/>
-        </w:rPr>
-        <w:t>cmake_minimum_</w:t>
-      </w:r>
-      <w:proofErr w:type="gramStart"/>
-      <w:r>
-        <w:rPr>
-          <w:rFonts w:ascii="Times New Roman" w:hAnsi="Times New Roman" w:cs="Times New Roman"/>
-          <w:bCs/>
-          <w:sz w:val="28"/>
-          <w:szCs w:val="28"/>
-          <w:lang w:val="en-US"/>
-        </w:rPr>
-        <w:t>required</w:t>
-      </w:r>
-      <w:proofErr w:type="spellEnd"/>
-      <w:r>
-        <w:rPr>
-          <w:rFonts w:ascii="Times New Roman" w:hAnsi="Times New Roman" w:cs="Times New Roman"/>
-          <w:bCs/>
-          <w:sz w:val="28"/>
-          <w:szCs w:val="28"/>
-          <w:lang w:val="en-US"/>
-        </w:rPr>
-        <w:t>(</w:t>
-      </w:r>
-      <w:proofErr w:type="gramEnd"/>
-      <w:r>
-        <w:rPr>
-          <w:rFonts w:ascii="Times New Roman" w:hAnsi="Times New Roman" w:cs="Times New Roman"/>
-          <w:bCs/>
-          <w:sz w:val="28"/>
-          <w:szCs w:val="28"/>
-          <w:lang w:val="en-US"/>
-        </w:rPr>
-        <w:t>VERSION 3.10)</w:t>
-      </w:r>
-    </w:p>
-    <w:p>
-      <w:pPr>
-        <w:rPr>
-          <w:rFonts w:ascii="Times New Roman" w:hAnsi="Times New Roman" w:cs="Times New Roman"/>
-          <w:bCs/>
-          <w:sz w:val="28"/>
-          <w:szCs w:val="28"/>
-          <w:lang w:val="en-US"/>
-        </w:rPr>
-      </w:pPr>
-      <w:proofErr w:type="gramStart"/>
-      <w:r>
-        <w:rPr>
-          <w:rFonts w:ascii="Times New Roman" w:hAnsi="Times New Roman" w:cs="Times New Roman"/>
-          <w:bCs/>
-          <w:sz w:val="28"/>
-          <w:szCs w:val="28"/>
-          <w:lang w:val="en-US"/>
-        </w:rPr>
-        <w:t>project(</w:t>
-      </w:r>
-      <w:proofErr w:type="spellStart"/>
-      <w:proofErr w:type="gramEnd"/>
-      <w:r>
-        <w:rPr>
-          <w:rFonts w:ascii="Times New Roman" w:hAnsi="Times New Roman" w:cs="Times New Roman"/>
-          <w:bCs/>
-          <w:sz w:val="28"/>
-          <w:szCs w:val="28"/>
-          <w:lang w:val="en-US"/>
-        </w:rPr>
-        <w:t>Child_processes_with_pipes</w:t>
-      </w:r>
-      <w:proofErr w:type="spellEnd"/>
-      <w:r>
-        <w:rPr>
-          <w:rFonts w:ascii="Times New Roman" w:hAnsi="Times New Roman" w:cs="Times New Roman"/>
-          <w:bCs/>
-          <w:sz w:val="28"/>
-          <w:szCs w:val="28"/>
-          <w:lang w:val="en-US"/>
-        </w:rPr>
-        <w:t>)</w:t>
+      <w:r>
+        <w:rPr>
+          <w:rFonts w:ascii="Times New Roman" w:hAnsi="Times New Roman" w:cs="Times New Roman"/>
+          <w:bCs/>
+          <w:sz w:val="28"/>
+          <w:szCs w:val="28"/>
+          <w:lang w:val="en-US"/>
+        </w:rPr>
+        <w:t>cmake_minimum_required(VERSION 3.10)</w:t>
+      </w:r>
+    </w:p>
+    <w:p>
+      <w:pPr>
+        <w:rPr>
+          <w:rFonts w:ascii="Times New Roman" w:hAnsi="Times New Roman" w:cs="Times New Roman"/>
+          <w:bCs/>
+          <w:sz w:val="28"/>
+          <w:szCs w:val="28"/>
+          <w:lang w:val="en-US"/>
+        </w:rPr>
+      </w:pPr>
+      <w:r>
+        <w:rPr>
+          <w:rFonts w:ascii="Times New Roman" w:hAnsi="Times New Roman" w:cs="Times New Roman"/>
+          <w:bCs/>
+          <w:sz w:val="28"/>
+          <w:szCs w:val="28"/>
+          <w:lang w:val="en-US"/>
+        </w:rPr>
+        <w:t>project(Child_processes_with_pipes)</w:t>
       </w:r>
     </w:p>
     <w:p>
@@ -5261,104 +3794,36 @@
           <w:lang w:val="en-US"/>
         </w:rPr>
       </w:pPr>
-      <w:proofErr w:type="spellStart"/>
-      <w:r>
-        <w:rPr>
-          <w:rFonts w:ascii="Times New Roman" w:hAnsi="Times New Roman" w:cs="Times New Roman"/>
-          <w:bCs/>
-          <w:sz w:val="28"/>
-          <w:szCs w:val="28"/>
-          <w:lang w:val="en-US"/>
-        </w:rPr>
-        <w:t>add_</w:t>
-      </w:r>
-      <w:proofErr w:type="gramStart"/>
-      <w:r>
-        <w:rPr>
-          <w:rFonts w:ascii="Times New Roman" w:hAnsi="Times New Roman" w:cs="Times New Roman"/>
-          <w:bCs/>
-          <w:sz w:val="28"/>
-          <w:szCs w:val="28"/>
-          <w:lang w:val="en-US"/>
-        </w:rPr>
-        <w:t>executable</w:t>
-      </w:r>
-      <w:proofErr w:type="spellEnd"/>
-      <w:r>
-        <w:rPr>
-          <w:rFonts w:ascii="Times New Roman" w:hAnsi="Times New Roman" w:cs="Times New Roman"/>
-          <w:bCs/>
-          <w:sz w:val="28"/>
-          <w:szCs w:val="28"/>
-          <w:lang w:val="en-US"/>
-        </w:rPr>
-        <w:t>(</w:t>
-      </w:r>
-      <w:proofErr w:type="gramEnd"/>
-      <w:r>
-        <w:rPr>
-          <w:rFonts w:ascii="Times New Roman" w:hAnsi="Times New Roman" w:cs="Times New Roman"/>
-          <w:bCs/>
-          <w:sz w:val="28"/>
-          <w:szCs w:val="28"/>
-          <w:lang w:val="en-US"/>
-        </w:rPr>
-        <w:t>main main.cpp)</w:t>
-      </w:r>
-    </w:p>
-    <w:p>
-      <w:pPr>
-        <w:rPr>
-          <w:rFonts w:ascii="Times New Roman" w:hAnsi="Times New Roman" w:cs="Times New Roman"/>
-          <w:bCs/>
-          <w:sz w:val="28"/>
-          <w:szCs w:val="28"/>
-          <w:lang w:val="en-US"/>
-        </w:rPr>
-      </w:pPr>
-      <w:proofErr w:type="spellStart"/>
-      <w:r>
-        <w:rPr>
-          <w:rFonts w:ascii="Times New Roman" w:hAnsi="Times New Roman" w:cs="Times New Roman"/>
-          <w:bCs/>
-          <w:sz w:val="28"/>
-          <w:szCs w:val="28"/>
-          <w:lang w:val="en-US"/>
-        </w:rPr>
-        <w:t>add_</w:t>
-      </w:r>
-      <w:proofErr w:type="gramStart"/>
-      <w:r>
-        <w:rPr>
-          <w:rFonts w:ascii="Times New Roman" w:hAnsi="Times New Roman" w:cs="Times New Roman"/>
-          <w:bCs/>
-          <w:sz w:val="28"/>
-          <w:szCs w:val="28"/>
-          <w:lang w:val="en-US"/>
-        </w:rPr>
-        <w:t>executable</w:t>
-      </w:r>
-      <w:proofErr w:type="spellEnd"/>
-      <w:r>
-        <w:rPr>
-          <w:rFonts w:ascii="Times New Roman" w:hAnsi="Times New Roman" w:cs="Times New Roman"/>
-          <w:bCs/>
-          <w:sz w:val="28"/>
-          <w:szCs w:val="28"/>
-          <w:lang w:val="en-US"/>
-        </w:rPr>
-        <w:t>(</w:t>
-      </w:r>
-      <w:proofErr w:type="gramEnd"/>
-      <w:r>
-        <w:rPr>
-          <w:rFonts w:ascii="Times New Roman" w:hAnsi="Times New Roman" w:cs="Times New Roman"/>
-          <w:bCs/>
-          <w:sz w:val="28"/>
-          <w:szCs w:val="28"/>
-          <w:lang w:val="en-US"/>
-        </w:rPr>
-        <w:t>calculator calculator.cpp)</w:t>
+      <w:r>
+        <w:rPr>
+          <w:rFonts w:ascii="Times New Roman" w:hAnsi="Times New Roman" w:cs="Times New Roman"/>
+          <w:bCs/>
+          <w:sz w:val="28"/>
+          <w:szCs w:val="28"/>
+          <w:lang w:val="en-US"/>
+        </w:rPr>
+        <w:t>add_executable(main main.cpp)</w:t>
+      </w:r>
+    </w:p>
+    <w:p>
+      <w:pPr>
+        <w:rPr>
+          <w:rFonts w:ascii="Times New Roman" w:hAnsi="Times New Roman" w:cs="Times New Roman"/>
+          <w:bCs/>
+          <w:sz w:val="28"/>
+          <w:szCs w:val="28"/>
+          <w:lang w:val="en-US"/>
+        </w:rPr>
+      </w:pPr>
+      <w:r>
+        <w:rPr>
+          <w:rFonts w:ascii="Times New Roman" w:hAnsi="Times New Roman" w:cs="Times New Roman"/>
+          <w:bCs/>
+          <w:sz w:val="28"/>
+          <w:szCs w:val="28"/>
+          <w:lang w:val="en-US"/>
+        </w:rPr>
+        <w:t>add_executable(calculator calculator.cpp)</w:t>
       </w:r>
     </w:p>
     <w:p>
@@ -5466,35 +3931,7 @@
         <w:rPr>
           <w:lang w:val="en-US"/>
         </w:rPr>
-        <w:t>/Users/</w:t>
-      </w:r>
-      <w:proofErr w:type="spellStart"/>
-      <w:r>
-        <w:rPr>
-          <w:lang w:val="en-US"/>
-        </w:rPr>
-        <w:t>timursalihov</w:t>
-      </w:r>
-      <w:proofErr w:type="spellEnd"/>
-      <w:r>
-        <w:rPr>
-          <w:lang w:val="en-US"/>
-        </w:rPr>
-        <w:t>/</w:t>
-      </w:r>
-      <w:proofErr w:type="spellStart"/>
-      <w:r>
-        <w:rPr>
-          <w:lang w:val="en-US"/>
-        </w:rPr>
-        <w:t>OperatingSystems</w:t>
-      </w:r>
-      <w:proofErr w:type="spellEnd"/>
-      <w:r>
-        <w:rPr>
-          <w:lang w:val="en-US"/>
-        </w:rPr>
-        <w:t>/LW1/build/main</w:t>
+        <w:t>/Users/timursalihov/OperatingSystems/LW1/build/main</w:t>
       </w:r>
     </w:p>
     <w:p>
@@ -5629,35 +4066,7 @@
         <w:rPr>
           <w:lang w:val="en-US"/>
         </w:rPr>
-        <w:t xml:space="preserve"> /Users/</w:t>
-      </w:r>
-      <w:proofErr w:type="spellStart"/>
-      <w:r>
-        <w:rPr>
-          <w:lang w:val="en-US"/>
-        </w:rPr>
-        <w:t>timursalihov</w:t>
-      </w:r>
-      <w:proofErr w:type="spellEnd"/>
-      <w:r>
-        <w:rPr>
-          <w:lang w:val="en-US"/>
-        </w:rPr>
-        <w:t>/</w:t>
-      </w:r>
-      <w:proofErr w:type="spellStart"/>
-      <w:r>
-        <w:rPr>
-          <w:lang w:val="en-US"/>
-        </w:rPr>
-        <w:t>OperatingSystems</w:t>
-      </w:r>
-      <w:proofErr w:type="spellEnd"/>
-      <w:r>
-        <w:rPr>
-          <w:lang w:val="en-US"/>
-        </w:rPr>
-        <w:t>/LW1/build/main</w:t>
+        <w:t xml:space="preserve"> /Users/timursalihov/OperatingSystems/LW1/build/main</w:t>
       </w:r>
     </w:p>
     <w:p>
@@ -5774,35 +4183,7 @@
         <w:rPr>
           <w:lang w:val="en-US"/>
         </w:rPr>
-        <w:t xml:space="preserve"> /Users/</w:t>
-      </w:r>
-      <w:proofErr w:type="spellStart"/>
-      <w:r>
-        <w:rPr>
-          <w:lang w:val="en-US"/>
-        </w:rPr>
-        <w:t>timursalihov</w:t>
-      </w:r>
-      <w:proofErr w:type="spellEnd"/>
-      <w:r>
-        <w:rPr>
-          <w:lang w:val="en-US"/>
-        </w:rPr>
-        <w:t>/</w:t>
-      </w:r>
-      <w:proofErr w:type="spellStart"/>
-      <w:r>
-        <w:rPr>
-          <w:lang w:val="en-US"/>
-        </w:rPr>
-        <w:t>OperatingSystems</w:t>
-      </w:r>
-      <w:proofErr w:type="spellEnd"/>
-      <w:r>
-        <w:rPr>
-          <w:lang w:val="en-US"/>
-        </w:rPr>
-        <w:t>/LW1/build/main</w:t>
+        <w:t xml:space="preserve"> /Users/timursalihov/OperatingSystems/LW1/build/main</w:t>
       </w:r>
     </w:p>
     <w:p>
@@ -5919,35 +4300,7 @@
         <w:rPr>
           <w:lang w:val="en-US"/>
         </w:rPr>
-        <w:t>/Users/</w:t>
-      </w:r>
-      <w:proofErr w:type="spellStart"/>
-      <w:r>
-        <w:rPr>
-          <w:lang w:val="en-US"/>
-        </w:rPr>
-        <w:t>timursalihov</w:t>
-      </w:r>
-      <w:proofErr w:type="spellEnd"/>
-      <w:r>
-        <w:rPr>
-          <w:lang w:val="en-US"/>
-        </w:rPr>
-        <w:t>/</w:t>
-      </w:r>
-      <w:proofErr w:type="spellStart"/>
-      <w:r>
-        <w:rPr>
-          <w:lang w:val="en-US"/>
-        </w:rPr>
-        <w:t>OperatingSystems</w:t>
-      </w:r>
-      <w:proofErr w:type="spellEnd"/>
-      <w:r>
-        <w:rPr>
-          <w:lang w:val="en-US"/>
-        </w:rPr>
-        <w:t>/LW1/build/main</w:t>
+        <w:t>/Users/timursalihov/OperatingSystems/LW1/build/main</w:t>
       </w:r>
     </w:p>
     <w:p>
@@ -6102,23 +4455,7 @@
           <w:sz w:val="28"/>
           <w:szCs w:val="28"/>
         </w:rPr>
-        <w:t xml:space="preserve">. Моей ошибкой было то, что я пытался записывать бинарные данные, а читал текстовые из-за этого мой </w:t>
-      </w:r>
-      <w:proofErr w:type="spellStart"/>
-      <w:r>
-        <w:rPr>
-          <w:sz w:val="28"/>
-          <w:szCs w:val="28"/>
-        </w:rPr>
-        <w:t>пайп</w:t>
-      </w:r>
-      <w:proofErr w:type="spellEnd"/>
-      <w:r>
-        <w:rPr>
-          <w:sz w:val="28"/>
-          <w:szCs w:val="28"/>
-        </w:rPr>
-        <w:t xml:space="preserve"> работал не так как ожидалось, однако мне удалось решить эту проблему. Также пришлось изучить как работают файловые дескрипторы, чтобы научиться перенаправлять данные из файлов на потоки ввода</w:t>
+        <w:t>. Моей ошибкой было то, что я пытался записывать бинарные данные, а читал текстовые из-за этого мой пайп работал не так как ожидалось, однако мне удалось решить эту проблему. Также пришлось изучить как работают файловые дескрипторы, чтобы научиться перенаправлять данные из файлов на потоки ввода</w:t>
       </w:r>
       <w:r>
         <w:rPr>
@@ -7380,6 +5717,7 @@
   <w:style w:type="character" w:default="1" w:styleId="DefaultParagraphFont">
     <w:name w:val="Default Paragraph Font"/>
     <w:uiPriority w:val="1"/>
+    <w:semiHidden/>
     <w:unhideWhenUsed/>
   </w:style>
   <w:style w:type="table" w:default="1" w:styleId="TableNormal">
